--- a/question.docx
+++ b/question.docx
@@ -590,10 +590,312 @@
     </w:p>
     <w:p>
       <w:pPr>
+        <w:spacing w:after="0" w:line="240" w:lineRule="auto"/>
+        <w:rPr>
+          <w:rFonts w:ascii="Times New Roman" w:eastAsia="Times New Roman" w:hAnsi="Times New Roman" w:cs="Times New Roman"/>
+          <w:color w:val="FF0000"/>
+          <w:sz w:val="24"/>
+          <w:szCs w:val="24"/>
+        </w:rPr>
+      </w:pPr>
+    </w:p>
+    <w:p>
+      <w:pPr>
+        <w:spacing w:after="0" w:line="240" w:lineRule="auto"/>
+        <w:rPr>
+          <w:rFonts w:ascii="Times New Roman" w:eastAsia="Times New Roman" w:hAnsi="Times New Roman" w:cs="Times New Roman"/>
+          <w:color w:val="FF0000"/>
+          <w:sz w:val="24"/>
+          <w:szCs w:val="24"/>
+        </w:rPr>
+      </w:pPr>
+    </w:p>
+    <w:p>
+      <w:pPr>
+        <w:spacing w:after="0" w:line="240" w:lineRule="auto"/>
+        <w:rPr>
+          <w:rFonts w:ascii="Times New Roman" w:eastAsia="Times New Roman" w:hAnsi="Times New Roman" w:cs="Times New Roman"/>
+          <w:color w:val="FF0000"/>
+          <w:sz w:val="24"/>
+          <w:szCs w:val="24"/>
+        </w:rPr>
+      </w:pPr>
+    </w:p>
+    <w:p>
+      <w:pPr>
+        <w:spacing w:after="0" w:line="240" w:lineRule="auto"/>
+        <w:rPr>
+          <w:rFonts w:ascii="Times New Roman" w:eastAsia="Times New Roman" w:hAnsi="Times New Roman" w:cs="Times New Roman"/>
+          <w:color w:val="FF0000"/>
+          <w:sz w:val="24"/>
+          <w:szCs w:val="24"/>
+        </w:rPr>
+      </w:pPr>
+    </w:p>
+    <w:p>
+      <w:pPr>
+        <w:spacing w:after="0" w:line="240" w:lineRule="auto"/>
+        <w:rPr>
+          <w:rFonts w:ascii="Times New Roman" w:eastAsia="Times New Roman" w:hAnsi="Times New Roman" w:cs="Times New Roman"/>
+          <w:color w:val="FF0000"/>
+          <w:sz w:val="24"/>
+          <w:szCs w:val="24"/>
+        </w:rPr>
+      </w:pPr>
+    </w:p>
+    <w:p>
+      <w:pPr>
+        <w:spacing w:after="0" w:line="240" w:lineRule="auto"/>
+        <w:rPr>
+          <w:rFonts w:ascii="Times New Roman" w:eastAsia="Times New Roman" w:hAnsi="Times New Roman" w:cs="Times New Roman"/>
+          <w:sz w:val="24"/>
+          <w:szCs w:val="24"/>
+        </w:rPr>
+      </w:pPr>
+      <w:r>
+        <w:rPr>
+          <w:rFonts w:ascii="Times New Roman" w:eastAsia="Times New Roman" w:hAnsi="Times New Roman" w:cs="Times New Roman"/>
+          <w:color w:val="FF0000"/>
+          <w:sz w:val="24"/>
+          <w:szCs w:val="24"/>
+        </w:rPr>
+        <w:tab/>
+      </w:r>
+      <w:r>
+        <w:rPr>
+          <w:rFonts w:ascii="Times New Roman" w:eastAsia="Times New Roman" w:hAnsi="Times New Roman" w:cs="Times New Roman"/>
+          <w:sz w:val="24"/>
+          <w:szCs w:val="24"/>
+        </w:rPr>
+        <w:t>10-july-2024</w:t>
+      </w:r>
+    </w:p>
+    <w:p>
+      <w:pPr>
+        <w:spacing w:after="0" w:line="240" w:lineRule="auto"/>
+        <w:rPr>
+          <w:rFonts w:ascii="Times New Roman" w:eastAsia="Times New Roman" w:hAnsi="Times New Roman" w:cs="Times New Roman"/>
+          <w:color w:val="FF0000"/>
+          <w:sz w:val="24"/>
+          <w:szCs w:val="24"/>
+        </w:rPr>
+      </w:pPr>
+      <w:proofErr w:type="gramStart"/>
+      <w:r>
+        <w:rPr>
+          <w:rFonts w:ascii="Times New Roman" w:eastAsia="Times New Roman" w:hAnsi="Times New Roman" w:cs="Times New Roman"/>
+          <w:color w:val="FF0000"/>
+          <w:sz w:val="24"/>
+          <w:szCs w:val="24"/>
+        </w:rPr>
+        <w:t>write</w:t>
+      </w:r>
+      <w:proofErr w:type="gramEnd"/>
+      <w:r>
+        <w:rPr>
+          <w:rFonts w:ascii="Times New Roman" w:eastAsia="Times New Roman" w:hAnsi="Times New Roman" w:cs="Times New Roman"/>
+          <w:color w:val="FF0000"/>
+          <w:sz w:val="24"/>
+          <w:szCs w:val="24"/>
+        </w:rPr>
+        <w:t xml:space="preserve"> a program to take a list as input, as well as 2 index values. Then swap those two index values with each other, without using a third list</w:t>
+      </w:r>
+    </w:p>
+    <w:p>
+      <w:pPr>
+        <w:spacing w:after="0" w:line="240" w:lineRule="auto"/>
+        <w:rPr>
+          <w:rFonts w:ascii="Times New Roman" w:eastAsia="Times New Roman" w:hAnsi="Times New Roman" w:cs="Times New Roman"/>
+          <w:sz w:val="24"/>
+          <w:szCs w:val="24"/>
+        </w:rPr>
+      </w:pPr>
+    </w:p>
+    <w:p>
+      <w:pPr>
+        <w:spacing w:after="0" w:line="240" w:lineRule="auto"/>
+        <w:rPr>
+          <w:rFonts w:ascii="Times New Roman" w:eastAsia="Times New Roman" w:hAnsi="Times New Roman" w:cs="Times New Roman"/>
+          <w:sz w:val="24"/>
+          <w:szCs w:val="24"/>
+        </w:rPr>
+      </w:pPr>
+      <w:r>
+        <w:rPr>
+          <w:rFonts w:ascii="Times New Roman" w:eastAsia="Times New Roman" w:hAnsi="Times New Roman" w:cs="Times New Roman"/>
+          <w:sz w:val="24"/>
+          <w:szCs w:val="24"/>
+        </w:rPr>
+        <w:t xml:space="preserve">- </w:t>
+      </w:r>
+      <w:r>
+        <w:rPr>
+          <w:rFonts w:ascii="Times New Roman" w:eastAsia="Times New Roman" w:hAnsi="Times New Roman" w:cs="Times New Roman"/>
+          <w:color w:val="FF0000"/>
+          <w:sz w:val="24"/>
+          <w:szCs w:val="24"/>
+        </w:rPr>
+        <w:t>create a dictionary using two lists inputted by user</w:t>
+      </w:r>
+      <w:r>
+        <w:rPr>
+          <w:rFonts w:ascii="Times New Roman" w:eastAsia="Times New Roman" w:hAnsi="Times New Roman" w:cs="Times New Roman"/>
+          <w:sz w:val="24"/>
+          <w:szCs w:val="24"/>
+        </w:rPr>
+        <w:t>. </w:t>
+      </w:r>
+    </w:p>
+    <w:p>
+      <w:pPr>
+        <w:spacing w:after="0" w:line="240" w:lineRule="auto"/>
+        <w:rPr>
+          <w:rFonts w:ascii="Times New Roman" w:eastAsia="Times New Roman" w:hAnsi="Times New Roman" w:cs="Times New Roman"/>
+          <w:sz w:val="24"/>
+          <w:szCs w:val="24"/>
+        </w:rPr>
+      </w:pPr>
+    </w:p>
+    <w:p>
+      <w:pPr>
+        <w:spacing w:after="0" w:line="240" w:lineRule="auto"/>
+        <w:rPr>
+          <w:rFonts w:ascii="Times New Roman" w:eastAsia="Times New Roman" w:hAnsi="Times New Roman" w:cs="Times New Roman"/>
+          <w:sz w:val="24"/>
+          <w:szCs w:val="24"/>
+        </w:rPr>
+      </w:pPr>
+      <w:r>
+        <w:rPr>
+          <w:rFonts w:ascii="Times New Roman" w:eastAsia="Times New Roman" w:hAnsi="Times New Roman" w:cs="Times New Roman"/>
+          <w:sz w:val="24"/>
+          <w:szCs w:val="24"/>
+        </w:rPr>
+        <w:t>- Input a list from user, and input a number. Count how many times that number occurs in the list and print it. Do not use any API.</w:t>
+      </w:r>
+    </w:p>
+    <w:p>
+      <w:pPr>
+        <w:spacing w:after="0" w:line="240" w:lineRule="auto"/>
+        <w:rPr>
+          <w:rFonts w:ascii="Times New Roman" w:eastAsia="Times New Roman" w:hAnsi="Times New Roman" w:cs="Times New Roman"/>
+          <w:sz w:val="24"/>
+          <w:szCs w:val="24"/>
+        </w:rPr>
+      </w:pPr>
+    </w:p>
+    <w:p>
+      <w:pPr>
+        <w:spacing w:after="0" w:line="240" w:lineRule="auto"/>
+        <w:rPr>
+          <w:rFonts w:ascii="Times New Roman" w:eastAsia="Times New Roman" w:hAnsi="Times New Roman" w:cs="Times New Roman"/>
+          <w:sz w:val="24"/>
+          <w:szCs w:val="24"/>
+        </w:rPr>
+      </w:pPr>
+      <w:r>
+        <w:rPr>
+          <w:rFonts w:ascii="Times New Roman" w:eastAsia="Times New Roman" w:hAnsi="Times New Roman" w:cs="Times New Roman"/>
+          <w:sz w:val="24"/>
+          <w:szCs w:val="24"/>
+        </w:rPr>
+        <w:t xml:space="preserve">- Write a program that takes a list from the user as input. </w:t>
+      </w:r>
+      <w:proofErr w:type="gramStart"/>
+      <w:r>
+        <w:rPr>
+          <w:rFonts w:ascii="Times New Roman" w:eastAsia="Times New Roman" w:hAnsi="Times New Roman" w:cs="Times New Roman"/>
+          <w:sz w:val="24"/>
+          <w:szCs w:val="24"/>
+        </w:rPr>
+        <w:t>then</w:t>
+      </w:r>
+      <w:proofErr w:type="gramEnd"/>
+      <w:r>
+        <w:rPr>
+          <w:rFonts w:ascii="Times New Roman" w:eastAsia="Times New Roman" w:hAnsi="Times New Roman" w:cs="Times New Roman"/>
+          <w:sz w:val="24"/>
+          <w:szCs w:val="24"/>
+        </w:rPr>
+        <w:t xml:space="preserve"> </w:t>
+      </w:r>
+      <w:proofErr w:type="spellStart"/>
+      <w:r>
+        <w:rPr>
+          <w:rFonts w:ascii="Times New Roman" w:eastAsia="Times New Roman" w:hAnsi="Times New Roman" w:cs="Times New Roman"/>
+          <w:sz w:val="24"/>
+          <w:szCs w:val="24"/>
+        </w:rPr>
+        <w:t>concat</w:t>
+      </w:r>
+      <w:proofErr w:type="spellEnd"/>
+      <w:r>
+        <w:rPr>
+          <w:rFonts w:ascii="Times New Roman" w:eastAsia="Times New Roman" w:hAnsi="Times New Roman" w:cs="Times New Roman"/>
+          <w:sz w:val="24"/>
+          <w:szCs w:val="24"/>
+        </w:rPr>
+        <w:t xml:space="preserve"> that list elements to a string and print.</w:t>
+      </w:r>
+    </w:p>
+    <w:p>
+      <w:pPr>
+        <w:spacing w:after="0" w:line="240" w:lineRule="auto"/>
+        <w:rPr>
+          <w:rFonts w:ascii="Times New Roman" w:eastAsia="Times New Roman" w:hAnsi="Times New Roman" w:cs="Times New Roman"/>
+          <w:sz w:val="24"/>
+          <w:szCs w:val="24"/>
+        </w:rPr>
+      </w:pPr>
+    </w:p>
+    <w:p>
+      <w:pPr>
+        <w:spacing w:after="0" w:line="240" w:lineRule="auto"/>
+        <w:rPr>
+          <w:rFonts w:ascii="Times New Roman" w:eastAsia="Times New Roman" w:hAnsi="Times New Roman" w:cs="Times New Roman"/>
+          <w:sz w:val="24"/>
+          <w:szCs w:val="24"/>
+        </w:rPr>
+      </w:pPr>
+      <w:r>
+        <w:rPr>
+          <w:rFonts w:ascii="Times New Roman" w:eastAsia="Times New Roman" w:hAnsi="Times New Roman" w:cs="Times New Roman"/>
+          <w:sz w:val="24"/>
+          <w:szCs w:val="24"/>
+        </w:rPr>
+        <w:t xml:space="preserve">- Take two lists from user as input. Perform set operations on them </w:t>
+      </w:r>
+      <w:proofErr w:type="gramStart"/>
+      <w:r>
+        <w:rPr>
+          <w:rFonts w:ascii="Times New Roman" w:eastAsia="Times New Roman" w:hAnsi="Times New Roman" w:cs="Times New Roman"/>
+          <w:sz w:val="24"/>
+          <w:szCs w:val="24"/>
+        </w:rPr>
+        <w:t>( without</w:t>
+      </w:r>
+      <w:proofErr w:type="gramEnd"/>
+      <w:r>
+        <w:rPr>
+          <w:rFonts w:ascii="Times New Roman" w:eastAsia="Times New Roman" w:hAnsi="Times New Roman" w:cs="Times New Roman"/>
+          <w:sz w:val="24"/>
+          <w:szCs w:val="24"/>
+        </w:rPr>
+        <w:t xml:space="preserve"> using API ) - union, intersection etc.</w:t>
+      </w:r>
+    </w:p>
+    <w:p>
+      <w:pPr>
         <w:pStyle w:val="ListParagraph"/>
-        <w:ind w:left="1477"/>
-        <w:rPr>
-          <w:color w:val="FF0000"/>
+        <w:numPr>
+          <w:ilvl w:val="0"/>
+          <w:numId w:val="5"/>
+        </w:numPr>
+        <w:spacing w:after="0" w:line="240" w:lineRule="auto"/>
+        <w:rPr>
+          <w:rFonts w:ascii="Times New Roman" w:eastAsia="Times New Roman" w:hAnsi="Times New Roman" w:cs="Times New Roman"/>
+          <w:sz w:val="24"/>
+          <w:szCs w:val="24"/>
         </w:rPr>
       </w:pPr>
     </w:p>
@@ -610,6 +912,119 @@
 <file path=word/numbering.xml><?xml version="1.0" encoding="utf-8"?>
 <w:numbering xmlns:ve="http://schemas.openxmlformats.org/markup-compatibility/2006" xmlns:o="urn:schemas-microsoft-com:office:office" xmlns:r="http://schemas.openxmlformats.org/officeDocument/2006/relationships" xmlns:m="http://schemas.openxmlformats.org/officeDocument/2006/math" xmlns:v="urn:schemas-microsoft-com:vml" xmlns:wp="http://schemas.openxmlformats.org/drawingml/2006/wordprocessingDrawing" xmlns:w10="urn:schemas-microsoft-com:office:word" xmlns:w="http://schemas.openxmlformats.org/wordprocessingml/2006/main" xmlns:wne="http://schemas.microsoft.com/office/word/2006/wordml">
   <w:abstractNum w:abstractNumId="0">
+    <w:nsid w:val="12A2089A"/>
+    <w:multiLevelType w:val="hybridMultilevel"/>
+    <w:tmpl w:val="0B065880"/>
+    <w:lvl w:ilvl="0" w:tplc="0409000B">
+      <w:start w:val="1"/>
+      <w:numFmt w:val="bullet"/>
+      <w:lvlText w:val=""/>
+      <w:lvlJc w:val="left"/>
+      <w:pPr>
+        <w:ind w:left="720" w:hanging="360"/>
+      </w:pPr>
+      <w:rPr>
+        <w:rFonts w:ascii="Wingdings" w:hAnsi="Wingdings" w:hint="default"/>
+      </w:rPr>
+    </w:lvl>
+    <w:lvl w:ilvl="1" w:tplc="04090003" w:tentative="1">
+      <w:start w:val="1"/>
+      <w:numFmt w:val="bullet"/>
+      <w:lvlText w:val="o"/>
+      <w:lvlJc w:val="left"/>
+      <w:pPr>
+        <w:ind w:left="1440" w:hanging="360"/>
+      </w:pPr>
+      <w:rPr>
+        <w:rFonts w:ascii="Courier New" w:hAnsi="Courier New" w:cs="Courier New" w:hint="default"/>
+      </w:rPr>
+    </w:lvl>
+    <w:lvl w:ilvl="2" w:tplc="04090005" w:tentative="1">
+      <w:start w:val="1"/>
+      <w:numFmt w:val="bullet"/>
+      <w:lvlText w:val=""/>
+      <w:lvlJc w:val="left"/>
+      <w:pPr>
+        <w:ind w:left="2160" w:hanging="360"/>
+      </w:pPr>
+      <w:rPr>
+        <w:rFonts w:ascii="Wingdings" w:hAnsi="Wingdings" w:hint="default"/>
+      </w:rPr>
+    </w:lvl>
+    <w:lvl w:ilvl="3" w:tplc="04090001" w:tentative="1">
+      <w:start w:val="1"/>
+      <w:numFmt w:val="bullet"/>
+      <w:lvlText w:val=""/>
+      <w:lvlJc w:val="left"/>
+      <w:pPr>
+        <w:ind w:left="2880" w:hanging="360"/>
+      </w:pPr>
+      <w:rPr>
+        <w:rFonts w:ascii="Symbol" w:hAnsi="Symbol" w:hint="default"/>
+      </w:rPr>
+    </w:lvl>
+    <w:lvl w:ilvl="4" w:tplc="04090003" w:tentative="1">
+      <w:start w:val="1"/>
+      <w:numFmt w:val="bullet"/>
+      <w:lvlText w:val="o"/>
+      <w:lvlJc w:val="left"/>
+      <w:pPr>
+        <w:ind w:left="3600" w:hanging="360"/>
+      </w:pPr>
+      <w:rPr>
+        <w:rFonts w:ascii="Courier New" w:hAnsi="Courier New" w:cs="Courier New" w:hint="default"/>
+      </w:rPr>
+    </w:lvl>
+    <w:lvl w:ilvl="5" w:tplc="04090005" w:tentative="1">
+      <w:start w:val="1"/>
+      <w:numFmt w:val="bullet"/>
+      <w:lvlText w:val=""/>
+      <w:lvlJc w:val="left"/>
+      <w:pPr>
+        <w:ind w:left="4320" w:hanging="360"/>
+      </w:pPr>
+      <w:rPr>
+        <w:rFonts w:ascii="Wingdings" w:hAnsi="Wingdings" w:hint="default"/>
+      </w:rPr>
+    </w:lvl>
+    <w:lvl w:ilvl="6" w:tplc="04090001" w:tentative="1">
+      <w:start w:val="1"/>
+      <w:numFmt w:val="bullet"/>
+      <w:lvlText w:val=""/>
+      <w:lvlJc w:val="left"/>
+      <w:pPr>
+        <w:ind w:left="5040" w:hanging="360"/>
+      </w:pPr>
+      <w:rPr>
+        <w:rFonts w:ascii="Symbol" w:hAnsi="Symbol" w:hint="default"/>
+      </w:rPr>
+    </w:lvl>
+    <w:lvl w:ilvl="7" w:tplc="04090003" w:tentative="1">
+      <w:start w:val="1"/>
+      <w:numFmt w:val="bullet"/>
+      <w:lvlText w:val="o"/>
+      <w:lvlJc w:val="left"/>
+      <w:pPr>
+        <w:ind w:left="5760" w:hanging="360"/>
+      </w:pPr>
+      <w:rPr>
+        <w:rFonts w:ascii="Courier New" w:hAnsi="Courier New" w:cs="Courier New" w:hint="default"/>
+      </w:rPr>
+    </w:lvl>
+    <w:lvl w:ilvl="8" w:tplc="04090005" w:tentative="1">
+      <w:start w:val="1"/>
+      <w:numFmt w:val="bullet"/>
+      <w:lvlText w:val=""/>
+      <w:lvlJc w:val="left"/>
+      <w:pPr>
+        <w:ind w:left="6480" w:hanging="360"/>
+      </w:pPr>
+      <w:rPr>
+        <w:rFonts w:ascii="Wingdings" w:hAnsi="Wingdings" w:hint="default"/>
+      </w:rPr>
+    </w:lvl>
+  </w:abstractNum>
+  <w:abstractNum w:abstractNumId="1">
     <w:nsid w:val="30CE00DE"/>
     <w:multiLevelType w:val="hybridMultilevel"/>
     <w:tmpl w:val="08946D54"/>
@@ -722,7 +1137,7 @@
       </w:rPr>
     </w:lvl>
   </w:abstractNum>
-  <w:abstractNum w:abstractNumId="1">
+  <w:abstractNum w:abstractNumId="2">
     <w:nsid w:val="402224B1"/>
     <w:multiLevelType w:val="hybridMultilevel"/>
     <w:tmpl w:val="0FD601C0"/>
@@ -835,7 +1250,7 @@
       </w:rPr>
     </w:lvl>
   </w:abstractNum>
-  <w:abstractNum w:abstractNumId="2">
+  <w:abstractNum w:abstractNumId="3">
     <w:nsid w:val="5F883B98"/>
     <w:multiLevelType w:val="hybridMultilevel"/>
     <w:tmpl w:val="E74C07BE"/>
@@ -948,7 +1363,7 @@
       </w:rPr>
     </w:lvl>
   </w:abstractNum>
-  <w:abstractNum w:abstractNumId="3">
+  <w:abstractNum w:abstractNumId="4">
     <w:nsid w:val="6AEC22FA"/>
     <w:multiLevelType w:val="hybridMultilevel"/>
     <w:tmpl w:val="2DF2E8B6"/>
@@ -1035,16 +1450,19 @@
     </w:lvl>
   </w:abstractNum>
   <w:num w:numId="1">
-    <w:abstractNumId w:val="0"/>
+    <w:abstractNumId w:val="1"/>
   </w:num>
   <w:num w:numId="2">
+    <w:abstractNumId w:val="4"/>
+  </w:num>
+  <w:num w:numId="3">
     <w:abstractNumId w:val="3"/>
   </w:num>
-  <w:num w:numId="3">
+  <w:num w:numId="4">
     <w:abstractNumId w:val="2"/>
   </w:num>
-  <w:num w:numId="4">
-    <w:abstractNumId w:val="1"/>
+  <w:num w:numId="5">
+    <w:abstractNumId w:val="0"/>
   </w:num>
 </w:numbering>
 </file>

--- a/question.docx
+++ b/question.docx
@@ -1,20 +1,48 @@
 
 <file path=word/document.xml><?xml version="1.0" encoding="utf-8"?>
-<w:document xmlns:ve="http://schemas.openxmlformats.org/markup-compatibility/2006" xmlns:o="urn:schemas-microsoft-com:office:office" xmlns:r="http://schemas.openxmlformats.org/officeDocument/2006/relationships" xmlns:m="http://schemas.openxmlformats.org/officeDocument/2006/math" xmlns:v="urn:schemas-microsoft-com:vml" xmlns:wp="http://schemas.openxmlformats.org/drawingml/2006/wordprocessingDrawing" xmlns:w10="urn:schemas-microsoft-com:office:word" xmlns:w="http://schemas.openxmlformats.org/wordprocessingml/2006/main" xmlns:wne="http://schemas.microsoft.com/office/word/2006/wordml">
+<w:document xmlns:wpc="http://schemas.microsoft.com/office/word/2010/wordprocessingCanvas" xmlns:cx="http://schemas.microsoft.com/office/drawing/2014/chartex" xmlns:cx1="http://schemas.microsoft.com/office/drawing/2015/9/8/chartex" xmlns:cx2="http://schemas.microsoft.com/office/drawing/2015/10/21/chartex" xmlns:cx3="http://schemas.microsoft.com/office/drawing/2016/5/9/chartex" xmlns:cx4="http://schemas.microsoft.com/office/drawing/2016/5/10/chartex" xmlns:cx5="http://schemas.microsoft.com/office/drawing/2016/5/11/chartex" xmlns:cx6="http://schemas.microsoft.com/office/drawing/2016/5/12/chartex" xmlns:cx7="http://schemas.microsoft.com/office/drawing/2016/5/13/chartex" xmlns:cx8="http://schemas.microsoft.com/office/drawing/2016/5/14/chartex" xmlns:mc="http://schemas.openxmlformats.org/markup-compatibility/2006" xmlns:aink="http://schemas.microsoft.com/office/drawing/2016/ink" xmlns:am3d="http://schemas.microsoft.com/office/drawing/2017/model3d" xmlns:o="urn:schemas-microsoft-com:office:office" xmlns:oel="http://schemas.microsoft.com/office/2019/extlst" xmlns:r="http://schemas.openxmlformats.org/officeDocument/2006/relationships" xmlns:m="http://schemas.openxmlformats.org/officeDocument/2006/math" xmlns:v="urn:schemas-microsoft-com:vml" xmlns:wp14="http://schemas.microsoft.com/office/word/2010/wordprocessingDrawing" xmlns:wp="http://schemas.openxmlformats.org/drawingml/2006/wordprocessingDrawing" xmlns:w10="urn:schemas-microsoft-com:office:word" xmlns:w="http://schemas.openxmlformats.org/wordprocessingml/2006/main" xmlns:w14="http://schemas.microsoft.com/office/word/2010/wordml" xmlns:w15="http://schemas.microsoft.com/office/word/2012/wordml" xmlns:w16cex="http://schemas.microsoft.com/office/word/2018/wordml/cex" xmlns:w16cid="http://schemas.microsoft.com/office/word/2016/wordml/cid" xmlns:w16="http://schemas.microsoft.com/office/word/2018/wordml" xmlns:w16du="http://schemas.microsoft.com/office/word/2023/wordml/word16du" xmlns:w16sdtdh="http://schemas.microsoft.com/office/word/2020/wordml/sdtdatahash" xmlns:w16se="http://schemas.microsoft.com/office/word/2015/wordml/symex" xmlns:wpg="http://schemas.microsoft.com/office/word/2010/wordprocessingGroup" xmlns:wpi="http://schemas.microsoft.com/office/word/2010/wordprocessingInk" xmlns:wne="http://schemas.microsoft.com/office/word/2006/wordml" xmlns:wps="http://schemas.microsoft.com/office/word/2010/wordprocessingShape" mc:Ignorable="w14 w15 w16se w16cid w16 w16cex w16sdtdh w16du wp14">
   <w:body>
     <w:p>
-      <w:r>
-        <w:t>DATE – 04 –</w:t>
-      </w:r>
-      <w:proofErr w:type="spellStart"/>
-      <w:proofErr w:type="gramStart"/>
-      <w:r>
-        <w:t>july</w:t>
-      </w:r>
-      <w:proofErr w:type="spellEnd"/>
-      <w:proofErr w:type="gramEnd"/>
-      <w:r>
-        <w:t xml:space="preserve"> -2024</w:t>
+      <w:pPr>
+        <w:spacing w:after="0" w:line="240" w:lineRule="auto"/>
+        <w:jc w:val="center"/>
+        <w:rPr>
+          <w:rFonts w:ascii="Times New Roman" w:eastAsia="Times New Roman" w:hAnsi="Times New Roman" w:cs="Times New Roman"/>
+          <w:b/>
+          <w:bCs/>
+          <w:sz w:val="24"/>
+          <w:szCs w:val="24"/>
+        </w:rPr>
+      </w:pPr>
+      <w:r>
+        <w:rPr>
+          <w:rFonts w:ascii="Times New Roman" w:eastAsia="Times New Roman" w:hAnsi="Times New Roman" w:cs="Times New Roman"/>
+          <w:b/>
+          <w:bCs/>
+          <w:sz w:val="24"/>
+          <w:szCs w:val="24"/>
+        </w:rPr>
+        <w:t>04</w:t>
+      </w:r>
+      <w:r>
+        <w:rPr>
+          <w:rFonts w:ascii="Times New Roman" w:eastAsia="Times New Roman" w:hAnsi="Times New Roman" w:cs="Times New Roman"/>
+          <w:b/>
+          <w:bCs/>
+          <w:sz w:val="24"/>
+          <w:szCs w:val="24"/>
+        </w:rPr>
+        <w:t>/July/</w:t>
+      </w:r>
+      <w:r>
+        <w:rPr>
+          <w:rFonts w:ascii="Times New Roman" w:eastAsia="Times New Roman" w:hAnsi="Times New Roman" w:cs="Times New Roman"/>
+          <w:b/>
+          <w:bCs/>
+          <w:sz w:val="24"/>
+          <w:szCs w:val="24"/>
+        </w:rPr>
+        <w:t>2024</w:t>
       </w:r>
     </w:p>
     <w:p>
@@ -22,7 +50,7 @@
         <w:pStyle w:val="ListParagraph"/>
         <w:numPr>
           <w:ilvl w:val="0"/>
-          <w:numId w:val="4"/>
+          <w:numId w:val="7"/>
         </w:numPr>
         <w:spacing w:after="0" w:line="240" w:lineRule="auto"/>
         <w:rPr>
@@ -34,10 +62,10 @@
       </w:pPr>
       <w:r>
         <w:rPr>
-          <w:rFonts w:ascii="Helvetica" w:eastAsia="Times New Roman" w:hAnsi="Helvetica" w:cs="Helvetica"/>
-          <w:color w:val="FF0000"/>
-          <w:sz w:val="16"/>
-          <w:szCs w:val="16"/>
+          <w:rFonts w:ascii="Times New Roman" w:eastAsia="Times New Roman" w:hAnsi="Times New Roman" w:cs="Times New Roman"/>
+          <w:color w:val="FF0000"/>
+          <w:sz w:val="24"/>
+          <w:szCs w:val="24"/>
         </w:rPr>
         <w:t>Write a Python program to find out what version of Python you are using.</w:t>
       </w:r>
@@ -47,7 +75,7 @@
         <w:pStyle w:val="ListParagraph"/>
         <w:numPr>
           <w:ilvl w:val="0"/>
-          <w:numId w:val="4"/>
+          <w:numId w:val="7"/>
         </w:numPr>
         <w:spacing w:after="0" w:line="240" w:lineRule="auto"/>
         <w:rPr>
@@ -59,10 +87,10 @@
       </w:pPr>
       <w:r>
         <w:rPr>
-          <w:rFonts w:ascii="Helvetica" w:eastAsia="Times New Roman" w:hAnsi="Helvetica" w:cs="Helvetica"/>
-          <w:color w:val="FF0000"/>
-          <w:sz w:val="16"/>
-          <w:szCs w:val="16"/>
+          <w:rFonts w:ascii="Times New Roman" w:eastAsia="Times New Roman" w:hAnsi="Times New Roman" w:cs="Times New Roman"/>
+          <w:color w:val="FF0000"/>
+          <w:sz w:val="24"/>
+          <w:szCs w:val="24"/>
         </w:rPr>
         <w:t>Write a Python program to display the current date and time.</w:t>
       </w:r>
@@ -72,7 +100,7 @@
         <w:pStyle w:val="ListParagraph"/>
         <w:numPr>
           <w:ilvl w:val="0"/>
-          <w:numId w:val="4"/>
+          <w:numId w:val="7"/>
         </w:numPr>
         <w:spacing w:after="0" w:line="240" w:lineRule="auto"/>
         <w:rPr>
@@ -84,10 +112,10 @@
       </w:pPr>
       <w:r>
         <w:rPr>
-          <w:rFonts w:ascii="Helvetica" w:eastAsia="Times New Roman" w:hAnsi="Helvetica" w:cs="Helvetica"/>
-          <w:color w:val="FF0000"/>
-          <w:sz w:val="16"/>
-          <w:szCs w:val="16"/>
+          <w:rFonts w:ascii="Times New Roman" w:eastAsia="Times New Roman" w:hAnsi="Times New Roman" w:cs="Times New Roman"/>
+          <w:color w:val="FF0000"/>
+          <w:sz w:val="24"/>
+          <w:szCs w:val="24"/>
         </w:rPr>
         <w:t>Write a Python program that calculates the area of a circle based on the radius entered by the user.</w:t>
       </w:r>
@@ -97,31 +125,24 @@
         <w:pStyle w:val="ListParagraph"/>
         <w:numPr>
           <w:ilvl w:val="0"/>
-          <w:numId w:val="4"/>
+          <w:numId w:val="7"/>
         </w:numPr>
         <w:spacing w:after="0" w:line="240" w:lineRule="auto"/>
         <w:rPr>
           <w:rFonts w:ascii="Times New Roman" w:eastAsia="Times New Roman" w:hAnsi="Times New Roman" w:cs="Times New Roman"/>
-          <w:sz w:val="24"/>
-          <w:szCs w:val="24"/>
-        </w:rPr>
-      </w:pPr>
-      <w:r>
-        <w:rPr>
-          <w:rFonts w:ascii="Helvetica" w:eastAsia="Times New Roman" w:hAnsi="Helvetica" w:cs="Helvetica"/>
-          <w:color w:val="FF0000"/>
-          <w:sz w:val="16"/>
-          <w:szCs w:val="16"/>
-        </w:rPr>
-        <w:t>Write a Python program that accepts the user's first and last name and prints them in reverse order with a space between them</w:t>
-      </w:r>
-      <w:r>
-        <w:rPr>
-          <w:rFonts w:ascii="Helvetica" w:eastAsia="Times New Roman" w:hAnsi="Helvetica" w:cs="Helvetica"/>
-          <w:sz w:val="16"/>
-          <w:szCs w:val="16"/>
-        </w:rPr>
-        <w:t>.</w:t>
+          <w:color w:val="FF0000"/>
+          <w:sz w:val="24"/>
+          <w:szCs w:val="24"/>
+        </w:rPr>
+      </w:pPr>
+      <w:r>
+        <w:rPr>
+          <w:rFonts w:ascii="Times New Roman" w:eastAsia="Times New Roman" w:hAnsi="Times New Roman" w:cs="Times New Roman"/>
+          <w:color w:val="FF0000"/>
+          <w:sz w:val="24"/>
+          <w:szCs w:val="24"/>
+        </w:rPr>
+        <w:t>Write a Python program that accepts the user's first and last name and prints them in reverse order with a space between them.</w:t>
       </w:r>
     </w:p>
     <w:p>
@@ -129,7 +150,7 @@
         <w:pStyle w:val="ListParagraph"/>
         <w:numPr>
           <w:ilvl w:val="0"/>
-          <w:numId w:val="4"/>
+          <w:numId w:val="7"/>
         </w:numPr>
         <w:spacing w:after="0" w:line="240" w:lineRule="auto"/>
         <w:rPr>
@@ -141,148 +162,94 @@
       </w:pPr>
       <w:r>
         <w:rPr>
-          <w:rFonts w:ascii="Helvetica" w:eastAsia="Times New Roman" w:hAnsi="Helvetica" w:cs="Helvetica"/>
-          <w:color w:val="FF0000"/>
-          <w:sz w:val="16"/>
-          <w:szCs w:val="16"/>
-        </w:rPr>
-        <w:t xml:space="preserve">Write a Python program that accepts a sequence of comma-separated numbers from the user and generates a list and a </w:t>
-      </w:r>
-      <w:proofErr w:type="spellStart"/>
-      <w:r>
-        <w:rPr>
-          <w:rFonts w:ascii="Helvetica" w:eastAsia="Times New Roman" w:hAnsi="Helvetica" w:cs="Helvetica"/>
-          <w:color w:val="FF0000"/>
-          <w:sz w:val="16"/>
-          <w:szCs w:val="16"/>
-        </w:rPr>
-        <w:t>tuple</w:t>
-      </w:r>
-      <w:proofErr w:type="spellEnd"/>
-      <w:r>
-        <w:rPr>
-          <w:rFonts w:ascii="Helvetica" w:eastAsia="Times New Roman" w:hAnsi="Helvetica" w:cs="Helvetica"/>
-          <w:color w:val="FF0000"/>
-          <w:sz w:val="16"/>
-          <w:szCs w:val="16"/>
-        </w:rPr>
-        <w:t xml:space="preserve"> of those numbers.</w:t>
+          <w:rFonts w:ascii="Times New Roman" w:eastAsia="Times New Roman" w:hAnsi="Times New Roman" w:cs="Times New Roman"/>
+          <w:color w:val="FF0000"/>
+          <w:sz w:val="24"/>
+          <w:szCs w:val="24"/>
+        </w:rPr>
+        <w:t>Write a Python program that accepts a sequence of comma-separated numbers from the user and generates a list and a tuple of those numbers.</w:t>
       </w:r>
     </w:p>
     <w:p>
       <w:pPr>
         <w:pStyle w:val="ListParagraph"/>
-        <w:spacing w:after="0" w:line="240" w:lineRule="auto"/>
-        <w:rPr>
-          <w:rFonts w:ascii="Times New Roman" w:eastAsia="Times New Roman" w:hAnsi="Times New Roman" w:cs="Times New Roman"/>
-          <w:sz w:val="24"/>
-          <w:szCs w:val="24"/>
-        </w:rPr>
-      </w:pPr>
-      <w:r>
-        <w:rPr>
-          <w:rFonts w:ascii="Helvetica" w:eastAsia="Times New Roman" w:hAnsi="Helvetica" w:cs="Helvetica"/>
-          <w:i/>
-          <w:iCs/>
-          <w:color w:val="FF0000"/>
-          <w:sz w:val="16"/>
+        <w:numPr>
+          <w:ilvl w:val="1"/>
+          <w:numId w:val="7"/>
+        </w:numPr>
+        <w:spacing w:after="0" w:line="240" w:lineRule="auto"/>
+        <w:rPr>
+          <w:rFonts w:ascii="Times New Roman" w:eastAsia="Times New Roman" w:hAnsi="Times New Roman" w:cs="Times New Roman"/>
+          <w:color w:val="FF0000"/>
+          <w:sz w:val="24"/>
+          <w:szCs w:val="24"/>
+        </w:rPr>
+      </w:pPr>
+      <w:r>
+        <w:rPr>
+          <w:rFonts w:ascii="Times New Roman" w:eastAsia="Times New Roman" w:hAnsi="Times New Roman" w:cs="Times New Roman"/>
+          <w:color w:val="FF0000"/>
+          <w:sz w:val="24"/>
+          <w:szCs w:val="24"/>
         </w:rPr>
         <w:t xml:space="preserve">Sample </w:t>
       </w:r>
       <w:proofErr w:type="gramStart"/>
       <w:r>
         <w:rPr>
-          <w:rFonts w:ascii="Helvetica" w:eastAsia="Times New Roman" w:hAnsi="Helvetica" w:cs="Helvetica"/>
-          <w:i/>
-          <w:iCs/>
-          <w:color w:val="FF0000"/>
-          <w:sz w:val="16"/>
+          <w:rFonts w:ascii="Times New Roman" w:eastAsia="Times New Roman" w:hAnsi="Times New Roman" w:cs="Times New Roman"/>
+          <w:color w:val="FF0000"/>
+          <w:sz w:val="24"/>
+          <w:szCs w:val="24"/>
         </w:rPr>
         <w:t>data :</w:t>
       </w:r>
       <w:proofErr w:type="gramEnd"/>
       <w:r>
         <w:rPr>
-          <w:rFonts w:ascii="Helvetica" w:eastAsia="Times New Roman" w:hAnsi="Helvetica" w:cs="Helvetica"/>
-          <w:i/>
-          <w:iCs/>
-          <w:color w:val="FF0000"/>
-          <w:sz w:val="16"/>
-        </w:rPr>
-        <w:t> </w:t>
-      </w:r>
-      <w:r>
-        <w:rPr>
-          <w:rFonts w:ascii="Helvetica" w:eastAsia="Times New Roman" w:hAnsi="Helvetica" w:cs="Helvetica"/>
-          <w:color w:val="FF0000"/>
-          <w:sz w:val="16"/>
-          <w:szCs w:val="16"/>
-        </w:rPr>
-        <w:t>3, 5, 7, 23</w:t>
-      </w:r>
-      <w:r>
-        <w:rPr>
-          <w:rFonts w:ascii="Helvetica" w:eastAsia="Times New Roman" w:hAnsi="Helvetica" w:cs="Helvetica"/>
-          <w:color w:val="FF0000"/>
-          <w:sz w:val="16"/>
-          <w:szCs w:val="16"/>
+          <w:rFonts w:ascii="Times New Roman" w:eastAsia="Times New Roman" w:hAnsi="Times New Roman" w:cs="Times New Roman"/>
+          <w:color w:val="FF0000"/>
+          <w:sz w:val="24"/>
+          <w:szCs w:val="24"/>
+        </w:rPr>
+        <w:t> 3, 5, 7, 23</w:t>
+      </w:r>
+      <w:r>
+        <w:rPr>
+          <w:rFonts w:ascii="Times New Roman" w:eastAsia="Times New Roman" w:hAnsi="Times New Roman" w:cs="Times New Roman"/>
+          <w:color w:val="FF0000"/>
+          <w:sz w:val="24"/>
+          <w:szCs w:val="24"/>
         </w:rPr>
         <w:br/>
-      </w:r>
-      <w:r>
-        <w:rPr>
-          <w:rFonts w:ascii="Helvetica" w:eastAsia="Times New Roman" w:hAnsi="Helvetica" w:cs="Helvetica"/>
-          <w:i/>
-          <w:iCs/>
-          <w:color w:val="FF0000"/>
-          <w:sz w:val="16"/>
-        </w:rPr>
         <w:t>Output :</w:t>
       </w:r>
       <w:r>
         <w:rPr>
-          <w:rFonts w:ascii="Helvetica" w:eastAsia="Times New Roman" w:hAnsi="Helvetica" w:cs="Helvetica"/>
-          <w:color w:val="FF0000"/>
-          <w:sz w:val="16"/>
-          <w:szCs w:val="16"/>
+          <w:rFonts w:ascii="Times New Roman" w:eastAsia="Times New Roman" w:hAnsi="Times New Roman" w:cs="Times New Roman"/>
+          <w:color w:val="FF0000"/>
+          <w:sz w:val="24"/>
+          <w:szCs w:val="24"/>
         </w:rPr>
         <w:br/>
         <w:t>List : ['3', ' 5', ' 7', ' 23']</w:t>
       </w:r>
       <w:r>
         <w:rPr>
-          <w:rFonts w:ascii="Helvetica" w:eastAsia="Times New Roman" w:hAnsi="Helvetica" w:cs="Helvetica"/>
-          <w:color w:val="FF0000"/>
-          <w:sz w:val="16"/>
-          <w:szCs w:val="16"/>
+          <w:rFonts w:ascii="Times New Roman" w:eastAsia="Times New Roman" w:hAnsi="Times New Roman" w:cs="Times New Roman"/>
+          <w:color w:val="FF0000"/>
+          <w:sz w:val="24"/>
+          <w:szCs w:val="24"/>
         </w:rPr>
         <w:br/>
-      </w:r>
-      <w:proofErr w:type="spellStart"/>
-      <w:r>
-        <w:rPr>
-          <w:rFonts w:ascii="Helvetica" w:eastAsia="Times New Roman" w:hAnsi="Helvetica" w:cs="Helvetica"/>
-          <w:color w:val="FF0000"/>
-          <w:sz w:val="16"/>
-          <w:szCs w:val="16"/>
-        </w:rPr>
-        <w:t>Tuple</w:t>
-      </w:r>
-      <w:proofErr w:type="spellEnd"/>
-      <w:r>
-        <w:rPr>
-          <w:rFonts w:ascii="Helvetica" w:eastAsia="Times New Roman" w:hAnsi="Helvetica" w:cs="Helvetica"/>
-          <w:color w:val="FF0000"/>
-          <w:sz w:val="16"/>
-          <w:szCs w:val="16"/>
-        </w:rPr>
-        <w:t xml:space="preserve"> : ('3', ' 5', ' 7', ' 23')</w:t>
-      </w:r>
-      <w:r>
-        <w:rPr>
-          <w:rFonts w:ascii="Helvetica" w:eastAsia="Times New Roman" w:hAnsi="Helvetica" w:cs="Helvetica"/>
-          <w:sz w:val="16"/>
-          <w:szCs w:val="16"/>
+        <w:t>Tuple : ('3', ' 5', ' 7', ' 23')</w:t>
+      </w:r>
+      <w:r>
+        <w:rPr>
+          <w:rFonts w:ascii="Times New Roman" w:eastAsia="Times New Roman" w:hAnsi="Times New Roman" w:cs="Times New Roman"/>
+          <w:color w:val="FF0000"/>
+          <w:sz w:val="24"/>
+          <w:szCs w:val="24"/>
         </w:rPr>
         <w:br/>
       </w:r>
@@ -292,7 +259,7 @@
         <w:pStyle w:val="ListParagraph"/>
         <w:numPr>
           <w:ilvl w:val="0"/>
-          <w:numId w:val="4"/>
+          <w:numId w:val="7"/>
         </w:numPr>
         <w:spacing w:after="0" w:line="240" w:lineRule="auto"/>
         <w:rPr>
@@ -304,10 +271,10 @@
       </w:pPr>
       <w:r>
         <w:rPr>
-          <w:rFonts w:ascii="Helvetica" w:eastAsia="Times New Roman" w:hAnsi="Helvetica" w:cs="Helvetica"/>
-          <w:color w:val="FF0000"/>
-          <w:sz w:val="16"/>
-          <w:szCs w:val="16"/>
+          <w:rFonts w:ascii="Times New Roman" w:eastAsia="Times New Roman" w:hAnsi="Times New Roman" w:cs="Times New Roman"/>
+          <w:color w:val="FF0000"/>
+          <w:sz w:val="24"/>
+          <w:szCs w:val="24"/>
         </w:rPr>
         <w:t>Write a Python program that accepts a filename from the user and prints the extension of the file.</w:t>
       </w:r>
@@ -315,72 +282,56 @@
     <w:p>
       <w:pPr>
         <w:pStyle w:val="ListParagraph"/>
-        <w:spacing w:after="0" w:line="240" w:lineRule="auto"/>
-        <w:rPr>
-          <w:rFonts w:ascii="Times New Roman" w:eastAsia="Times New Roman" w:hAnsi="Times New Roman" w:cs="Times New Roman"/>
-          <w:color w:val="FF0000"/>
-          <w:sz w:val="24"/>
-          <w:szCs w:val="24"/>
-        </w:rPr>
-      </w:pPr>
-      <w:r>
-        <w:rPr>
-          <w:rFonts w:ascii="Helvetica" w:eastAsia="Times New Roman" w:hAnsi="Helvetica" w:cs="Helvetica"/>
-          <w:i/>
-          <w:iCs/>
-          <w:color w:val="FF0000"/>
-          <w:sz w:val="16"/>
+        <w:numPr>
+          <w:ilvl w:val="1"/>
+          <w:numId w:val="7"/>
+        </w:numPr>
+        <w:spacing w:after="0" w:line="240" w:lineRule="auto"/>
+        <w:rPr>
+          <w:rFonts w:ascii="Times New Roman" w:eastAsia="Times New Roman" w:hAnsi="Times New Roman" w:cs="Times New Roman"/>
+          <w:color w:val="FF0000"/>
+          <w:sz w:val="24"/>
+          <w:szCs w:val="24"/>
+        </w:rPr>
+      </w:pPr>
+      <w:r>
+        <w:rPr>
+          <w:rFonts w:ascii="Times New Roman" w:eastAsia="Times New Roman" w:hAnsi="Times New Roman" w:cs="Times New Roman"/>
+          <w:color w:val="FF0000"/>
+          <w:sz w:val="24"/>
+          <w:szCs w:val="24"/>
         </w:rPr>
         <w:t xml:space="preserve">Sample </w:t>
       </w:r>
       <w:proofErr w:type="gramStart"/>
       <w:r>
         <w:rPr>
-          <w:rFonts w:ascii="Helvetica" w:eastAsia="Times New Roman" w:hAnsi="Helvetica" w:cs="Helvetica"/>
-          <w:i/>
-          <w:iCs/>
-          <w:color w:val="FF0000"/>
-          <w:sz w:val="16"/>
+          <w:rFonts w:ascii="Times New Roman" w:eastAsia="Times New Roman" w:hAnsi="Times New Roman" w:cs="Times New Roman"/>
+          <w:color w:val="FF0000"/>
+          <w:sz w:val="24"/>
+          <w:szCs w:val="24"/>
         </w:rPr>
         <w:t>filename :</w:t>
       </w:r>
       <w:proofErr w:type="gramEnd"/>
       <w:r>
         <w:rPr>
-          <w:rFonts w:ascii="Helvetica" w:eastAsia="Times New Roman" w:hAnsi="Helvetica" w:cs="Helvetica"/>
-          <w:color w:val="FF0000"/>
-          <w:sz w:val="16"/>
-          <w:szCs w:val="16"/>
+          <w:rFonts w:ascii="Times New Roman" w:eastAsia="Times New Roman" w:hAnsi="Times New Roman" w:cs="Times New Roman"/>
+          <w:color w:val="FF0000"/>
+          <w:sz w:val="24"/>
+          <w:szCs w:val="24"/>
         </w:rPr>
         <w:t> abc.java</w:t>
       </w:r>
       <w:r>
         <w:rPr>
-          <w:rFonts w:ascii="Helvetica" w:eastAsia="Times New Roman" w:hAnsi="Helvetica" w:cs="Helvetica"/>
-          <w:color w:val="FF0000"/>
-          <w:sz w:val="16"/>
-          <w:szCs w:val="16"/>
+          <w:rFonts w:ascii="Times New Roman" w:eastAsia="Times New Roman" w:hAnsi="Times New Roman" w:cs="Times New Roman"/>
+          <w:color w:val="FF0000"/>
+          <w:sz w:val="24"/>
+          <w:szCs w:val="24"/>
         </w:rPr>
         <w:br/>
-      </w:r>
-      <w:r>
-        <w:rPr>
-          <w:rFonts w:ascii="Helvetica" w:eastAsia="Times New Roman" w:hAnsi="Helvetica" w:cs="Helvetica"/>
-          <w:i/>
-          <w:iCs/>
-          <w:color w:val="FF0000"/>
-          <w:sz w:val="16"/>
-        </w:rPr>
-        <w:t>Output :</w:t>
-      </w:r>
-      <w:r>
-        <w:rPr>
-          <w:rFonts w:ascii="Helvetica" w:eastAsia="Times New Roman" w:hAnsi="Helvetica" w:cs="Helvetica"/>
-          <w:color w:val="FF0000"/>
-          <w:sz w:val="16"/>
-          <w:szCs w:val="16"/>
-        </w:rPr>
-        <w:t> java</w:t>
+        <w:t>Output : java</w:t>
       </w:r>
     </w:p>
     <w:p>
@@ -388,7 +339,7 @@
         <w:pStyle w:val="ListParagraph"/>
         <w:numPr>
           <w:ilvl w:val="0"/>
-          <w:numId w:val="4"/>
+          <w:numId w:val="7"/>
         </w:numPr>
         <w:spacing w:after="0" w:line="240" w:lineRule="auto"/>
         <w:rPr>
@@ -400,10 +351,10 @@
       </w:pPr>
       <w:r>
         <w:rPr>
-          <w:rFonts w:ascii="Helvetica" w:eastAsia="Times New Roman" w:hAnsi="Helvetica" w:cs="Helvetica"/>
-          <w:color w:val="FF0000"/>
-          <w:sz w:val="16"/>
-          <w:szCs w:val="16"/>
+          <w:rFonts w:ascii="Times New Roman" w:eastAsia="Times New Roman" w:hAnsi="Times New Roman" w:cs="Times New Roman"/>
+          <w:color w:val="FF0000"/>
+          <w:sz w:val="24"/>
+          <w:szCs w:val="24"/>
         </w:rPr>
         <w:t>Create a simple calculator that does basic arithmetic</w:t>
       </w:r>
@@ -413,7 +364,7 @@
         <w:pStyle w:val="ListParagraph"/>
         <w:numPr>
           <w:ilvl w:val="0"/>
-          <w:numId w:val="4"/>
+          <w:numId w:val="7"/>
         </w:numPr>
         <w:spacing w:after="0" w:line="240" w:lineRule="auto"/>
         <w:rPr>
@@ -425,92 +376,67 @@
       </w:pPr>
       <w:r>
         <w:rPr>
-          <w:rFonts w:ascii="Helvetica" w:eastAsia="Times New Roman" w:hAnsi="Helvetica" w:cs="Helvetica"/>
-          <w:color w:val="FF0000"/>
-          <w:sz w:val="16"/>
-          <w:szCs w:val="16"/>
+          <w:rFonts w:ascii="Times New Roman" w:eastAsia="Times New Roman" w:hAnsi="Times New Roman" w:cs="Times New Roman"/>
+          <w:color w:val="FF0000"/>
+          <w:sz w:val="24"/>
+          <w:szCs w:val="24"/>
         </w:rPr>
         <w:t>Write a Python program to calculate the number of days between two dates.</w:t>
       </w:r>
     </w:p>
     <w:p>
       <w:pPr>
-        <w:spacing w:after="0" w:line="240" w:lineRule="auto"/>
-        <w:ind w:left="720"/>
-        <w:rPr>
-          <w:rFonts w:ascii="Times New Roman" w:eastAsia="Times New Roman" w:hAnsi="Times New Roman" w:cs="Times New Roman"/>
-          <w:color w:val="FF0000"/>
-          <w:sz w:val="24"/>
-          <w:szCs w:val="24"/>
-        </w:rPr>
-      </w:pPr>
-      <w:r>
-        <w:rPr>
-          <w:rFonts w:ascii="Helvetica" w:eastAsia="Times New Roman" w:hAnsi="Helvetica" w:cs="Helvetica"/>
-          <w:i/>
-          <w:iCs/>
-          <w:color w:val="FF0000"/>
-          <w:sz w:val="16"/>
+        <w:pStyle w:val="ListParagraph"/>
+        <w:numPr>
+          <w:ilvl w:val="1"/>
+          <w:numId w:val="7"/>
+        </w:numPr>
+        <w:spacing w:after="0" w:line="240" w:lineRule="auto"/>
+        <w:rPr>
+          <w:rFonts w:ascii="Times New Roman" w:eastAsia="Times New Roman" w:hAnsi="Times New Roman" w:cs="Times New Roman"/>
+          <w:color w:val="FF0000"/>
+          <w:sz w:val="24"/>
+          <w:szCs w:val="24"/>
+        </w:rPr>
+      </w:pPr>
+      <w:r>
+        <w:rPr>
+          <w:rFonts w:ascii="Times New Roman" w:eastAsia="Times New Roman" w:hAnsi="Times New Roman" w:cs="Times New Roman"/>
+          <w:color w:val="FF0000"/>
+          <w:sz w:val="24"/>
+          <w:szCs w:val="24"/>
         </w:rPr>
         <w:t>Sample dates (user inputs</w:t>
       </w:r>
       <w:proofErr w:type="gramStart"/>
       <w:r>
         <w:rPr>
-          <w:rFonts w:ascii="Helvetica" w:eastAsia="Times New Roman" w:hAnsi="Helvetica" w:cs="Helvetica"/>
-          <w:i/>
-          <w:iCs/>
-          <w:color w:val="FF0000"/>
-          <w:sz w:val="16"/>
-        </w:rPr>
-        <w:t>)</w:t>
-      </w:r>
-      <w:r>
-        <w:rPr>
-          <w:rFonts w:ascii="Helvetica" w:eastAsia="Times New Roman" w:hAnsi="Helvetica" w:cs="Helvetica"/>
-          <w:color w:val="FF0000"/>
-          <w:sz w:val="16"/>
-          <w:szCs w:val="16"/>
-        </w:rPr>
-        <w:t> :</w:t>
+          <w:rFonts w:ascii="Times New Roman" w:eastAsia="Times New Roman" w:hAnsi="Times New Roman" w:cs="Times New Roman"/>
+          <w:color w:val="FF0000"/>
+          <w:sz w:val="24"/>
+          <w:szCs w:val="24"/>
+        </w:rPr>
+        <w:t>) :</w:t>
       </w:r>
       <w:proofErr w:type="gramEnd"/>
       <w:r>
         <w:rPr>
-          <w:rFonts w:ascii="Helvetica" w:eastAsia="Times New Roman" w:hAnsi="Helvetica" w:cs="Helvetica"/>
-          <w:color w:val="FF0000"/>
-          <w:sz w:val="16"/>
-          <w:szCs w:val="16"/>
+          <w:rFonts w:ascii="Times New Roman" w:eastAsia="Times New Roman" w:hAnsi="Times New Roman" w:cs="Times New Roman"/>
+          <w:color w:val="FF0000"/>
+          <w:sz w:val="24"/>
+          <w:szCs w:val="24"/>
         </w:rPr>
         <w:t xml:space="preserve"> (2014, 7, 2), (2014, 7, 11)</w:t>
       </w:r>
       <w:r>
         <w:rPr>
-          <w:rFonts w:ascii="Helvetica" w:eastAsia="Times New Roman" w:hAnsi="Helvetica" w:cs="Helvetica"/>
-          <w:color w:val="FF0000"/>
-          <w:sz w:val="16"/>
-          <w:szCs w:val="16"/>
+          <w:rFonts w:ascii="Times New Roman" w:eastAsia="Times New Roman" w:hAnsi="Times New Roman" w:cs="Times New Roman"/>
+          <w:color w:val="FF0000"/>
+          <w:sz w:val="24"/>
+          <w:szCs w:val="24"/>
         </w:rPr>
         <w:br/>
-      </w:r>
-      <w:r>
-        <w:rPr>
-          <w:rFonts w:ascii="Helvetica" w:eastAsia="Times New Roman" w:hAnsi="Helvetica" w:cs="Helvetica"/>
-          <w:i/>
-          <w:iCs/>
-          <w:color w:val="FF0000"/>
-          <w:sz w:val="16"/>
-        </w:rPr>
-        <w:t>Expected output </w:t>
-      </w:r>
-      <w:r>
-        <w:rPr>
-          <w:rFonts w:ascii="Helvetica" w:eastAsia="Times New Roman" w:hAnsi="Helvetica" w:cs="Helvetica"/>
-          <w:color w:val="FF0000"/>
-          <w:sz w:val="16"/>
-          <w:szCs w:val="16"/>
-        </w:rPr>
-        <w:t>: 9 days</w:t>
+        <w:t>Expected output : 9 days</w:t>
       </w:r>
     </w:p>
     <w:p>
@@ -518,7 +444,7 @@
         <w:pStyle w:val="ListParagraph"/>
         <w:numPr>
           <w:ilvl w:val="0"/>
-          <w:numId w:val="4"/>
+          <w:numId w:val="7"/>
         </w:numPr>
         <w:spacing w:after="0" w:line="240" w:lineRule="auto"/>
         <w:rPr>
@@ -530,10 +456,10 @@
       </w:pPr>
       <w:r>
         <w:rPr>
-          <w:rFonts w:ascii="Helvetica" w:eastAsia="Times New Roman" w:hAnsi="Helvetica" w:cs="Helvetica"/>
-          <w:color w:val="FF0000"/>
-          <w:sz w:val="16"/>
-          <w:szCs w:val="16"/>
+          <w:rFonts w:ascii="Times New Roman" w:eastAsia="Times New Roman" w:hAnsi="Times New Roman" w:cs="Times New Roman"/>
+          <w:color w:val="FF0000"/>
+          <w:sz w:val="24"/>
+          <w:szCs w:val="24"/>
         </w:rPr>
         <w:t>Write a Python program to get the volume of a sphere with radius six.</w:t>
       </w:r>
@@ -543,7 +469,7 @@
         <w:pStyle w:val="ListParagraph"/>
         <w:numPr>
           <w:ilvl w:val="0"/>
-          <w:numId w:val="4"/>
+          <w:numId w:val="7"/>
         </w:numPr>
         <w:spacing w:after="0" w:line="240" w:lineRule="auto"/>
         <w:rPr>
@@ -555,10 +481,10 @@
       </w:pPr>
       <w:r>
         <w:rPr>
-          <w:rFonts w:ascii="Helvetica" w:eastAsia="Times New Roman" w:hAnsi="Helvetica" w:cs="Helvetica"/>
-          <w:color w:val="FF0000"/>
-          <w:sz w:val="16"/>
-          <w:szCs w:val="16"/>
+          <w:rFonts w:ascii="Times New Roman" w:eastAsia="Times New Roman" w:hAnsi="Times New Roman" w:cs="Times New Roman"/>
+          <w:color w:val="FF0000"/>
+          <w:sz w:val="24"/>
+          <w:szCs w:val="24"/>
         </w:rPr>
         <w:t>Write a Python program to calculate the difference between a given number and 17. If the number is greater than 17, return twice the absolute difference.</w:t>
       </w:r>
@@ -568,7 +494,7 @@
         <w:pStyle w:val="ListParagraph"/>
         <w:numPr>
           <w:ilvl w:val="0"/>
-          <w:numId w:val="4"/>
+          <w:numId w:val="7"/>
         </w:numPr>
         <w:spacing w:after="0" w:line="240" w:lineRule="auto"/>
         <w:rPr>
@@ -580,10 +506,10 @@
       </w:pPr>
       <w:r>
         <w:rPr>
-          <w:rFonts w:ascii="Helvetica" w:eastAsia="Times New Roman" w:hAnsi="Helvetica" w:cs="Helvetica"/>
-          <w:color w:val="FF0000"/>
-          <w:sz w:val="16"/>
-          <w:szCs w:val="16"/>
+          <w:rFonts w:ascii="Times New Roman" w:eastAsia="Times New Roman" w:hAnsi="Times New Roman" w:cs="Times New Roman"/>
+          <w:color w:val="FF0000"/>
+          <w:sz w:val="24"/>
+          <w:szCs w:val="24"/>
         </w:rPr>
         <w:t>Write a Python program to get a newly-generated string from a given string where "Is" has been added to the front. Return the string unchanged if the given string already begins with "Is".</w:t>
       </w:r>
@@ -646,242 +572,44 @@
     <w:p>
       <w:pPr>
         <w:spacing w:after="0" w:line="240" w:lineRule="auto"/>
-        <w:rPr>
-          <w:rFonts w:ascii="Times New Roman" w:eastAsia="Times New Roman" w:hAnsi="Times New Roman" w:cs="Times New Roman"/>
-          <w:sz w:val="24"/>
-          <w:szCs w:val="24"/>
-        </w:rPr>
-      </w:pPr>
-      <w:r>
-        <w:rPr>
-          <w:rFonts w:ascii="Times New Roman" w:eastAsia="Times New Roman" w:hAnsi="Times New Roman" w:cs="Times New Roman"/>
-          <w:color w:val="FF0000"/>
-          <w:sz w:val="24"/>
-          <w:szCs w:val="24"/>
-        </w:rPr>
-        <w:tab/>
-      </w:r>
-      <w:r>
-        <w:rPr>
-          <w:rFonts w:ascii="Times New Roman" w:eastAsia="Times New Roman" w:hAnsi="Times New Roman" w:cs="Times New Roman"/>
-          <w:sz w:val="24"/>
-          <w:szCs w:val="24"/>
-        </w:rPr>
-        <w:t>10-july-2024</w:t>
-      </w:r>
-    </w:p>
-    <w:p>
-      <w:pPr>
-        <w:spacing w:after="0" w:line="240" w:lineRule="auto"/>
-        <w:rPr>
-          <w:rFonts w:ascii="Times New Roman" w:eastAsia="Times New Roman" w:hAnsi="Times New Roman" w:cs="Times New Roman"/>
-          <w:color w:val="FF0000"/>
-          <w:sz w:val="24"/>
-          <w:szCs w:val="24"/>
-        </w:rPr>
-      </w:pPr>
-      <w:proofErr w:type="gramStart"/>
-      <w:r>
-        <w:rPr>
-          <w:rFonts w:ascii="Times New Roman" w:eastAsia="Times New Roman" w:hAnsi="Times New Roman" w:cs="Times New Roman"/>
-          <w:color w:val="FF0000"/>
-          <w:sz w:val="24"/>
-          <w:szCs w:val="24"/>
-        </w:rPr>
-        <w:t>write</w:t>
-      </w:r>
-      <w:proofErr w:type="gramEnd"/>
-      <w:r>
-        <w:rPr>
-          <w:rFonts w:ascii="Times New Roman" w:eastAsia="Times New Roman" w:hAnsi="Times New Roman" w:cs="Times New Roman"/>
-          <w:color w:val="FF0000"/>
-          <w:sz w:val="24"/>
-          <w:szCs w:val="24"/>
-        </w:rPr>
-        <w:t xml:space="preserve"> a program to take a list as input, as well as 2 index values. Then swap those two index values with each other, without using a third list</w:t>
-      </w:r>
-    </w:p>
-    <w:p>
-      <w:pPr>
-        <w:spacing w:after="0" w:line="240" w:lineRule="auto"/>
-        <w:rPr>
-          <w:rFonts w:ascii="Times New Roman" w:eastAsia="Times New Roman" w:hAnsi="Times New Roman" w:cs="Times New Roman"/>
-          <w:sz w:val="24"/>
-          <w:szCs w:val="24"/>
-        </w:rPr>
-      </w:pPr>
-    </w:p>
-    <w:p>
-      <w:pPr>
-        <w:spacing w:after="0" w:line="240" w:lineRule="auto"/>
-        <w:rPr>
-          <w:rFonts w:ascii="Times New Roman" w:eastAsia="Times New Roman" w:hAnsi="Times New Roman" w:cs="Times New Roman"/>
-          <w:sz w:val="24"/>
-          <w:szCs w:val="24"/>
-        </w:rPr>
-      </w:pPr>
-      <w:r>
-        <w:rPr>
-          <w:rFonts w:ascii="Times New Roman" w:eastAsia="Times New Roman" w:hAnsi="Times New Roman" w:cs="Times New Roman"/>
-          <w:sz w:val="24"/>
-          <w:szCs w:val="24"/>
-        </w:rPr>
-        <w:t xml:space="preserve">- </w:t>
-      </w:r>
-      <w:r>
-        <w:rPr>
-          <w:rFonts w:ascii="Times New Roman" w:eastAsia="Times New Roman" w:hAnsi="Times New Roman" w:cs="Times New Roman"/>
-          <w:color w:val="FF0000"/>
-          <w:sz w:val="24"/>
-          <w:szCs w:val="24"/>
-        </w:rPr>
-        <w:t>create a dictionary using two lists inputted by user</w:t>
-      </w:r>
-      <w:r>
-        <w:rPr>
-          <w:rFonts w:ascii="Times New Roman" w:eastAsia="Times New Roman" w:hAnsi="Times New Roman" w:cs="Times New Roman"/>
-          <w:sz w:val="24"/>
-          <w:szCs w:val="24"/>
-        </w:rPr>
-        <w:t>. </w:t>
-      </w:r>
-    </w:p>
-    <w:p>
-      <w:pPr>
-        <w:spacing w:after="0" w:line="240" w:lineRule="auto"/>
-        <w:rPr>
-          <w:rFonts w:ascii="Times New Roman" w:eastAsia="Times New Roman" w:hAnsi="Times New Roman" w:cs="Times New Roman"/>
-          <w:sz w:val="24"/>
-          <w:szCs w:val="24"/>
-        </w:rPr>
-      </w:pPr>
-    </w:p>
-    <w:p>
-      <w:pPr>
-        <w:spacing w:after="0" w:line="240" w:lineRule="auto"/>
-        <w:rPr>
-          <w:rFonts w:ascii="Times New Roman" w:eastAsia="Times New Roman" w:hAnsi="Times New Roman" w:cs="Times New Roman"/>
-          <w:sz w:val="24"/>
-          <w:szCs w:val="24"/>
-        </w:rPr>
-      </w:pPr>
-      <w:r>
-        <w:rPr>
-          <w:rFonts w:ascii="Times New Roman" w:eastAsia="Times New Roman" w:hAnsi="Times New Roman" w:cs="Times New Roman"/>
-          <w:sz w:val="24"/>
-          <w:szCs w:val="24"/>
-        </w:rPr>
-        <w:t>- Input a list from user, and input a number. Count how many times that number occurs in the list and print it. Do not use any API.</w:t>
-      </w:r>
-    </w:p>
-    <w:p>
-      <w:pPr>
-        <w:spacing w:after="0" w:line="240" w:lineRule="auto"/>
-        <w:rPr>
-          <w:rFonts w:ascii="Times New Roman" w:eastAsia="Times New Roman" w:hAnsi="Times New Roman" w:cs="Times New Roman"/>
-          <w:sz w:val="24"/>
-          <w:szCs w:val="24"/>
-        </w:rPr>
-      </w:pPr>
-    </w:p>
-    <w:p>
-      <w:pPr>
-        <w:spacing w:after="0" w:line="240" w:lineRule="auto"/>
-        <w:rPr>
-          <w:rFonts w:ascii="Times New Roman" w:eastAsia="Times New Roman" w:hAnsi="Times New Roman" w:cs="Times New Roman"/>
-          <w:sz w:val="24"/>
-          <w:szCs w:val="24"/>
-        </w:rPr>
-      </w:pPr>
-      <w:r>
-        <w:rPr>
-          <w:rFonts w:ascii="Times New Roman" w:eastAsia="Times New Roman" w:hAnsi="Times New Roman" w:cs="Times New Roman"/>
-          <w:sz w:val="24"/>
-          <w:szCs w:val="24"/>
-        </w:rPr>
-        <w:t xml:space="preserve">- Write a program that takes a list from the user as input. </w:t>
-      </w:r>
-      <w:proofErr w:type="gramStart"/>
-      <w:r>
-        <w:rPr>
-          <w:rFonts w:ascii="Times New Roman" w:eastAsia="Times New Roman" w:hAnsi="Times New Roman" w:cs="Times New Roman"/>
-          <w:sz w:val="24"/>
-          <w:szCs w:val="24"/>
-        </w:rPr>
-        <w:t>then</w:t>
-      </w:r>
-      <w:proofErr w:type="gramEnd"/>
-      <w:r>
-        <w:rPr>
-          <w:rFonts w:ascii="Times New Roman" w:eastAsia="Times New Roman" w:hAnsi="Times New Roman" w:cs="Times New Roman"/>
-          <w:sz w:val="24"/>
-          <w:szCs w:val="24"/>
-        </w:rPr>
-        <w:t xml:space="preserve"> </w:t>
-      </w:r>
-      <w:proofErr w:type="spellStart"/>
-      <w:r>
-        <w:rPr>
-          <w:rFonts w:ascii="Times New Roman" w:eastAsia="Times New Roman" w:hAnsi="Times New Roman" w:cs="Times New Roman"/>
-          <w:sz w:val="24"/>
-          <w:szCs w:val="24"/>
-        </w:rPr>
-        <w:t>concat</w:t>
-      </w:r>
-      <w:proofErr w:type="spellEnd"/>
-      <w:r>
-        <w:rPr>
-          <w:rFonts w:ascii="Times New Roman" w:eastAsia="Times New Roman" w:hAnsi="Times New Roman" w:cs="Times New Roman"/>
-          <w:sz w:val="24"/>
-          <w:szCs w:val="24"/>
-        </w:rPr>
-        <w:t xml:space="preserve"> that list elements to a string and print.</w:t>
-      </w:r>
-    </w:p>
-    <w:p>
-      <w:pPr>
-        <w:spacing w:after="0" w:line="240" w:lineRule="auto"/>
-        <w:rPr>
-          <w:rFonts w:ascii="Times New Roman" w:eastAsia="Times New Roman" w:hAnsi="Times New Roman" w:cs="Times New Roman"/>
-          <w:sz w:val="24"/>
-          <w:szCs w:val="24"/>
-        </w:rPr>
-      </w:pPr>
-    </w:p>
-    <w:p>
-      <w:pPr>
-        <w:spacing w:after="0" w:line="240" w:lineRule="auto"/>
-        <w:rPr>
-          <w:rFonts w:ascii="Times New Roman" w:eastAsia="Times New Roman" w:hAnsi="Times New Roman" w:cs="Times New Roman"/>
-          <w:sz w:val="24"/>
-          <w:szCs w:val="24"/>
-        </w:rPr>
-      </w:pPr>
-      <w:r>
-        <w:rPr>
-          <w:rFonts w:ascii="Times New Roman" w:eastAsia="Times New Roman" w:hAnsi="Times New Roman" w:cs="Times New Roman"/>
-          <w:sz w:val="24"/>
-          <w:szCs w:val="24"/>
-        </w:rPr>
-        <w:t xml:space="preserve">- Take two lists from user as input. Perform set operations on them </w:t>
-      </w:r>
-      <w:proofErr w:type="gramStart"/>
-      <w:r>
-        <w:rPr>
-          <w:rFonts w:ascii="Times New Roman" w:eastAsia="Times New Roman" w:hAnsi="Times New Roman" w:cs="Times New Roman"/>
-          <w:sz w:val="24"/>
-          <w:szCs w:val="24"/>
-        </w:rPr>
-        <w:t>( without</w:t>
-      </w:r>
-      <w:proofErr w:type="gramEnd"/>
-      <w:r>
-        <w:rPr>
-          <w:rFonts w:ascii="Times New Roman" w:eastAsia="Times New Roman" w:hAnsi="Times New Roman" w:cs="Times New Roman"/>
-          <w:sz w:val="24"/>
-          <w:szCs w:val="24"/>
-        </w:rPr>
-        <w:t xml:space="preserve"> using API ) - union, intersection etc.</w:t>
+        <w:jc w:val="center"/>
+        <w:rPr>
+          <w:rFonts w:ascii="Times New Roman" w:eastAsia="Times New Roman" w:hAnsi="Times New Roman" w:cs="Times New Roman"/>
+          <w:b/>
+          <w:bCs/>
+          <w:sz w:val="24"/>
+          <w:szCs w:val="24"/>
+        </w:rPr>
+      </w:pPr>
+      <w:r>
+        <w:rPr>
+          <w:rFonts w:ascii="Times New Roman" w:eastAsia="Times New Roman" w:hAnsi="Times New Roman" w:cs="Times New Roman"/>
+          <w:b/>
+          <w:bCs/>
+          <w:sz w:val="24"/>
+          <w:szCs w:val="24"/>
+        </w:rPr>
+        <w:t>10</w:t>
+      </w:r>
+      <w:r>
+        <w:rPr>
+          <w:rFonts w:ascii="Times New Roman" w:eastAsia="Times New Roman" w:hAnsi="Times New Roman" w:cs="Times New Roman"/>
+          <w:b/>
+          <w:bCs/>
+          <w:sz w:val="24"/>
+          <w:szCs w:val="24"/>
+        </w:rPr>
+        <w:t>/July/</w:t>
+      </w:r>
+      <w:r>
+        <w:rPr>
+          <w:rFonts w:ascii="Times New Roman" w:eastAsia="Times New Roman" w:hAnsi="Times New Roman" w:cs="Times New Roman"/>
+          <w:b/>
+          <w:bCs/>
+          <w:sz w:val="24"/>
+          <w:szCs w:val="24"/>
+        </w:rPr>
+        <w:t>2024</w:t>
       </w:r>
     </w:p>
     <w:p>
@@ -889,15 +617,166 @@
         <w:pStyle w:val="ListParagraph"/>
         <w:numPr>
           <w:ilvl w:val="0"/>
-          <w:numId w:val="5"/>
+          <w:numId w:val="6"/>
         </w:numPr>
         <w:spacing w:after="0" w:line="240" w:lineRule="auto"/>
         <w:rPr>
           <w:rFonts w:ascii="Times New Roman" w:eastAsia="Times New Roman" w:hAnsi="Times New Roman" w:cs="Times New Roman"/>
-          <w:sz w:val="24"/>
-          <w:szCs w:val="24"/>
-        </w:rPr>
-      </w:pPr>
+          <w:color w:val="FF0000"/>
+          <w:sz w:val="24"/>
+          <w:szCs w:val="24"/>
+        </w:rPr>
+      </w:pPr>
+      <w:r>
+        <w:rPr>
+          <w:rFonts w:ascii="Times New Roman" w:eastAsia="Times New Roman" w:hAnsi="Times New Roman" w:cs="Times New Roman"/>
+          <w:color w:val="FF0000"/>
+          <w:sz w:val="24"/>
+          <w:szCs w:val="24"/>
+        </w:rPr>
+        <w:t>write a program to take a list as input, as well as 2 index values. Then swap those two index values with each other, without using a third list</w:t>
+      </w:r>
+    </w:p>
+    <w:p>
+      <w:pPr>
+        <w:pStyle w:val="ListParagraph"/>
+        <w:numPr>
+          <w:ilvl w:val="0"/>
+          <w:numId w:val="6"/>
+        </w:numPr>
+        <w:spacing w:after="0" w:line="240" w:lineRule="auto"/>
+        <w:rPr>
+          <w:rFonts w:ascii="Times New Roman" w:eastAsia="Times New Roman" w:hAnsi="Times New Roman" w:cs="Times New Roman"/>
+          <w:color w:val="FF0000"/>
+          <w:sz w:val="24"/>
+          <w:szCs w:val="24"/>
+        </w:rPr>
+      </w:pPr>
+      <w:r>
+        <w:rPr>
+          <w:rFonts w:ascii="Times New Roman" w:eastAsia="Times New Roman" w:hAnsi="Times New Roman" w:cs="Times New Roman"/>
+          <w:color w:val="FF0000"/>
+          <w:sz w:val="24"/>
+          <w:szCs w:val="24"/>
+        </w:rPr>
+        <w:t>create a dictionary using two lists inputted by user</w:t>
+      </w:r>
+      <w:r>
+        <w:rPr>
+          <w:rFonts w:ascii="Times New Roman" w:eastAsia="Times New Roman" w:hAnsi="Times New Roman" w:cs="Times New Roman"/>
+          <w:sz w:val="24"/>
+          <w:szCs w:val="24"/>
+        </w:rPr>
+        <w:t>. </w:t>
+      </w:r>
+    </w:p>
+    <w:p>
+      <w:pPr>
+        <w:pStyle w:val="ListParagraph"/>
+        <w:numPr>
+          <w:ilvl w:val="0"/>
+          <w:numId w:val="6"/>
+        </w:numPr>
+        <w:spacing w:after="0" w:line="240" w:lineRule="auto"/>
+        <w:rPr>
+          <w:rFonts w:ascii="Times New Roman" w:eastAsia="Times New Roman" w:hAnsi="Times New Roman" w:cs="Times New Roman"/>
+          <w:color w:val="FF0000"/>
+          <w:sz w:val="24"/>
+          <w:szCs w:val="24"/>
+        </w:rPr>
+      </w:pPr>
+      <w:r>
+        <w:rPr>
+          <w:rFonts w:ascii="Times New Roman" w:eastAsia="Times New Roman" w:hAnsi="Times New Roman" w:cs="Times New Roman"/>
+          <w:sz w:val="24"/>
+          <w:szCs w:val="24"/>
+        </w:rPr>
+        <w:t>Input a list from user, and input a number. Count how many times that number occurs in the list and print it. Do not use any API.</w:t>
+      </w:r>
+    </w:p>
+    <w:p>
+      <w:pPr>
+        <w:pStyle w:val="ListParagraph"/>
+        <w:numPr>
+          <w:ilvl w:val="0"/>
+          <w:numId w:val="6"/>
+        </w:numPr>
+        <w:spacing w:after="0" w:line="240" w:lineRule="auto"/>
+        <w:rPr>
+          <w:rFonts w:ascii="Times New Roman" w:eastAsia="Times New Roman" w:hAnsi="Times New Roman" w:cs="Times New Roman"/>
+          <w:color w:val="FF0000"/>
+          <w:sz w:val="24"/>
+          <w:szCs w:val="24"/>
+        </w:rPr>
+      </w:pPr>
+      <w:r>
+        <w:rPr>
+          <w:rFonts w:ascii="Times New Roman" w:eastAsia="Times New Roman" w:hAnsi="Times New Roman" w:cs="Times New Roman"/>
+          <w:sz w:val="24"/>
+          <w:szCs w:val="24"/>
+        </w:rPr>
+        <w:t xml:space="preserve">Write a program that takes a list from the user as input. then </w:t>
+      </w:r>
+      <w:proofErr w:type="spellStart"/>
+      <w:r>
+        <w:rPr>
+          <w:rFonts w:ascii="Times New Roman" w:eastAsia="Times New Roman" w:hAnsi="Times New Roman" w:cs="Times New Roman"/>
+          <w:sz w:val="24"/>
+          <w:szCs w:val="24"/>
+        </w:rPr>
+        <w:t>concat</w:t>
+      </w:r>
+      <w:proofErr w:type="spellEnd"/>
+      <w:r>
+        <w:rPr>
+          <w:rFonts w:ascii="Times New Roman" w:eastAsia="Times New Roman" w:hAnsi="Times New Roman" w:cs="Times New Roman"/>
+          <w:sz w:val="24"/>
+          <w:szCs w:val="24"/>
+        </w:rPr>
+        <w:t xml:space="preserve"> that list elements to a string and print.</w:t>
+      </w:r>
+    </w:p>
+    <w:p>
+      <w:pPr>
+        <w:pStyle w:val="ListParagraph"/>
+        <w:numPr>
+          <w:ilvl w:val="0"/>
+          <w:numId w:val="6"/>
+        </w:numPr>
+        <w:spacing w:after="0" w:line="240" w:lineRule="auto"/>
+        <w:rPr>
+          <w:rFonts w:ascii="Times New Roman" w:eastAsia="Times New Roman" w:hAnsi="Times New Roman" w:cs="Times New Roman"/>
+          <w:color w:val="FF0000"/>
+          <w:sz w:val="24"/>
+          <w:szCs w:val="24"/>
+        </w:rPr>
+      </w:pPr>
+      <w:r>
+        <w:rPr>
+          <w:rFonts w:ascii="Times New Roman" w:eastAsia="Times New Roman" w:hAnsi="Times New Roman" w:cs="Times New Roman"/>
+          <w:sz w:val="24"/>
+          <w:szCs w:val="24"/>
+        </w:rPr>
+        <w:t xml:space="preserve">Take two lists from user as input. Perform set operations on them </w:t>
+      </w:r>
+      <w:proofErr w:type="gramStart"/>
+      <w:r>
+        <w:rPr>
+          <w:rFonts w:ascii="Times New Roman" w:eastAsia="Times New Roman" w:hAnsi="Times New Roman" w:cs="Times New Roman"/>
+          <w:sz w:val="24"/>
+          <w:szCs w:val="24"/>
+        </w:rPr>
+        <w:t>( without</w:t>
+      </w:r>
+      <w:proofErr w:type="gramEnd"/>
+      <w:r>
+        <w:rPr>
+          <w:rFonts w:ascii="Times New Roman" w:eastAsia="Times New Roman" w:hAnsi="Times New Roman" w:cs="Times New Roman"/>
+          <w:sz w:val="24"/>
+          <w:szCs w:val="24"/>
+        </w:rPr>
+        <w:t xml:space="preserve"> using API ) - union, intersection etc.</w:t>
+      </w:r>
     </w:p>
     <w:sectPr>
       <w:pgSz w:w="12240" w:h="15840"/>
@@ -910,8 +789,8 @@
 </file>
 
 <file path=word/numbering.xml><?xml version="1.0" encoding="utf-8"?>
-<w:numbering xmlns:ve="http://schemas.openxmlformats.org/markup-compatibility/2006" xmlns:o="urn:schemas-microsoft-com:office:office" xmlns:r="http://schemas.openxmlformats.org/officeDocument/2006/relationships" xmlns:m="http://schemas.openxmlformats.org/officeDocument/2006/math" xmlns:v="urn:schemas-microsoft-com:vml" xmlns:wp="http://schemas.openxmlformats.org/drawingml/2006/wordprocessingDrawing" xmlns:w10="urn:schemas-microsoft-com:office:word" xmlns:w="http://schemas.openxmlformats.org/wordprocessingml/2006/main" xmlns:wne="http://schemas.microsoft.com/office/word/2006/wordml">
-  <w:abstractNum w:abstractNumId="0">
+<w:numbering xmlns:wpc="http://schemas.microsoft.com/office/word/2010/wordprocessingCanvas" xmlns:cx="http://schemas.microsoft.com/office/drawing/2014/chartex" xmlns:cx1="http://schemas.microsoft.com/office/drawing/2015/9/8/chartex" xmlns:cx2="http://schemas.microsoft.com/office/drawing/2015/10/21/chartex" xmlns:cx3="http://schemas.microsoft.com/office/drawing/2016/5/9/chartex" xmlns:cx4="http://schemas.microsoft.com/office/drawing/2016/5/10/chartex" xmlns:cx5="http://schemas.microsoft.com/office/drawing/2016/5/11/chartex" xmlns:cx6="http://schemas.microsoft.com/office/drawing/2016/5/12/chartex" xmlns:cx7="http://schemas.microsoft.com/office/drawing/2016/5/13/chartex" xmlns:cx8="http://schemas.microsoft.com/office/drawing/2016/5/14/chartex" xmlns:mc="http://schemas.openxmlformats.org/markup-compatibility/2006" xmlns:aink="http://schemas.microsoft.com/office/drawing/2016/ink" xmlns:am3d="http://schemas.microsoft.com/office/drawing/2017/model3d" xmlns:o="urn:schemas-microsoft-com:office:office" xmlns:oel="http://schemas.microsoft.com/office/2019/extlst" xmlns:r="http://schemas.openxmlformats.org/officeDocument/2006/relationships" xmlns:m="http://schemas.openxmlformats.org/officeDocument/2006/math" xmlns:v="urn:schemas-microsoft-com:vml" xmlns:wp14="http://schemas.microsoft.com/office/word/2010/wordprocessingDrawing" xmlns:wp="http://schemas.openxmlformats.org/drawingml/2006/wordprocessingDrawing" xmlns:w10="urn:schemas-microsoft-com:office:word" xmlns:w="http://schemas.openxmlformats.org/wordprocessingml/2006/main" xmlns:w14="http://schemas.microsoft.com/office/word/2010/wordml" xmlns:w15="http://schemas.microsoft.com/office/word/2012/wordml" xmlns:w16cex="http://schemas.microsoft.com/office/word/2018/wordml/cex" xmlns:w16cid="http://schemas.microsoft.com/office/word/2016/wordml/cid" xmlns:w16="http://schemas.microsoft.com/office/word/2018/wordml" xmlns:w16du="http://schemas.microsoft.com/office/word/2023/wordml/word16du" xmlns:w16sdtdh="http://schemas.microsoft.com/office/word/2020/wordml/sdtdatahash" xmlns:w16se="http://schemas.microsoft.com/office/word/2015/wordml/symex" xmlns:wpg="http://schemas.microsoft.com/office/word/2010/wordprocessingGroup" xmlns:wpi="http://schemas.microsoft.com/office/word/2010/wordprocessingInk" xmlns:wne="http://schemas.microsoft.com/office/word/2006/wordml" xmlns:wps="http://schemas.microsoft.com/office/word/2010/wordprocessingShape" mc:Ignorable="w14 w15 w16se w16cid w16 w16cex w16sdtdh w16du wp14">
+  <w:abstractNum w:abstractNumId="0" w15:restartNumberingAfterBreak="0">
     <w:nsid w:val="12A2089A"/>
     <w:multiLevelType w:val="hybridMultilevel"/>
     <w:tmpl w:val="0B065880"/>
@@ -1024,7 +903,93 @@
       </w:rPr>
     </w:lvl>
   </w:abstractNum>
-  <w:abstractNum w:abstractNumId="1">
+  <w:abstractNum w:abstractNumId="1" w15:restartNumberingAfterBreak="0">
+    <w:nsid w:val="2D305661"/>
+    <w:multiLevelType w:val="hybridMultilevel"/>
+    <w:tmpl w:val="0D76DAA4"/>
+    <w:lvl w:ilvl="0" w:tplc="4009000F">
+      <w:start w:val="1"/>
+      <w:numFmt w:val="decimal"/>
+      <w:lvlText w:val="%1."/>
+      <w:lvlJc w:val="left"/>
+      <w:pPr>
+        <w:ind w:left="720" w:hanging="360"/>
+      </w:pPr>
+    </w:lvl>
+    <w:lvl w:ilvl="1" w:tplc="40090019">
+      <w:start w:val="1"/>
+      <w:numFmt w:val="lowerLetter"/>
+      <w:lvlText w:val="%2."/>
+      <w:lvlJc w:val="left"/>
+      <w:pPr>
+        <w:ind w:left="1440" w:hanging="360"/>
+      </w:pPr>
+    </w:lvl>
+    <w:lvl w:ilvl="2" w:tplc="4009001B" w:tentative="1">
+      <w:start w:val="1"/>
+      <w:numFmt w:val="lowerRoman"/>
+      <w:lvlText w:val="%3."/>
+      <w:lvlJc w:val="right"/>
+      <w:pPr>
+        <w:ind w:left="2160" w:hanging="180"/>
+      </w:pPr>
+    </w:lvl>
+    <w:lvl w:ilvl="3" w:tplc="4009000F" w:tentative="1">
+      <w:start w:val="1"/>
+      <w:numFmt w:val="decimal"/>
+      <w:lvlText w:val="%4."/>
+      <w:lvlJc w:val="left"/>
+      <w:pPr>
+        <w:ind w:left="2880" w:hanging="360"/>
+      </w:pPr>
+    </w:lvl>
+    <w:lvl w:ilvl="4" w:tplc="40090019" w:tentative="1">
+      <w:start w:val="1"/>
+      <w:numFmt w:val="lowerLetter"/>
+      <w:lvlText w:val="%5."/>
+      <w:lvlJc w:val="left"/>
+      <w:pPr>
+        <w:ind w:left="3600" w:hanging="360"/>
+      </w:pPr>
+    </w:lvl>
+    <w:lvl w:ilvl="5" w:tplc="4009001B" w:tentative="1">
+      <w:start w:val="1"/>
+      <w:numFmt w:val="lowerRoman"/>
+      <w:lvlText w:val="%6."/>
+      <w:lvlJc w:val="right"/>
+      <w:pPr>
+        <w:ind w:left="4320" w:hanging="180"/>
+      </w:pPr>
+    </w:lvl>
+    <w:lvl w:ilvl="6" w:tplc="4009000F" w:tentative="1">
+      <w:start w:val="1"/>
+      <w:numFmt w:val="decimal"/>
+      <w:lvlText w:val="%7."/>
+      <w:lvlJc w:val="left"/>
+      <w:pPr>
+        <w:ind w:left="5040" w:hanging="360"/>
+      </w:pPr>
+    </w:lvl>
+    <w:lvl w:ilvl="7" w:tplc="40090019" w:tentative="1">
+      <w:start w:val="1"/>
+      <w:numFmt w:val="lowerLetter"/>
+      <w:lvlText w:val="%8."/>
+      <w:lvlJc w:val="left"/>
+      <w:pPr>
+        <w:ind w:left="5760" w:hanging="360"/>
+      </w:pPr>
+    </w:lvl>
+    <w:lvl w:ilvl="8" w:tplc="4009001B" w:tentative="1">
+      <w:start w:val="1"/>
+      <w:numFmt w:val="lowerRoman"/>
+      <w:lvlText w:val="%9."/>
+      <w:lvlJc w:val="right"/>
+      <w:pPr>
+        <w:ind w:left="6480" w:hanging="180"/>
+      </w:pPr>
+    </w:lvl>
+  </w:abstractNum>
+  <w:abstractNum w:abstractNumId="2" w15:restartNumberingAfterBreak="0">
     <w:nsid w:val="30CE00DE"/>
     <w:multiLevelType w:val="hybridMultilevel"/>
     <w:tmpl w:val="08946D54"/>
@@ -1137,7 +1102,120 @@
       </w:rPr>
     </w:lvl>
   </w:abstractNum>
-  <w:abstractNum w:abstractNumId="2">
+  <w:abstractNum w:abstractNumId="3" w15:restartNumberingAfterBreak="0">
+    <w:nsid w:val="3C8E53A0"/>
+    <w:multiLevelType w:val="hybridMultilevel"/>
+    <w:tmpl w:val="8892C576"/>
+    <w:lvl w:ilvl="0" w:tplc="4009000F">
+      <w:start w:val="1"/>
+      <w:numFmt w:val="decimal"/>
+      <w:lvlText w:val="%1."/>
+      <w:lvlJc w:val="left"/>
+      <w:pPr>
+        <w:ind w:left="720" w:hanging="360"/>
+      </w:pPr>
+      <w:rPr>
+        <w:rFonts w:hint="default"/>
+      </w:rPr>
+    </w:lvl>
+    <w:lvl w:ilvl="1" w:tplc="40090003" w:tentative="1">
+      <w:start w:val="1"/>
+      <w:numFmt w:val="bullet"/>
+      <w:lvlText w:val="o"/>
+      <w:lvlJc w:val="left"/>
+      <w:pPr>
+        <w:ind w:left="1440" w:hanging="360"/>
+      </w:pPr>
+      <w:rPr>
+        <w:rFonts w:ascii="Courier New" w:hAnsi="Courier New" w:cs="Courier New" w:hint="default"/>
+      </w:rPr>
+    </w:lvl>
+    <w:lvl w:ilvl="2" w:tplc="40090005" w:tentative="1">
+      <w:start w:val="1"/>
+      <w:numFmt w:val="bullet"/>
+      <w:lvlText w:val=""/>
+      <w:lvlJc w:val="left"/>
+      <w:pPr>
+        <w:ind w:left="2160" w:hanging="360"/>
+      </w:pPr>
+      <w:rPr>
+        <w:rFonts w:ascii="Wingdings" w:hAnsi="Wingdings" w:hint="default"/>
+      </w:rPr>
+    </w:lvl>
+    <w:lvl w:ilvl="3" w:tplc="40090001" w:tentative="1">
+      <w:start w:val="1"/>
+      <w:numFmt w:val="bullet"/>
+      <w:lvlText w:val=""/>
+      <w:lvlJc w:val="left"/>
+      <w:pPr>
+        <w:ind w:left="2880" w:hanging="360"/>
+      </w:pPr>
+      <w:rPr>
+        <w:rFonts w:ascii="Symbol" w:hAnsi="Symbol" w:hint="default"/>
+      </w:rPr>
+    </w:lvl>
+    <w:lvl w:ilvl="4" w:tplc="40090003" w:tentative="1">
+      <w:start w:val="1"/>
+      <w:numFmt w:val="bullet"/>
+      <w:lvlText w:val="o"/>
+      <w:lvlJc w:val="left"/>
+      <w:pPr>
+        <w:ind w:left="3600" w:hanging="360"/>
+      </w:pPr>
+      <w:rPr>
+        <w:rFonts w:ascii="Courier New" w:hAnsi="Courier New" w:cs="Courier New" w:hint="default"/>
+      </w:rPr>
+    </w:lvl>
+    <w:lvl w:ilvl="5" w:tplc="40090005" w:tentative="1">
+      <w:start w:val="1"/>
+      <w:numFmt w:val="bullet"/>
+      <w:lvlText w:val=""/>
+      <w:lvlJc w:val="left"/>
+      <w:pPr>
+        <w:ind w:left="4320" w:hanging="360"/>
+      </w:pPr>
+      <w:rPr>
+        <w:rFonts w:ascii="Wingdings" w:hAnsi="Wingdings" w:hint="default"/>
+      </w:rPr>
+    </w:lvl>
+    <w:lvl w:ilvl="6" w:tplc="40090001" w:tentative="1">
+      <w:start w:val="1"/>
+      <w:numFmt w:val="bullet"/>
+      <w:lvlText w:val=""/>
+      <w:lvlJc w:val="left"/>
+      <w:pPr>
+        <w:ind w:left="5040" w:hanging="360"/>
+      </w:pPr>
+      <w:rPr>
+        <w:rFonts w:ascii="Symbol" w:hAnsi="Symbol" w:hint="default"/>
+      </w:rPr>
+    </w:lvl>
+    <w:lvl w:ilvl="7" w:tplc="40090003" w:tentative="1">
+      <w:start w:val="1"/>
+      <w:numFmt w:val="bullet"/>
+      <w:lvlText w:val="o"/>
+      <w:lvlJc w:val="left"/>
+      <w:pPr>
+        <w:ind w:left="5760" w:hanging="360"/>
+      </w:pPr>
+      <w:rPr>
+        <w:rFonts w:ascii="Courier New" w:hAnsi="Courier New" w:cs="Courier New" w:hint="default"/>
+      </w:rPr>
+    </w:lvl>
+    <w:lvl w:ilvl="8" w:tplc="40090005" w:tentative="1">
+      <w:start w:val="1"/>
+      <w:numFmt w:val="bullet"/>
+      <w:lvlText w:val=""/>
+      <w:lvlJc w:val="left"/>
+      <w:pPr>
+        <w:ind w:left="6480" w:hanging="360"/>
+      </w:pPr>
+      <w:rPr>
+        <w:rFonts w:ascii="Wingdings" w:hAnsi="Wingdings" w:hint="default"/>
+      </w:rPr>
+    </w:lvl>
+  </w:abstractNum>
+  <w:abstractNum w:abstractNumId="4" w15:restartNumberingAfterBreak="0">
     <w:nsid w:val="402224B1"/>
     <w:multiLevelType w:val="hybridMultilevel"/>
     <w:tmpl w:val="0FD601C0"/>
@@ -1250,7 +1328,7 @@
       </w:rPr>
     </w:lvl>
   </w:abstractNum>
-  <w:abstractNum w:abstractNumId="3">
+  <w:abstractNum w:abstractNumId="5" w15:restartNumberingAfterBreak="0">
     <w:nsid w:val="5F883B98"/>
     <w:multiLevelType w:val="hybridMultilevel"/>
     <w:tmpl w:val="E74C07BE"/>
@@ -1363,7 +1441,7 @@
       </w:rPr>
     </w:lvl>
   </w:abstractNum>
-  <w:abstractNum w:abstractNumId="4">
+  <w:abstractNum w:abstractNumId="6" w15:restartNumberingAfterBreak="0">
     <w:nsid w:val="6AEC22FA"/>
     <w:multiLevelType w:val="hybridMultilevel"/>
     <w:tmpl w:val="2DF2E8B6"/>
@@ -1449,26 +1527,32 @@
       </w:pPr>
     </w:lvl>
   </w:abstractNum>
-  <w:num w:numId="1">
-    <w:abstractNumId w:val="1"/>
+  <w:num w:numId="1" w16cid:durableId="697386827">
+    <w:abstractNumId w:val="2"/>
   </w:num>
-  <w:num w:numId="2">
+  <w:num w:numId="2" w16cid:durableId="1188374074">
+    <w:abstractNumId w:val="6"/>
+  </w:num>
+  <w:num w:numId="3" w16cid:durableId="308245599">
+    <w:abstractNumId w:val="5"/>
+  </w:num>
+  <w:num w:numId="4" w16cid:durableId="192772248">
     <w:abstractNumId w:val="4"/>
   </w:num>
-  <w:num w:numId="3">
+  <w:num w:numId="5" w16cid:durableId="648482668">
+    <w:abstractNumId w:val="0"/>
+  </w:num>
+  <w:num w:numId="6" w16cid:durableId="1263606880">
     <w:abstractNumId w:val="3"/>
   </w:num>
-  <w:num w:numId="4">
-    <w:abstractNumId w:val="2"/>
-  </w:num>
-  <w:num w:numId="5">
-    <w:abstractNumId w:val="0"/>
+  <w:num w:numId="7" w16cid:durableId="1805075791">
+    <w:abstractNumId w:val="1"/>
   </w:num>
 </w:numbering>
 </file>
 
 <file path=word/styles.xml><?xml version="1.0" encoding="utf-8"?>
-<w:styles xmlns:r="http://schemas.openxmlformats.org/officeDocument/2006/relationships" xmlns:w="http://schemas.openxmlformats.org/wordprocessingml/2006/main">
+<w:styles xmlns:mc="http://schemas.openxmlformats.org/markup-compatibility/2006" xmlns:r="http://schemas.openxmlformats.org/officeDocument/2006/relationships" xmlns:w="http://schemas.openxmlformats.org/wordprocessingml/2006/main" xmlns:w14="http://schemas.microsoft.com/office/word/2010/wordml" xmlns:w15="http://schemas.microsoft.com/office/word/2012/wordml" xmlns:w16cex="http://schemas.microsoft.com/office/word/2018/wordml/cex" xmlns:w16cid="http://schemas.microsoft.com/office/word/2016/wordml/cid" xmlns:w16="http://schemas.microsoft.com/office/word/2018/wordml" xmlns:w16du="http://schemas.microsoft.com/office/word/2023/wordml/word16du" xmlns:w16sdtdh="http://schemas.microsoft.com/office/word/2020/wordml/sdtdatahash" xmlns:w16se="http://schemas.microsoft.com/office/word/2015/wordml/symex" mc:Ignorable="w14 w15 w16se w16cid w16 w16cex w16sdtdh w16du">
   <w:docDefaults>
     <w:rPrDefault>
       <w:rPr>
@@ -1484,144 +1568,383 @@
       </w:pPr>
     </w:pPrDefault>
   </w:docDefaults>
-  <w:latentStyles w:defLockedState="0" w:defUIPriority="99" w:defSemiHidden="1" w:defUnhideWhenUsed="1" w:defQFormat="0" w:count="267">
-    <w:lsdException w:name="Normal" w:semiHidden="0" w:uiPriority="0" w:unhideWhenUsed="0" w:qFormat="1"/>
-    <w:lsdException w:name="heading 1" w:semiHidden="0" w:uiPriority="9" w:unhideWhenUsed="0" w:qFormat="1"/>
-    <w:lsdException w:name="heading 2" w:uiPriority="9" w:qFormat="1"/>
-    <w:lsdException w:name="heading 3" w:uiPriority="9" w:qFormat="1"/>
-    <w:lsdException w:name="heading 4" w:uiPriority="9" w:qFormat="1"/>
-    <w:lsdException w:name="heading 5" w:uiPriority="9" w:qFormat="1"/>
-    <w:lsdException w:name="heading 6" w:uiPriority="9" w:qFormat="1"/>
-    <w:lsdException w:name="heading 7" w:uiPriority="9" w:qFormat="1"/>
-    <w:lsdException w:name="heading 8" w:uiPriority="9" w:qFormat="1"/>
-    <w:lsdException w:name="heading 9" w:uiPriority="9" w:qFormat="1"/>
-    <w:lsdException w:name="toc 1" w:uiPriority="39"/>
-    <w:lsdException w:name="toc 2" w:uiPriority="39"/>
-    <w:lsdException w:name="toc 3" w:uiPriority="39"/>
-    <w:lsdException w:name="toc 4" w:uiPriority="39"/>
-    <w:lsdException w:name="toc 5" w:uiPriority="39"/>
-    <w:lsdException w:name="toc 6" w:uiPriority="39"/>
-    <w:lsdException w:name="toc 7" w:uiPriority="39"/>
-    <w:lsdException w:name="toc 8" w:uiPriority="39"/>
-    <w:lsdException w:name="toc 9" w:uiPriority="39"/>
-    <w:lsdException w:name="caption" w:uiPriority="35" w:qFormat="1"/>
-    <w:lsdException w:name="Title" w:semiHidden="0" w:uiPriority="10" w:unhideWhenUsed="0" w:qFormat="1"/>
-    <w:lsdException w:name="Default Paragraph Font" w:uiPriority="1"/>
-    <w:lsdException w:name="Subtitle" w:semiHidden="0" w:uiPriority="11" w:unhideWhenUsed="0" w:qFormat="1"/>
-    <w:lsdException w:name="Strong" w:semiHidden="0" w:uiPriority="22" w:unhideWhenUsed="0" w:qFormat="1"/>
-    <w:lsdException w:name="Emphasis" w:semiHidden="0" w:uiPriority="20" w:unhideWhenUsed="0" w:qFormat="1"/>
-    <w:lsdException w:name="Table Grid" w:semiHidden="0" w:uiPriority="59" w:unhideWhenUsed="0"/>
-    <w:lsdException w:name="Placeholder Text" w:unhideWhenUsed="0"/>
-    <w:lsdException w:name="No Spacing" w:semiHidden="0" w:uiPriority="1" w:unhideWhenUsed="0" w:qFormat="1"/>
-    <w:lsdException w:name="Light Shading" w:semiHidden="0" w:uiPriority="60" w:unhideWhenUsed="0"/>
-    <w:lsdException w:name="Light List" w:semiHidden="0" w:uiPriority="61" w:unhideWhenUsed="0"/>
-    <w:lsdException w:name="Light Grid" w:semiHidden="0" w:uiPriority="62" w:unhideWhenUsed="0"/>
-    <w:lsdException w:name="Medium Shading 1" w:semiHidden="0" w:uiPriority="63" w:unhideWhenUsed="0"/>
-    <w:lsdException w:name="Medium Shading 2" w:semiHidden="0" w:uiPriority="64" w:unhideWhenUsed="0"/>
-    <w:lsdException w:name="Medium List 1" w:semiHidden="0" w:uiPriority="65" w:unhideWhenUsed="0"/>
-    <w:lsdException w:name="Medium List 2" w:semiHidden="0" w:uiPriority="66" w:unhideWhenUsed="0"/>
-    <w:lsdException w:name="Medium Grid 1" w:semiHidden="0" w:uiPriority="67" w:unhideWhenUsed="0"/>
-    <w:lsdException w:name="Medium Grid 2" w:semiHidden="0" w:uiPriority="68" w:unhideWhenUsed="0"/>
-    <w:lsdException w:name="Medium Grid 3" w:semiHidden="0" w:uiPriority="69" w:unhideWhenUsed="0"/>
-    <w:lsdException w:name="Dark List" w:semiHidden="0" w:uiPriority="70" w:unhideWhenUsed="0"/>
-    <w:lsdException w:name="Colorful Shading" w:semiHidden="0" w:uiPriority="71" w:unhideWhenUsed="0"/>
-    <w:lsdException w:name="Colorful List" w:semiHidden="0" w:uiPriority="72" w:unhideWhenUsed="0"/>
-    <w:lsdException w:name="Colorful Grid" w:semiHidden="0" w:uiPriority="73" w:unhideWhenUsed="0"/>
-    <w:lsdException w:name="Light Shading Accent 1" w:semiHidden="0" w:uiPriority="60" w:unhideWhenUsed="0"/>
-    <w:lsdException w:name="Light List Accent 1" w:semiHidden="0" w:uiPriority="61" w:unhideWhenUsed="0"/>
-    <w:lsdException w:name="Light Grid Accent 1" w:semiHidden="0" w:uiPriority="62" w:unhideWhenUsed="0"/>
-    <w:lsdException w:name="Medium Shading 1 Accent 1" w:semiHidden="0" w:uiPriority="63" w:unhideWhenUsed="0"/>
-    <w:lsdException w:name="Medium Shading 2 Accent 1" w:semiHidden="0" w:uiPriority="64" w:unhideWhenUsed="0"/>
-    <w:lsdException w:name="Medium List 1 Accent 1" w:semiHidden="0" w:uiPriority="65" w:unhideWhenUsed="0"/>
-    <w:lsdException w:name="Revision" w:unhideWhenUsed="0"/>
-    <w:lsdException w:name="List Paragraph" w:semiHidden="0" w:uiPriority="34" w:unhideWhenUsed="0" w:qFormat="1"/>
-    <w:lsdException w:name="Quote" w:semiHidden="0" w:uiPriority="29" w:unhideWhenUsed="0" w:qFormat="1"/>
-    <w:lsdException w:name="Intense Quote" w:semiHidden="0" w:uiPriority="30" w:unhideWhenUsed="0" w:qFormat="1"/>
-    <w:lsdException w:name="Medium List 2 Accent 1" w:semiHidden="0" w:uiPriority="66" w:unhideWhenUsed="0"/>
-    <w:lsdException w:name="Medium Grid 1 Accent 1" w:semiHidden="0" w:uiPriority="67" w:unhideWhenUsed="0"/>
-    <w:lsdException w:name="Medium Grid 2 Accent 1" w:semiHidden="0" w:uiPriority="68" w:unhideWhenUsed="0"/>
-    <w:lsdException w:name="Medium Grid 3 Accent 1" w:semiHidden="0" w:uiPriority="69" w:unhideWhenUsed="0"/>
-    <w:lsdException w:name="Dark List Accent 1" w:semiHidden="0" w:uiPriority="70" w:unhideWhenUsed="0"/>
-    <w:lsdException w:name="Colorful Shading Accent 1" w:semiHidden="0" w:uiPriority="71" w:unhideWhenUsed="0"/>
-    <w:lsdException w:name="Colorful List Accent 1" w:semiHidden="0" w:uiPriority="72" w:unhideWhenUsed="0"/>
-    <w:lsdException w:name="Colorful Grid Accent 1" w:semiHidden="0" w:uiPriority="73" w:unhideWhenUsed="0"/>
-    <w:lsdException w:name="Light Shading Accent 2" w:semiHidden="0" w:uiPriority="60" w:unhideWhenUsed="0"/>
-    <w:lsdException w:name="Light List Accent 2" w:semiHidden="0" w:uiPriority="61" w:unhideWhenUsed="0"/>
-    <w:lsdException w:name="Light Grid Accent 2" w:semiHidden="0" w:uiPriority="62" w:unhideWhenUsed="0"/>
-    <w:lsdException w:name="Medium Shading 1 Accent 2" w:semiHidden="0" w:uiPriority="63" w:unhideWhenUsed="0"/>
-    <w:lsdException w:name="Medium Shading 2 Accent 2" w:semiHidden="0" w:uiPriority="64" w:unhideWhenUsed="0"/>
-    <w:lsdException w:name="Medium List 1 Accent 2" w:semiHidden="0" w:uiPriority="65" w:unhideWhenUsed="0"/>
-    <w:lsdException w:name="Medium List 2 Accent 2" w:semiHidden="0" w:uiPriority="66" w:unhideWhenUsed="0"/>
-    <w:lsdException w:name="Medium Grid 1 Accent 2" w:semiHidden="0" w:uiPriority="67" w:unhideWhenUsed="0"/>
-    <w:lsdException w:name="Medium Grid 2 Accent 2" w:semiHidden="0" w:uiPriority="68" w:unhideWhenUsed="0"/>
-    <w:lsdException w:name="Medium Grid 3 Accent 2" w:semiHidden="0" w:uiPriority="69" w:unhideWhenUsed="0"/>
-    <w:lsdException w:name="Dark List Accent 2" w:semiHidden="0" w:uiPriority="70" w:unhideWhenUsed="0"/>
-    <w:lsdException w:name="Colorful Shading Accent 2" w:semiHidden="0" w:uiPriority="71" w:unhideWhenUsed="0"/>
-    <w:lsdException w:name="Colorful List Accent 2" w:semiHidden="0" w:uiPriority="72" w:unhideWhenUsed="0"/>
-    <w:lsdException w:name="Colorful Grid Accent 2" w:semiHidden="0" w:uiPriority="73" w:unhideWhenUsed="0"/>
-    <w:lsdException w:name="Light Shading Accent 3" w:semiHidden="0" w:uiPriority="60" w:unhideWhenUsed="0"/>
-    <w:lsdException w:name="Light List Accent 3" w:semiHidden="0" w:uiPriority="61" w:unhideWhenUsed="0"/>
-    <w:lsdException w:name="Light Grid Accent 3" w:semiHidden="0" w:uiPriority="62" w:unhideWhenUsed="0"/>
-    <w:lsdException w:name="Medium Shading 1 Accent 3" w:semiHidden="0" w:uiPriority="63" w:unhideWhenUsed="0"/>
-    <w:lsdException w:name="Medium Shading 2 Accent 3" w:semiHidden="0" w:uiPriority="64" w:unhideWhenUsed="0"/>
-    <w:lsdException w:name="Medium List 1 Accent 3" w:semiHidden="0" w:uiPriority="65" w:unhideWhenUsed="0"/>
-    <w:lsdException w:name="Medium List 2 Accent 3" w:semiHidden="0" w:uiPriority="66" w:unhideWhenUsed="0"/>
-    <w:lsdException w:name="Medium Grid 1 Accent 3" w:semiHidden="0" w:uiPriority="67" w:unhideWhenUsed="0"/>
-    <w:lsdException w:name="Medium Grid 2 Accent 3" w:semiHidden="0" w:uiPriority="68" w:unhideWhenUsed="0"/>
-    <w:lsdException w:name="Medium Grid 3 Accent 3" w:semiHidden="0" w:uiPriority="69" w:unhideWhenUsed="0"/>
-    <w:lsdException w:name="Dark List Accent 3" w:semiHidden="0" w:uiPriority="70" w:unhideWhenUsed="0"/>
-    <w:lsdException w:name="Colorful Shading Accent 3" w:semiHidden="0" w:uiPriority="71" w:unhideWhenUsed="0"/>
-    <w:lsdException w:name="Colorful List Accent 3" w:semiHidden="0" w:uiPriority="72" w:unhideWhenUsed="0"/>
-    <w:lsdException w:name="Colorful Grid Accent 3" w:semiHidden="0" w:uiPriority="73" w:unhideWhenUsed="0"/>
-    <w:lsdException w:name="Light Shading Accent 4" w:semiHidden="0" w:uiPriority="60" w:unhideWhenUsed="0"/>
-    <w:lsdException w:name="Light List Accent 4" w:semiHidden="0" w:uiPriority="61" w:unhideWhenUsed="0"/>
-    <w:lsdException w:name="Light Grid Accent 4" w:semiHidden="0" w:uiPriority="62" w:unhideWhenUsed="0"/>
-    <w:lsdException w:name="Medium Shading 1 Accent 4" w:semiHidden="0" w:uiPriority="63" w:unhideWhenUsed="0"/>
-    <w:lsdException w:name="Medium Shading 2 Accent 4" w:semiHidden="0" w:uiPriority="64" w:unhideWhenUsed="0"/>
-    <w:lsdException w:name="Medium List 1 Accent 4" w:semiHidden="0" w:uiPriority="65" w:unhideWhenUsed="0"/>
-    <w:lsdException w:name="Medium List 2 Accent 4" w:semiHidden="0" w:uiPriority="66" w:unhideWhenUsed="0"/>
-    <w:lsdException w:name="Medium Grid 1 Accent 4" w:semiHidden="0" w:uiPriority="67" w:unhideWhenUsed="0"/>
-    <w:lsdException w:name="Medium Grid 2 Accent 4" w:semiHidden="0" w:uiPriority="68" w:unhideWhenUsed="0"/>
-    <w:lsdException w:name="Medium Grid 3 Accent 4" w:semiHidden="0" w:uiPriority="69" w:unhideWhenUsed="0"/>
-    <w:lsdException w:name="Dark List Accent 4" w:semiHidden="0" w:uiPriority="70" w:unhideWhenUsed="0"/>
-    <w:lsdException w:name="Colorful Shading Accent 4" w:semiHidden="0" w:uiPriority="71" w:unhideWhenUsed="0"/>
-    <w:lsdException w:name="Colorful List Accent 4" w:semiHidden="0" w:uiPriority="72" w:unhideWhenUsed="0"/>
-    <w:lsdException w:name="Colorful Grid Accent 4" w:semiHidden="0" w:uiPriority="73" w:unhideWhenUsed="0"/>
-    <w:lsdException w:name="Light Shading Accent 5" w:semiHidden="0" w:uiPriority="60" w:unhideWhenUsed="0"/>
-    <w:lsdException w:name="Light List Accent 5" w:semiHidden="0" w:uiPriority="61" w:unhideWhenUsed="0"/>
-    <w:lsdException w:name="Light Grid Accent 5" w:semiHidden="0" w:uiPriority="62" w:unhideWhenUsed="0"/>
-    <w:lsdException w:name="Medium Shading 1 Accent 5" w:semiHidden="0" w:uiPriority="63" w:unhideWhenUsed="0"/>
-    <w:lsdException w:name="Medium Shading 2 Accent 5" w:semiHidden="0" w:uiPriority="64" w:unhideWhenUsed="0"/>
-    <w:lsdException w:name="Medium List 1 Accent 5" w:semiHidden="0" w:uiPriority="65" w:unhideWhenUsed="0"/>
-    <w:lsdException w:name="Medium List 2 Accent 5" w:semiHidden="0" w:uiPriority="66" w:unhideWhenUsed="0"/>
-    <w:lsdException w:name="Medium Grid 1 Accent 5" w:semiHidden="0" w:uiPriority="67" w:unhideWhenUsed="0"/>
-    <w:lsdException w:name="Medium Grid 2 Accent 5" w:semiHidden="0" w:uiPriority="68" w:unhideWhenUsed="0"/>
-    <w:lsdException w:name="Medium Grid 3 Accent 5" w:semiHidden="0" w:uiPriority="69" w:unhideWhenUsed="0"/>
-    <w:lsdException w:name="Dark List Accent 5" w:semiHidden="0" w:uiPriority="70" w:unhideWhenUsed="0"/>
-    <w:lsdException w:name="Colorful Shading Accent 5" w:semiHidden="0" w:uiPriority="71" w:unhideWhenUsed="0"/>
-    <w:lsdException w:name="Colorful List Accent 5" w:semiHidden="0" w:uiPriority="72" w:unhideWhenUsed="0"/>
-    <w:lsdException w:name="Colorful Grid Accent 5" w:semiHidden="0" w:uiPriority="73" w:unhideWhenUsed="0"/>
-    <w:lsdException w:name="Light Shading Accent 6" w:semiHidden="0" w:uiPriority="60" w:unhideWhenUsed="0"/>
-    <w:lsdException w:name="Light List Accent 6" w:semiHidden="0" w:uiPriority="61" w:unhideWhenUsed="0"/>
-    <w:lsdException w:name="Light Grid Accent 6" w:semiHidden="0" w:uiPriority="62" w:unhideWhenUsed="0"/>
-    <w:lsdException w:name="Medium Shading 1 Accent 6" w:semiHidden="0" w:uiPriority="63" w:unhideWhenUsed="0"/>
-    <w:lsdException w:name="Medium Shading 2 Accent 6" w:semiHidden="0" w:uiPriority="64" w:unhideWhenUsed="0"/>
-    <w:lsdException w:name="Medium List 1 Accent 6" w:semiHidden="0" w:uiPriority="65" w:unhideWhenUsed="0"/>
-    <w:lsdException w:name="Medium List 2 Accent 6" w:semiHidden="0" w:uiPriority="66" w:unhideWhenUsed="0"/>
-    <w:lsdException w:name="Medium Grid 1 Accent 6" w:semiHidden="0" w:uiPriority="67" w:unhideWhenUsed="0"/>
-    <w:lsdException w:name="Medium Grid 2 Accent 6" w:semiHidden="0" w:uiPriority="68" w:unhideWhenUsed="0"/>
-    <w:lsdException w:name="Medium Grid 3 Accent 6" w:semiHidden="0" w:uiPriority="69" w:unhideWhenUsed="0"/>
-    <w:lsdException w:name="Dark List Accent 6" w:semiHidden="0" w:uiPriority="70" w:unhideWhenUsed="0"/>
-    <w:lsdException w:name="Colorful Shading Accent 6" w:semiHidden="0" w:uiPriority="71" w:unhideWhenUsed="0"/>
-    <w:lsdException w:name="Colorful List Accent 6" w:semiHidden="0" w:uiPriority="72" w:unhideWhenUsed="0"/>
-    <w:lsdException w:name="Colorful Grid Accent 6" w:semiHidden="0" w:uiPriority="73" w:unhideWhenUsed="0"/>
-    <w:lsdException w:name="Subtle Emphasis" w:semiHidden="0" w:uiPriority="19" w:unhideWhenUsed="0" w:qFormat="1"/>
-    <w:lsdException w:name="Intense Emphasis" w:semiHidden="0" w:uiPriority="21" w:unhideWhenUsed="0" w:qFormat="1"/>
-    <w:lsdException w:name="Subtle Reference" w:semiHidden="0" w:uiPriority="31" w:unhideWhenUsed="0" w:qFormat="1"/>
-    <w:lsdException w:name="Intense Reference" w:semiHidden="0" w:uiPriority="32" w:unhideWhenUsed="0" w:qFormat="1"/>
-    <w:lsdException w:name="Book Title" w:semiHidden="0" w:uiPriority="33" w:unhideWhenUsed="0" w:qFormat="1"/>
-    <w:lsdException w:name="Bibliography" w:uiPriority="37"/>
-    <w:lsdException w:name="TOC Heading" w:uiPriority="39" w:qFormat="1"/>
+  <w:latentStyles w:defLockedState="0" w:defUIPriority="99" w:defSemiHidden="0" w:defUnhideWhenUsed="0" w:defQFormat="0" w:count="376">
+    <w:lsdException w:name="Normal" w:uiPriority="0" w:qFormat="1"/>
+    <w:lsdException w:name="heading 1" w:uiPriority="9" w:qFormat="1"/>
+    <w:lsdException w:name="heading 2" w:semiHidden="1" w:uiPriority="9" w:unhideWhenUsed="1" w:qFormat="1"/>
+    <w:lsdException w:name="heading 3" w:semiHidden="1" w:uiPriority="9" w:unhideWhenUsed="1" w:qFormat="1"/>
+    <w:lsdException w:name="heading 4" w:semiHidden="1" w:uiPriority="9" w:unhideWhenUsed="1" w:qFormat="1"/>
+    <w:lsdException w:name="heading 5" w:semiHidden="1" w:uiPriority="9" w:unhideWhenUsed="1" w:qFormat="1"/>
+    <w:lsdException w:name="heading 6" w:semiHidden="1" w:uiPriority="9" w:unhideWhenUsed="1" w:qFormat="1"/>
+    <w:lsdException w:name="heading 7" w:semiHidden="1" w:uiPriority="9" w:unhideWhenUsed="1" w:qFormat="1"/>
+    <w:lsdException w:name="heading 8" w:semiHidden="1" w:uiPriority="9" w:unhideWhenUsed="1" w:qFormat="1"/>
+    <w:lsdException w:name="heading 9" w:semiHidden="1" w:uiPriority="9" w:unhideWhenUsed="1" w:qFormat="1"/>
+    <w:lsdException w:name="index 1" w:semiHidden="1" w:unhideWhenUsed="1"/>
+    <w:lsdException w:name="index 2" w:semiHidden="1" w:unhideWhenUsed="1"/>
+    <w:lsdException w:name="index 3" w:semiHidden="1" w:unhideWhenUsed="1"/>
+    <w:lsdException w:name="index 4" w:semiHidden="1" w:unhideWhenUsed="1"/>
+    <w:lsdException w:name="index 5" w:semiHidden="1" w:unhideWhenUsed="1"/>
+    <w:lsdException w:name="index 6" w:semiHidden="1" w:unhideWhenUsed="1"/>
+    <w:lsdException w:name="index 7" w:semiHidden="1" w:unhideWhenUsed="1"/>
+    <w:lsdException w:name="index 8" w:semiHidden="1" w:unhideWhenUsed="1"/>
+    <w:lsdException w:name="index 9" w:semiHidden="1" w:unhideWhenUsed="1"/>
+    <w:lsdException w:name="toc 1" w:semiHidden="1" w:uiPriority="39" w:unhideWhenUsed="1"/>
+    <w:lsdException w:name="toc 2" w:semiHidden="1" w:uiPriority="39" w:unhideWhenUsed="1"/>
+    <w:lsdException w:name="toc 3" w:semiHidden="1" w:uiPriority="39" w:unhideWhenUsed="1"/>
+    <w:lsdException w:name="toc 4" w:semiHidden="1" w:uiPriority="39" w:unhideWhenUsed="1"/>
+    <w:lsdException w:name="toc 5" w:semiHidden="1" w:uiPriority="39" w:unhideWhenUsed="1"/>
+    <w:lsdException w:name="toc 6" w:semiHidden="1" w:uiPriority="39" w:unhideWhenUsed="1"/>
+    <w:lsdException w:name="toc 7" w:semiHidden="1" w:uiPriority="39" w:unhideWhenUsed="1"/>
+    <w:lsdException w:name="toc 8" w:semiHidden="1" w:uiPriority="39" w:unhideWhenUsed="1"/>
+    <w:lsdException w:name="toc 9" w:semiHidden="1" w:uiPriority="39" w:unhideWhenUsed="1"/>
+    <w:lsdException w:name="Normal Indent" w:semiHidden="1" w:unhideWhenUsed="1"/>
+    <w:lsdException w:name="footnote text" w:semiHidden="1" w:unhideWhenUsed="1"/>
+    <w:lsdException w:name="annotation text" w:semiHidden="1" w:unhideWhenUsed="1"/>
+    <w:lsdException w:name="header" w:semiHidden="1" w:unhideWhenUsed="1"/>
+    <w:lsdException w:name="footer" w:semiHidden="1" w:unhideWhenUsed="1"/>
+    <w:lsdException w:name="index heading" w:semiHidden="1" w:unhideWhenUsed="1"/>
+    <w:lsdException w:name="caption" w:semiHidden="1" w:uiPriority="35" w:unhideWhenUsed="1" w:qFormat="1"/>
+    <w:lsdException w:name="table of figures" w:semiHidden="1" w:unhideWhenUsed="1"/>
+    <w:lsdException w:name="envelope address" w:semiHidden="1" w:unhideWhenUsed="1"/>
+    <w:lsdException w:name="envelope return" w:semiHidden="1" w:unhideWhenUsed="1"/>
+    <w:lsdException w:name="footnote reference" w:semiHidden="1" w:unhideWhenUsed="1"/>
+    <w:lsdException w:name="annotation reference" w:semiHidden="1" w:unhideWhenUsed="1"/>
+    <w:lsdException w:name="line number" w:semiHidden="1" w:unhideWhenUsed="1"/>
+    <w:lsdException w:name="page number" w:semiHidden="1" w:unhideWhenUsed="1"/>
+    <w:lsdException w:name="endnote reference" w:semiHidden="1" w:unhideWhenUsed="1"/>
+    <w:lsdException w:name="endnote text" w:semiHidden="1" w:unhideWhenUsed="1"/>
+    <w:lsdException w:name="table of authorities" w:semiHidden="1" w:unhideWhenUsed="1"/>
+    <w:lsdException w:name="macro" w:semiHidden="1" w:unhideWhenUsed="1"/>
+    <w:lsdException w:name="toa heading" w:semiHidden="1" w:unhideWhenUsed="1"/>
+    <w:lsdException w:name="List" w:semiHidden="1" w:unhideWhenUsed="1"/>
+    <w:lsdException w:name="List Bullet" w:semiHidden="1" w:unhideWhenUsed="1"/>
+    <w:lsdException w:name="List Number" w:semiHidden="1" w:unhideWhenUsed="1"/>
+    <w:lsdException w:name="List 2" w:semiHidden="1" w:unhideWhenUsed="1"/>
+    <w:lsdException w:name="List 3" w:semiHidden="1" w:unhideWhenUsed="1"/>
+    <w:lsdException w:name="List 4" w:semiHidden="1" w:unhideWhenUsed="1"/>
+    <w:lsdException w:name="List 5" w:semiHidden="1" w:unhideWhenUsed="1"/>
+    <w:lsdException w:name="List Bullet 2" w:semiHidden="1" w:unhideWhenUsed="1"/>
+    <w:lsdException w:name="List Bullet 3" w:semiHidden="1" w:unhideWhenUsed="1"/>
+    <w:lsdException w:name="List Bullet 4" w:semiHidden="1" w:unhideWhenUsed="1"/>
+    <w:lsdException w:name="List Bullet 5" w:semiHidden="1" w:unhideWhenUsed="1"/>
+    <w:lsdException w:name="List Number 2" w:semiHidden="1" w:unhideWhenUsed="1"/>
+    <w:lsdException w:name="List Number 3" w:semiHidden="1" w:unhideWhenUsed="1"/>
+    <w:lsdException w:name="List Number 4" w:semiHidden="1" w:unhideWhenUsed="1"/>
+    <w:lsdException w:name="List Number 5" w:semiHidden="1" w:unhideWhenUsed="1"/>
+    <w:lsdException w:name="Title" w:uiPriority="10" w:qFormat="1"/>
+    <w:lsdException w:name="Closing" w:semiHidden="1" w:unhideWhenUsed="1"/>
+    <w:lsdException w:name="Signature" w:semiHidden="1" w:unhideWhenUsed="1"/>
+    <w:lsdException w:name="Default Paragraph Font" w:semiHidden="1" w:uiPriority="1" w:unhideWhenUsed="1"/>
+    <w:lsdException w:name="Body Text" w:semiHidden="1" w:unhideWhenUsed="1"/>
+    <w:lsdException w:name="Body Text Indent" w:semiHidden="1" w:unhideWhenUsed="1"/>
+    <w:lsdException w:name="List Continue" w:semiHidden="1" w:unhideWhenUsed="1"/>
+    <w:lsdException w:name="List Continue 2" w:semiHidden="1" w:unhideWhenUsed="1"/>
+    <w:lsdException w:name="List Continue 3" w:semiHidden="1" w:unhideWhenUsed="1"/>
+    <w:lsdException w:name="List Continue 4" w:semiHidden="1" w:unhideWhenUsed="1"/>
+    <w:lsdException w:name="List Continue 5" w:semiHidden="1" w:unhideWhenUsed="1"/>
+    <w:lsdException w:name="Message Header" w:semiHidden="1" w:unhideWhenUsed="1"/>
+    <w:lsdException w:name="Subtitle" w:uiPriority="11" w:qFormat="1"/>
+    <w:lsdException w:name="Salutation" w:semiHidden="1" w:unhideWhenUsed="1"/>
+    <w:lsdException w:name="Date" w:semiHidden="1" w:unhideWhenUsed="1"/>
+    <w:lsdException w:name="Body Text First Indent" w:semiHidden="1" w:unhideWhenUsed="1"/>
+    <w:lsdException w:name="Body Text First Indent 2" w:semiHidden="1" w:unhideWhenUsed="1"/>
+    <w:lsdException w:name="Note Heading" w:semiHidden="1" w:unhideWhenUsed="1"/>
+    <w:lsdException w:name="Body Text 2" w:semiHidden="1" w:unhideWhenUsed="1"/>
+    <w:lsdException w:name="Body Text 3" w:semiHidden="1" w:unhideWhenUsed="1"/>
+    <w:lsdException w:name="Body Text Indent 2" w:semiHidden="1" w:unhideWhenUsed="1"/>
+    <w:lsdException w:name="Body Text Indent 3" w:semiHidden="1" w:unhideWhenUsed="1"/>
+    <w:lsdException w:name="Block Text" w:semiHidden="1" w:unhideWhenUsed="1"/>
+    <w:lsdException w:name="Hyperlink" w:semiHidden="1" w:unhideWhenUsed="1"/>
+    <w:lsdException w:name="FollowedHyperlink" w:semiHidden="1" w:unhideWhenUsed="1"/>
+    <w:lsdException w:name="Strong" w:uiPriority="22" w:qFormat="1"/>
+    <w:lsdException w:name="Emphasis" w:uiPriority="20" w:qFormat="1"/>
+    <w:lsdException w:name="Document Map" w:semiHidden="1" w:unhideWhenUsed="1"/>
+    <w:lsdException w:name="Plain Text" w:semiHidden="1" w:unhideWhenUsed="1"/>
+    <w:lsdException w:name="E-mail Signature" w:semiHidden="1" w:unhideWhenUsed="1"/>
+    <w:lsdException w:name="HTML Top of Form" w:semiHidden="1" w:unhideWhenUsed="1"/>
+    <w:lsdException w:name="HTML Bottom of Form" w:semiHidden="1" w:unhideWhenUsed="1"/>
+    <w:lsdException w:name="Normal (Web)" w:semiHidden="1" w:unhideWhenUsed="1"/>
+    <w:lsdException w:name="HTML Acronym" w:semiHidden="1" w:unhideWhenUsed="1"/>
+    <w:lsdException w:name="HTML Address" w:semiHidden="1" w:unhideWhenUsed="1"/>
+    <w:lsdException w:name="HTML Cite" w:semiHidden="1" w:unhideWhenUsed="1"/>
+    <w:lsdException w:name="HTML Code" w:semiHidden="1" w:unhideWhenUsed="1"/>
+    <w:lsdException w:name="HTML Definition" w:semiHidden="1" w:unhideWhenUsed="1"/>
+    <w:lsdException w:name="HTML Keyboard" w:semiHidden="1" w:unhideWhenUsed="1"/>
+    <w:lsdException w:name="HTML Preformatted" w:semiHidden="1" w:unhideWhenUsed="1"/>
+    <w:lsdException w:name="HTML Sample" w:semiHidden="1" w:unhideWhenUsed="1"/>
+    <w:lsdException w:name="HTML Typewriter" w:semiHidden="1" w:unhideWhenUsed="1"/>
+    <w:lsdException w:name="HTML Variable" w:semiHidden="1" w:unhideWhenUsed="1"/>
+    <w:lsdException w:name="Normal Table" w:semiHidden="1" w:unhideWhenUsed="1"/>
+    <w:lsdException w:name="annotation subject" w:semiHidden="1" w:unhideWhenUsed="1"/>
+    <w:lsdException w:name="No List" w:semiHidden="1" w:unhideWhenUsed="1"/>
+    <w:lsdException w:name="Outline List 1" w:semiHidden="1" w:unhideWhenUsed="1"/>
+    <w:lsdException w:name="Outline List 2" w:semiHidden="1" w:unhideWhenUsed="1"/>
+    <w:lsdException w:name="Outline List 3" w:semiHidden="1" w:unhideWhenUsed="1"/>
+    <w:lsdException w:name="Table Simple 1" w:semiHidden="1" w:unhideWhenUsed="1"/>
+    <w:lsdException w:name="Table Simple 2" w:semiHidden="1" w:unhideWhenUsed="1"/>
+    <w:lsdException w:name="Table Simple 3" w:semiHidden="1" w:unhideWhenUsed="1"/>
+    <w:lsdException w:name="Table Classic 1" w:semiHidden="1" w:unhideWhenUsed="1"/>
+    <w:lsdException w:name="Table Classic 2" w:semiHidden="1" w:unhideWhenUsed="1"/>
+    <w:lsdException w:name="Table Classic 3" w:semiHidden="1" w:unhideWhenUsed="1"/>
+    <w:lsdException w:name="Table Classic 4" w:semiHidden="1" w:unhideWhenUsed="1"/>
+    <w:lsdException w:name="Table Colorful 1" w:semiHidden="1" w:unhideWhenUsed="1"/>
+    <w:lsdException w:name="Table Colorful 2" w:semiHidden="1" w:unhideWhenUsed="1"/>
+    <w:lsdException w:name="Table Colorful 3" w:semiHidden="1" w:unhideWhenUsed="1"/>
+    <w:lsdException w:name="Table Columns 1" w:semiHidden="1" w:unhideWhenUsed="1"/>
+    <w:lsdException w:name="Table Columns 2" w:semiHidden="1" w:unhideWhenUsed="1"/>
+    <w:lsdException w:name="Table Columns 3" w:semiHidden="1" w:unhideWhenUsed="1"/>
+    <w:lsdException w:name="Table Columns 4" w:semiHidden="1" w:unhideWhenUsed="1"/>
+    <w:lsdException w:name="Table Columns 5" w:semiHidden="1" w:unhideWhenUsed="1"/>
+    <w:lsdException w:name="Table Grid 1" w:semiHidden="1" w:unhideWhenUsed="1"/>
+    <w:lsdException w:name="Table Grid 2" w:semiHidden="1" w:unhideWhenUsed="1"/>
+    <w:lsdException w:name="Table Grid 3" w:semiHidden="1" w:unhideWhenUsed="1"/>
+    <w:lsdException w:name="Table Grid 4" w:semiHidden="1" w:unhideWhenUsed="1"/>
+    <w:lsdException w:name="Table Grid 5" w:semiHidden="1" w:unhideWhenUsed="1"/>
+    <w:lsdException w:name="Table Grid 6" w:semiHidden="1" w:unhideWhenUsed="1"/>
+    <w:lsdException w:name="Table Grid 7" w:semiHidden="1" w:unhideWhenUsed="1"/>
+    <w:lsdException w:name="Table Grid 8" w:semiHidden="1" w:unhideWhenUsed="1"/>
+    <w:lsdException w:name="Table List 1" w:semiHidden="1" w:unhideWhenUsed="1"/>
+    <w:lsdException w:name="Table List 2" w:semiHidden="1" w:unhideWhenUsed="1"/>
+    <w:lsdException w:name="Table List 3" w:semiHidden="1" w:unhideWhenUsed="1"/>
+    <w:lsdException w:name="Table List 4" w:semiHidden="1" w:unhideWhenUsed="1"/>
+    <w:lsdException w:name="Table List 5" w:semiHidden="1" w:unhideWhenUsed="1"/>
+    <w:lsdException w:name="Table List 6" w:semiHidden="1" w:unhideWhenUsed="1"/>
+    <w:lsdException w:name="Table List 7" w:semiHidden="1" w:unhideWhenUsed="1"/>
+    <w:lsdException w:name="Table List 8" w:semiHidden="1" w:unhideWhenUsed="1"/>
+    <w:lsdException w:name="Table 3D effects 1" w:semiHidden="1" w:unhideWhenUsed="1"/>
+    <w:lsdException w:name="Table 3D effects 2" w:semiHidden="1" w:unhideWhenUsed="1"/>
+    <w:lsdException w:name="Table 3D effects 3" w:semiHidden="1" w:unhideWhenUsed="1"/>
+    <w:lsdException w:name="Table Contemporary" w:semiHidden="1" w:unhideWhenUsed="1"/>
+    <w:lsdException w:name="Table Elegant" w:semiHidden="1" w:unhideWhenUsed="1"/>
+    <w:lsdException w:name="Table Professional" w:semiHidden="1" w:unhideWhenUsed="1"/>
+    <w:lsdException w:name="Table Subtle 1" w:semiHidden="1" w:unhideWhenUsed="1"/>
+    <w:lsdException w:name="Table Subtle 2" w:semiHidden="1" w:unhideWhenUsed="1"/>
+    <w:lsdException w:name="Table Web 1" w:semiHidden="1" w:unhideWhenUsed="1"/>
+    <w:lsdException w:name="Table Web 2" w:semiHidden="1" w:unhideWhenUsed="1"/>
+    <w:lsdException w:name="Table Web 3" w:semiHidden="1" w:unhideWhenUsed="1"/>
+    <w:lsdException w:name="Balloon Text" w:semiHidden="1" w:unhideWhenUsed="1"/>
+    <w:lsdException w:name="Table Grid" w:uiPriority="59"/>
+    <w:lsdException w:name="Table Theme" w:semiHidden="1" w:unhideWhenUsed="1"/>
+    <w:lsdException w:name="Placeholder Text" w:semiHidden="1"/>
+    <w:lsdException w:name="No Spacing" w:uiPriority="1" w:qFormat="1"/>
+    <w:lsdException w:name="Light Shading" w:uiPriority="60"/>
+    <w:lsdException w:name="Light List" w:uiPriority="61"/>
+    <w:lsdException w:name="Light Grid" w:uiPriority="62"/>
+    <w:lsdException w:name="Medium Shading 1" w:uiPriority="63"/>
+    <w:lsdException w:name="Medium Shading 2" w:uiPriority="64"/>
+    <w:lsdException w:name="Medium List 1" w:uiPriority="65"/>
+    <w:lsdException w:name="Medium List 2" w:uiPriority="66"/>
+    <w:lsdException w:name="Medium Grid 1" w:uiPriority="67"/>
+    <w:lsdException w:name="Medium Grid 2" w:uiPriority="68"/>
+    <w:lsdException w:name="Medium Grid 3" w:uiPriority="69"/>
+    <w:lsdException w:name="Dark List" w:uiPriority="70"/>
+    <w:lsdException w:name="Colorful Shading" w:uiPriority="71"/>
+    <w:lsdException w:name="Colorful List" w:uiPriority="72"/>
+    <w:lsdException w:name="Colorful Grid" w:uiPriority="73"/>
+    <w:lsdException w:name="Light Shading Accent 1" w:uiPriority="60"/>
+    <w:lsdException w:name="Light List Accent 1" w:uiPriority="61"/>
+    <w:lsdException w:name="Light Grid Accent 1" w:uiPriority="62"/>
+    <w:lsdException w:name="Medium Shading 1 Accent 1" w:uiPriority="63"/>
+    <w:lsdException w:name="Medium Shading 2 Accent 1" w:uiPriority="64"/>
+    <w:lsdException w:name="Medium List 1 Accent 1" w:uiPriority="65"/>
+    <w:lsdException w:name="Revision" w:semiHidden="1"/>
+    <w:lsdException w:name="List Paragraph" w:uiPriority="34" w:qFormat="1"/>
+    <w:lsdException w:name="Quote" w:uiPriority="29" w:qFormat="1"/>
+    <w:lsdException w:name="Intense Quote" w:uiPriority="30" w:qFormat="1"/>
+    <w:lsdException w:name="Medium List 2 Accent 1" w:uiPriority="66"/>
+    <w:lsdException w:name="Medium Grid 1 Accent 1" w:uiPriority="67"/>
+    <w:lsdException w:name="Medium Grid 2 Accent 1" w:uiPriority="68"/>
+    <w:lsdException w:name="Medium Grid 3 Accent 1" w:uiPriority="69"/>
+    <w:lsdException w:name="Dark List Accent 1" w:uiPriority="70"/>
+    <w:lsdException w:name="Colorful Shading Accent 1" w:uiPriority="71"/>
+    <w:lsdException w:name="Colorful List Accent 1" w:uiPriority="72"/>
+    <w:lsdException w:name="Colorful Grid Accent 1" w:uiPriority="73"/>
+    <w:lsdException w:name="Light Shading Accent 2" w:uiPriority="60"/>
+    <w:lsdException w:name="Light List Accent 2" w:uiPriority="61"/>
+    <w:lsdException w:name="Light Grid Accent 2" w:uiPriority="62"/>
+    <w:lsdException w:name="Medium Shading 1 Accent 2" w:uiPriority="63"/>
+    <w:lsdException w:name="Medium Shading 2 Accent 2" w:uiPriority="64"/>
+    <w:lsdException w:name="Medium List 1 Accent 2" w:uiPriority="65"/>
+    <w:lsdException w:name="Medium List 2 Accent 2" w:uiPriority="66"/>
+    <w:lsdException w:name="Medium Grid 1 Accent 2" w:uiPriority="67"/>
+    <w:lsdException w:name="Medium Grid 2 Accent 2" w:uiPriority="68"/>
+    <w:lsdException w:name="Medium Grid 3 Accent 2" w:uiPriority="69"/>
+    <w:lsdException w:name="Dark List Accent 2" w:uiPriority="70"/>
+    <w:lsdException w:name="Colorful Shading Accent 2" w:uiPriority="71"/>
+    <w:lsdException w:name="Colorful List Accent 2" w:uiPriority="72"/>
+    <w:lsdException w:name="Colorful Grid Accent 2" w:uiPriority="73"/>
+    <w:lsdException w:name="Light Shading Accent 3" w:uiPriority="60"/>
+    <w:lsdException w:name="Light List Accent 3" w:uiPriority="61"/>
+    <w:lsdException w:name="Light Grid Accent 3" w:uiPriority="62"/>
+    <w:lsdException w:name="Medium Shading 1 Accent 3" w:uiPriority="63"/>
+    <w:lsdException w:name="Medium Shading 2 Accent 3" w:uiPriority="64"/>
+    <w:lsdException w:name="Medium List 1 Accent 3" w:uiPriority="65"/>
+    <w:lsdException w:name="Medium List 2 Accent 3" w:uiPriority="66"/>
+    <w:lsdException w:name="Medium Grid 1 Accent 3" w:uiPriority="67"/>
+    <w:lsdException w:name="Medium Grid 2 Accent 3" w:uiPriority="68"/>
+    <w:lsdException w:name="Medium Grid 3 Accent 3" w:uiPriority="69"/>
+    <w:lsdException w:name="Dark List Accent 3" w:uiPriority="70"/>
+    <w:lsdException w:name="Colorful Shading Accent 3" w:uiPriority="71"/>
+    <w:lsdException w:name="Colorful List Accent 3" w:uiPriority="72"/>
+    <w:lsdException w:name="Colorful Grid Accent 3" w:uiPriority="73"/>
+    <w:lsdException w:name="Light Shading Accent 4" w:uiPriority="60"/>
+    <w:lsdException w:name="Light List Accent 4" w:uiPriority="61"/>
+    <w:lsdException w:name="Light Grid Accent 4" w:uiPriority="62"/>
+    <w:lsdException w:name="Medium Shading 1 Accent 4" w:uiPriority="63"/>
+    <w:lsdException w:name="Medium Shading 2 Accent 4" w:uiPriority="64"/>
+    <w:lsdException w:name="Medium List 1 Accent 4" w:uiPriority="65"/>
+    <w:lsdException w:name="Medium List 2 Accent 4" w:uiPriority="66"/>
+    <w:lsdException w:name="Medium Grid 1 Accent 4" w:uiPriority="67"/>
+    <w:lsdException w:name="Medium Grid 2 Accent 4" w:uiPriority="68"/>
+    <w:lsdException w:name="Medium Grid 3 Accent 4" w:uiPriority="69"/>
+    <w:lsdException w:name="Dark List Accent 4" w:uiPriority="70"/>
+    <w:lsdException w:name="Colorful Shading Accent 4" w:uiPriority="71"/>
+    <w:lsdException w:name="Colorful List Accent 4" w:uiPriority="72"/>
+    <w:lsdException w:name="Colorful Grid Accent 4" w:uiPriority="73"/>
+    <w:lsdException w:name="Light Shading Accent 5" w:uiPriority="60"/>
+    <w:lsdException w:name="Light List Accent 5" w:uiPriority="61"/>
+    <w:lsdException w:name="Light Grid Accent 5" w:uiPriority="62"/>
+    <w:lsdException w:name="Medium Shading 1 Accent 5" w:uiPriority="63"/>
+    <w:lsdException w:name="Medium Shading 2 Accent 5" w:uiPriority="64"/>
+    <w:lsdException w:name="Medium List 1 Accent 5" w:uiPriority="65"/>
+    <w:lsdException w:name="Medium List 2 Accent 5" w:uiPriority="66"/>
+    <w:lsdException w:name="Medium Grid 1 Accent 5" w:uiPriority="67"/>
+    <w:lsdException w:name="Medium Grid 2 Accent 5" w:uiPriority="68"/>
+    <w:lsdException w:name="Medium Grid 3 Accent 5" w:uiPriority="69"/>
+    <w:lsdException w:name="Dark List Accent 5" w:uiPriority="70"/>
+    <w:lsdException w:name="Colorful Shading Accent 5" w:uiPriority="71"/>
+    <w:lsdException w:name="Colorful List Accent 5" w:uiPriority="72"/>
+    <w:lsdException w:name="Colorful Grid Accent 5" w:uiPriority="73"/>
+    <w:lsdException w:name="Light Shading Accent 6" w:uiPriority="60"/>
+    <w:lsdException w:name="Light List Accent 6" w:uiPriority="61"/>
+    <w:lsdException w:name="Light Grid Accent 6" w:uiPriority="62"/>
+    <w:lsdException w:name="Medium Shading 1 Accent 6" w:uiPriority="63"/>
+    <w:lsdException w:name="Medium Shading 2 Accent 6" w:uiPriority="64"/>
+    <w:lsdException w:name="Medium List 1 Accent 6" w:uiPriority="65"/>
+    <w:lsdException w:name="Medium List 2 Accent 6" w:uiPriority="66"/>
+    <w:lsdException w:name="Medium Grid 1 Accent 6" w:uiPriority="67"/>
+    <w:lsdException w:name="Medium Grid 2 Accent 6" w:uiPriority="68"/>
+    <w:lsdException w:name="Medium Grid 3 Accent 6" w:uiPriority="69"/>
+    <w:lsdException w:name="Dark List Accent 6" w:uiPriority="70"/>
+    <w:lsdException w:name="Colorful Shading Accent 6" w:uiPriority="71"/>
+    <w:lsdException w:name="Colorful List Accent 6" w:uiPriority="72"/>
+    <w:lsdException w:name="Colorful Grid Accent 6" w:uiPriority="73"/>
+    <w:lsdException w:name="Subtle Emphasis" w:uiPriority="19" w:qFormat="1"/>
+    <w:lsdException w:name="Intense Emphasis" w:uiPriority="21" w:qFormat="1"/>
+    <w:lsdException w:name="Subtle Reference" w:uiPriority="31" w:qFormat="1"/>
+    <w:lsdException w:name="Intense Reference" w:uiPriority="32" w:qFormat="1"/>
+    <w:lsdException w:name="Book Title" w:uiPriority="33" w:qFormat="1"/>
+    <w:lsdException w:name="Bibliography" w:semiHidden="1" w:uiPriority="37" w:unhideWhenUsed="1"/>
+    <w:lsdException w:name="TOC Heading" w:semiHidden="1" w:uiPriority="39" w:unhideWhenUsed="1" w:qFormat="1"/>
+    <w:lsdException w:name="Plain Table 1" w:uiPriority="41"/>
+    <w:lsdException w:name="Plain Table 2" w:uiPriority="42"/>
+    <w:lsdException w:name="Plain Table 3" w:uiPriority="43"/>
+    <w:lsdException w:name="Plain Table 4" w:uiPriority="44"/>
+    <w:lsdException w:name="Plain Table 5" w:uiPriority="45"/>
+    <w:lsdException w:name="Grid Table Light" w:uiPriority="40"/>
+    <w:lsdException w:name="Grid Table 1 Light" w:uiPriority="46"/>
+    <w:lsdException w:name="Grid Table 2" w:uiPriority="47"/>
+    <w:lsdException w:name="Grid Table 3" w:uiPriority="48"/>
+    <w:lsdException w:name="Grid Table 4" w:uiPriority="49"/>
+    <w:lsdException w:name="Grid Table 5 Dark" w:uiPriority="50"/>
+    <w:lsdException w:name="Grid Table 6 Colorful" w:uiPriority="51"/>
+    <w:lsdException w:name="Grid Table 7 Colorful" w:uiPriority="52"/>
+    <w:lsdException w:name="Grid Table 1 Light Accent 1" w:uiPriority="46"/>
+    <w:lsdException w:name="Grid Table 2 Accent 1" w:uiPriority="47"/>
+    <w:lsdException w:name="Grid Table 3 Accent 1" w:uiPriority="48"/>
+    <w:lsdException w:name="Grid Table 4 Accent 1" w:uiPriority="49"/>
+    <w:lsdException w:name="Grid Table 5 Dark Accent 1" w:uiPriority="50"/>
+    <w:lsdException w:name="Grid Table 6 Colorful Accent 1" w:uiPriority="51"/>
+    <w:lsdException w:name="Grid Table 7 Colorful Accent 1" w:uiPriority="52"/>
+    <w:lsdException w:name="Grid Table 1 Light Accent 2" w:uiPriority="46"/>
+    <w:lsdException w:name="Grid Table 2 Accent 2" w:uiPriority="47"/>
+    <w:lsdException w:name="Grid Table 3 Accent 2" w:uiPriority="48"/>
+    <w:lsdException w:name="Grid Table 4 Accent 2" w:uiPriority="49"/>
+    <w:lsdException w:name="Grid Table 5 Dark Accent 2" w:uiPriority="50"/>
+    <w:lsdException w:name="Grid Table 6 Colorful Accent 2" w:uiPriority="51"/>
+    <w:lsdException w:name="Grid Table 7 Colorful Accent 2" w:uiPriority="52"/>
+    <w:lsdException w:name="Grid Table 1 Light Accent 3" w:uiPriority="46"/>
+    <w:lsdException w:name="Grid Table 2 Accent 3" w:uiPriority="47"/>
+    <w:lsdException w:name="Grid Table 3 Accent 3" w:uiPriority="48"/>
+    <w:lsdException w:name="Grid Table 4 Accent 3" w:uiPriority="49"/>
+    <w:lsdException w:name="Grid Table 5 Dark Accent 3" w:uiPriority="50"/>
+    <w:lsdException w:name="Grid Table 6 Colorful Accent 3" w:uiPriority="51"/>
+    <w:lsdException w:name="Grid Table 7 Colorful Accent 3" w:uiPriority="52"/>
+    <w:lsdException w:name="Grid Table 1 Light Accent 4" w:uiPriority="46"/>
+    <w:lsdException w:name="Grid Table 2 Accent 4" w:uiPriority="47"/>
+    <w:lsdException w:name="Grid Table 3 Accent 4" w:uiPriority="48"/>
+    <w:lsdException w:name="Grid Table 4 Accent 4" w:uiPriority="49"/>
+    <w:lsdException w:name="Grid Table 5 Dark Accent 4" w:uiPriority="50"/>
+    <w:lsdException w:name="Grid Table 6 Colorful Accent 4" w:uiPriority="51"/>
+    <w:lsdException w:name="Grid Table 7 Colorful Accent 4" w:uiPriority="52"/>
+    <w:lsdException w:name="Grid Table 1 Light Accent 5" w:uiPriority="46"/>
+    <w:lsdException w:name="Grid Table 2 Accent 5" w:uiPriority="47"/>
+    <w:lsdException w:name="Grid Table 3 Accent 5" w:uiPriority="48"/>
+    <w:lsdException w:name="Grid Table 4 Accent 5" w:uiPriority="49"/>
+    <w:lsdException w:name="Grid Table 5 Dark Accent 5" w:uiPriority="50"/>
+    <w:lsdException w:name="Grid Table 6 Colorful Accent 5" w:uiPriority="51"/>
+    <w:lsdException w:name="Grid Table 7 Colorful Accent 5" w:uiPriority="52"/>
+    <w:lsdException w:name="Grid Table 1 Light Accent 6" w:uiPriority="46"/>
+    <w:lsdException w:name="Grid Table 2 Accent 6" w:uiPriority="47"/>
+    <w:lsdException w:name="Grid Table 3 Accent 6" w:uiPriority="48"/>
+    <w:lsdException w:name="Grid Table 4 Accent 6" w:uiPriority="49"/>
+    <w:lsdException w:name="Grid Table 5 Dark Accent 6" w:uiPriority="50"/>
+    <w:lsdException w:name="Grid Table 6 Colorful Accent 6" w:uiPriority="51"/>
+    <w:lsdException w:name="Grid Table 7 Colorful Accent 6" w:uiPriority="52"/>
+    <w:lsdException w:name="List Table 1 Light" w:uiPriority="46"/>
+    <w:lsdException w:name="List Table 2" w:uiPriority="47"/>
+    <w:lsdException w:name="List Table 3" w:uiPriority="48"/>
+    <w:lsdException w:name="List Table 4" w:uiPriority="49"/>
+    <w:lsdException w:name="List Table 5 Dark" w:uiPriority="50"/>
+    <w:lsdException w:name="List Table 6 Colorful" w:uiPriority="51"/>
+    <w:lsdException w:name="List Table 7 Colorful" w:uiPriority="52"/>
+    <w:lsdException w:name="List Table 1 Light Accent 1" w:uiPriority="46"/>
+    <w:lsdException w:name="List Table 2 Accent 1" w:uiPriority="47"/>
+    <w:lsdException w:name="List Table 3 Accent 1" w:uiPriority="48"/>
+    <w:lsdException w:name="List Table 4 Accent 1" w:uiPriority="49"/>
+    <w:lsdException w:name="List Table 5 Dark Accent 1" w:uiPriority="50"/>
+    <w:lsdException w:name="List Table 6 Colorful Accent 1" w:uiPriority="51"/>
+    <w:lsdException w:name="List Table 7 Colorful Accent 1" w:uiPriority="52"/>
+    <w:lsdException w:name="List Table 1 Light Accent 2" w:uiPriority="46"/>
+    <w:lsdException w:name="List Table 2 Accent 2" w:uiPriority="47"/>
+    <w:lsdException w:name="List Table 3 Accent 2" w:uiPriority="48"/>
+    <w:lsdException w:name="List Table 4 Accent 2" w:uiPriority="49"/>
+    <w:lsdException w:name="List Table 5 Dark Accent 2" w:uiPriority="50"/>
+    <w:lsdException w:name="List Table 6 Colorful Accent 2" w:uiPriority="51"/>
+    <w:lsdException w:name="List Table 7 Colorful Accent 2" w:uiPriority="52"/>
+    <w:lsdException w:name="List Table 1 Light Accent 3" w:uiPriority="46"/>
+    <w:lsdException w:name="List Table 2 Accent 3" w:uiPriority="47"/>
+    <w:lsdException w:name="List Table 3 Accent 3" w:uiPriority="48"/>
+    <w:lsdException w:name="List Table 4 Accent 3" w:uiPriority="49"/>
+    <w:lsdException w:name="List Table 5 Dark Accent 3" w:uiPriority="50"/>
+    <w:lsdException w:name="List Table 6 Colorful Accent 3" w:uiPriority="51"/>
+    <w:lsdException w:name="List Table 7 Colorful Accent 3" w:uiPriority="52"/>
+    <w:lsdException w:name="List Table 1 Light Accent 4" w:uiPriority="46"/>
+    <w:lsdException w:name="List Table 2 Accent 4" w:uiPriority="47"/>
+    <w:lsdException w:name="List Table 3 Accent 4" w:uiPriority="48"/>
+    <w:lsdException w:name="List Table 4 Accent 4" w:uiPriority="49"/>
+    <w:lsdException w:name="List Table 5 Dark Accent 4" w:uiPriority="50"/>
+    <w:lsdException w:name="List Table 6 Colorful Accent 4" w:uiPriority="51"/>
+    <w:lsdException w:name="List Table 7 Colorful Accent 4" w:uiPriority="52"/>
+    <w:lsdException w:name="List Table 1 Light Accent 5" w:uiPriority="46"/>
+    <w:lsdException w:name="List Table 2 Accent 5" w:uiPriority="47"/>
+    <w:lsdException w:name="List Table 3 Accent 5" w:uiPriority="48"/>
+    <w:lsdException w:name="List Table 4 Accent 5" w:uiPriority="49"/>
+    <w:lsdException w:name="List Table 5 Dark Accent 5" w:uiPriority="50"/>
+    <w:lsdException w:name="List Table 6 Colorful Accent 5" w:uiPriority="51"/>
+    <w:lsdException w:name="List Table 7 Colorful Accent 5" w:uiPriority="52"/>
+    <w:lsdException w:name="List Table 1 Light Accent 6" w:uiPriority="46"/>
+    <w:lsdException w:name="List Table 2 Accent 6" w:uiPriority="47"/>
+    <w:lsdException w:name="List Table 3 Accent 6" w:uiPriority="48"/>
+    <w:lsdException w:name="List Table 4 Accent 6" w:uiPriority="49"/>
+    <w:lsdException w:name="List Table 5 Dark Accent 6" w:uiPriority="50"/>
+    <w:lsdException w:name="List Table 6 Colorful Accent 6" w:uiPriority="51"/>
+    <w:lsdException w:name="List Table 7 Colorful Accent 6" w:uiPriority="52"/>
+    <w:lsdException w:name="Mention" w:semiHidden="1" w:unhideWhenUsed="1"/>
+    <w:lsdException w:name="Smart Hyperlink" w:semiHidden="1" w:unhideWhenUsed="1"/>
+    <w:lsdException w:name="Hashtag" w:semiHidden="1" w:unhideWhenUsed="1"/>
+    <w:lsdException w:name="Unresolved Mention" w:semiHidden="1" w:unhideWhenUsed="1"/>
+    <w:lsdException w:name="Smart Link" w:semiHidden="1" w:unhideWhenUsed="1"/>
   </w:latentStyles>
   <w:style w:type="paragraph" w:default="1" w:styleId="Normal">
     <w:name w:val="Normal"/>
@@ -1639,7 +1962,6 @@
     <w:uiPriority w:val="99"/>
     <w:semiHidden/>
     <w:unhideWhenUsed/>
-    <w:qFormat/>
     <w:tblPr>
       <w:tblInd w:w="0" w:type="dxa"/>
       <w:tblCellMar>

--- a/question.docx
+++ b/question.docx
@@ -23,573 +23,6 @@
           <w:szCs w:val="24"/>
         </w:rPr>
         <w:t>04</w:t>
-      </w:r>
-      <w:r>
-        <w:rPr>
-          <w:rFonts w:ascii="Times New Roman" w:eastAsia="Times New Roman" w:hAnsi="Times New Roman" w:cs="Times New Roman"/>
-          <w:b/>
-          <w:bCs/>
-          <w:sz w:val="24"/>
-          <w:szCs w:val="24"/>
-        </w:rPr>
-        <w:t>/July/</w:t>
-      </w:r>
-      <w:r>
-        <w:rPr>
-          <w:rFonts w:ascii="Times New Roman" w:eastAsia="Times New Roman" w:hAnsi="Times New Roman" w:cs="Times New Roman"/>
-          <w:b/>
-          <w:bCs/>
-          <w:sz w:val="24"/>
-          <w:szCs w:val="24"/>
-        </w:rPr>
-        <w:t>2024</w:t>
-      </w:r>
-    </w:p>
-    <w:p>
-      <w:pPr>
-        <w:pStyle w:val="ListParagraph"/>
-        <w:numPr>
-          <w:ilvl w:val="0"/>
-          <w:numId w:val="7"/>
-        </w:numPr>
-        <w:spacing w:after="0" w:line="240" w:lineRule="auto"/>
-        <w:rPr>
-          <w:rFonts w:ascii="Times New Roman" w:eastAsia="Times New Roman" w:hAnsi="Times New Roman" w:cs="Times New Roman"/>
-          <w:color w:val="FF0000"/>
-          <w:sz w:val="24"/>
-          <w:szCs w:val="24"/>
-        </w:rPr>
-      </w:pPr>
-      <w:r>
-        <w:rPr>
-          <w:rFonts w:ascii="Times New Roman" w:eastAsia="Times New Roman" w:hAnsi="Times New Roman" w:cs="Times New Roman"/>
-          <w:color w:val="FF0000"/>
-          <w:sz w:val="24"/>
-          <w:szCs w:val="24"/>
-        </w:rPr>
-        <w:t>Write a Python program to find out what version of Python you are using.</w:t>
-      </w:r>
-    </w:p>
-    <w:p>
-      <w:pPr>
-        <w:pStyle w:val="ListParagraph"/>
-        <w:numPr>
-          <w:ilvl w:val="0"/>
-          <w:numId w:val="7"/>
-        </w:numPr>
-        <w:spacing w:after="0" w:line="240" w:lineRule="auto"/>
-        <w:rPr>
-          <w:rFonts w:ascii="Times New Roman" w:eastAsia="Times New Roman" w:hAnsi="Times New Roman" w:cs="Times New Roman"/>
-          <w:color w:val="FF0000"/>
-          <w:sz w:val="24"/>
-          <w:szCs w:val="24"/>
-        </w:rPr>
-      </w:pPr>
-      <w:r>
-        <w:rPr>
-          <w:rFonts w:ascii="Times New Roman" w:eastAsia="Times New Roman" w:hAnsi="Times New Roman" w:cs="Times New Roman"/>
-          <w:color w:val="FF0000"/>
-          <w:sz w:val="24"/>
-          <w:szCs w:val="24"/>
-        </w:rPr>
-        <w:t>Write a Python program to display the current date and time.</w:t>
-      </w:r>
-    </w:p>
-    <w:p>
-      <w:pPr>
-        <w:pStyle w:val="ListParagraph"/>
-        <w:numPr>
-          <w:ilvl w:val="0"/>
-          <w:numId w:val="7"/>
-        </w:numPr>
-        <w:spacing w:after="0" w:line="240" w:lineRule="auto"/>
-        <w:rPr>
-          <w:rFonts w:ascii="Times New Roman" w:eastAsia="Times New Roman" w:hAnsi="Times New Roman" w:cs="Times New Roman"/>
-          <w:color w:val="FF0000"/>
-          <w:sz w:val="24"/>
-          <w:szCs w:val="24"/>
-        </w:rPr>
-      </w:pPr>
-      <w:r>
-        <w:rPr>
-          <w:rFonts w:ascii="Times New Roman" w:eastAsia="Times New Roman" w:hAnsi="Times New Roman" w:cs="Times New Roman"/>
-          <w:color w:val="FF0000"/>
-          <w:sz w:val="24"/>
-          <w:szCs w:val="24"/>
-        </w:rPr>
-        <w:t>Write a Python program that calculates the area of a circle based on the radius entered by the user.</w:t>
-      </w:r>
-    </w:p>
-    <w:p>
-      <w:pPr>
-        <w:pStyle w:val="ListParagraph"/>
-        <w:numPr>
-          <w:ilvl w:val="0"/>
-          <w:numId w:val="7"/>
-        </w:numPr>
-        <w:spacing w:after="0" w:line="240" w:lineRule="auto"/>
-        <w:rPr>
-          <w:rFonts w:ascii="Times New Roman" w:eastAsia="Times New Roman" w:hAnsi="Times New Roman" w:cs="Times New Roman"/>
-          <w:color w:val="FF0000"/>
-          <w:sz w:val="24"/>
-          <w:szCs w:val="24"/>
-        </w:rPr>
-      </w:pPr>
-      <w:r>
-        <w:rPr>
-          <w:rFonts w:ascii="Times New Roman" w:eastAsia="Times New Roman" w:hAnsi="Times New Roman" w:cs="Times New Roman"/>
-          <w:color w:val="FF0000"/>
-          <w:sz w:val="24"/>
-          <w:szCs w:val="24"/>
-        </w:rPr>
-        <w:t>Write a Python program that accepts the user's first and last name and prints them in reverse order with a space between them.</w:t>
-      </w:r>
-    </w:p>
-    <w:p>
-      <w:pPr>
-        <w:pStyle w:val="ListParagraph"/>
-        <w:numPr>
-          <w:ilvl w:val="0"/>
-          <w:numId w:val="7"/>
-        </w:numPr>
-        <w:spacing w:after="0" w:line="240" w:lineRule="auto"/>
-        <w:rPr>
-          <w:rFonts w:ascii="Times New Roman" w:eastAsia="Times New Roman" w:hAnsi="Times New Roman" w:cs="Times New Roman"/>
-          <w:color w:val="FF0000"/>
-          <w:sz w:val="24"/>
-          <w:szCs w:val="24"/>
-        </w:rPr>
-      </w:pPr>
-      <w:r>
-        <w:rPr>
-          <w:rFonts w:ascii="Times New Roman" w:eastAsia="Times New Roman" w:hAnsi="Times New Roman" w:cs="Times New Roman"/>
-          <w:color w:val="FF0000"/>
-          <w:sz w:val="24"/>
-          <w:szCs w:val="24"/>
-        </w:rPr>
-        <w:t>Write a Python program that accepts a sequence of comma-separated numbers from the user and generates a list and a tuple of those numbers.</w:t>
-      </w:r>
-    </w:p>
-    <w:p>
-      <w:pPr>
-        <w:pStyle w:val="ListParagraph"/>
-        <w:numPr>
-          <w:ilvl w:val="1"/>
-          <w:numId w:val="7"/>
-        </w:numPr>
-        <w:spacing w:after="0" w:line="240" w:lineRule="auto"/>
-        <w:rPr>
-          <w:rFonts w:ascii="Times New Roman" w:eastAsia="Times New Roman" w:hAnsi="Times New Roman" w:cs="Times New Roman"/>
-          <w:color w:val="FF0000"/>
-          <w:sz w:val="24"/>
-          <w:szCs w:val="24"/>
-        </w:rPr>
-      </w:pPr>
-      <w:r>
-        <w:rPr>
-          <w:rFonts w:ascii="Times New Roman" w:eastAsia="Times New Roman" w:hAnsi="Times New Roman" w:cs="Times New Roman"/>
-          <w:color w:val="FF0000"/>
-          <w:sz w:val="24"/>
-          <w:szCs w:val="24"/>
-        </w:rPr>
-        <w:t xml:space="preserve">Sample </w:t>
-      </w:r>
-      <w:proofErr w:type="gramStart"/>
-      <w:r>
-        <w:rPr>
-          <w:rFonts w:ascii="Times New Roman" w:eastAsia="Times New Roman" w:hAnsi="Times New Roman" w:cs="Times New Roman"/>
-          <w:color w:val="FF0000"/>
-          <w:sz w:val="24"/>
-          <w:szCs w:val="24"/>
-        </w:rPr>
-        <w:t>data :</w:t>
-      </w:r>
-      <w:proofErr w:type="gramEnd"/>
-      <w:r>
-        <w:rPr>
-          <w:rFonts w:ascii="Times New Roman" w:eastAsia="Times New Roman" w:hAnsi="Times New Roman" w:cs="Times New Roman"/>
-          <w:color w:val="FF0000"/>
-          <w:sz w:val="24"/>
-          <w:szCs w:val="24"/>
-        </w:rPr>
-        <w:t> 3, 5, 7, 23</w:t>
-      </w:r>
-      <w:r>
-        <w:rPr>
-          <w:rFonts w:ascii="Times New Roman" w:eastAsia="Times New Roman" w:hAnsi="Times New Roman" w:cs="Times New Roman"/>
-          <w:color w:val="FF0000"/>
-          <w:sz w:val="24"/>
-          <w:szCs w:val="24"/>
-        </w:rPr>
-        <w:br/>
-        <w:t>Output :</w:t>
-      </w:r>
-      <w:r>
-        <w:rPr>
-          <w:rFonts w:ascii="Times New Roman" w:eastAsia="Times New Roman" w:hAnsi="Times New Roman" w:cs="Times New Roman"/>
-          <w:color w:val="FF0000"/>
-          <w:sz w:val="24"/>
-          <w:szCs w:val="24"/>
-        </w:rPr>
-        <w:br/>
-        <w:t>List : ['3', ' 5', ' 7', ' 23']</w:t>
-      </w:r>
-      <w:r>
-        <w:rPr>
-          <w:rFonts w:ascii="Times New Roman" w:eastAsia="Times New Roman" w:hAnsi="Times New Roman" w:cs="Times New Roman"/>
-          <w:color w:val="FF0000"/>
-          <w:sz w:val="24"/>
-          <w:szCs w:val="24"/>
-        </w:rPr>
-        <w:br/>
-        <w:t>Tuple : ('3', ' 5', ' 7', ' 23')</w:t>
-      </w:r>
-      <w:r>
-        <w:rPr>
-          <w:rFonts w:ascii="Times New Roman" w:eastAsia="Times New Roman" w:hAnsi="Times New Roman" w:cs="Times New Roman"/>
-          <w:color w:val="FF0000"/>
-          <w:sz w:val="24"/>
-          <w:szCs w:val="24"/>
-        </w:rPr>
-        <w:br/>
-      </w:r>
-    </w:p>
-    <w:p>
-      <w:pPr>
-        <w:pStyle w:val="ListParagraph"/>
-        <w:numPr>
-          <w:ilvl w:val="0"/>
-          <w:numId w:val="7"/>
-        </w:numPr>
-        <w:spacing w:after="0" w:line="240" w:lineRule="auto"/>
-        <w:rPr>
-          <w:rFonts w:ascii="Times New Roman" w:eastAsia="Times New Roman" w:hAnsi="Times New Roman" w:cs="Times New Roman"/>
-          <w:color w:val="FF0000"/>
-          <w:sz w:val="24"/>
-          <w:szCs w:val="24"/>
-        </w:rPr>
-      </w:pPr>
-      <w:r>
-        <w:rPr>
-          <w:rFonts w:ascii="Times New Roman" w:eastAsia="Times New Roman" w:hAnsi="Times New Roman" w:cs="Times New Roman"/>
-          <w:color w:val="FF0000"/>
-          <w:sz w:val="24"/>
-          <w:szCs w:val="24"/>
-        </w:rPr>
-        <w:t>Write a Python program that accepts a filename from the user and prints the extension of the file.</w:t>
-      </w:r>
-    </w:p>
-    <w:p>
-      <w:pPr>
-        <w:pStyle w:val="ListParagraph"/>
-        <w:numPr>
-          <w:ilvl w:val="1"/>
-          <w:numId w:val="7"/>
-        </w:numPr>
-        <w:spacing w:after="0" w:line="240" w:lineRule="auto"/>
-        <w:rPr>
-          <w:rFonts w:ascii="Times New Roman" w:eastAsia="Times New Roman" w:hAnsi="Times New Roman" w:cs="Times New Roman"/>
-          <w:color w:val="FF0000"/>
-          <w:sz w:val="24"/>
-          <w:szCs w:val="24"/>
-        </w:rPr>
-      </w:pPr>
-      <w:r>
-        <w:rPr>
-          <w:rFonts w:ascii="Times New Roman" w:eastAsia="Times New Roman" w:hAnsi="Times New Roman" w:cs="Times New Roman"/>
-          <w:color w:val="FF0000"/>
-          <w:sz w:val="24"/>
-          <w:szCs w:val="24"/>
-        </w:rPr>
-        <w:t xml:space="preserve">Sample </w:t>
-      </w:r>
-      <w:proofErr w:type="gramStart"/>
-      <w:r>
-        <w:rPr>
-          <w:rFonts w:ascii="Times New Roman" w:eastAsia="Times New Roman" w:hAnsi="Times New Roman" w:cs="Times New Roman"/>
-          <w:color w:val="FF0000"/>
-          <w:sz w:val="24"/>
-          <w:szCs w:val="24"/>
-        </w:rPr>
-        <w:t>filename :</w:t>
-      </w:r>
-      <w:proofErr w:type="gramEnd"/>
-      <w:r>
-        <w:rPr>
-          <w:rFonts w:ascii="Times New Roman" w:eastAsia="Times New Roman" w:hAnsi="Times New Roman" w:cs="Times New Roman"/>
-          <w:color w:val="FF0000"/>
-          <w:sz w:val="24"/>
-          <w:szCs w:val="24"/>
-        </w:rPr>
-        <w:t> abc.java</w:t>
-      </w:r>
-      <w:r>
-        <w:rPr>
-          <w:rFonts w:ascii="Times New Roman" w:eastAsia="Times New Roman" w:hAnsi="Times New Roman" w:cs="Times New Roman"/>
-          <w:color w:val="FF0000"/>
-          <w:sz w:val="24"/>
-          <w:szCs w:val="24"/>
-        </w:rPr>
-        <w:br/>
-        <w:t>Output : java</w:t>
-      </w:r>
-    </w:p>
-    <w:p>
-      <w:pPr>
-        <w:pStyle w:val="ListParagraph"/>
-        <w:numPr>
-          <w:ilvl w:val="0"/>
-          <w:numId w:val="7"/>
-        </w:numPr>
-        <w:spacing w:after="0" w:line="240" w:lineRule="auto"/>
-        <w:rPr>
-          <w:rFonts w:ascii="Times New Roman" w:eastAsia="Times New Roman" w:hAnsi="Times New Roman" w:cs="Times New Roman"/>
-          <w:color w:val="FF0000"/>
-          <w:sz w:val="24"/>
-          <w:szCs w:val="24"/>
-        </w:rPr>
-      </w:pPr>
-      <w:r>
-        <w:rPr>
-          <w:rFonts w:ascii="Times New Roman" w:eastAsia="Times New Roman" w:hAnsi="Times New Roman" w:cs="Times New Roman"/>
-          <w:color w:val="FF0000"/>
-          <w:sz w:val="24"/>
-          <w:szCs w:val="24"/>
-        </w:rPr>
-        <w:t>Create a simple calculator that does basic arithmetic</w:t>
-      </w:r>
-    </w:p>
-    <w:p>
-      <w:pPr>
-        <w:pStyle w:val="ListParagraph"/>
-        <w:numPr>
-          <w:ilvl w:val="0"/>
-          <w:numId w:val="7"/>
-        </w:numPr>
-        <w:spacing w:after="0" w:line="240" w:lineRule="auto"/>
-        <w:rPr>
-          <w:rFonts w:ascii="Times New Roman" w:eastAsia="Times New Roman" w:hAnsi="Times New Roman" w:cs="Times New Roman"/>
-          <w:color w:val="FF0000"/>
-          <w:sz w:val="24"/>
-          <w:szCs w:val="24"/>
-        </w:rPr>
-      </w:pPr>
-      <w:r>
-        <w:rPr>
-          <w:rFonts w:ascii="Times New Roman" w:eastAsia="Times New Roman" w:hAnsi="Times New Roman" w:cs="Times New Roman"/>
-          <w:color w:val="FF0000"/>
-          <w:sz w:val="24"/>
-          <w:szCs w:val="24"/>
-        </w:rPr>
-        <w:t>Write a Python program to calculate the number of days between two dates.</w:t>
-      </w:r>
-    </w:p>
-    <w:p>
-      <w:pPr>
-        <w:pStyle w:val="ListParagraph"/>
-        <w:numPr>
-          <w:ilvl w:val="1"/>
-          <w:numId w:val="7"/>
-        </w:numPr>
-        <w:spacing w:after="0" w:line="240" w:lineRule="auto"/>
-        <w:rPr>
-          <w:rFonts w:ascii="Times New Roman" w:eastAsia="Times New Roman" w:hAnsi="Times New Roman" w:cs="Times New Roman"/>
-          <w:color w:val="FF0000"/>
-          <w:sz w:val="24"/>
-          <w:szCs w:val="24"/>
-        </w:rPr>
-      </w:pPr>
-      <w:r>
-        <w:rPr>
-          <w:rFonts w:ascii="Times New Roman" w:eastAsia="Times New Roman" w:hAnsi="Times New Roman" w:cs="Times New Roman"/>
-          <w:color w:val="FF0000"/>
-          <w:sz w:val="24"/>
-          <w:szCs w:val="24"/>
-        </w:rPr>
-        <w:t>Sample dates (user inputs</w:t>
-      </w:r>
-      <w:proofErr w:type="gramStart"/>
-      <w:r>
-        <w:rPr>
-          <w:rFonts w:ascii="Times New Roman" w:eastAsia="Times New Roman" w:hAnsi="Times New Roman" w:cs="Times New Roman"/>
-          <w:color w:val="FF0000"/>
-          <w:sz w:val="24"/>
-          <w:szCs w:val="24"/>
-        </w:rPr>
-        <w:t>) :</w:t>
-      </w:r>
-      <w:proofErr w:type="gramEnd"/>
-      <w:r>
-        <w:rPr>
-          <w:rFonts w:ascii="Times New Roman" w:eastAsia="Times New Roman" w:hAnsi="Times New Roman" w:cs="Times New Roman"/>
-          <w:color w:val="FF0000"/>
-          <w:sz w:val="24"/>
-          <w:szCs w:val="24"/>
-        </w:rPr>
-        <w:t xml:space="preserve"> (2014, 7, 2), (2014, 7, 11)</w:t>
-      </w:r>
-      <w:r>
-        <w:rPr>
-          <w:rFonts w:ascii="Times New Roman" w:eastAsia="Times New Roman" w:hAnsi="Times New Roman" w:cs="Times New Roman"/>
-          <w:color w:val="FF0000"/>
-          <w:sz w:val="24"/>
-          <w:szCs w:val="24"/>
-        </w:rPr>
-        <w:br/>
-        <w:t>Expected output : 9 days</w:t>
-      </w:r>
-    </w:p>
-    <w:p>
-      <w:pPr>
-        <w:pStyle w:val="ListParagraph"/>
-        <w:numPr>
-          <w:ilvl w:val="0"/>
-          <w:numId w:val="7"/>
-        </w:numPr>
-        <w:spacing w:after="0" w:line="240" w:lineRule="auto"/>
-        <w:rPr>
-          <w:rFonts w:ascii="Times New Roman" w:eastAsia="Times New Roman" w:hAnsi="Times New Roman" w:cs="Times New Roman"/>
-          <w:color w:val="FF0000"/>
-          <w:sz w:val="24"/>
-          <w:szCs w:val="24"/>
-        </w:rPr>
-      </w:pPr>
-      <w:r>
-        <w:rPr>
-          <w:rFonts w:ascii="Times New Roman" w:eastAsia="Times New Roman" w:hAnsi="Times New Roman" w:cs="Times New Roman"/>
-          <w:color w:val="FF0000"/>
-          <w:sz w:val="24"/>
-          <w:szCs w:val="24"/>
-        </w:rPr>
-        <w:t>Write a Python program to get the volume of a sphere with radius six.</w:t>
-      </w:r>
-    </w:p>
-    <w:p>
-      <w:pPr>
-        <w:pStyle w:val="ListParagraph"/>
-        <w:numPr>
-          <w:ilvl w:val="0"/>
-          <w:numId w:val="7"/>
-        </w:numPr>
-        <w:spacing w:after="0" w:line="240" w:lineRule="auto"/>
-        <w:rPr>
-          <w:rFonts w:ascii="Times New Roman" w:eastAsia="Times New Roman" w:hAnsi="Times New Roman" w:cs="Times New Roman"/>
-          <w:color w:val="FF0000"/>
-          <w:sz w:val="24"/>
-          <w:szCs w:val="24"/>
-        </w:rPr>
-      </w:pPr>
-      <w:r>
-        <w:rPr>
-          <w:rFonts w:ascii="Times New Roman" w:eastAsia="Times New Roman" w:hAnsi="Times New Roman" w:cs="Times New Roman"/>
-          <w:color w:val="FF0000"/>
-          <w:sz w:val="24"/>
-          <w:szCs w:val="24"/>
-        </w:rPr>
-        <w:t>Write a Python program to calculate the difference between a given number and 17. If the number is greater than 17, return twice the absolute difference.</w:t>
-      </w:r>
-    </w:p>
-    <w:p>
-      <w:pPr>
-        <w:pStyle w:val="ListParagraph"/>
-        <w:numPr>
-          <w:ilvl w:val="0"/>
-          <w:numId w:val="7"/>
-        </w:numPr>
-        <w:spacing w:after="0" w:line="240" w:lineRule="auto"/>
-        <w:rPr>
-          <w:rFonts w:ascii="Times New Roman" w:eastAsia="Times New Roman" w:hAnsi="Times New Roman" w:cs="Times New Roman"/>
-          <w:color w:val="FF0000"/>
-          <w:sz w:val="24"/>
-          <w:szCs w:val="24"/>
-        </w:rPr>
-      </w:pPr>
-      <w:r>
-        <w:rPr>
-          <w:rFonts w:ascii="Times New Roman" w:eastAsia="Times New Roman" w:hAnsi="Times New Roman" w:cs="Times New Roman"/>
-          <w:color w:val="FF0000"/>
-          <w:sz w:val="24"/>
-          <w:szCs w:val="24"/>
-        </w:rPr>
-        <w:t>Write a Python program to get a newly-generated string from a given string where "Is" has been added to the front. Return the string unchanged if the given string already begins with "Is".</w:t>
-      </w:r>
-    </w:p>
-    <w:p>
-      <w:pPr>
-        <w:spacing w:after="0" w:line="240" w:lineRule="auto"/>
-        <w:rPr>
-          <w:rFonts w:ascii="Times New Roman" w:eastAsia="Times New Roman" w:hAnsi="Times New Roman" w:cs="Times New Roman"/>
-          <w:color w:val="FF0000"/>
-          <w:sz w:val="24"/>
-          <w:szCs w:val="24"/>
-        </w:rPr>
-      </w:pPr>
-    </w:p>
-    <w:p>
-      <w:pPr>
-        <w:spacing w:after="0" w:line="240" w:lineRule="auto"/>
-        <w:rPr>
-          <w:rFonts w:ascii="Times New Roman" w:eastAsia="Times New Roman" w:hAnsi="Times New Roman" w:cs="Times New Roman"/>
-          <w:color w:val="FF0000"/>
-          <w:sz w:val="24"/>
-          <w:szCs w:val="24"/>
-        </w:rPr>
-      </w:pPr>
-    </w:p>
-    <w:p>
-      <w:pPr>
-        <w:spacing w:after="0" w:line="240" w:lineRule="auto"/>
-        <w:rPr>
-          <w:rFonts w:ascii="Times New Roman" w:eastAsia="Times New Roman" w:hAnsi="Times New Roman" w:cs="Times New Roman"/>
-          <w:color w:val="FF0000"/>
-          <w:sz w:val="24"/>
-          <w:szCs w:val="24"/>
-        </w:rPr>
-      </w:pPr>
-    </w:p>
-    <w:p>
-      <w:pPr>
-        <w:spacing w:after="0" w:line="240" w:lineRule="auto"/>
-        <w:rPr>
-          <w:rFonts w:ascii="Times New Roman" w:eastAsia="Times New Roman" w:hAnsi="Times New Roman" w:cs="Times New Roman"/>
-          <w:color w:val="FF0000"/>
-          <w:sz w:val="24"/>
-          <w:szCs w:val="24"/>
-        </w:rPr>
-      </w:pPr>
-    </w:p>
-    <w:p>
-      <w:pPr>
-        <w:spacing w:after="0" w:line="240" w:lineRule="auto"/>
-        <w:rPr>
-          <w:rFonts w:ascii="Times New Roman" w:eastAsia="Times New Roman" w:hAnsi="Times New Roman" w:cs="Times New Roman"/>
-          <w:color w:val="FF0000"/>
-          <w:sz w:val="24"/>
-          <w:szCs w:val="24"/>
-        </w:rPr>
-      </w:pPr>
-    </w:p>
-    <w:p>
-      <w:pPr>
-        <w:spacing w:after="0" w:line="240" w:lineRule="auto"/>
-        <w:jc w:val="center"/>
-        <w:rPr>
-          <w:rFonts w:ascii="Times New Roman" w:eastAsia="Times New Roman" w:hAnsi="Times New Roman" w:cs="Times New Roman"/>
-          <w:b/>
-          <w:bCs/>
-          <w:sz w:val="24"/>
-          <w:szCs w:val="24"/>
-        </w:rPr>
-      </w:pPr>
-      <w:r>
-        <w:rPr>
-          <w:rFonts w:ascii="Times New Roman" w:eastAsia="Times New Roman" w:hAnsi="Times New Roman" w:cs="Times New Roman"/>
-          <w:b/>
-          <w:bCs/>
-          <w:sz w:val="24"/>
-          <w:szCs w:val="24"/>
-        </w:rPr>
-        <w:t>10</w:t>
       </w:r>
       <w:r>
         <w:rPr>
@@ -622,19 +55,17 @@
         <w:spacing w:after="0" w:line="240" w:lineRule="auto"/>
         <w:rPr>
           <w:rFonts w:ascii="Times New Roman" w:eastAsia="Times New Roman" w:hAnsi="Times New Roman" w:cs="Times New Roman"/>
-          <w:color w:val="FF0000"/>
-          <w:sz w:val="24"/>
-          <w:szCs w:val="24"/>
-        </w:rPr>
-      </w:pPr>
-      <w:r>
-        <w:rPr>
-          <w:rFonts w:ascii="Times New Roman" w:eastAsia="Times New Roman" w:hAnsi="Times New Roman" w:cs="Times New Roman"/>
-          <w:color w:val="FF0000"/>
-          <w:sz w:val="24"/>
-          <w:szCs w:val="24"/>
-        </w:rPr>
-        <w:t>write a program to take a list as input, as well as 2 index values. Then swap those two index values with each other, without using a third list</w:t>
+          <w:sz w:val="24"/>
+          <w:szCs w:val="24"/>
+        </w:rPr>
+      </w:pPr>
+      <w:r>
+        <w:rPr>
+          <w:rFonts w:ascii="Times New Roman" w:eastAsia="Times New Roman" w:hAnsi="Times New Roman" w:cs="Times New Roman"/>
+          <w:sz w:val="24"/>
+          <w:szCs w:val="24"/>
+        </w:rPr>
+        <w:t>Write a Python program to find out what version of Python you are using.</w:t>
       </w:r>
     </w:p>
     <w:p>
@@ -647,27 +78,17 @@
         <w:spacing w:after="0" w:line="240" w:lineRule="auto"/>
         <w:rPr>
           <w:rFonts w:ascii="Times New Roman" w:eastAsia="Times New Roman" w:hAnsi="Times New Roman" w:cs="Times New Roman"/>
-          <w:color w:val="FF0000"/>
-          <w:sz w:val="24"/>
-          <w:szCs w:val="24"/>
-        </w:rPr>
-      </w:pPr>
-      <w:r>
-        <w:rPr>
-          <w:rFonts w:ascii="Times New Roman" w:eastAsia="Times New Roman" w:hAnsi="Times New Roman" w:cs="Times New Roman"/>
-          <w:color w:val="FF0000"/>
-          <w:sz w:val="24"/>
-          <w:szCs w:val="24"/>
-        </w:rPr>
-        <w:t>create a dictionary using two lists inputted by user</w:t>
-      </w:r>
-      <w:r>
-        <w:rPr>
-          <w:rFonts w:ascii="Times New Roman" w:eastAsia="Times New Roman" w:hAnsi="Times New Roman" w:cs="Times New Roman"/>
-          <w:sz w:val="24"/>
-          <w:szCs w:val="24"/>
-        </w:rPr>
-        <w:t>. </w:t>
+          <w:sz w:val="24"/>
+          <w:szCs w:val="24"/>
+        </w:rPr>
+      </w:pPr>
+      <w:r>
+        <w:rPr>
+          <w:rFonts w:ascii="Times New Roman" w:eastAsia="Times New Roman" w:hAnsi="Times New Roman" w:cs="Times New Roman"/>
+          <w:sz w:val="24"/>
+          <w:szCs w:val="24"/>
+        </w:rPr>
+        <w:t>Write a Python program to display the current date and time.</w:t>
       </w:r>
     </w:p>
     <w:p>
@@ -680,18 +101,17 @@
         <w:spacing w:after="0" w:line="240" w:lineRule="auto"/>
         <w:rPr>
           <w:rFonts w:ascii="Times New Roman" w:eastAsia="Times New Roman" w:hAnsi="Times New Roman" w:cs="Times New Roman"/>
-          <w:color w:val="FF0000"/>
-          <w:sz w:val="24"/>
-          <w:szCs w:val="24"/>
-        </w:rPr>
-      </w:pPr>
-      <w:r>
-        <w:rPr>
-          <w:rFonts w:ascii="Times New Roman" w:eastAsia="Times New Roman" w:hAnsi="Times New Roman" w:cs="Times New Roman"/>
-          <w:sz w:val="24"/>
-          <w:szCs w:val="24"/>
-        </w:rPr>
-        <w:t>Input a list from user, and input a number. Count how many times that number occurs in the list and print it. Do not use any API.</w:t>
+          <w:sz w:val="24"/>
+          <w:szCs w:val="24"/>
+        </w:rPr>
+      </w:pPr>
+      <w:r>
+        <w:rPr>
+          <w:rFonts w:ascii="Times New Roman" w:eastAsia="Times New Roman" w:hAnsi="Times New Roman" w:cs="Times New Roman"/>
+          <w:sz w:val="24"/>
+          <w:szCs w:val="24"/>
+        </w:rPr>
+        <w:t>Write a Python program that calculates the area of a circle based on the radius entered by the user.</w:t>
       </w:r>
     </w:p>
     <w:p>
@@ -704,36 +124,17 @@
         <w:spacing w:after="0" w:line="240" w:lineRule="auto"/>
         <w:rPr>
           <w:rFonts w:ascii="Times New Roman" w:eastAsia="Times New Roman" w:hAnsi="Times New Roman" w:cs="Times New Roman"/>
-          <w:color w:val="FF0000"/>
-          <w:sz w:val="24"/>
-          <w:szCs w:val="24"/>
-        </w:rPr>
-      </w:pPr>
-      <w:r>
-        <w:rPr>
-          <w:rFonts w:ascii="Times New Roman" w:eastAsia="Times New Roman" w:hAnsi="Times New Roman" w:cs="Times New Roman"/>
-          <w:sz w:val="24"/>
-          <w:szCs w:val="24"/>
-        </w:rPr>
-        <w:t xml:space="preserve">Write a program that takes a list from the user as input. then </w:t>
-      </w:r>
-      <w:proofErr w:type="spellStart"/>
-      <w:r>
-        <w:rPr>
-          <w:rFonts w:ascii="Times New Roman" w:eastAsia="Times New Roman" w:hAnsi="Times New Roman" w:cs="Times New Roman"/>
-          <w:sz w:val="24"/>
-          <w:szCs w:val="24"/>
-        </w:rPr>
-        <w:t>concat</w:t>
-      </w:r>
-      <w:proofErr w:type="spellEnd"/>
-      <w:r>
-        <w:rPr>
-          <w:rFonts w:ascii="Times New Roman" w:eastAsia="Times New Roman" w:hAnsi="Times New Roman" w:cs="Times New Roman"/>
-          <w:sz w:val="24"/>
-          <w:szCs w:val="24"/>
-        </w:rPr>
-        <w:t xml:space="preserve"> that list elements to a string and print.</w:t>
+          <w:sz w:val="24"/>
+          <w:szCs w:val="24"/>
+        </w:rPr>
+      </w:pPr>
+      <w:r>
+        <w:rPr>
+          <w:rFonts w:ascii="Times New Roman" w:eastAsia="Times New Roman" w:hAnsi="Times New Roman" w:cs="Times New Roman"/>
+          <w:sz w:val="24"/>
+          <w:szCs w:val="24"/>
+        </w:rPr>
+        <w:t>Write a Python program that accepts the user's first and last name and prints them in reverse order with a space between them.</w:t>
       </w:r>
     </w:p>
     <w:p>
@@ -746,7 +147,551 @@
         <w:spacing w:after="0" w:line="240" w:lineRule="auto"/>
         <w:rPr>
           <w:rFonts w:ascii="Times New Roman" w:eastAsia="Times New Roman" w:hAnsi="Times New Roman" w:cs="Times New Roman"/>
+          <w:sz w:val="24"/>
+          <w:szCs w:val="24"/>
+        </w:rPr>
+      </w:pPr>
+      <w:r>
+        <w:rPr>
+          <w:rFonts w:ascii="Times New Roman" w:eastAsia="Times New Roman" w:hAnsi="Times New Roman" w:cs="Times New Roman"/>
+          <w:sz w:val="24"/>
+          <w:szCs w:val="24"/>
+        </w:rPr>
+        <w:t>Write a Python program that accepts a sequence of comma-separated numbers from the user and generates a list and a tuple of those numbers.</w:t>
+      </w:r>
+    </w:p>
+    <w:p>
+      <w:pPr>
+        <w:pStyle w:val="ListParagraph"/>
+        <w:numPr>
+          <w:ilvl w:val="0"/>
+          <w:numId w:val="6"/>
+        </w:numPr>
+        <w:spacing w:after="0" w:line="240" w:lineRule="auto"/>
+        <w:rPr>
+          <w:rFonts w:ascii="Times New Roman" w:eastAsia="Times New Roman" w:hAnsi="Times New Roman" w:cs="Times New Roman"/>
+          <w:sz w:val="24"/>
+          <w:szCs w:val="24"/>
+        </w:rPr>
+      </w:pPr>
+      <w:r>
+        <w:rPr>
+          <w:rFonts w:ascii="Times New Roman" w:eastAsia="Times New Roman" w:hAnsi="Times New Roman" w:cs="Times New Roman"/>
+          <w:sz w:val="24"/>
+          <w:szCs w:val="24"/>
+        </w:rPr>
+        <w:t xml:space="preserve">Sample </w:t>
+      </w:r>
+      <w:proofErr w:type="gramStart"/>
+      <w:r>
+        <w:rPr>
+          <w:rFonts w:ascii="Times New Roman" w:eastAsia="Times New Roman" w:hAnsi="Times New Roman" w:cs="Times New Roman"/>
+          <w:sz w:val="24"/>
+          <w:szCs w:val="24"/>
+        </w:rPr>
+        <w:t>data :</w:t>
+      </w:r>
+      <w:proofErr w:type="gramEnd"/>
+      <w:r>
+        <w:rPr>
+          <w:rFonts w:ascii="Times New Roman" w:eastAsia="Times New Roman" w:hAnsi="Times New Roman" w:cs="Times New Roman"/>
+          <w:sz w:val="24"/>
+          <w:szCs w:val="24"/>
+        </w:rPr>
+        <w:t> 3, 5, 7, 23</w:t>
+      </w:r>
+      <w:r>
+        <w:rPr>
+          <w:rFonts w:ascii="Times New Roman" w:eastAsia="Times New Roman" w:hAnsi="Times New Roman" w:cs="Times New Roman"/>
+          <w:sz w:val="24"/>
+          <w:szCs w:val="24"/>
+        </w:rPr>
+        <w:br/>
+        <w:t>Output :</w:t>
+      </w:r>
+      <w:r>
+        <w:rPr>
+          <w:rFonts w:ascii="Times New Roman" w:eastAsia="Times New Roman" w:hAnsi="Times New Roman" w:cs="Times New Roman"/>
+          <w:sz w:val="24"/>
+          <w:szCs w:val="24"/>
+        </w:rPr>
+        <w:br/>
+        <w:t>List : ['3', ' 5', ' 7', ' 23']</w:t>
+      </w:r>
+      <w:r>
+        <w:rPr>
+          <w:rFonts w:ascii="Times New Roman" w:eastAsia="Times New Roman" w:hAnsi="Times New Roman" w:cs="Times New Roman"/>
+          <w:sz w:val="24"/>
+          <w:szCs w:val="24"/>
+        </w:rPr>
+        <w:br/>
+        <w:t>Tuple : ('3', ' 5', ' 7', ' 23')</w:t>
+      </w:r>
+      <w:r>
+        <w:rPr>
+          <w:rFonts w:ascii="Times New Roman" w:eastAsia="Times New Roman" w:hAnsi="Times New Roman" w:cs="Times New Roman"/>
+          <w:sz w:val="24"/>
+          <w:szCs w:val="24"/>
+        </w:rPr>
+        <w:br/>
+      </w:r>
+    </w:p>
+    <w:p>
+      <w:pPr>
+        <w:pStyle w:val="ListParagraph"/>
+        <w:numPr>
+          <w:ilvl w:val="0"/>
+          <w:numId w:val="6"/>
+        </w:numPr>
+        <w:spacing w:after="0" w:line="240" w:lineRule="auto"/>
+        <w:rPr>
+          <w:rFonts w:ascii="Times New Roman" w:eastAsia="Times New Roman" w:hAnsi="Times New Roman" w:cs="Times New Roman"/>
+          <w:sz w:val="24"/>
+          <w:szCs w:val="24"/>
+        </w:rPr>
+      </w:pPr>
+      <w:r>
+        <w:rPr>
+          <w:rFonts w:ascii="Times New Roman" w:eastAsia="Times New Roman" w:hAnsi="Times New Roman" w:cs="Times New Roman"/>
+          <w:sz w:val="24"/>
+          <w:szCs w:val="24"/>
+        </w:rPr>
+        <w:t>Write a Python program that accepts a filename from the user and prints the extension of the file.</w:t>
+      </w:r>
+    </w:p>
+    <w:p>
+      <w:pPr>
+        <w:pStyle w:val="ListParagraph"/>
+        <w:numPr>
+          <w:ilvl w:val="0"/>
+          <w:numId w:val="6"/>
+        </w:numPr>
+        <w:spacing w:after="0" w:line="240" w:lineRule="auto"/>
+        <w:rPr>
+          <w:rFonts w:ascii="Times New Roman" w:eastAsia="Times New Roman" w:hAnsi="Times New Roman" w:cs="Times New Roman"/>
+          <w:sz w:val="24"/>
+          <w:szCs w:val="24"/>
+        </w:rPr>
+      </w:pPr>
+      <w:r>
+        <w:rPr>
+          <w:rFonts w:ascii="Times New Roman" w:eastAsia="Times New Roman" w:hAnsi="Times New Roman" w:cs="Times New Roman"/>
+          <w:sz w:val="24"/>
+          <w:szCs w:val="24"/>
+        </w:rPr>
+        <w:t xml:space="preserve">Sample </w:t>
+      </w:r>
+      <w:proofErr w:type="gramStart"/>
+      <w:r>
+        <w:rPr>
+          <w:rFonts w:ascii="Times New Roman" w:eastAsia="Times New Roman" w:hAnsi="Times New Roman" w:cs="Times New Roman"/>
+          <w:sz w:val="24"/>
+          <w:szCs w:val="24"/>
+        </w:rPr>
+        <w:t>filename :</w:t>
+      </w:r>
+      <w:proofErr w:type="gramEnd"/>
+      <w:r>
+        <w:rPr>
+          <w:rFonts w:ascii="Times New Roman" w:eastAsia="Times New Roman" w:hAnsi="Times New Roman" w:cs="Times New Roman"/>
+          <w:sz w:val="24"/>
+          <w:szCs w:val="24"/>
+        </w:rPr>
+        <w:t> abc.java</w:t>
+      </w:r>
+      <w:r>
+        <w:rPr>
+          <w:rFonts w:ascii="Times New Roman" w:eastAsia="Times New Roman" w:hAnsi="Times New Roman" w:cs="Times New Roman"/>
+          <w:sz w:val="24"/>
+          <w:szCs w:val="24"/>
+        </w:rPr>
+        <w:br/>
+        <w:t>Output : java</w:t>
+      </w:r>
+    </w:p>
+    <w:p>
+      <w:pPr>
+        <w:pStyle w:val="ListParagraph"/>
+        <w:numPr>
+          <w:ilvl w:val="0"/>
+          <w:numId w:val="6"/>
+        </w:numPr>
+        <w:spacing w:after="0" w:line="240" w:lineRule="auto"/>
+        <w:rPr>
+          <w:rFonts w:ascii="Times New Roman" w:eastAsia="Times New Roman" w:hAnsi="Times New Roman" w:cs="Times New Roman"/>
+          <w:sz w:val="24"/>
+          <w:szCs w:val="24"/>
+        </w:rPr>
+      </w:pPr>
+      <w:r>
+        <w:rPr>
+          <w:rFonts w:ascii="Times New Roman" w:eastAsia="Times New Roman" w:hAnsi="Times New Roman" w:cs="Times New Roman"/>
+          <w:sz w:val="24"/>
+          <w:szCs w:val="24"/>
+        </w:rPr>
+        <w:t>Create a simple calculator that does basic arithmetic</w:t>
+      </w:r>
+    </w:p>
+    <w:p>
+      <w:pPr>
+        <w:pStyle w:val="ListParagraph"/>
+        <w:numPr>
+          <w:ilvl w:val="0"/>
+          <w:numId w:val="6"/>
+        </w:numPr>
+        <w:spacing w:after="0" w:line="240" w:lineRule="auto"/>
+        <w:rPr>
+          <w:rFonts w:ascii="Times New Roman" w:eastAsia="Times New Roman" w:hAnsi="Times New Roman" w:cs="Times New Roman"/>
+          <w:sz w:val="24"/>
+          <w:szCs w:val="24"/>
+        </w:rPr>
+      </w:pPr>
+      <w:r>
+        <w:rPr>
+          <w:rFonts w:ascii="Times New Roman" w:eastAsia="Times New Roman" w:hAnsi="Times New Roman" w:cs="Times New Roman"/>
+          <w:sz w:val="24"/>
+          <w:szCs w:val="24"/>
+        </w:rPr>
+        <w:t>Write a Python program to calculate the number of days between two dates.</w:t>
+      </w:r>
+    </w:p>
+    <w:p>
+      <w:pPr>
+        <w:pStyle w:val="ListParagraph"/>
+        <w:numPr>
+          <w:ilvl w:val="0"/>
+          <w:numId w:val="6"/>
+        </w:numPr>
+        <w:spacing w:after="0" w:line="240" w:lineRule="auto"/>
+        <w:rPr>
+          <w:rFonts w:ascii="Times New Roman" w:eastAsia="Times New Roman" w:hAnsi="Times New Roman" w:cs="Times New Roman"/>
+          <w:sz w:val="24"/>
+          <w:szCs w:val="24"/>
+        </w:rPr>
+      </w:pPr>
+      <w:r>
+        <w:rPr>
+          <w:rFonts w:ascii="Times New Roman" w:eastAsia="Times New Roman" w:hAnsi="Times New Roman" w:cs="Times New Roman"/>
+          <w:sz w:val="24"/>
+          <w:szCs w:val="24"/>
+        </w:rPr>
+        <w:t>Sample dates (user inputs</w:t>
+      </w:r>
+      <w:proofErr w:type="gramStart"/>
+      <w:r>
+        <w:rPr>
+          <w:rFonts w:ascii="Times New Roman" w:eastAsia="Times New Roman" w:hAnsi="Times New Roman" w:cs="Times New Roman"/>
+          <w:sz w:val="24"/>
+          <w:szCs w:val="24"/>
+        </w:rPr>
+        <w:t>) :</w:t>
+      </w:r>
+      <w:proofErr w:type="gramEnd"/>
+      <w:r>
+        <w:rPr>
+          <w:rFonts w:ascii="Times New Roman" w:eastAsia="Times New Roman" w:hAnsi="Times New Roman" w:cs="Times New Roman"/>
+          <w:sz w:val="24"/>
+          <w:szCs w:val="24"/>
+        </w:rPr>
+        <w:t xml:space="preserve"> (2014, 7, 2), (2014, 7, 11)</w:t>
+      </w:r>
+      <w:r>
+        <w:rPr>
+          <w:rFonts w:ascii="Times New Roman" w:eastAsia="Times New Roman" w:hAnsi="Times New Roman" w:cs="Times New Roman"/>
+          <w:sz w:val="24"/>
+          <w:szCs w:val="24"/>
+        </w:rPr>
+        <w:br/>
+        <w:t>Expected output : 9 days</w:t>
+      </w:r>
+    </w:p>
+    <w:p>
+      <w:pPr>
+        <w:pStyle w:val="ListParagraph"/>
+        <w:numPr>
+          <w:ilvl w:val="0"/>
+          <w:numId w:val="6"/>
+        </w:numPr>
+        <w:spacing w:after="0" w:line="240" w:lineRule="auto"/>
+        <w:rPr>
+          <w:rFonts w:ascii="Times New Roman" w:eastAsia="Times New Roman" w:hAnsi="Times New Roman" w:cs="Times New Roman"/>
+          <w:sz w:val="24"/>
+          <w:szCs w:val="24"/>
+        </w:rPr>
+      </w:pPr>
+      <w:r>
+        <w:rPr>
+          <w:rFonts w:ascii="Times New Roman" w:eastAsia="Times New Roman" w:hAnsi="Times New Roman" w:cs="Times New Roman"/>
+          <w:sz w:val="24"/>
+          <w:szCs w:val="24"/>
+        </w:rPr>
+        <w:t>Write a Python program to get the volume of a sphere with radius six.</w:t>
+      </w:r>
+    </w:p>
+    <w:p>
+      <w:pPr>
+        <w:pStyle w:val="ListParagraph"/>
+        <w:numPr>
+          <w:ilvl w:val="0"/>
+          <w:numId w:val="6"/>
+        </w:numPr>
+        <w:spacing w:after="0" w:line="240" w:lineRule="auto"/>
+        <w:rPr>
+          <w:rFonts w:ascii="Times New Roman" w:eastAsia="Times New Roman" w:hAnsi="Times New Roman" w:cs="Times New Roman"/>
+          <w:sz w:val="24"/>
+          <w:szCs w:val="24"/>
+        </w:rPr>
+      </w:pPr>
+      <w:r>
+        <w:rPr>
+          <w:rFonts w:ascii="Times New Roman" w:eastAsia="Times New Roman" w:hAnsi="Times New Roman" w:cs="Times New Roman"/>
+          <w:sz w:val="24"/>
+          <w:szCs w:val="24"/>
+        </w:rPr>
+        <w:t>Write a Python program to calculate the difference between a given number and 17. If the number is greater than 17, return twice the absolute difference.</w:t>
+      </w:r>
+    </w:p>
+    <w:p>
+      <w:pPr>
+        <w:pStyle w:val="ListParagraph"/>
+        <w:numPr>
+          <w:ilvl w:val="0"/>
+          <w:numId w:val="6"/>
+        </w:numPr>
+        <w:spacing w:after="0" w:line="240" w:lineRule="auto"/>
+        <w:rPr>
+          <w:rFonts w:ascii="Times New Roman" w:eastAsia="Times New Roman" w:hAnsi="Times New Roman" w:cs="Times New Roman"/>
+          <w:sz w:val="24"/>
+          <w:szCs w:val="24"/>
+        </w:rPr>
+      </w:pPr>
+      <w:r>
+        <w:rPr>
+          <w:rFonts w:ascii="Times New Roman" w:eastAsia="Times New Roman" w:hAnsi="Times New Roman" w:cs="Times New Roman"/>
+          <w:sz w:val="24"/>
+          <w:szCs w:val="24"/>
+        </w:rPr>
+        <w:t>Write a Python program to get a newly-generated string from a given string where "Is" has been added to the front. Return the string unchanged if the given string already begins with "Is".</w:t>
+      </w:r>
+    </w:p>
+    <w:p>
+      <w:pPr>
+        <w:spacing w:after="0" w:line="240" w:lineRule="auto"/>
+        <w:rPr>
+          <w:rFonts w:ascii="Times New Roman" w:eastAsia="Times New Roman" w:hAnsi="Times New Roman" w:cs="Times New Roman"/>
           <w:color w:val="FF0000"/>
+          <w:sz w:val="24"/>
+          <w:szCs w:val="24"/>
+        </w:rPr>
+      </w:pPr>
+    </w:p>
+    <w:p>
+      <w:pPr>
+        <w:spacing w:after="0" w:line="240" w:lineRule="auto"/>
+        <w:rPr>
+          <w:rFonts w:ascii="Times New Roman" w:eastAsia="Times New Roman" w:hAnsi="Times New Roman" w:cs="Times New Roman"/>
+          <w:color w:val="FF0000"/>
+          <w:sz w:val="24"/>
+          <w:szCs w:val="24"/>
+        </w:rPr>
+      </w:pPr>
+    </w:p>
+    <w:p>
+      <w:pPr>
+        <w:spacing w:after="0" w:line="240" w:lineRule="auto"/>
+        <w:rPr>
+          <w:rFonts w:ascii="Times New Roman" w:eastAsia="Times New Roman" w:hAnsi="Times New Roman" w:cs="Times New Roman"/>
+          <w:color w:val="FF0000"/>
+          <w:sz w:val="24"/>
+          <w:szCs w:val="24"/>
+        </w:rPr>
+      </w:pPr>
+    </w:p>
+    <w:p>
+      <w:pPr>
+        <w:spacing w:after="0" w:line="240" w:lineRule="auto"/>
+        <w:rPr>
+          <w:rFonts w:ascii="Times New Roman" w:eastAsia="Times New Roman" w:hAnsi="Times New Roman" w:cs="Times New Roman"/>
+          <w:color w:val="FF0000"/>
+          <w:sz w:val="24"/>
+          <w:szCs w:val="24"/>
+        </w:rPr>
+      </w:pPr>
+    </w:p>
+    <w:p>
+      <w:pPr>
+        <w:spacing w:after="0" w:line="240" w:lineRule="auto"/>
+        <w:rPr>
+          <w:rFonts w:ascii="Times New Roman" w:eastAsia="Times New Roman" w:hAnsi="Times New Roman" w:cs="Times New Roman"/>
+          <w:color w:val="FF0000"/>
+          <w:sz w:val="24"/>
+          <w:szCs w:val="24"/>
+        </w:rPr>
+      </w:pPr>
+    </w:p>
+    <w:p>
+      <w:pPr>
+        <w:spacing w:after="0" w:line="240" w:lineRule="auto"/>
+        <w:jc w:val="center"/>
+        <w:rPr>
+          <w:rFonts w:ascii="Times New Roman" w:eastAsia="Times New Roman" w:hAnsi="Times New Roman" w:cs="Times New Roman"/>
+          <w:b/>
+          <w:bCs/>
+          <w:sz w:val="24"/>
+          <w:szCs w:val="24"/>
+        </w:rPr>
+      </w:pPr>
+      <w:r>
+        <w:rPr>
+          <w:rFonts w:ascii="Times New Roman" w:eastAsia="Times New Roman" w:hAnsi="Times New Roman" w:cs="Times New Roman"/>
+          <w:b/>
+          <w:bCs/>
+          <w:sz w:val="24"/>
+          <w:szCs w:val="24"/>
+        </w:rPr>
+        <w:t>10</w:t>
+      </w:r>
+      <w:r>
+        <w:rPr>
+          <w:rFonts w:ascii="Times New Roman" w:eastAsia="Times New Roman" w:hAnsi="Times New Roman" w:cs="Times New Roman"/>
+          <w:b/>
+          <w:bCs/>
+          <w:sz w:val="24"/>
+          <w:szCs w:val="24"/>
+        </w:rPr>
+        <w:t>/July/</w:t>
+      </w:r>
+      <w:r>
+        <w:rPr>
+          <w:rFonts w:ascii="Times New Roman" w:eastAsia="Times New Roman" w:hAnsi="Times New Roman" w:cs="Times New Roman"/>
+          <w:b/>
+          <w:bCs/>
+          <w:sz w:val="24"/>
+          <w:szCs w:val="24"/>
+        </w:rPr>
+        <w:t>2024</w:t>
+      </w:r>
+    </w:p>
+    <w:p>
+      <w:pPr>
+        <w:pStyle w:val="ListParagraph"/>
+        <w:numPr>
+          <w:ilvl w:val="0"/>
+          <w:numId w:val="8"/>
+        </w:numPr>
+        <w:spacing w:after="0" w:line="240" w:lineRule="auto"/>
+        <w:rPr>
+          <w:rFonts w:ascii="Times New Roman" w:eastAsia="Times New Roman" w:hAnsi="Times New Roman" w:cs="Times New Roman"/>
+          <w:sz w:val="24"/>
+          <w:szCs w:val="24"/>
+        </w:rPr>
+      </w:pPr>
+      <w:r>
+        <w:rPr>
+          <w:rFonts w:ascii="Times New Roman" w:eastAsia="Times New Roman" w:hAnsi="Times New Roman" w:cs="Times New Roman"/>
+          <w:sz w:val="24"/>
+          <w:szCs w:val="24"/>
+        </w:rPr>
+        <w:t>write a program to take a list as input, as well as 2 index values. Then swap those two index values with each other, without using a third list</w:t>
+      </w:r>
+    </w:p>
+    <w:p>
+      <w:pPr>
+        <w:pStyle w:val="ListParagraph"/>
+        <w:numPr>
+          <w:ilvl w:val="0"/>
+          <w:numId w:val="8"/>
+        </w:numPr>
+        <w:spacing w:after="0" w:line="240" w:lineRule="auto"/>
+        <w:rPr>
+          <w:rFonts w:ascii="Times New Roman" w:eastAsia="Times New Roman" w:hAnsi="Times New Roman" w:cs="Times New Roman"/>
+          <w:sz w:val="24"/>
+          <w:szCs w:val="24"/>
+        </w:rPr>
+      </w:pPr>
+      <w:r>
+        <w:rPr>
+          <w:rFonts w:ascii="Times New Roman" w:eastAsia="Times New Roman" w:hAnsi="Times New Roman" w:cs="Times New Roman"/>
+          <w:sz w:val="24"/>
+          <w:szCs w:val="24"/>
+        </w:rPr>
+        <w:t>create a dictionary using two lists inputted by user. </w:t>
+      </w:r>
+    </w:p>
+    <w:p>
+      <w:pPr>
+        <w:pStyle w:val="ListParagraph"/>
+        <w:numPr>
+          <w:ilvl w:val="0"/>
+          <w:numId w:val="8"/>
+        </w:numPr>
+        <w:spacing w:after="0" w:line="240" w:lineRule="auto"/>
+        <w:rPr>
+          <w:rFonts w:ascii="Times New Roman" w:eastAsia="Times New Roman" w:hAnsi="Times New Roman" w:cs="Times New Roman"/>
+          <w:sz w:val="24"/>
+          <w:szCs w:val="24"/>
+        </w:rPr>
+      </w:pPr>
+      <w:r>
+        <w:rPr>
+          <w:rFonts w:ascii="Times New Roman" w:eastAsia="Times New Roman" w:hAnsi="Times New Roman" w:cs="Times New Roman"/>
+          <w:sz w:val="24"/>
+          <w:szCs w:val="24"/>
+        </w:rPr>
+        <w:t>Input a list from user, and input a number. Count how many times that number occurs in the list and print it. Do not use any API.</w:t>
+      </w:r>
+    </w:p>
+    <w:p>
+      <w:pPr>
+        <w:pStyle w:val="ListParagraph"/>
+        <w:numPr>
+          <w:ilvl w:val="0"/>
+          <w:numId w:val="8"/>
+        </w:numPr>
+        <w:spacing w:after="0" w:line="240" w:lineRule="auto"/>
+        <w:rPr>
+          <w:rFonts w:ascii="Times New Roman" w:eastAsia="Times New Roman" w:hAnsi="Times New Roman" w:cs="Times New Roman"/>
+          <w:sz w:val="24"/>
+          <w:szCs w:val="24"/>
+        </w:rPr>
+      </w:pPr>
+      <w:r>
+        <w:rPr>
+          <w:rFonts w:ascii="Times New Roman" w:eastAsia="Times New Roman" w:hAnsi="Times New Roman" w:cs="Times New Roman"/>
+          <w:sz w:val="24"/>
+          <w:szCs w:val="24"/>
+        </w:rPr>
+        <w:t xml:space="preserve">Write a program that takes a list from the user as input. then </w:t>
+      </w:r>
+      <w:proofErr w:type="spellStart"/>
+      <w:r>
+        <w:rPr>
+          <w:rFonts w:ascii="Times New Roman" w:eastAsia="Times New Roman" w:hAnsi="Times New Roman" w:cs="Times New Roman"/>
+          <w:sz w:val="24"/>
+          <w:szCs w:val="24"/>
+        </w:rPr>
+        <w:t>concat</w:t>
+      </w:r>
+      <w:proofErr w:type="spellEnd"/>
+      <w:r>
+        <w:rPr>
+          <w:rFonts w:ascii="Times New Roman" w:eastAsia="Times New Roman" w:hAnsi="Times New Roman" w:cs="Times New Roman"/>
+          <w:sz w:val="24"/>
+          <w:szCs w:val="24"/>
+        </w:rPr>
+        <w:t xml:space="preserve"> that list elements to a string and print.</w:t>
+      </w:r>
+    </w:p>
+    <w:p>
+      <w:pPr>
+        <w:pStyle w:val="ListParagraph"/>
+        <w:numPr>
+          <w:ilvl w:val="0"/>
+          <w:numId w:val="8"/>
+        </w:numPr>
+        <w:spacing w:after="0" w:line="240" w:lineRule="auto"/>
+        <w:rPr>
+          <w:rFonts w:ascii="Times New Roman" w:eastAsia="Times New Roman" w:hAnsi="Times New Roman" w:cs="Times New Roman"/>
           <w:sz w:val="24"/>
           <w:szCs w:val="24"/>
         </w:rPr>
@@ -791,6 +736,92 @@
 <file path=word/numbering.xml><?xml version="1.0" encoding="utf-8"?>
 <w:numbering xmlns:wpc="http://schemas.microsoft.com/office/word/2010/wordprocessingCanvas" xmlns:cx="http://schemas.microsoft.com/office/drawing/2014/chartex" xmlns:cx1="http://schemas.microsoft.com/office/drawing/2015/9/8/chartex" xmlns:cx2="http://schemas.microsoft.com/office/drawing/2015/10/21/chartex" xmlns:cx3="http://schemas.microsoft.com/office/drawing/2016/5/9/chartex" xmlns:cx4="http://schemas.microsoft.com/office/drawing/2016/5/10/chartex" xmlns:cx5="http://schemas.microsoft.com/office/drawing/2016/5/11/chartex" xmlns:cx6="http://schemas.microsoft.com/office/drawing/2016/5/12/chartex" xmlns:cx7="http://schemas.microsoft.com/office/drawing/2016/5/13/chartex" xmlns:cx8="http://schemas.microsoft.com/office/drawing/2016/5/14/chartex" xmlns:mc="http://schemas.openxmlformats.org/markup-compatibility/2006" xmlns:aink="http://schemas.microsoft.com/office/drawing/2016/ink" xmlns:am3d="http://schemas.microsoft.com/office/drawing/2017/model3d" xmlns:o="urn:schemas-microsoft-com:office:office" xmlns:oel="http://schemas.microsoft.com/office/2019/extlst" xmlns:r="http://schemas.openxmlformats.org/officeDocument/2006/relationships" xmlns:m="http://schemas.openxmlformats.org/officeDocument/2006/math" xmlns:v="urn:schemas-microsoft-com:vml" xmlns:wp14="http://schemas.microsoft.com/office/word/2010/wordprocessingDrawing" xmlns:wp="http://schemas.openxmlformats.org/drawingml/2006/wordprocessingDrawing" xmlns:w10="urn:schemas-microsoft-com:office:word" xmlns:w="http://schemas.openxmlformats.org/wordprocessingml/2006/main" xmlns:w14="http://schemas.microsoft.com/office/word/2010/wordml" xmlns:w15="http://schemas.microsoft.com/office/word/2012/wordml" xmlns:w16cex="http://schemas.microsoft.com/office/word/2018/wordml/cex" xmlns:w16cid="http://schemas.microsoft.com/office/word/2016/wordml/cid" xmlns:w16="http://schemas.microsoft.com/office/word/2018/wordml" xmlns:w16du="http://schemas.microsoft.com/office/word/2023/wordml/word16du" xmlns:w16sdtdh="http://schemas.microsoft.com/office/word/2020/wordml/sdtdatahash" xmlns:w16se="http://schemas.microsoft.com/office/word/2015/wordml/symex" xmlns:wpg="http://schemas.microsoft.com/office/word/2010/wordprocessingGroup" xmlns:wpi="http://schemas.microsoft.com/office/word/2010/wordprocessingInk" xmlns:wne="http://schemas.microsoft.com/office/word/2006/wordml" xmlns:wps="http://schemas.microsoft.com/office/word/2010/wordprocessingShape" mc:Ignorable="w14 w15 w16se w16cid w16 w16cex w16sdtdh w16du wp14">
   <w:abstractNum w:abstractNumId="0" w15:restartNumberingAfterBreak="0">
+    <w:nsid w:val="0C8032AA"/>
+    <w:multiLevelType w:val="hybridMultilevel"/>
+    <w:tmpl w:val="D458C008"/>
+    <w:lvl w:ilvl="0" w:tplc="4009000F">
+      <w:start w:val="1"/>
+      <w:numFmt w:val="decimal"/>
+      <w:lvlText w:val="%1."/>
+      <w:lvlJc w:val="left"/>
+      <w:pPr>
+        <w:ind w:left="1003" w:hanging="360"/>
+      </w:pPr>
+    </w:lvl>
+    <w:lvl w:ilvl="1" w:tplc="40090019" w:tentative="1">
+      <w:start w:val="1"/>
+      <w:numFmt w:val="lowerLetter"/>
+      <w:lvlText w:val="%2."/>
+      <w:lvlJc w:val="left"/>
+      <w:pPr>
+        <w:ind w:left="1723" w:hanging="360"/>
+      </w:pPr>
+    </w:lvl>
+    <w:lvl w:ilvl="2" w:tplc="4009001B" w:tentative="1">
+      <w:start w:val="1"/>
+      <w:numFmt w:val="lowerRoman"/>
+      <w:lvlText w:val="%3."/>
+      <w:lvlJc w:val="right"/>
+      <w:pPr>
+        <w:ind w:left="2443" w:hanging="180"/>
+      </w:pPr>
+    </w:lvl>
+    <w:lvl w:ilvl="3" w:tplc="4009000F" w:tentative="1">
+      <w:start w:val="1"/>
+      <w:numFmt w:val="decimal"/>
+      <w:lvlText w:val="%4."/>
+      <w:lvlJc w:val="left"/>
+      <w:pPr>
+        <w:ind w:left="3163" w:hanging="360"/>
+      </w:pPr>
+    </w:lvl>
+    <w:lvl w:ilvl="4" w:tplc="40090019" w:tentative="1">
+      <w:start w:val="1"/>
+      <w:numFmt w:val="lowerLetter"/>
+      <w:lvlText w:val="%5."/>
+      <w:lvlJc w:val="left"/>
+      <w:pPr>
+        <w:ind w:left="3883" w:hanging="360"/>
+      </w:pPr>
+    </w:lvl>
+    <w:lvl w:ilvl="5" w:tplc="4009001B" w:tentative="1">
+      <w:start w:val="1"/>
+      <w:numFmt w:val="lowerRoman"/>
+      <w:lvlText w:val="%6."/>
+      <w:lvlJc w:val="right"/>
+      <w:pPr>
+        <w:ind w:left="4603" w:hanging="180"/>
+      </w:pPr>
+    </w:lvl>
+    <w:lvl w:ilvl="6" w:tplc="4009000F" w:tentative="1">
+      <w:start w:val="1"/>
+      <w:numFmt w:val="decimal"/>
+      <w:lvlText w:val="%7."/>
+      <w:lvlJc w:val="left"/>
+      <w:pPr>
+        <w:ind w:left="5323" w:hanging="360"/>
+      </w:pPr>
+    </w:lvl>
+    <w:lvl w:ilvl="7" w:tplc="40090019" w:tentative="1">
+      <w:start w:val="1"/>
+      <w:numFmt w:val="lowerLetter"/>
+      <w:lvlText w:val="%8."/>
+      <w:lvlJc w:val="left"/>
+      <w:pPr>
+        <w:ind w:left="6043" w:hanging="360"/>
+      </w:pPr>
+    </w:lvl>
+    <w:lvl w:ilvl="8" w:tplc="4009001B" w:tentative="1">
+      <w:start w:val="1"/>
+      <w:numFmt w:val="lowerRoman"/>
+      <w:lvlText w:val="%9."/>
+      <w:lvlJc w:val="right"/>
+      <w:pPr>
+        <w:ind w:left="6763" w:hanging="180"/>
+      </w:pPr>
+    </w:lvl>
+  </w:abstractNum>
+  <w:abstractNum w:abstractNumId="1" w15:restartNumberingAfterBreak="0">
     <w:nsid w:val="12A2089A"/>
     <w:multiLevelType w:val="hybridMultilevel"/>
     <w:tmpl w:val="0B065880"/>
@@ -903,7 +934,7 @@
       </w:rPr>
     </w:lvl>
   </w:abstractNum>
-  <w:abstractNum w:abstractNumId="1" w15:restartNumberingAfterBreak="0">
+  <w:abstractNum w:abstractNumId="2" w15:restartNumberingAfterBreak="0">
     <w:nsid w:val="2D305661"/>
     <w:multiLevelType w:val="hybridMultilevel"/>
     <w:tmpl w:val="0D76DAA4"/>
@@ -989,7 +1020,7 @@
       </w:pPr>
     </w:lvl>
   </w:abstractNum>
-  <w:abstractNum w:abstractNumId="2" w15:restartNumberingAfterBreak="0">
+  <w:abstractNum w:abstractNumId="3" w15:restartNumberingAfterBreak="0">
     <w:nsid w:val="30CE00DE"/>
     <w:multiLevelType w:val="hybridMultilevel"/>
     <w:tmpl w:val="08946D54"/>
@@ -1102,7 +1133,7 @@
       </w:rPr>
     </w:lvl>
   </w:abstractNum>
-  <w:abstractNum w:abstractNumId="3" w15:restartNumberingAfterBreak="0">
+  <w:abstractNum w:abstractNumId="4" w15:restartNumberingAfterBreak="0">
     <w:nsid w:val="3C8E53A0"/>
     <w:multiLevelType w:val="hybridMultilevel"/>
     <w:tmpl w:val="8892C576"/>
@@ -1112,7 +1143,7 @@
       <w:lvlText w:val="%1."/>
       <w:lvlJc w:val="left"/>
       <w:pPr>
-        <w:ind w:left="720" w:hanging="360"/>
+        <w:ind w:left="643" w:hanging="360"/>
       </w:pPr>
       <w:rPr>
         <w:rFonts w:hint="default"/>
@@ -1215,7 +1246,7 @@
       </w:rPr>
     </w:lvl>
   </w:abstractNum>
-  <w:abstractNum w:abstractNumId="4" w15:restartNumberingAfterBreak="0">
+  <w:abstractNum w:abstractNumId="5" w15:restartNumberingAfterBreak="0">
     <w:nsid w:val="402224B1"/>
     <w:multiLevelType w:val="hybridMultilevel"/>
     <w:tmpl w:val="0FD601C0"/>
@@ -1328,7 +1359,7 @@
       </w:rPr>
     </w:lvl>
   </w:abstractNum>
-  <w:abstractNum w:abstractNumId="5" w15:restartNumberingAfterBreak="0">
+  <w:abstractNum w:abstractNumId="6" w15:restartNumberingAfterBreak="0">
     <w:nsid w:val="5F883B98"/>
     <w:multiLevelType w:val="hybridMultilevel"/>
     <w:tmpl w:val="E74C07BE"/>
@@ -1441,7 +1472,7 @@
       </w:rPr>
     </w:lvl>
   </w:abstractNum>
-  <w:abstractNum w:abstractNumId="6" w15:restartNumberingAfterBreak="0">
+  <w:abstractNum w:abstractNumId="7" w15:restartNumberingAfterBreak="0">
     <w:nsid w:val="6AEC22FA"/>
     <w:multiLevelType w:val="hybridMultilevel"/>
     <w:tmpl w:val="2DF2E8B6"/>
@@ -1528,25 +1559,28 @@
     </w:lvl>
   </w:abstractNum>
   <w:num w:numId="1" w16cid:durableId="697386827">
+    <w:abstractNumId w:val="3"/>
+  </w:num>
+  <w:num w:numId="2" w16cid:durableId="1188374074">
+    <w:abstractNumId w:val="7"/>
+  </w:num>
+  <w:num w:numId="3" w16cid:durableId="308245599">
+    <w:abstractNumId w:val="6"/>
+  </w:num>
+  <w:num w:numId="4" w16cid:durableId="192772248">
+    <w:abstractNumId w:val="5"/>
+  </w:num>
+  <w:num w:numId="5" w16cid:durableId="648482668">
+    <w:abstractNumId w:val="1"/>
+  </w:num>
+  <w:num w:numId="6" w16cid:durableId="1263606880">
+    <w:abstractNumId w:val="4"/>
+  </w:num>
+  <w:num w:numId="7" w16cid:durableId="1805075791">
     <w:abstractNumId w:val="2"/>
   </w:num>
-  <w:num w:numId="2" w16cid:durableId="1188374074">
-    <w:abstractNumId w:val="6"/>
-  </w:num>
-  <w:num w:numId="3" w16cid:durableId="308245599">
-    <w:abstractNumId w:val="5"/>
-  </w:num>
-  <w:num w:numId="4" w16cid:durableId="192772248">
-    <w:abstractNumId w:val="4"/>
-  </w:num>
-  <w:num w:numId="5" w16cid:durableId="648482668">
+  <w:num w:numId="8" w16cid:durableId="895967431">
     <w:abstractNumId w:val="0"/>
-  </w:num>
-  <w:num w:numId="6" w16cid:durableId="1263606880">
-    <w:abstractNumId w:val="3"/>
-  </w:num>
-  <w:num w:numId="7" w16cid:durableId="1805075791">
-    <w:abstractNumId w:val="1"/>
   </w:num>
 </w:numbering>
 </file>

--- a/question.docx
+++ b/question.docx
@@ -1,6 +1,6 @@
 
 <file path=word/document.xml><?xml version="1.0" encoding="utf-8"?>
-<w:document xmlns:wpc="http://schemas.microsoft.com/office/word/2010/wordprocessingCanvas" xmlns:cx="http://schemas.microsoft.com/office/drawing/2014/chartex" xmlns:cx1="http://schemas.microsoft.com/office/drawing/2015/9/8/chartex" xmlns:cx2="http://schemas.microsoft.com/office/drawing/2015/10/21/chartex" xmlns:cx3="http://schemas.microsoft.com/office/drawing/2016/5/9/chartex" xmlns:cx4="http://schemas.microsoft.com/office/drawing/2016/5/10/chartex" xmlns:cx5="http://schemas.microsoft.com/office/drawing/2016/5/11/chartex" xmlns:cx6="http://schemas.microsoft.com/office/drawing/2016/5/12/chartex" xmlns:cx7="http://schemas.microsoft.com/office/drawing/2016/5/13/chartex" xmlns:cx8="http://schemas.microsoft.com/office/drawing/2016/5/14/chartex" xmlns:mc="http://schemas.openxmlformats.org/markup-compatibility/2006" xmlns:aink="http://schemas.microsoft.com/office/drawing/2016/ink" xmlns:am3d="http://schemas.microsoft.com/office/drawing/2017/model3d" xmlns:o="urn:schemas-microsoft-com:office:office" xmlns:oel="http://schemas.microsoft.com/office/2019/extlst" xmlns:r="http://schemas.openxmlformats.org/officeDocument/2006/relationships" xmlns:m="http://schemas.openxmlformats.org/officeDocument/2006/math" xmlns:v="urn:schemas-microsoft-com:vml" xmlns:wp14="http://schemas.microsoft.com/office/word/2010/wordprocessingDrawing" xmlns:wp="http://schemas.openxmlformats.org/drawingml/2006/wordprocessingDrawing" xmlns:w10="urn:schemas-microsoft-com:office:word" xmlns:w="http://schemas.openxmlformats.org/wordprocessingml/2006/main" xmlns:w14="http://schemas.microsoft.com/office/word/2010/wordml" xmlns:w15="http://schemas.microsoft.com/office/word/2012/wordml" xmlns:w16cex="http://schemas.microsoft.com/office/word/2018/wordml/cex" xmlns:w16cid="http://schemas.microsoft.com/office/word/2016/wordml/cid" xmlns:w16="http://schemas.microsoft.com/office/word/2018/wordml" xmlns:w16du="http://schemas.microsoft.com/office/word/2023/wordml/word16du" xmlns:w16sdtdh="http://schemas.microsoft.com/office/word/2020/wordml/sdtdatahash" xmlns:w16se="http://schemas.microsoft.com/office/word/2015/wordml/symex" xmlns:wpg="http://schemas.microsoft.com/office/word/2010/wordprocessingGroup" xmlns:wpi="http://schemas.microsoft.com/office/word/2010/wordprocessingInk" xmlns:wne="http://schemas.microsoft.com/office/word/2006/wordml" xmlns:wps="http://schemas.microsoft.com/office/word/2010/wordprocessingShape" mc:Ignorable="w14 w15 w16se w16cid w16 w16cex w16sdtdh w16du wp14">
+<w:document xmlns:ve="http://schemas.openxmlformats.org/markup-compatibility/2006" xmlns:o="urn:schemas-microsoft-com:office:office" xmlns:r="http://schemas.openxmlformats.org/officeDocument/2006/relationships" xmlns:m="http://schemas.openxmlformats.org/officeDocument/2006/math" xmlns:v="urn:schemas-microsoft-com:vml" xmlns:wp="http://schemas.openxmlformats.org/drawingml/2006/wordprocessingDrawing" xmlns:w10="urn:schemas-microsoft-com:office:word" xmlns:w="http://schemas.openxmlformats.org/wordprocessingml/2006/main" xmlns:wne="http://schemas.microsoft.com/office/word/2006/wordml">
   <w:body>
     <w:p>
       <w:pPr>
@@ -180,25 +180,7 @@
           <w:sz w:val="24"/>
           <w:szCs w:val="24"/>
         </w:rPr>
-        <w:t xml:space="preserve">Sample </w:t>
-      </w:r>
-      <w:proofErr w:type="gramStart"/>
-      <w:r>
-        <w:rPr>
-          <w:rFonts w:ascii="Times New Roman" w:eastAsia="Times New Roman" w:hAnsi="Times New Roman" w:cs="Times New Roman"/>
-          <w:sz w:val="24"/>
-          <w:szCs w:val="24"/>
-        </w:rPr>
-        <w:t>data :</w:t>
-      </w:r>
-      <w:proofErr w:type="gramEnd"/>
-      <w:r>
-        <w:rPr>
-          <w:rFonts w:ascii="Times New Roman" w:eastAsia="Times New Roman" w:hAnsi="Times New Roman" w:cs="Times New Roman"/>
-          <w:sz w:val="24"/>
-          <w:szCs w:val="24"/>
-        </w:rPr>
-        <w:t> 3, 5, 7, 23</w:t>
+        <w:t>Sample data : 3, 5, 7, 23</w:t>
       </w:r>
       <w:r>
         <w:rPr>
@@ -279,25 +261,7 @@
           <w:sz w:val="24"/>
           <w:szCs w:val="24"/>
         </w:rPr>
-        <w:t xml:space="preserve">Sample </w:t>
-      </w:r>
-      <w:proofErr w:type="gramStart"/>
-      <w:r>
-        <w:rPr>
-          <w:rFonts w:ascii="Times New Roman" w:eastAsia="Times New Roman" w:hAnsi="Times New Roman" w:cs="Times New Roman"/>
-          <w:sz w:val="24"/>
-          <w:szCs w:val="24"/>
-        </w:rPr>
-        <w:t>filename :</w:t>
-      </w:r>
-      <w:proofErr w:type="gramEnd"/>
-      <w:r>
-        <w:rPr>
-          <w:rFonts w:ascii="Times New Roman" w:eastAsia="Times New Roman" w:hAnsi="Times New Roman" w:cs="Times New Roman"/>
-          <w:sz w:val="24"/>
-          <w:szCs w:val="24"/>
-        </w:rPr>
-        <w:t> abc.java</w:t>
+        <w:t>Sample filename : abc.java</w:t>
       </w:r>
       <w:r>
         <w:rPr>
@@ -375,25 +339,7 @@
           <w:sz w:val="24"/>
           <w:szCs w:val="24"/>
         </w:rPr>
-        <w:t>Sample dates (user inputs</w:t>
-      </w:r>
-      <w:proofErr w:type="gramStart"/>
-      <w:r>
-        <w:rPr>
-          <w:rFonts w:ascii="Times New Roman" w:eastAsia="Times New Roman" w:hAnsi="Times New Roman" w:cs="Times New Roman"/>
-          <w:sz w:val="24"/>
-          <w:szCs w:val="24"/>
-        </w:rPr>
-        <w:t>) :</w:t>
-      </w:r>
-      <w:proofErr w:type="gramEnd"/>
-      <w:r>
-        <w:rPr>
-          <w:rFonts w:ascii="Times New Roman" w:eastAsia="Times New Roman" w:hAnsi="Times New Roman" w:cs="Times New Roman"/>
-          <w:sz w:val="24"/>
-          <w:szCs w:val="24"/>
-        </w:rPr>
-        <w:t xml:space="preserve"> (2014, 7, 2), (2014, 7, 11)</w:t>
+        <w:t>Sample dates (user inputs) : (2014, 7, 2), (2014, 7, 11)</w:t>
       </w:r>
       <w:r>
         <w:rPr>
@@ -721,6 +667,460 @@
           <w:szCs w:val="24"/>
         </w:rPr>
         <w:t xml:space="preserve"> using API ) - union, intersection etc.</w:t>
+      </w:r>
+    </w:p>
+    <w:p>
+      <w:pPr>
+        <w:spacing w:after="0" w:line="240" w:lineRule="auto"/>
+        <w:rPr>
+          <w:rFonts w:ascii="Times New Roman" w:eastAsia="Times New Roman" w:hAnsi="Times New Roman" w:cs="Times New Roman"/>
+          <w:sz w:val="24"/>
+          <w:szCs w:val="24"/>
+        </w:rPr>
+      </w:pPr>
+    </w:p>
+    <w:p>
+      <w:pPr>
+        <w:spacing w:after="0" w:line="240" w:lineRule="auto"/>
+        <w:rPr>
+          <w:rFonts w:ascii="Times New Roman" w:eastAsia="Times New Roman" w:hAnsi="Times New Roman" w:cs="Times New Roman"/>
+          <w:sz w:val="24"/>
+          <w:szCs w:val="24"/>
+        </w:rPr>
+      </w:pPr>
+    </w:p>
+    <w:p>
+      <w:pPr>
+        <w:spacing w:after="0" w:line="240" w:lineRule="auto"/>
+        <w:rPr>
+          <w:rFonts w:ascii="Times New Roman" w:eastAsia="Times New Roman" w:hAnsi="Times New Roman" w:cs="Times New Roman"/>
+          <w:sz w:val="24"/>
+          <w:szCs w:val="24"/>
+        </w:rPr>
+      </w:pPr>
+    </w:p>
+    <w:p>
+      <w:pPr>
+        <w:spacing w:after="0" w:line="240" w:lineRule="auto"/>
+        <w:rPr>
+          <w:rFonts w:ascii="Times New Roman" w:eastAsia="Times New Roman" w:hAnsi="Times New Roman" w:cs="Times New Roman"/>
+          <w:sz w:val="24"/>
+          <w:szCs w:val="24"/>
+        </w:rPr>
+      </w:pPr>
+      <w:r>
+        <w:rPr>
+          <w:rFonts w:ascii="Times New Roman" w:eastAsia="Times New Roman" w:hAnsi="Times New Roman" w:cs="Times New Roman"/>
+          <w:sz w:val="24"/>
+          <w:szCs w:val="24"/>
+        </w:rPr>
+        <w:lastRenderedPageBreak/>
+        <w:t>1 .</w:t>
+      </w:r>
+      <w:r>
+        <w:rPr>
+          <w:rFonts w:ascii="Times New Roman" w:eastAsia="Times New Roman" w:hAnsi="Times New Roman" w:cs="Times New Roman"/>
+          <w:sz w:val="24"/>
+          <w:szCs w:val="24"/>
+        </w:rPr>
+        <w:t xml:space="preserve">We </w:t>
+      </w:r>
+      <w:proofErr w:type="gramStart"/>
+      <w:r>
+        <w:rPr>
+          <w:rFonts w:ascii="Times New Roman" w:eastAsia="Times New Roman" w:hAnsi="Times New Roman" w:cs="Times New Roman"/>
+          <w:sz w:val="24"/>
+          <w:szCs w:val="24"/>
+        </w:rPr>
+        <w:t>are</w:t>
+      </w:r>
+      <w:proofErr w:type="gramEnd"/>
+      <w:r>
+        <w:rPr>
+          <w:rFonts w:ascii="Times New Roman" w:eastAsia="Times New Roman" w:hAnsi="Times New Roman" w:cs="Times New Roman"/>
+          <w:sz w:val="24"/>
+          <w:szCs w:val="24"/>
+        </w:rPr>
+        <w:t xml:space="preserve"> making n stone piles! The first pile has n stones. If n is even, then all piles have an even number of stones. If n is odd, all piles have an odd number of stones. Each pile must more stones than the previous pile but as few as possible. Write a </w:t>
+      </w:r>
+      <w:hyperlink r:id="rId5" w:tgtFrame="_blank" w:history="1">
+        <w:r>
+          <w:rPr>
+            <w:rFonts w:ascii="Times New Roman" w:eastAsia="Times New Roman" w:hAnsi="Times New Roman" w:cs="Times New Roman"/>
+            <w:sz w:val="24"/>
+            <w:szCs w:val="24"/>
+          </w:rPr>
+          <w:t> Python</w:t>
+        </w:r>
+      </w:hyperlink>
+      <w:r>
+        <w:rPr>
+          <w:rFonts w:ascii="Times New Roman" w:eastAsia="Times New Roman" w:hAnsi="Times New Roman" w:cs="Times New Roman"/>
+          <w:sz w:val="24"/>
+          <w:szCs w:val="24"/>
+        </w:rPr>
+        <w:t> program to find the number of stones in each pile.</w:t>
+      </w:r>
+      <w:r>
+        <w:rPr>
+          <w:rFonts w:ascii="Times New Roman" w:eastAsia="Times New Roman" w:hAnsi="Times New Roman" w:cs="Times New Roman"/>
+          <w:sz w:val="24"/>
+          <w:szCs w:val="24"/>
+        </w:rPr>
+        <w:br/>
+        <w:t>Input: 2</w:t>
+      </w:r>
+      <w:r>
+        <w:rPr>
+          <w:rFonts w:ascii="Times New Roman" w:eastAsia="Times New Roman" w:hAnsi="Times New Roman" w:cs="Times New Roman"/>
+          <w:sz w:val="24"/>
+          <w:szCs w:val="24"/>
+        </w:rPr>
+        <w:br/>
+        <w:t>Output</w:t>
+      </w:r>
+      <w:proofErr w:type="gramStart"/>
+      <w:r>
+        <w:rPr>
+          <w:rFonts w:ascii="Times New Roman" w:eastAsia="Times New Roman" w:hAnsi="Times New Roman" w:cs="Times New Roman"/>
+          <w:sz w:val="24"/>
+          <w:szCs w:val="24"/>
+        </w:rPr>
+        <w:t>:</w:t>
+      </w:r>
+      <w:proofErr w:type="gramEnd"/>
+      <w:r>
+        <w:rPr>
+          <w:rFonts w:ascii="Times New Roman" w:eastAsia="Times New Roman" w:hAnsi="Times New Roman" w:cs="Times New Roman"/>
+          <w:sz w:val="24"/>
+          <w:szCs w:val="24"/>
+        </w:rPr>
+        <w:br/>
+        <w:t>[2, 4]</w:t>
+      </w:r>
+      <w:r>
+        <w:rPr>
+          <w:rFonts w:ascii="Times New Roman" w:eastAsia="Times New Roman" w:hAnsi="Times New Roman" w:cs="Times New Roman"/>
+          <w:sz w:val="24"/>
+          <w:szCs w:val="24"/>
+        </w:rPr>
+        <w:br/>
+        <w:t>Input: 10</w:t>
+      </w:r>
+      <w:r>
+        <w:rPr>
+          <w:rFonts w:ascii="Times New Roman" w:eastAsia="Times New Roman" w:hAnsi="Times New Roman" w:cs="Times New Roman"/>
+          <w:sz w:val="24"/>
+          <w:szCs w:val="24"/>
+        </w:rPr>
+        <w:br/>
+        <w:t>Output:</w:t>
+      </w:r>
+      <w:r>
+        <w:rPr>
+          <w:rFonts w:ascii="Times New Roman" w:eastAsia="Times New Roman" w:hAnsi="Times New Roman" w:cs="Times New Roman"/>
+          <w:sz w:val="24"/>
+          <w:szCs w:val="24"/>
+        </w:rPr>
+        <w:br/>
+        <w:t>[10, 12, 14, 16, 18, 20, 22, 24, 26, 28]</w:t>
+      </w:r>
+      <w:r>
+        <w:rPr>
+          <w:rFonts w:ascii="Times New Roman" w:eastAsia="Times New Roman" w:hAnsi="Times New Roman" w:cs="Times New Roman"/>
+          <w:sz w:val="24"/>
+          <w:szCs w:val="24"/>
+        </w:rPr>
+        <w:br/>
+        <w:t>Input: 3</w:t>
+      </w:r>
+      <w:r>
+        <w:rPr>
+          <w:rFonts w:ascii="Times New Roman" w:eastAsia="Times New Roman" w:hAnsi="Times New Roman" w:cs="Times New Roman"/>
+          <w:sz w:val="24"/>
+          <w:szCs w:val="24"/>
+        </w:rPr>
+        <w:br/>
+        <w:t>Output:</w:t>
+      </w:r>
+      <w:r>
+        <w:rPr>
+          <w:rFonts w:ascii="Times New Roman" w:eastAsia="Times New Roman" w:hAnsi="Times New Roman" w:cs="Times New Roman"/>
+          <w:sz w:val="24"/>
+          <w:szCs w:val="24"/>
+        </w:rPr>
+        <w:br/>
+        <w:t>[3, 5, 7]</w:t>
+      </w:r>
+      <w:r>
+        <w:rPr>
+          <w:rFonts w:ascii="Times New Roman" w:eastAsia="Times New Roman" w:hAnsi="Times New Roman" w:cs="Times New Roman"/>
+          <w:sz w:val="24"/>
+          <w:szCs w:val="24"/>
+        </w:rPr>
+        <w:br/>
+        <w:t>Input: 17</w:t>
+      </w:r>
+      <w:r>
+        <w:rPr>
+          <w:rFonts w:ascii="Times New Roman" w:eastAsia="Times New Roman" w:hAnsi="Times New Roman" w:cs="Times New Roman"/>
+          <w:sz w:val="24"/>
+          <w:szCs w:val="24"/>
+        </w:rPr>
+        <w:br/>
+        <w:t>Output:</w:t>
+      </w:r>
+      <w:r>
+        <w:rPr>
+          <w:rFonts w:ascii="Times New Roman" w:eastAsia="Times New Roman" w:hAnsi="Times New Roman" w:cs="Times New Roman"/>
+          <w:sz w:val="24"/>
+          <w:szCs w:val="24"/>
+        </w:rPr>
+        <w:br/>
+        <w:t>[17, 19, 21, 23, 25, 27, 29, 31, 33, 35, 37, 39, 41, 43, 45, 47, 49]</w:t>
+      </w:r>
+    </w:p>
+    <w:p>
+      <w:pPr>
+        <w:spacing w:after="0" w:line="240" w:lineRule="auto"/>
+        <w:rPr>
+          <w:rFonts w:ascii="Times New Roman" w:eastAsia="Times New Roman" w:hAnsi="Times New Roman" w:cs="Times New Roman"/>
+          <w:sz w:val="24"/>
+          <w:szCs w:val="24"/>
+        </w:rPr>
+      </w:pPr>
+    </w:p>
+    <w:p>
+      <w:pPr>
+        <w:spacing w:after="0" w:line="240" w:lineRule="auto"/>
+        <w:rPr>
+          <w:rFonts w:ascii="Times New Roman" w:eastAsia="Times New Roman" w:hAnsi="Times New Roman" w:cs="Times New Roman"/>
+          <w:sz w:val="24"/>
+          <w:szCs w:val="24"/>
+        </w:rPr>
+      </w:pPr>
+    </w:p>
+    <w:p>
+      <w:pPr>
+        <w:rPr>
+          <w:rFonts w:ascii="Helvetica" w:eastAsia="Times New Roman" w:hAnsi="Helvetica" w:cs="Helvetica"/>
+          <w:sz w:val="26"/>
+          <w:szCs w:val="26"/>
+        </w:rPr>
+      </w:pPr>
+      <w:r>
+        <w:rPr>
+          <w:rFonts w:ascii="Times New Roman" w:eastAsia="Times New Roman" w:hAnsi="Times New Roman" w:cs="Times New Roman"/>
+          <w:sz w:val="24"/>
+          <w:szCs w:val="24"/>
+        </w:rPr>
+        <w:t xml:space="preserve">2. </w:t>
+      </w:r>
+      <w:r>
+        <w:rPr>
+          <w:rFonts w:ascii="Helvetica" w:eastAsia="Times New Roman" w:hAnsi="Helvetica" w:cs="Helvetica"/>
+          <w:sz w:val="26"/>
+          <w:szCs w:val="26"/>
+        </w:rPr>
+        <w:t> </w:t>
+      </w:r>
+      <w:r>
+        <w:rPr>
+          <w:rFonts w:ascii="Times New Roman" w:eastAsia="Times New Roman" w:hAnsi="Times New Roman" w:cs="Times New Roman"/>
+          <w:sz w:val="24"/>
+          <w:szCs w:val="24"/>
+        </w:rPr>
+        <w:t>Given a string consisting of whitespace and groups of matched parentheses, write a Python program to split it into groups of perfectly matched parentheses without any whitespace.</w:t>
+      </w:r>
+      <w:r>
+        <w:rPr>
+          <w:rFonts w:ascii="Times New Roman" w:eastAsia="Times New Roman" w:hAnsi="Times New Roman" w:cs="Times New Roman"/>
+          <w:sz w:val="24"/>
+          <w:szCs w:val="24"/>
+        </w:rPr>
+        <w:br/>
+        <w:t>Input:</w:t>
+      </w:r>
+      <w:r>
+        <w:rPr>
+          <w:rFonts w:ascii="Times New Roman" w:eastAsia="Times New Roman" w:hAnsi="Times New Roman" w:cs="Times New Roman"/>
+          <w:sz w:val="24"/>
+          <w:szCs w:val="24"/>
+        </w:rPr>
+        <w:br/>
+        <w:t>( ()) ((()()())) (()) ()</w:t>
+      </w:r>
+      <w:r>
+        <w:rPr>
+          <w:rFonts w:ascii="Times New Roman" w:eastAsia="Times New Roman" w:hAnsi="Times New Roman" w:cs="Times New Roman"/>
+          <w:sz w:val="24"/>
+          <w:szCs w:val="24"/>
+        </w:rPr>
+        <w:br/>
+        <w:t>Output:</w:t>
+      </w:r>
+      <w:r>
+        <w:rPr>
+          <w:rFonts w:ascii="Times New Roman" w:eastAsia="Times New Roman" w:hAnsi="Times New Roman" w:cs="Times New Roman"/>
+          <w:sz w:val="24"/>
+          <w:szCs w:val="24"/>
+        </w:rPr>
+        <w:br/>
+        <w:t>['(())', '((()()()))', '(())', '()']</w:t>
+      </w:r>
+      <w:r>
+        <w:rPr>
+          <w:rFonts w:ascii="Times New Roman" w:eastAsia="Times New Roman" w:hAnsi="Times New Roman" w:cs="Times New Roman"/>
+          <w:sz w:val="24"/>
+          <w:szCs w:val="24"/>
+        </w:rPr>
+        <w:br/>
+        <w:t>Input:</w:t>
+      </w:r>
+      <w:r>
+        <w:rPr>
+          <w:rFonts w:ascii="Times New Roman" w:eastAsia="Times New Roman" w:hAnsi="Times New Roman" w:cs="Times New Roman"/>
+          <w:sz w:val="24"/>
+          <w:szCs w:val="24"/>
+        </w:rPr>
+        <w:br/>
+        <w:t>() (( ( )() ( )) ) ( ())</w:t>
+      </w:r>
+      <w:r>
+        <w:rPr>
+          <w:rFonts w:ascii="Times New Roman" w:eastAsia="Times New Roman" w:hAnsi="Times New Roman" w:cs="Times New Roman"/>
+          <w:sz w:val="24"/>
+          <w:szCs w:val="24"/>
+        </w:rPr>
+        <w:br/>
+        <w:t>Output:</w:t>
+      </w:r>
+      <w:r>
+        <w:rPr>
+          <w:rFonts w:ascii="Times New Roman" w:eastAsia="Times New Roman" w:hAnsi="Times New Roman" w:cs="Times New Roman"/>
+          <w:sz w:val="24"/>
+          <w:szCs w:val="24"/>
+        </w:rPr>
+        <w:br/>
+        <w:t>['()', '((()()()))', '(())']</w:t>
+      </w:r>
+    </w:p>
+    <w:p>
+      <w:pPr>
+        <w:spacing w:after="0" w:line="240" w:lineRule="auto"/>
+        <w:rPr>
+          <w:rFonts w:ascii="Helvetica" w:eastAsia="Times New Roman" w:hAnsi="Helvetica" w:cs="Helvetica"/>
+          <w:sz w:val="26"/>
+          <w:szCs w:val="26"/>
+        </w:rPr>
+      </w:pPr>
+    </w:p>
+    <w:p>
+      <w:pPr>
+        <w:spacing w:after="0" w:line="240" w:lineRule="auto"/>
+        <w:rPr>
+          <w:rFonts w:ascii="Times New Roman" w:eastAsia="Times New Roman" w:hAnsi="Times New Roman" w:cs="Times New Roman"/>
+          <w:sz w:val="24"/>
+          <w:szCs w:val="24"/>
+        </w:rPr>
+      </w:pPr>
+      <w:r>
+        <w:rPr>
+          <w:rFonts w:ascii="Helvetica" w:eastAsia="Times New Roman" w:hAnsi="Helvetica" w:cs="Helvetica"/>
+          <w:sz w:val="26"/>
+          <w:szCs w:val="26"/>
+        </w:rPr>
+        <w:t xml:space="preserve">3. </w:t>
+      </w:r>
+      <w:r>
+        <w:rPr>
+          <w:rFonts w:ascii="Times New Roman" w:eastAsia="Times New Roman" w:hAnsi="Times New Roman" w:cs="Times New Roman"/>
+          <w:sz w:val="24"/>
+          <w:szCs w:val="24"/>
+        </w:rPr>
+        <w:t>Write a Python program to check whether the given strings are palindromes or not. Return True otherwise False.</w:t>
+      </w:r>
+      <w:r>
+        <w:rPr>
+          <w:rFonts w:ascii="Times New Roman" w:eastAsia="Times New Roman" w:hAnsi="Times New Roman" w:cs="Times New Roman"/>
+          <w:sz w:val="24"/>
+          <w:szCs w:val="24"/>
+        </w:rPr>
+        <w:br/>
+        <w:t>Input</w:t>
+      </w:r>
+      <w:proofErr w:type="gramStart"/>
+      <w:r>
+        <w:rPr>
+          <w:rFonts w:ascii="Times New Roman" w:eastAsia="Times New Roman" w:hAnsi="Times New Roman" w:cs="Times New Roman"/>
+          <w:sz w:val="24"/>
+          <w:szCs w:val="24"/>
+        </w:rPr>
+        <w:t>:</w:t>
+      </w:r>
+      <w:proofErr w:type="gramEnd"/>
+      <w:r>
+        <w:rPr>
+          <w:rFonts w:ascii="Times New Roman" w:eastAsia="Times New Roman" w:hAnsi="Times New Roman" w:cs="Times New Roman"/>
+          <w:sz w:val="24"/>
+          <w:szCs w:val="24"/>
+        </w:rPr>
+        <w:br/>
+        <w:t>['palindrome', '</w:t>
+      </w:r>
+      <w:proofErr w:type="spellStart"/>
+      <w:r>
+        <w:rPr>
+          <w:rFonts w:ascii="Times New Roman" w:eastAsia="Times New Roman" w:hAnsi="Times New Roman" w:cs="Times New Roman"/>
+          <w:sz w:val="24"/>
+          <w:szCs w:val="24"/>
+        </w:rPr>
+        <w:t>madamimadam</w:t>
+      </w:r>
+      <w:proofErr w:type="spellEnd"/>
+      <w:r>
+        <w:rPr>
+          <w:rFonts w:ascii="Times New Roman" w:eastAsia="Times New Roman" w:hAnsi="Times New Roman" w:cs="Times New Roman"/>
+          <w:sz w:val="24"/>
+          <w:szCs w:val="24"/>
+        </w:rPr>
+        <w:t>', '', '</w:t>
+      </w:r>
+      <w:proofErr w:type="spellStart"/>
+      <w:r>
+        <w:rPr>
+          <w:rFonts w:ascii="Times New Roman" w:eastAsia="Times New Roman" w:hAnsi="Times New Roman" w:cs="Times New Roman"/>
+          <w:sz w:val="24"/>
+          <w:szCs w:val="24"/>
+        </w:rPr>
+        <w:t>foo</w:t>
+      </w:r>
+      <w:proofErr w:type="spellEnd"/>
+      <w:r>
+        <w:rPr>
+          <w:rFonts w:ascii="Times New Roman" w:eastAsia="Times New Roman" w:hAnsi="Times New Roman" w:cs="Times New Roman"/>
+          <w:sz w:val="24"/>
+          <w:szCs w:val="24"/>
+        </w:rPr>
+        <w:t>', 'eyes']</w:t>
+      </w:r>
+      <w:r>
+        <w:rPr>
+          <w:rFonts w:ascii="Times New Roman" w:eastAsia="Times New Roman" w:hAnsi="Times New Roman" w:cs="Times New Roman"/>
+          <w:sz w:val="24"/>
+          <w:szCs w:val="24"/>
+        </w:rPr>
+        <w:br/>
+        <w:t>Output:</w:t>
+      </w:r>
+      <w:r>
+        <w:rPr>
+          <w:rFonts w:ascii="Times New Roman" w:eastAsia="Times New Roman" w:hAnsi="Times New Roman" w:cs="Times New Roman"/>
+          <w:sz w:val="24"/>
+          <w:szCs w:val="24"/>
+        </w:rPr>
+        <w:br/>
+        <w:t>[False, True, True, False, False]</w:t>
       </w:r>
     </w:p>
     <w:sectPr>
@@ -734,8 +1134,8 @@
 </file>
 
 <file path=word/numbering.xml><?xml version="1.0" encoding="utf-8"?>
-<w:numbering xmlns:wpc="http://schemas.microsoft.com/office/word/2010/wordprocessingCanvas" xmlns:cx="http://schemas.microsoft.com/office/drawing/2014/chartex" xmlns:cx1="http://schemas.microsoft.com/office/drawing/2015/9/8/chartex" xmlns:cx2="http://schemas.microsoft.com/office/drawing/2015/10/21/chartex" xmlns:cx3="http://schemas.microsoft.com/office/drawing/2016/5/9/chartex" xmlns:cx4="http://schemas.microsoft.com/office/drawing/2016/5/10/chartex" xmlns:cx5="http://schemas.microsoft.com/office/drawing/2016/5/11/chartex" xmlns:cx6="http://schemas.microsoft.com/office/drawing/2016/5/12/chartex" xmlns:cx7="http://schemas.microsoft.com/office/drawing/2016/5/13/chartex" xmlns:cx8="http://schemas.microsoft.com/office/drawing/2016/5/14/chartex" xmlns:mc="http://schemas.openxmlformats.org/markup-compatibility/2006" xmlns:aink="http://schemas.microsoft.com/office/drawing/2016/ink" xmlns:am3d="http://schemas.microsoft.com/office/drawing/2017/model3d" xmlns:o="urn:schemas-microsoft-com:office:office" xmlns:oel="http://schemas.microsoft.com/office/2019/extlst" xmlns:r="http://schemas.openxmlformats.org/officeDocument/2006/relationships" xmlns:m="http://schemas.openxmlformats.org/officeDocument/2006/math" xmlns:v="urn:schemas-microsoft-com:vml" xmlns:wp14="http://schemas.microsoft.com/office/word/2010/wordprocessingDrawing" xmlns:wp="http://schemas.openxmlformats.org/drawingml/2006/wordprocessingDrawing" xmlns:w10="urn:schemas-microsoft-com:office:word" xmlns:w="http://schemas.openxmlformats.org/wordprocessingml/2006/main" xmlns:w14="http://schemas.microsoft.com/office/word/2010/wordml" xmlns:w15="http://schemas.microsoft.com/office/word/2012/wordml" xmlns:w16cex="http://schemas.microsoft.com/office/word/2018/wordml/cex" xmlns:w16cid="http://schemas.microsoft.com/office/word/2016/wordml/cid" xmlns:w16="http://schemas.microsoft.com/office/word/2018/wordml" xmlns:w16du="http://schemas.microsoft.com/office/word/2023/wordml/word16du" xmlns:w16sdtdh="http://schemas.microsoft.com/office/word/2020/wordml/sdtdatahash" xmlns:w16se="http://schemas.microsoft.com/office/word/2015/wordml/symex" xmlns:wpg="http://schemas.microsoft.com/office/word/2010/wordprocessingGroup" xmlns:wpi="http://schemas.microsoft.com/office/word/2010/wordprocessingInk" xmlns:wne="http://schemas.microsoft.com/office/word/2006/wordml" xmlns:wps="http://schemas.microsoft.com/office/word/2010/wordprocessingShape" mc:Ignorable="w14 w15 w16se w16cid w16 w16cex w16sdtdh w16du wp14">
-  <w:abstractNum w:abstractNumId="0" w15:restartNumberingAfterBreak="0">
+<w:numbering xmlns:ve="http://schemas.openxmlformats.org/markup-compatibility/2006" xmlns:o="urn:schemas-microsoft-com:office:office" xmlns:r="http://schemas.openxmlformats.org/officeDocument/2006/relationships" xmlns:m="http://schemas.openxmlformats.org/officeDocument/2006/math" xmlns:v="urn:schemas-microsoft-com:vml" xmlns:wp="http://schemas.openxmlformats.org/drawingml/2006/wordprocessingDrawing" xmlns:w10="urn:schemas-microsoft-com:office:word" xmlns:w="http://schemas.openxmlformats.org/wordprocessingml/2006/main" xmlns:wne="http://schemas.microsoft.com/office/word/2006/wordml">
+  <w:abstractNum w:abstractNumId="0">
     <w:nsid w:val="0C8032AA"/>
     <w:multiLevelType w:val="hybridMultilevel"/>
     <w:tmpl w:val="D458C008"/>
@@ -821,7 +1221,7 @@
       </w:pPr>
     </w:lvl>
   </w:abstractNum>
-  <w:abstractNum w:abstractNumId="1" w15:restartNumberingAfterBreak="0">
+  <w:abstractNum w:abstractNumId="1">
     <w:nsid w:val="12A2089A"/>
     <w:multiLevelType w:val="hybridMultilevel"/>
     <w:tmpl w:val="0B065880"/>
@@ -934,7 +1334,7 @@
       </w:rPr>
     </w:lvl>
   </w:abstractNum>
-  <w:abstractNum w:abstractNumId="2" w15:restartNumberingAfterBreak="0">
+  <w:abstractNum w:abstractNumId="2">
     <w:nsid w:val="2D305661"/>
     <w:multiLevelType w:val="hybridMultilevel"/>
     <w:tmpl w:val="0D76DAA4"/>
@@ -1020,7 +1420,7 @@
       </w:pPr>
     </w:lvl>
   </w:abstractNum>
-  <w:abstractNum w:abstractNumId="3" w15:restartNumberingAfterBreak="0">
+  <w:abstractNum w:abstractNumId="3">
     <w:nsid w:val="30CE00DE"/>
     <w:multiLevelType w:val="hybridMultilevel"/>
     <w:tmpl w:val="08946D54"/>
@@ -1133,7 +1533,7 @@
       </w:rPr>
     </w:lvl>
   </w:abstractNum>
-  <w:abstractNum w:abstractNumId="4" w15:restartNumberingAfterBreak="0">
+  <w:abstractNum w:abstractNumId="4">
     <w:nsid w:val="3C8E53A0"/>
     <w:multiLevelType w:val="hybridMultilevel"/>
     <w:tmpl w:val="8892C576"/>
@@ -1246,7 +1646,7 @@
       </w:rPr>
     </w:lvl>
   </w:abstractNum>
-  <w:abstractNum w:abstractNumId="5" w15:restartNumberingAfterBreak="0">
+  <w:abstractNum w:abstractNumId="5">
     <w:nsid w:val="402224B1"/>
     <w:multiLevelType w:val="hybridMultilevel"/>
     <w:tmpl w:val="0FD601C0"/>
@@ -1359,7 +1759,7 @@
       </w:rPr>
     </w:lvl>
   </w:abstractNum>
-  <w:abstractNum w:abstractNumId="6" w15:restartNumberingAfterBreak="0">
+  <w:abstractNum w:abstractNumId="6">
     <w:nsid w:val="5F883B98"/>
     <w:multiLevelType w:val="hybridMultilevel"/>
     <w:tmpl w:val="E74C07BE"/>
@@ -1472,7 +1872,7 @@
       </w:rPr>
     </w:lvl>
   </w:abstractNum>
-  <w:abstractNum w:abstractNumId="7" w15:restartNumberingAfterBreak="0">
+  <w:abstractNum w:abstractNumId="7">
     <w:nsid w:val="6AEC22FA"/>
     <w:multiLevelType w:val="hybridMultilevel"/>
     <w:tmpl w:val="2DF2E8B6"/>
@@ -1558,35 +1958,35 @@
       </w:pPr>
     </w:lvl>
   </w:abstractNum>
-  <w:num w:numId="1" w16cid:durableId="697386827">
+  <w:num w:numId="1">
     <w:abstractNumId w:val="3"/>
   </w:num>
-  <w:num w:numId="2" w16cid:durableId="1188374074">
+  <w:num w:numId="2">
     <w:abstractNumId w:val="7"/>
   </w:num>
-  <w:num w:numId="3" w16cid:durableId="308245599">
+  <w:num w:numId="3">
     <w:abstractNumId w:val="6"/>
   </w:num>
-  <w:num w:numId="4" w16cid:durableId="192772248">
+  <w:num w:numId="4">
     <w:abstractNumId w:val="5"/>
   </w:num>
-  <w:num w:numId="5" w16cid:durableId="648482668">
+  <w:num w:numId="5">
     <w:abstractNumId w:val="1"/>
   </w:num>
-  <w:num w:numId="6" w16cid:durableId="1263606880">
+  <w:num w:numId="6">
     <w:abstractNumId w:val="4"/>
   </w:num>
-  <w:num w:numId="7" w16cid:durableId="1805075791">
+  <w:num w:numId="7">
     <w:abstractNumId w:val="2"/>
   </w:num>
-  <w:num w:numId="8" w16cid:durableId="895967431">
+  <w:num w:numId="8">
     <w:abstractNumId w:val="0"/>
   </w:num>
 </w:numbering>
 </file>
 
 <file path=word/styles.xml><?xml version="1.0" encoding="utf-8"?>
-<w:styles xmlns:mc="http://schemas.openxmlformats.org/markup-compatibility/2006" xmlns:r="http://schemas.openxmlformats.org/officeDocument/2006/relationships" xmlns:w="http://schemas.openxmlformats.org/wordprocessingml/2006/main" xmlns:w14="http://schemas.microsoft.com/office/word/2010/wordml" xmlns:w15="http://schemas.microsoft.com/office/word/2012/wordml" xmlns:w16cex="http://schemas.microsoft.com/office/word/2018/wordml/cex" xmlns:w16cid="http://schemas.microsoft.com/office/word/2016/wordml/cid" xmlns:w16="http://schemas.microsoft.com/office/word/2018/wordml" xmlns:w16du="http://schemas.microsoft.com/office/word/2023/wordml/word16du" xmlns:w16sdtdh="http://schemas.microsoft.com/office/word/2020/wordml/sdtdatahash" xmlns:w16se="http://schemas.microsoft.com/office/word/2015/wordml/symex" mc:Ignorable="w14 w15 w16se w16cid w16 w16cex w16sdtdh w16du">
+<w:styles xmlns:r="http://schemas.openxmlformats.org/officeDocument/2006/relationships" xmlns:w="http://schemas.openxmlformats.org/wordprocessingml/2006/main">
   <w:docDefaults>
     <w:rPrDefault>
       <w:rPr>
@@ -1602,383 +2002,144 @@
       </w:pPr>
     </w:pPrDefault>
   </w:docDefaults>
-  <w:latentStyles w:defLockedState="0" w:defUIPriority="99" w:defSemiHidden="0" w:defUnhideWhenUsed="0" w:defQFormat="0" w:count="376">
-    <w:lsdException w:name="Normal" w:uiPriority="0" w:qFormat="1"/>
-    <w:lsdException w:name="heading 1" w:uiPriority="9" w:qFormat="1"/>
-    <w:lsdException w:name="heading 2" w:semiHidden="1" w:uiPriority="9" w:unhideWhenUsed="1" w:qFormat="1"/>
-    <w:lsdException w:name="heading 3" w:semiHidden="1" w:uiPriority="9" w:unhideWhenUsed="1" w:qFormat="1"/>
-    <w:lsdException w:name="heading 4" w:semiHidden="1" w:uiPriority="9" w:unhideWhenUsed="1" w:qFormat="1"/>
-    <w:lsdException w:name="heading 5" w:semiHidden="1" w:uiPriority="9" w:unhideWhenUsed="1" w:qFormat="1"/>
-    <w:lsdException w:name="heading 6" w:semiHidden="1" w:uiPriority="9" w:unhideWhenUsed="1" w:qFormat="1"/>
-    <w:lsdException w:name="heading 7" w:semiHidden="1" w:uiPriority="9" w:unhideWhenUsed="1" w:qFormat="1"/>
-    <w:lsdException w:name="heading 8" w:semiHidden="1" w:uiPriority="9" w:unhideWhenUsed="1" w:qFormat="1"/>
-    <w:lsdException w:name="heading 9" w:semiHidden="1" w:uiPriority="9" w:unhideWhenUsed="1" w:qFormat="1"/>
-    <w:lsdException w:name="index 1" w:semiHidden="1" w:unhideWhenUsed="1"/>
-    <w:lsdException w:name="index 2" w:semiHidden="1" w:unhideWhenUsed="1"/>
-    <w:lsdException w:name="index 3" w:semiHidden="1" w:unhideWhenUsed="1"/>
-    <w:lsdException w:name="index 4" w:semiHidden="1" w:unhideWhenUsed="1"/>
-    <w:lsdException w:name="index 5" w:semiHidden="1" w:unhideWhenUsed="1"/>
-    <w:lsdException w:name="index 6" w:semiHidden="1" w:unhideWhenUsed="1"/>
-    <w:lsdException w:name="index 7" w:semiHidden="1" w:unhideWhenUsed="1"/>
-    <w:lsdException w:name="index 8" w:semiHidden="1" w:unhideWhenUsed="1"/>
-    <w:lsdException w:name="index 9" w:semiHidden="1" w:unhideWhenUsed="1"/>
-    <w:lsdException w:name="toc 1" w:semiHidden="1" w:uiPriority="39" w:unhideWhenUsed="1"/>
-    <w:lsdException w:name="toc 2" w:semiHidden="1" w:uiPriority="39" w:unhideWhenUsed="1"/>
-    <w:lsdException w:name="toc 3" w:semiHidden="1" w:uiPriority="39" w:unhideWhenUsed="1"/>
-    <w:lsdException w:name="toc 4" w:semiHidden="1" w:uiPriority="39" w:unhideWhenUsed="1"/>
-    <w:lsdException w:name="toc 5" w:semiHidden="1" w:uiPriority="39" w:unhideWhenUsed="1"/>
-    <w:lsdException w:name="toc 6" w:semiHidden="1" w:uiPriority="39" w:unhideWhenUsed="1"/>
-    <w:lsdException w:name="toc 7" w:semiHidden="1" w:uiPriority="39" w:unhideWhenUsed="1"/>
-    <w:lsdException w:name="toc 8" w:semiHidden="1" w:uiPriority="39" w:unhideWhenUsed="1"/>
-    <w:lsdException w:name="toc 9" w:semiHidden="1" w:uiPriority="39" w:unhideWhenUsed="1"/>
-    <w:lsdException w:name="Normal Indent" w:semiHidden="1" w:unhideWhenUsed="1"/>
-    <w:lsdException w:name="footnote text" w:semiHidden="1" w:unhideWhenUsed="1"/>
-    <w:lsdException w:name="annotation text" w:semiHidden="1" w:unhideWhenUsed="1"/>
-    <w:lsdException w:name="header" w:semiHidden="1" w:unhideWhenUsed="1"/>
-    <w:lsdException w:name="footer" w:semiHidden="1" w:unhideWhenUsed="1"/>
-    <w:lsdException w:name="index heading" w:semiHidden="1" w:unhideWhenUsed="1"/>
-    <w:lsdException w:name="caption" w:semiHidden="1" w:uiPriority="35" w:unhideWhenUsed="1" w:qFormat="1"/>
-    <w:lsdException w:name="table of figures" w:semiHidden="1" w:unhideWhenUsed="1"/>
-    <w:lsdException w:name="envelope address" w:semiHidden="1" w:unhideWhenUsed="1"/>
-    <w:lsdException w:name="envelope return" w:semiHidden="1" w:unhideWhenUsed="1"/>
-    <w:lsdException w:name="footnote reference" w:semiHidden="1" w:unhideWhenUsed="1"/>
-    <w:lsdException w:name="annotation reference" w:semiHidden="1" w:unhideWhenUsed="1"/>
-    <w:lsdException w:name="line number" w:semiHidden="1" w:unhideWhenUsed="1"/>
-    <w:lsdException w:name="page number" w:semiHidden="1" w:unhideWhenUsed="1"/>
-    <w:lsdException w:name="endnote reference" w:semiHidden="1" w:unhideWhenUsed="1"/>
-    <w:lsdException w:name="endnote text" w:semiHidden="1" w:unhideWhenUsed="1"/>
-    <w:lsdException w:name="table of authorities" w:semiHidden="1" w:unhideWhenUsed="1"/>
-    <w:lsdException w:name="macro" w:semiHidden="1" w:unhideWhenUsed="1"/>
-    <w:lsdException w:name="toa heading" w:semiHidden="1" w:unhideWhenUsed="1"/>
-    <w:lsdException w:name="List" w:semiHidden="1" w:unhideWhenUsed="1"/>
-    <w:lsdException w:name="List Bullet" w:semiHidden="1" w:unhideWhenUsed="1"/>
-    <w:lsdException w:name="List Number" w:semiHidden="1" w:unhideWhenUsed="1"/>
-    <w:lsdException w:name="List 2" w:semiHidden="1" w:unhideWhenUsed="1"/>
-    <w:lsdException w:name="List 3" w:semiHidden="1" w:unhideWhenUsed="1"/>
-    <w:lsdException w:name="List 4" w:semiHidden="1" w:unhideWhenUsed="1"/>
-    <w:lsdException w:name="List 5" w:semiHidden="1" w:unhideWhenUsed="1"/>
-    <w:lsdException w:name="List Bullet 2" w:semiHidden="1" w:unhideWhenUsed="1"/>
-    <w:lsdException w:name="List Bullet 3" w:semiHidden="1" w:unhideWhenUsed="1"/>
-    <w:lsdException w:name="List Bullet 4" w:semiHidden="1" w:unhideWhenUsed="1"/>
-    <w:lsdException w:name="List Bullet 5" w:semiHidden="1" w:unhideWhenUsed="1"/>
-    <w:lsdException w:name="List Number 2" w:semiHidden="1" w:unhideWhenUsed="1"/>
-    <w:lsdException w:name="List Number 3" w:semiHidden="1" w:unhideWhenUsed="1"/>
-    <w:lsdException w:name="List Number 4" w:semiHidden="1" w:unhideWhenUsed="1"/>
-    <w:lsdException w:name="List Number 5" w:semiHidden="1" w:unhideWhenUsed="1"/>
-    <w:lsdException w:name="Title" w:uiPriority="10" w:qFormat="1"/>
-    <w:lsdException w:name="Closing" w:semiHidden="1" w:unhideWhenUsed="1"/>
-    <w:lsdException w:name="Signature" w:semiHidden="1" w:unhideWhenUsed="1"/>
-    <w:lsdException w:name="Default Paragraph Font" w:semiHidden="1" w:uiPriority="1" w:unhideWhenUsed="1"/>
-    <w:lsdException w:name="Body Text" w:semiHidden="1" w:unhideWhenUsed="1"/>
-    <w:lsdException w:name="Body Text Indent" w:semiHidden="1" w:unhideWhenUsed="1"/>
-    <w:lsdException w:name="List Continue" w:semiHidden="1" w:unhideWhenUsed="1"/>
-    <w:lsdException w:name="List Continue 2" w:semiHidden="1" w:unhideWhenUsed="1"/>
-    <w:lsdException w:name="List Continue 3" w:semiHidden="1" w:unhideWhenUsed="1"/>
-    <w:lsdException w:name="List Continue 4" w:semiHidden="1" w:unhideWhenUsed="1"/>
-    <w:lsdException w:name="List Continue 5" w:semiHidden="1" w:unhideWhenUsed="1"/>
-    <w:lsdException w:name="Message Header" w:semiHidden="1" w:unhideWhenUsed="1"/>
-    <w:lsdException w:name="Subtitle" w:uiPriority="11" w:qFormat="1"/>
-    <w:lsdException w:name="Salutation" w:semiHidden="1" w:unhideWhenUsed="1"/>
-    <w:lsdException w:name="Date" w:semiHidden="1" w:unhideWhenUsed="1"/>
-    <w:lsdException w:name="Body Text First Indent" w:semiHidden="1" w:unhideWhenUsed="1"/>
-    <w:lsdException w:name="Body Text First Indent 2" w:semiHidden="1" w:unhideWhenUsed="1"/>
-    <w:lsdException w:name="Note Heading" w:semiHidden="1" w:unhideWhenUsed="1"/>
-    <w:lsdException w:name="Body Text 2" w:semiHidden="1" w:unhideWhenUsed="1"/>
-    <w:lsdException w:name="Body Text 3" w:semiHidden="1" w:unhideWhenUsed="1"/>
-    <w:lsdException w:name="Body Text Indent 2" w:semiHidden="1" w:unhideWhenUsed="1"/>
-    <w:lsdException w:name="Body Text Indent 3" w:semiHidden="1" w:unhideWhenUsed="1"/>
-    <w:lsdException w:name="Block Text" w:semiHidden="1" w:unhideWhenUsed="1"/>
-    <w:lsdException w:name="Hyperlink" w:semiHidden="1" w:unhideWhenUsed="1"/>
-    <w:lsdException w:name="FollowedHyperlink" w:semiHidden="1" w:unhideWhenUsed="1"/>
-    <w:lsdException w:name="Strong" w:uiPriority="22" w:qFormat="1"/>
-    <w:lsdException w:name="Emphasis" w:uiPriority="20" w:qFormat="1"/>
-    <w:lsdException w:name="Document Map" w:semiHidden="1" w:unhideWhenUsed="1"/>
-    <w:lsdException w:name="Plain Text" w:semiHidden="1" w:unhideWhenUsed="1"/>
-    <w:lsdException w:name="E-mail Signature" w:semiHidden="1" w:unhideWhenUsed="1"/>
-    <w:lsdException w:name="HTML Top of Form" w:semiHidden="1" w:unhideWhenUsed="1"/>
-    <w:lsdException w:name="HTML Bottom of Form" w:semiHidden="1" w:unhideWhenUsed="1"/>
-    <w:lsdException w:name="Normal (Web)" w:semiHidden="1" w:unhideWhenUsed="1"/>
-    <w:lsdException w:name="HTML Acronym" w:semiHidden="1" w:unhideWhenUsed="1"/>
-    <w:lsdException w:name="HTML Address" w:semiHidden="1" w:unhideWhenUsed="1"/>
-    <w:lsdException w:name="HTML Cite" w:semiHidden="1" w:unhideWhenUsed="1"/>
-    <w:lsdException w:name="HTML Code" w:semiHidden="1" w:unhideWhenUsed="1"/>
-    <w:lsdException w:name="HTML Definition" w:semiHidden="1" w:unhideWhenUsed="1"/>
-    <w:lsdException w:name="HTML Keyboard" w:semiHidden="1" w:unhideWhenUsed="1"/>
-    <w:lsdException w:name="HTML Preformatted" w:semiHidden="1" w:unhideWhenUsed="1"/>
-    <w:lsdException w:name="HTML Sample" w:semiHidden="1" w:unhideWhenUsed="1"/>
-    <w:lsdException w:name="HTML Typewriter" w:semiHidden="1" w:unhideWhenUsed="1"/>
-    <w:lsdException w:name="HTML Variable" w:semiHidden="1" w:unhideWhenUsed="1"/>
-    <w:lsdException w:name="Normal Table" w:semiHidden="1" w:unhideWhenUsed="1"/>
-    <w:lsdException w:name="annotation subject" w:semiHidden="1" w:unhideWhenUsed="1"/>
-    <w:lsdException w:name="No List" w:semiHidden="1" w:unhideWhenUsed="1"/>
-    <w:lsdException w:name="Outline List 1" w:semiHidden="1" w:unhideWhenUsed="1"/>
-    <w:lsdException w:name="Outline List 2" w:semiHidden="1" w:unhideWhenUsed="1"/>
-    <w:lsdException w:name="Outline List 3" w:semiHidden="1" w:unhideWhenUsed="1"/>
-    <w:lsdException w:name="Table Simple 1" w:semiHidden="1" w:unhideWhenUsed="1"/>
-    <w:lsdException w:name="Table Simple 2" w:semiHidden="1" w:unhideWhenUsed="1"/>
-    <w:lsdException w:name="Table Simple 3" w:semiHidden="1" w:unhideWhenUsed="1"/>
-    <w:lsdException w:name="Table Classic 1" w:semiHidden="1" w:unhideWhenUsed="1"/>
-    <w:lsdException w:name="Table Classic 2" w:semiHidden="1" w:unhideWhenUsed="1"/>
-    <w:lsdException w:name="Table Classic 3" w:semiHidden="1" w:unhideWhenUsed="1"/>
-    <w:lsdException w:name="Table Classic 4" w:semiHidden="1" w:unhideWhenUsed="1"/>
-    <w:lsdException w:name="Table Colorful 1" w:semiHidden="1" w:unhideWhenUsed="1"/>
-    <w:lsdException w:name="Table Colorful 2" w:semiHidden="1" w:unhideWhenUsed="1"/>
-    <w:lsdException w:name="Table Colorful 3" w:semiHidden="1" w:unhideWhenUsed="1"/>
-    <w:lsdException w:name="Table Columns 1" w:semiHidden="1" w:unhideWhenUsed="1"/>
-    <w:lsdException w:name="Table Columns 2" w:semiHidden="1" w:unhideWhenUsed="1"/>
-    <w:lsdException w:name="Table Columns 3" w:semiHidden="1" w:unhideWhenUsed="1"/>
-    <w:lsdException w:name="Table Columns 4" w:semiHidden="1" w:unhideWhenUsed="1"/>
-    <w:lsdException w:name="Table Columns 5" w:semiHidden="1" w:unhideWhenUsed="1"/>
-    <w:lsdException w:name="Table Grid 1" w:semiHidden="1" w:unhideWhenUsed="1"/>
-    <w:lsdException w:name="Table Grid 2" w:semiHidden="1" w:unhideWhenUsed="1"/>
-    <w:lsdException w:name="Table Grid 3" w:semiHidden="1" w:unhideWhenUsed="1"/>
-    <w:lsdException w:name="Table Grid 4" w:semiHidden="1" w:unhideWhenUsed="1"/>
-    <w:lsdException w:name="Table Grid 5" w:semiHidden="1" w:unhideWhenUsed="1"/>
-    <w:lsdException w:name="Table Grid 6" w:semiHidden="1" w:unhideWhenUsed="1"/>
-    <w:lsdException w:name="Table Grid 7" w:semiHidden="1" w:unhideWhenUsed="1"/>
-    <w:lsdException w:name="Table Grid 8" w:semiHidden="1" w:unhideWhenUsed="1"/>
-    <w:lsdException w:name="Table List 1" w:semiHidden="1" w:unhideWhenUsed="1"/>
-    <w:lsdException w:name="Table List 2" w:semiHidden="1" w:unhideWhenUsed="1"/>
-    <w:lsdException w:name="Table List 3" w:semiHidden="1" w:unhideWhenUsed="1"/>
-    <w:lsdException w:name="Table List 4" w:semiHidden="1" w:unhideWhenUsed="1"/>
-    <w:lsdException w:name="Table List 5" w:semiHidden="1" w:unhideWhenUsed="1"/>
-    <w:lsdException w:name="Table List 6" w:semiHidden="1" w:unhideWhenUsed="1"/>
-    <w:lsdException w:name="Table List 7" w:semiHidden="1" w:unhideWhenUsed="1"/>
-    <w:lsdException w:name="Table List 8" w:semiHidden="1" w:unhideWhenUsed="1"/>
-    <w:lsdException w:name="Table 3D effects 1" w:semiHidden="1" w:unhideWhenUsed="1"/>
-    <w:lsdException w:name="Table 3D effects 2" w:semiHidden="1" w:unhideWhenUsed="1"/>
-    <w:lsdException w:name="Table 3D effects 3" w:semiHidden="1" w:unhideWhenUsed="1"/>
-    <w:lsdException w:name="Table Contemporary" w:semiHidden="1" w:unhideWhenUsed="1"/>
-    <w:lsdException w:name="Table Elegant" w:semiHidden="1" w:unhideWhenUsed="1"/>
-    <w:lsdException w:name="Table Professional" w:semiHidden="1" w:unhideWhenUsed="1"/>
-    <w:lsdException w:name="Table Subtle 1" w:semiHidden="1" w:unhideWhenUsed="1"/>
-    <w:lsdException w:name="Table Subtle 2" w:semiHidden="1" w:unhideWhenUsed="1"/>
-    <w:lsdException w:name="Table Web 1" w:semiHidden="1" w:unhideWhenUsed="1"/>
-    <w:lsdException w:name="Table Web 2" w:semiHidden="1" w:unhideWhenUsed="1"/>
-    <w:lsdException w:name="Table Web 3" w:semiHidden="1" w:unhideWhenUsed="1"/>
-    <w:lsdException w:name="Balloon Text" w:semiHidden="1" w:unhideWhenUsed="1"/>
-    <w:lsdException w:name="Table Grid" w:uiPriority="59"/>
-    <w:lsdException w:name="Table Theme" w:semiHidden="1" w:unhideWhenUsed="1"/>
-    <w:lsdException w:name="Placeholder Text" w:semiHidden="1"/>
-    <w:lsdException w:name="No Spacing" w:uiPriority="1" w:qFormat="1"/>
-    <w:lsdException w:name="Light Shading" w:uiPriority="60"/>
-    <w:lsdException w:name="Light List" w:uiPriority="61"/>
-    <w:lsdException w:name="Light Grid" w:uiPriority="62"/>
-    <w:lsdException w:name="Medium Shading 1" w:uiPriority="63"/>
-    <w:lsdException w:name="Medium Shading 2" w:uiPriority="64"/>
-    <w:lsdException w:name="Medium List 1" w:uiPriority="65"/>
-    <w:lsdException w:name="Medium List 2" w:uiPriority="66"/>
-    <w:lsdException w:name="Medium Grid 1" w:uiPriority="67"/>
-    <w:lsdException w:name="Medium Grid 2" w:uiPriority="68"/>
-    <w:lsdException w:name="Medium Grid 3" w:uiPriority="69"/>
-    <w:lsdException w:name="Dark List" w:uiPriority="70"/>
-    <w:lsdException w:name="Colorful Shading" w:uiPriority="71"/>
-    <w:lsdException w:name="Colorful List" w:uiPriority="72"/>
-    <w:lsdException w:name="Colorful Grid" w:uiPriority="73"/>
-    <w:lsdException w:name="Light Shading Accent 1" w:uiPriority="60"/>
-    <w:lsdException w:name="Light List Accent 1" w:uiPriority="61"/>
-    <w:lsdException w:name="Light Grid Accent 1" w:uiPriority="62"/>
-    <w:lsdException w:name="Medium Shading 1 Accent 1" w:uiPriority="63"/>
-    <w:lsdException w:name="Medium Shading 2 Accent 1" w:uiPriority="64"/>
-    <w:lsdException w:name="Medium List 1 Accent 1" w:uiPriority="65"/>
-    <w:lsdException w:name="Revision" w:semiHidden="1"/>
-    <w:lsdException w:name="List Paragraph" w:uiPriority="34" w:qFormat="1"/>
-    <w:lsdException w:name="Quote" w:uiPriority="29" w:qFormat="1"/>
-    <w:lsdException w:name="Intense Quote" w:uiPriority="30" w:qFormat="1"/>
-    <w:lsdException w:name="Medium List 2 Accent 1" w:uiPriority="66"/>
-    <w:lsdException w:name="Medium Grid 1 Accent 1" w:uiPriority="67"/>
-    <w:lsdException w:name="Medium Grid 2 Accent 1" w:uiPriority="68"/>
-    <w:lsdException w:name="Medium Grid 3 Accent 1" w:uiPriority="69"/>
-    <w:lsdException w:name="Dark List Accent 1" w:uiPriority="70"/>
-    <w:lsdException w:name="Colorful Shading Accent 1" w:uiPriority="71"/>
-    <w:lsdException w:name="Colorful List Accent 1" w:uiPriority="72"/>
-    <w:lsdException w:name="Colorful Grid Accent 1" w:uiPriority="73"/>
-    <w:lsdException w:name="Light Shading Accent 2" w:uiPriority="60"/>
-    <w:lsdException w:name="Light List Accent 2" w:uiPriority="61"/>
-    <w:lsdException w:name="Light Grid Accent 2" w:uiPriority="62"/>
-    <w:lsdException w:name="Medium Shading 1 Accent 2" w:uiPriority="63"/>
-    <w:lsdException w:name="Medium Shading 2 Accent 2" w:uiPriority="64"/>
-    <w:lsdException w:name="Medium List 1 Accent 2" w:uiPriority="65"/>
-    <w:lsdException w:name="Medium List 2 Accent 2" w:uiPriority="66"/>
-    <w:lsdException w:name="Medium Grid 1 Accent 2" w:uiPriority="67"/>
-    <w:lsdException w:name="Medium Grid 2 Accent 2" w:uiPriority="68"/>
-    <w:lsdException w:name="Medium Grid 3 Accent 2" w:uiPriority="69"/>
-    <w:lsdException w:name="Dark List Accent 2" w:uiPriority="70"/>
-    <w:lsdException w:name="Colorful Shading Accent 2" w:uiPriority="71"/>
-    <w:lsdException w:name="Colorful List Accent 2" w:uiPriority="72"/>
-    <w:lsdException w:name="Colorful Grid Accent 2" w:uiPriority="73"/>
-    <w:lsdException w:name="Light Shading Accent 3" w:uiPriority="60"/>
-    <w:lsdException w:name="Light List Accent 3" w:uiPriority="61"/>
-    <w:lsdException w:name="Light Grid Accent 3" w:uiPriority="62"/>
-    <w:lsdException w:name="Medium Shading 1 Accent 3" w:uiPriority="63"/>
-    <w:lsdException w:name="Medium Shading 2 Accent 3" w:uiPriority="64"/>
-    <w:lsdException w:name="Medium List 1 Accent 3" w:uiPriority="65"/>
-    <w:lsdException w:name="Medium List 2 Accent 3" w:uiPriority="66"/>
-    <w:lsdException w:name="Medium Grid 1 Accent 3" w:uiPriority="67"/>
-    <w:lsdException w:name="Medium Grid 2 Accent 3" w:uiPriority="68"/>
-    <w:lsdException w:name="Medium Grid 3 Accent 3" w:uiPriority="69"/>
-    <w:lsdException w:name="Dark List Accent 3" w:uiPriority="70"/>
-    <w:lsdException w:name="Colorful Shading Accent 3" w:uiPriority="71"/>
-    <w:lsdException w:name="Colorful List Accent 3" w:uiPriority="72"/>
-    <w:lsdException w:name="Colorful Grid Accent 3" w:uiPriority="73"/>
-    <w:lsdException w:name="Light Shading Accent 4" w:uiPriority="60"/>
-    <w:lsdException w:name="Light List Accent 4" w:uiPriority="61"/>
-    <w:lsdException w:name="Light Grid Accent 4" w:uiPriority="62"/>
-    <w:lsdException w:name="Medium Shading 1 Accent 4" w:uiPriority="63"/>
-    <w:lsdException w:name="Medium Shading 2 Accent 4" w:uiPriority="64"/>
-    <w:lsdException w:name="Medium List 1 Accent 4" w:uiPriority="65"/>
-    <w:lsdException w:name="Medium List 2 Accent 4" w:uiPriority="66"/>
-    <w:lsdException w:name="Medium Grid 1 Accent 4" w:uiPriority="67"/>
-    <w:lsdException w:name="Medium Grid 2 Accent 4" w:uiPriority="68"/>
-    <w:lsdException w:name="Medium Grid 3 Accent 4" w:uiPriority="69"/>
-    <w:lsdException w:name="Dark List Accent 4" w:uiPriority="70"/>
-    <w:lsdException w:name="Colorful Shading Accent 4" w:uiPriority="71"/>
-    <w:lsdException w:name="Colorful List Accent 4" w:uiPriority="72"/>
-    <w:lsdException w:name="Colorful Grid Accent 4" w:uiPriority="73"/>
-    <w:lsdException w:name="Light Shading Accent 5" w:uiPriority="60"/>
-    <w:lsdException w:name="Light List Accent 5" w:uiPriority="61"/>
-    <w:lsdException w:name="Light Grid Accent 5" w:uiPriority="62"/>
-    <w:lsdException w:name="Medium Shading 1 Accent 5" w:uiPriority="63"/>
-    <w:lsdException w:name="Medium Shading 2 Accent 5" w:uiPriority="64"/>
-    <w:lsdException w:name="Medium List 1 Accent 5" w:uiPriority="65"/>
-    <w:lsdException w:name="Medium List 2 Accent 5" w:uiPriority="66"/>
-    <w:lsdException w:name="Medium Grid 1 Accent 5" w:uiPriority="67"/>
-    <w:lsdException w:name="Medium Grid 2 Accent 5" w:uiPriority="68"/>
-    <w:lsdException w:name="Medium Grid 3 Accent 5" w:uiPriority="69"/>
-    <w:lsdException w:name="Dark List Accent 5" w:uiPriority="70"/>
-    <w:lsdException w:name="Colorful Shading Accent 5" w:uiPriority="71"/>
-    <w:lsdException w:name="Colorful List Accent 5" w:uiPriority="72"/>
-    <w:lsdException w:name="Colorful Grid Accent 5" w:uiPriority="73"/>
-    <w:lsdException w:name="Light Shading Accent 6" w:uiPriority="60"/>
-    <w:lsdException w:name="Light List Accent 6" w:uiPriority="61"/>
-    <w:lsdException w:name="Light Grid Accent 6" w:uiPriority="62"/>
-    <w:lsdException w:name="Medium Shading 1 Accent 6" w:uiPriority="63"/>
-    <w:lsdException w:name="Medium Shading 2 Accent 6" w:uiPriority="64"/>
-    <w:lsdException w:name="Medium List 1 Accent 6" w:uiPriority="65"/>
-    <w:lsdException w:name="Medium List 2 Accent 6" w:uiPriority="66"/>
-    <w:lsdException w:name="Medium Grid 1 Accent 6" w:uiPriority="67"/>
-    <w:lsdException w:name="Medium Grid 2 Accent 6" w:uiPriority="68"/>
-    <w:lsdException w:name="Medium Grid 3 Accent 6" w:uiPriority="69"/>
-    <w:lsdException w:name="Dark List Accent 6" w:uiPriority="70"/>
-    <w:lsdException w:name="Colorful Shading Accent 6" w:uiPriority="71"/>
-    <w:lsdException w:name="Colorful List Accent 6" w:uiPriority="72"/>
-    <w:lsdException w:name="Colorful Grid Accent 6" w:uiPriority="73"/>
-    <w:lsdException w:name="Subtle Emphasis" w:uiPriority="19" w:qFormat="1"/>
-    <w:lsdException w:name="Intense Emphasis" w:uiPriority="21" w:qFormat="1"/>
-    <w:lsdException w:name="Subtle Reference" w:uiPriority="31" w:qFormat="1"/>
-    <w:lsdException w:name="Intense Reference" w:uiPriority="32" w:qFormat="1"/>
-    <w:lsdException w:name="Book Title" w:uiPriority="33" w:qFormat="1"/>
-    <w:lsdException w:name="Bibliography" w:semiHidden="1" w:uiPriority="37" w:unhideWhenUsed="1"/>
-    <w:lsdException w:name="TOC Heading" w:semiHidden="1" w:uiPriority="39" w:unhideWhenUsed="1" w:qFormat="1"/>
-    <w:lsdException w:name="Plain Table 1" w:uiPriority="41"/>
-    <w:lsdException w:name="Plain Table 2" w:uiPriority="42"/>
-    <w:lsdException w:name="Plain Table 3" w:uiPriority="43"/>
-    <w:lsdException w:name="Plain Table 4" w:uiPriority="44"/>
-    <w:lsdException w:name="Plain Table 5" w:uiPriority="45"/>
-    <w:lsdException w:name="Grid Table Light" w:uiPriority="40"/>
-    <w:lsdException w:name="Grid Table 1 Light" w:uiPriority="46"/>
-    <w:lsdException w:name="Grid Table 2" w:uiPriority="47"/>
-    <w:lsdException w:name="Grid Table 3" w:uiPriority="48"/>
-    <w:lsdException w:name="Grid Table 4" w:uiPriority="49"/>
-    <w:lsdException w:name="Grid Table 5 Dark" w:uiPriority="50"/>
-    <w:lsdException w:name="Grid Table 6 Colorful" w:uiPriority="51"/>
-    <w:lsdException w:name="Grid Table 7 Colorful" w:uiPriority="52"/>
-    <w:lsdException w:name="Grid Table 1 Light Accent 1" w:uiPriority="46"/>
-    <w:lsdException w:name="Grid Table 2 Accent 1" w:uiPriority="47"/>
-    <w:lsdException w:name="Grid Table 3 Accent 1" w:uiPriority="48"/>
-    <w:lsdException w:name="Grid Table 4 Accent 1" w:uiPriority="49"/>
-    <w:lsdException w:name="Grid Table 5 Dark Accent 1" w:uiPriority="50"/>
-    <w:lsdException w:name="Grid Table 6 Colorful Accent 1" w:uiPriority="51"/>
-    <w:lsdException w:name="Grid Table 7 Colorful Accent 1" w:uiPriority="52"/>
-    <w:lsdException w:name="Grid Table 1 Light Accent 2" w:uiPriority="46"/>
-    <w:lsdException w:name="Grid Table 2 Accent 2" w:uiPriority="47"/>
-    <w:lsdException w:name="Grid Table 3 Accent 2" w:uiPriority="48"/>
-    <w:lsdException w:name="Grid Table 4 Accent 2" w:uiPriority="49"/>
-    <w:lsdException w:name="Grid Table 5 Dark Accent 2" w:uiPriority="50"/>
-    <w:lsdException w:name="Grid Table 6 Colorful Accent 2" w:uiPriority="51"/>
-    <w:lsdException w:name="Grid Table 7 Colorful Accent 2" w:uiPriority="52"/>
-    <w:lsdException w:name="Grid Table 1 Light Accent 3" w:uiPriority="46"/>
-    <w:lsdException w:name="Grid Table 2 Accent 3" w:uiPriority="47"/>
-    <w:lsdException w:name="Grid Table 3 Accent 3" w:uiPriority="48"/>
-    <w:lsdException w:name="Grid Table 4 Accent 3" w:uiPriority="49"/>
-    <w:lsdException w:name="Grid Table 5 Dark Accent 3" w:uiPriority="50"/>
-    <w:lsdException w:name="Grid Table 6 Colorful Accent 3" w:uiPriority="51"/>
-    <w:lsdException w:name="Grid Table 7 Colorful Accent 3" w:uiPriority="52"/>
-    <w:lsdException w:name="Grid Table 1 Light Accent 4" w:uiPriority="46"/>
-    <w:lsdException w:name="Grid Table 2 Accent 4" w:uiPriority="47"/>
-    <w:lsdException w:name="Grid Table 3 Accent 4" w:uiPriority="48"/>
-    <w:lsdException w:name="Grid Table 4 Accent 4" w:uiPriority="49"/>
-    <w:lsdException w:name="Grid Table 5 Dark Accent 4" w:uiPriority="50"/>
-    <w:lsdException w:name="Grid Table 6 Colorful Accent 4" w:uiPriority="51"/>
-    <w:lsdException w:name="Grid Table 7 Colorful Accent 4" w:uiPriority="52"/>
-    <w:lsdException w:name="Grid Table 1 Light Accent 5" w:uiPriority="46"/>
-    <w:lsdException w:name="Grid Table 2 Accent 5" w:uiPriority="47"/>
-    <w:lsdException w:name="Grid Table 3 Accent 5" w:uiPriority="48"/>
-    <w:lsdException w:name="Grid Table 4 Accent 5" w:uiPriority="49"/>
-    <w:lsdException w:name="Grid Table 5 Dark Accent 5" w:uiPriority="50"/>
-    <w:lsdException w:name="Grid Table 6 Colorful Accent 5" w:uiPriority="51"/>
-    <w:lsdException w:name="Grid Table 7 Colorful Accent 5" w:uiPriority="52"/>
-    <w:lsdException w:name="Grid Table 1 Light Accent 6" w:uiPriority="46"/>
-    <w:lsdException w:name="Grid Table 2 Accent 6" w:uiPriority="47"/>
-    <w:lsdException w:name="Grid Table 3 Accent 6" w:uiPriority="48"/>
-    <w:lsdException w:name="Grid Table 4 Accent 6" w:uiPriority="49"/>
-    <w:lsdException w:name="Grid Table 5 Dark Accent 6" w:uiPriority="50"/>
-    <w:lsdException w:name="Grid Table 6 Colorful Accent 6" w:uiPriority="51"/>
-    <w:lsdException w:name="Grid Table 7 Colorful Accent 6" w:uiPriority="52"/>
-    <w:lsdException w:name="List Table 1 Light" w:uiPriority="46"/>
-    <w:lsdException w:name="List Table 2" w:uiPriority="47"/>
-    <w:lsdException w:name="List Table 3" w:uiPriority="48"/>
-    <w:lsdException w:name="List Table 4" w:uiPriority="49"/>
-    <w:lsdException w:name="List Table 5 Dark" w:uiPriority="50"/>
-    <w:lsdException w:name="List Table 6 Colorful" w:uiPriority="51"/>
-    <w:lsdException w:name="List Table 7 Colorful" w:uiPriority="52"/>
-    <w:lsdException w:name="List Table 1 Light Accent 1" w:uiPriority="46"/>
-    <w:lsdException w:name="List Table 2 Accent 1" w:uiPriority="47"/>
-    <w:lsdException w:name="List Table 3 Accent 1" w:uiPriority="48"/>
-    <w:lsdException w:name="List Table 4 Accent 1" w:uiPriority="49"/>
-    <w:lsdException w:name="List Table 5 Dark Accent 1" w:uiPriority="50"/>
-    <w:lsdException w:name="List Table 6 Colorful Accent 1" w:uiPriority="51"/>
-    <w:lsdException w:name="List Table 7 Colorful Accent 1" w:uiPriority="52"/>
-    <w:lsdException w:name="List Table 1 Light Accent 2" w:uiPriority="46"/>
-    <w:lsdException w:name="List Table 2 Accent 2" w:uiPriority="47"/>
-    <w:lsdException w:name="List Table 3 Accent 2" w:uiPriority="48"/>
-    <w:lsdException w:name="List Table 4 Accent 2" w:uiPriority="49"/>
-    <w:lsdException w:name="List Table 5 Dark Accent 2" w:uiPriority="50"/>
-    <w:lsdException w:name="List Table 6 Colorful Accent 2" w:uiPriority="51"/>
-    <w:lsdException w:name="List Table 7 Colorful Accent 2" w:uiPriority="52"/>
-    <w:lsdException w:name="List Table 1 Light Accent 3" w:uiPriority="46"/>
-    <w:lsdException w:name="List Table 2 Accent 3" w:uiPriority="47"/>
-    <w:lsdException w:name="List Table 3 Accent 3" w:uiPriority="48"/>
-    <w:lsdException w:name="List Table 4 Accent 3" w:uiPriority="49"/>
-    <w:lsdException w:name="List Table 5 Dark Accent 3" w:uiPriority="50"/>
-    <w:lsdException w:name="List Table 6 Colorful Accent 3" w:uiPriority="51"/>
-    <w:lsdException w:name="List Table 7 Colorful Accent 3" w:uiPriority="52"/>
-    <w:lsdException w:name="List Table 1 Light Accent 4" w:uiPriority="46"/>
-    <w:lsdException w:name="List Table 2 Accent 4" w:uiPriority="47"/>
-    <w:lsdException w:name="List Table 3 Accent 4" w:uiPriority="48"/>
-    <w:lsdException w:name="List Table 4 Accent 4" w:uiPriority="49"/>
-    <w:lsdException w:name="List Table 5 Dark Accent 4" w:uiPriority="50"/>
-    <w:lsdException w:name="List Table 6 Colorful Accent 4" w:uiPriority="51"/>
-    <w:lsdException w:name="List Table 7 Colorful Accent 4" w:uiPriority="52"/>
-    <w:lsdException w:name="List Table 1 Light Accent 5" w:uiPriority="46"/>
-    <w:lsdException w:name="List Table 2 Accent 5" w:uiPriority="47"/>
-    <w:lsdException w:name="List Table 3 Accent 5" w:uiPriority="48"/>
-    <w:lsdException w:name="List Table 4 Accent 5" w:uiPriority="49"/>
-    <w:lsdException w:name="List Table 5 Dark Accent 5" w:uiPriority="50"/>
-    <w:lsdException w:name="List Table 6 Colorful Accent 5" w:uiPriority="51"/>
-    <w:lsdException w:name="List Table 7 Colorful Accent 5" w:uiPriority="52"/>
-    <w:lsdException w:name="List Table 1 Light Accent 6" w:uiPriority="46"/>
-    <w:lsdException w:name="List Table 2 Accent 6" w:uiPriority="47"/>
-    <w:lsdException w:name="List Table 3 Accent 6" w:uiPriority="48"/>
-    <w:lsdException w:name="List Table 4 Accent 6" w:uiPriority="49"/>
-    <w:lsdException w:name="List Table 5 Dark Accent 6" w:uiPriority="50"/>
-    <w:lsdException w:name="List Table 6 Colorful Accent 6" w:uiPriority="51"/>
-    <w:lsdException w:name="List Table 7 Colorful Accent 6" w:uiPriority="52"/>
-    <w:lsdException w:name="Mention" w:semiHidden="1" w:unhideWhenUsed="1"/>
-    <w:lsdException w:name="Smart Hyperlink" w:semiHidden="1" w:unhideWhenUsed="1"/>
-    <w:lsdException w:name="Hashtag" w:semiHidden="1" w:unhideWhenUsed="1"/>
-    <w:lsdException w:name="Unresolved Mention" w:semiHidden="1" w:unhideWhenUsed="1"/>
-    <w:lsdException w:name="Smart Link" w:semiHidden="1" w:unhideWhenUsed="1"/>
+  <w:latentStyles w:defLockedState="0" w:defUIPriority="99" w:defSemiHidden="1" w:defUnhideWhenUsed="1" w:defQFormat="0" w:count="267">
+    <w:lsdException w:name="Normal" w:semiHidden="0" w:uiPriority="0" w:unhideWhenUsed="0" w:qFormat="1"/>
+    <w:lsdException w:name="heading 1" w:semiHidden="0" w:uiPriority="9" w:unhideWhenUsed="0" w:qFormat="1"/>
+    <w:lsdException w:name="heading 2" w:uiPriority="9" w:qFormat="1"/>
+    <w:lsdException w:name="heading 3" w:uiPriority="9" w:qFormat="1"/>
+    <w:lsdException w:name="heading 4" w:uiPriority="9" w:qFormat="1"/>
+    <w:lsdException w:name="heading 5" w:uiPriority="9" w:qFormat="1"/>
+    <w:lsdException w:name="heading 6" w:uiPriority="9" w:qFormat="1"/>
+    <w:lsdException w:name="heading 7" w:uiPriority="9" w:qFormat="1"/>
+    <w:lsdException w:name="heading 8" w:uiPriority="9" w:qFormat="1"/>
+    <w:lsdException w:name="heading 9" w:uiPriority="9" w:qFormat="1"/>
+    <w:lsdException w:name="toc 1" w:uiPriority="39"/>
+    <w:lsdException w:name="toc 2" w:uiPriority="39"/>
+    <w:lsdException w:name="toc 3" w:uiPriority="39"/>
+    <w:lsdException w:name="toc 4" w:uiPriority="39"/>
+    <w:lsdException w:name="toc 5" w:uiPriority="39"/>
+    <w:lsdException w:name="toc 6" w:uiPriority="39"/>
+    <w:lsdException w:name="toc 7" w:uiPriority="39"/>
+    <w:lsdException w:name="toc 8" w:uiPriority="39"/>
+    <w:lsdException w:name="toc 9" w:uiPriority="39"/>
+    <w:lsdException w:name="caption" w:uiPriority="35" w:qFormat="1"/>
+    <w:lsdException w:name="Title" w:semiHidden="0" w:uiPriority="10" w:unhideWhenUsed="0" w:qFormat="1"/>
+    <w:lsdException w:name="Default Paragraph Font" w:uiPriority="1"/>
+    <w:lsdException w:name="Subtitle" w:semiHidden="0" w:uiPriority="11" w:unhideWhenUsed="0" w:qFormat="1"/>
+    <w:lsdException w:name="Strong" w:semiHidden="0" w:uiPriority="22" w:unhideWhenUsed="0" w:qFormat="1"/>
+    <w:lsdException w:name="Emphasis" w:semiHidden="0" w:uiPriority="20" w:unhideWhenUsed="0" w:qFormat="1"/>
+    <w:lsdException w:name="Table Grid" w:semiHidden="0" w:uiPriority="59" w:unhideWhenUsed="0"/>
+    <w:lsdException w:name="Placeholder Text" w:unhideWhenUsed="0"/>
+    <w:lsdException w:name="No Spacing" w:semiHidden="0" w:uiPriority="1" w:unhideWhenUsed="0" w:qFormat="1"/>
+    <w:lsdException w:name="Light Shading" w:semiHidden="0" w:uiPriority="60" w:unhideWhenUsed="0"/>
+    <w:lsdException w:name="Light List" w:semiHidden="0" w:uiPriority="61" w:unhideWhenUsed="0"/>
+    <w:lsdException w:name="Light Grid" w:semiHidden="0" w:uiPriority="62" w:unhideWhenUsed="0"/>
+    <w:lsdException w:name="Medium Shading 1" w:semiHidden="0" w:uiPriority="63" w:unhideWhenUsed="0"/>
+    <w:lsdException w:name="Medium Shading 2" w:semiHidden="0" w:uiPriority="64" w:unhideWhenUsed="0"/>
+    <w:lsdException w:name="Medium List 1" w:semiHidden="0" w:uiPriority="65" w:unhideWhenUsed="0"/>
+    <w:lsdException w:name="Medium List 2" w:semiHidden="0" w:uiPriority="66" w:unhideWhenUsed="0"/>
+    <w:lsdException w:name="Medium Grid 1" w:semiHidden="0" w:uiPriority="67" w:unhideWhenUsed="0"/>
+    <w:lsdException w:name="Medium Grid 2" w:semiHidden="0" w:uiPriority="68" w:unhideWhenUsed="0"/>
+    <w:lsdException w:name="Medium Grid 3" w:semiHidden="0" w:uiPriority="69" w:unhideWhenUsed="0"/>
+    <w:lsdException w:name="Dark List" w:semiHidden="0" w:uiPriority="70" w:unhideWhenUsed="0"/>
+    <w:lsdException w:name="Colorful Shading" w:semiHidden="0" w:uiPriority="71" w:unhideWhenUsed="0"/>
+    <w:lsdException w:name="Colorful List" w:semiHidden="0" w:uiPriority="72" w:unhideWhenUsed="0"/>
+    <w:lsdException w:name="Colorful Grid" w:semiHidden="0" w:uiPriority="73" w:unhideWhenUsed="0"/>
+    <w:lsdException w:name="Light Shading Accent 1" w:semiHidden="0" w:uiPriority="60" w:unhideWhenUsed="0"/>
+    <w:lsdException w:name="Light List Accent 1" w:semiHidden="0" w:uiPriority="61" w:unhideWhenUsed="0"/>
+    <w:lsdException w:name="Light Grid Accent 1" w:semiHidden="0" w:uiPriority="62" w:unhideWhenUsed="0"/>
+    <w:lsdException w:name="Medium Shading 1 Accent 1" w:semiHidden="0" w:uiPriority="63" w:unhideWhenUsed="0"/>
+    <w:lsdException w:name="Medium Shading 2 Accent 1" w:semiHidden="0" w:uiPriority="64" w:unhideWhenUsed="0"/>
+    <w:lsdException w:name="Medium List 1 Accent 1" w:semiHidden="0" w:uiPriority="65" w:unhideWhenUsed="0"/>
+    <w:lsdException w:name="Revision" w:unhideWhenUsed="0"/>
+    <w:lsdException w:name="List Paragraph" w:semiHidden="0" w:uiPriority="34" w:unhideWhenUsed="0" w:qFormat="1"/>
+    <w:lsdException w:name="Quote" w:semiHidden="0" w:uiPriority="29" w:unhideWhenUsed="0" w:qFormat="1"/>
+    <w:lsdException w:name="Intense Quote" w:semiHidden="0" w:uiPriority="30" w:unhideWhenUsed="0" w:qFormat="1"/>
+    <w:lsdException w:name="Medium List 2 Accent 1" w:semiHidden="0" w:uiPriority="66" w:unhideWhenUsed="0"/>
+    <w:lsdException w:name="Medium Grid 1 Accent 1" w:semiHidden="0" w:uiPriority="67" w:unhideWhenUsed="0"/>
+    <w:lsdException w:name="Medium Grid 2 Accent 1" w:semiHidden="0" w:uiPriority="68" w:unhideWhenUsed="0"/>
+    <w:lsdException w:name="Medium Grid 3 Accent 1" w:semiHidden="0" w:uiPriority="69" w:unhideWhenUsed="0"/>
+    <w:lsdException w:name="Dark List Accent 1" w:semiHidden="0" w:uiPriority="70" w:unhideWhenUsed="0"/>
+    <w:lsdException w:name="Colorful Shading Accent 1" w:semiHidden="0" w:uiPriority="71" w:unhideWhenUsed="0"/>
+    <w:lsdException w:name="Colorful List Accent 1" w:semiHidden="0" w:uiPriority="72" w:unhideWhenUsed="0"/>
+    <w:lsdException w:name="Colorful Grid Accent 1" w:semiHidden="0" w:uiPriority="73" w:unhideWhenUsed="0"/>
+    <w:lsdException w:name="Light Shading Accent 2" w:semiHidden="0" w:uiPriority="60" w:unhideWhenUsed="0"/>
+    <w:lsdException w:name="Light List Accent 2" w:semiHidden="0" w:uiPriority="61" w:unhideWhenUsed="0"/>
+    <w:lsdException w:name="Light Grid Accent 2" w:semiHidden="0" w:uiPriority="62" w:unhideWhenUsed="0"/>
+    <w:lsdException w:name="Medium Shading 1 Accent 2" w:semiHidden="0" w:uiPriority="63" w:unhideWhenUsed="0"/>
+    <w:lsdException w:name="Medium Shading 2 Accent 2" w:semiHidden="0" w:uiPriority="64" w:unhideWhenUsed="0"/>
+    <w:lsdException w:name="Medium List 1 Accent 2" w:semiHidden="0" w:uiPriority="65" w:unhideWhenUsed="0"/>
+    <w:lsdException w:name="Medium List 2 Accent 2" w:semiHidden="0" w:uiPriority="66" w:unhideWhenUsed="0"/>
+    <w:lsdException w:name="Medium Grid 1 Accent 2" w:semiHidden="0" w:uiPriority="67" w:unhideWhenUsed="0"/>
+    <w:lsdException w:name="Medium Grid 2 Accent 2" w:semiHidden="0" w:uiPriority="68" w:unhideWhenUsed="0"/>
+    <w:lsdException w:name="Medium Grid 3 Accent 2" w:semiHidden="0" w:uiPriority="69" w:unhideWhenUsed="0"/>
+    <w:lsdException w:name="Dark List Accent 2" w:semiHidden="0" w:uiPriority="70" w:unhideWhenUsed="0"/>
+    <w:lsdException w:name="Colorful Shading Accent 2" w:semiHidden="0" w:uiPriority="71" w:unhideWhenUsed="0"/>
+    <w:lsdException w:name="Colorful List Accent 2" w:semiHidden="0" w:uiPriority="72" w:unhideWhenUsed="0"/>
+    <w:lsdException w:name="Colorful Grid Accent 2" w:semiHidden="0" w:uiPriority="73" w:unhideWhenUsed="0"/>
+    <w:lsdException w:name="Light Shading Accent 3" w:semiHidden="0" w:uiPriority="60" w:unhideWhenUsed="0"/>
+    <w:lsdException w:name="Light List Accent 3" w:semiHidden="0" w:uiPriority="61" w:unhideWhenUsed="0"/>
+    <w:lsdException w:name="Light Grid Accent 3" w:semiHidden="0" w:uiPriority="62" w:unhideWhenUsed="0"/>
+    <w:lsdException w:name="Medium Shading 1 Accent 3" w:semiHidden="0" w:uiPriority="63" w:unhideWhenUsed="0"/>
+    <w:lsdException w:name="Medium Shading 2 Accent 3" w:semiHidden="0" w:uiPriority="64" w:unhideWhenUsed="0"/>
+    <w:lsdException w:name="Medium List 1 Accent 3" w:semiHidden="0" w:uiPriority="65" w:unhideWhenUsed="0"/>
+    <w:lsdException w:name="Medium List 2 Accent 3" w:semiHidden="0" w:uiPriority="66" w:unhideWhenUsed="0"/>
+    <w:lsdException w:name="Medium Grid 1 Accent 3" w:semiHidden="0" w:uiPriority="67" w:unhideWhenUsed="0"/>
+    <w:lsdException w:name="Medium Grid 2 Accent 3" w:semiHidden="0" w:uiPriority="68" w:unhideWhenUsed="0"/>
+    <w:lsdException w:name="Medium Grid 3 Accent 3" w:semiHidden="0" w:uiPriority="69" w:unhideWhenUsed="0"/>
+    <w:lsdException w:name="Dark List Accent 3" w:semiHidden="0" w:uiPriority="70" w:unhideWhenUsed="0"/>
+    <w:lsdException w:name="Colorful Shading Accent 3" w:semiHidden="0" w:uiPriority="71" w:unhideWhenUsed="0"/>
+    <w:lsdException w:name="Colorful List Accent 3" w:semiHidden="0" w:uiPriority="72" w:unhideWhenUsed="0"/>
+    <w:lsdException w:name="Colorful Grid Accent 3" w:semiHidden="0" w:uiPriority="73" w:unhideWhenUsed="0"/>
+    <w:lsdException w:name="Light Shading Accent 4" w:semiHidden="0" w:uiPriority="60" w:unhideWhenUsed="0"/>
+    <w:lsdException w:name="Light List Accent 4" w:semiHidden="0" w:uiPriority="61" w:unhideWhenUsed="0"/>
+    <w:lsdException w:name="Light Grid Accent 4" w:semiHidden="0" w:uiPriority="62" w:unhideWhenUsed="0"/>
+    <w:lsdException w:name="Medium Shading 1 Accent 4" w:semiHidden="0" w:uiPriority="63" w:unhideWhenUsed="0"/>
+    <w:lsdException w:name="Medium Shading 2 Accent 4" w:semiHidden="0" w:uiPriority="64" w:unhideWhenUsed="0"/>
+    <w:lsdException w:name="Medium List 1 Accent 4" w:semiHidden="0" w:uiPriority="65" w:unhideWhenUsed="0"/>
+    <w:lsdException w:name="Medium List 2 Accent 4" w:semiHidden="0" w:uiPriority="66" w:unhideWhenUsed="0"/>
+    <w:lsdException w:name="Medium Grid 1 Accent 4" w:semiHidden="0" w:uiPriority="67" w:unhideWhenUsed="0"/>
+    <w:lsdException w:name="Medium Grid 2 Accent 4" w:semiHidden="0" w:uiPriority="68" w:unhideWhenUsed="0"/>
+    <w:lsdException w:name="Medium Grid 3 Accent 4" w:semiHidden="0" w:uiPriority="69" w:unhideWhenUsed="0"/>
+    <w:lsdException w:name="Dark List Accent 4" w:semiHidden="0" w:uiPriority="70" w:unhideWhenUsed="0"/>
+    <w:lsdException w:name="Colorful Shading Accent 4" w:semiHidden="0" w:uiPriority="71" w:unhideWhenUsed="0"/>
+    <w:lsdException w:name="Colorful List Accent 4" w:semiHidden="0" w:uiPriority="72" w:unhideWhenUsed="0"/>
+    <w:lsdException w:name="Colorful Grid Accent 4" w:semiHidden="0" w:uiPriority="73" w:unhideWhenUsed="0"/>
+    <w:lsdException w:name="Light Shading Accent 5" w:semiHidden="0" w:uiPriority="60" w:unhideWhenUsed="0"/>
+    <w:lsdException w:name="Light List Accent 5" w:semiHidden="0" w:uiPriority="61" w:unhideWhenUsed="0"/>
+    <w:lsdException w:name="Light Grid Accent 5" w:semiHidden="0" w:uiPriority="62" w:unhideWhenUsed="0"/>
+    <w:lsdException w:name="Medium Shading 1 Accent 5" w:semiHidden="0" w:uiPriority="63" w:unhideWhenUsed="0"/>
+    <w:lsdException w:name="Medium Shading 2 Accent 5" w:semiHidden="0" w:uiPriority="64" w:unhideWhenUsed="0"/>
+    <w:lsdException w:name="Medium List 1 Accent 5" w:semiHidden="0" w:uiPriority="65" w:unhideWhenUsed="0"/>
+    <w:lsdException w:name="Medium List 2 Accent 5" w:semiHidden="0" w:uiPriority="66" w:unhideWhenUsed="0"/>
+    <w:lsdException w:name="Medium Grid 1 Accent 5" w:semiHidden="0" w:uiPriority="67" w:unhideWhenUsed="0"/>
+    <w:lsdException w:name="Medium Grid 2 Accent 5" w:semiHidden="0" w:uiPriority="68" w:unhideWhenUsed="0"/>
+    <w:lsdException w:name="Medium Grid 3 Accent 5" w:semiHidden="0" w:uiPriority="69" w:unhideWhenUsed="0"/>
+    <w:lsdException w:name="Dark List Accent 5" w:semiHidden="0" w:uiPriority="70" w:unhideWhenUsed="0"/>
+    <w:lsdException w:name="Colorful Shading Accent 5" w:semiHidden="0" w:uiPriority="71" w:unhideWhenUsed="0"/>
+    <w:lsdException w:name="Colorful List Accent 5" w:semiHidden="0" w:uiPriority="72" w:unhideWhenUsed="0"/>
+    <w:lsdException w:name="Colorful Grid Accent 5" w:semiHidden="0" w:uiPriority="73" w:unhideWhenUsed="0"/>
+    <w:lsdException w:name="Light Shading Accent 6" w:semiHidden="0" w:uiPriority="60" w:unhideWhenUsed="0"/>
+    <w:lsdException w:name="Light List Accent 6" w:semiHidden="0" w:uiPriority="61" w:unhideWhenUsed="0"/>
+    <w:lsdException w:name="Light Grid Accent 6" w:semiHidden="0" w:uiPriority="62" w:unhideWhenUsed="0"/>
+    <w:lsdException w:name="Medium Shading 1 Accent 6" w:semiHidden="0" w:uiPriority="63" w:unhideWhenUsed="0"/>
+    <w:lsdException w:name="Medium Shading 2 Accent 6" w:semiHidden="0" w:uiPriority="64" w:unhideWhenUsed="0"/>
+    <w:lsdException w:name="Medium List 1 Accent 6" w:semiHidden="0" w:uiPriority="65" w:unhideWhenUsed="0"/>
+    <w:lsdException w:name="Medium List 2 Accent 6" w:semiHidden="0" w:uiPriority="66" w:unhideWhenUsed="0"/>
+    <w:lsdException w:name="Medium Grid 1 Accent 6" w:semiHidden="0" w:uiPriority="67" w:unhideWhenUsed="0"/>
+    <w:lsdException w:name="Medium Grid 2 Accent 6" w:semiHidden="0" w:uiPriority="68" w:unhideWhenUsed="0"/>
+    <w:lsdException w:name="Medium Grid 3 Accent 6" w:semiHidden="0" w:uiPriority="69" w:unhideWhenUsed="0"/>
+    <w:lsdException w:name="Dark List Accent 6" w:semiHidden="0" w:uiPriority="70" w:unhideWhenUsed="0"/>
+    <w:lsdException w:name="Colorful Shading Accent 6" w:semiHidden="0" w:uiPriority="71" w:unhideWhenUsed="0"/>
+    <w:lsdException w:name="Colorful List Accent 6" w:semiHidden="0" w:uiPriority="72" w:unhideWhenUsed="0"/>
+    <w:lsdException w:name="Colorful Grid Accent 6" w:semiHidden="0" w:uiPriority="73" w:unhideWhenUsed="0"/>
+    <w:lsdException w:name="Subtle Emphasis" w:semiHidden="0" w:uiPriority="19" w:unhideWhenUsed="0" w:qFormat="1"/>
+    <w:lsdException w:name="Intense Emphasis" w:semiHidden="0" w:uiPriority="21" w:unhideWhenUsed="0" w:qFormat="1"/>
+    <w:lsdException w:name="Subtle Reference" w:semiHidden="0" w:uiPriority="31" w:unhideWhenUsed="0" w:qFormat="1"/>
+    <w:lsdException w:name="Intense Reference" w:semiHidden="0" w:uiPriority="32" w:unhideWhenUsed="0" w:qFormat="1"/>
+    <w:lsdException w:name="Book Title" w:semiHidden="0" w:uiPriority="33" w:unhideWhenUsed="0" w:qFormat="1"/>
+    <w:lsdException w:name="Bibliography" w:uiPriority="37"/>
+    <w:lsdException w:name="TOC Heading" w:uiPriority="39" w:qFormat="1"/>
   </w:latentStyles>
   <w:style w:type="paragraph" w:default="1" w:styleId="Normal">
     <w:name w:val="Normal"/>
@@ -1996,6 +2157,7 @@
     <w:uiPriority w:val="99"/>
     <w:semiHidden/>
     <w:unhideWhenUsed/>
+    <w:qFormat/>
     <w:tblPr>
       <w:tblInd w:w="0" w:type="dxa"/>
       <w:tblCellMar>
@@ -2032,6 +2194,18 @@
     <w:rPr>
       <w:i/>
       <w:iCs/>
+    </w:rPr>
+  </w:style>
+  <w:style w:type="character" w:styleId="Hyperlink">
+    <w:name w:val="Hyperlink"/>
+    <w:basedOn w:val="DefaultParagraphFont"/>
+    <w:uiPriority w:val="99"/>
+    <w:semiHidden/>
+    <w:unhideWhenUsed/>
+    <w:rsid w:val="00E6600F"/>
+    <w:rPr>
+      <w:color w:val="0000FF"/>
+      <w:u w:val="single"/>
     </w:rPr>
   </w:style>
 </w:styles>

--- a/question.docx
+++ b/question.docx
@@ -1,6 +1,6 @@
 
 <file path=word/document.xml><?xml version="1.0" encoding="utf-8"?>
-<w:document xmlns:ve="http://schemas.openxmlformats.org/markup-compatibility/2006" xmlns:o="urn:schemas-microsoft-com:office:office" xmlns:r="http://schemas.openxmlformats.org/officeDocument/2006/relationships" xmlns:m="http://schemas.openxmlformats.org/officeDocument/2006/math" xmlns:v="urn:schemas-microsoft-com:vml" xmlns:wp="http://schemas.openxmlformats.org/drawingml/2006/wordprocessingDrawing" xmlns:w10="urn:schemas-microsoft-com:office:word" xmlns:w="http://schemas.openxmlformats.org/wordprocessingml/2006/main" xmlns:wne="http://schemas.microsoft.com/office/word/2006/wordml">
+<w:document xmlns:wpc="http://schemas.microsoft.com/office/word/2010/wordprocessingCanvas" xmlns:cx="http://schemas.microsoft.com/office/drawing/2014/chartex" xmlns:cx1="http://schemas.microsoft.com/office/drawing/2015/9/8/chartex" xmlns:cx2="http://schemas.microsoft.com/office/drawing/2015/10/21/chartex" xmlns:cx3="http://schemas.microsoft.com/office/drawing/2016/5/9/chartex" xmlns:cx4="http://schemas.microsoft.com/office/drawing/2016/5/10/chartex" xmlns:cx5="http://schemas.microsoft.com/office/drawing/2016/5/11/chartex" xmlns:cx6="http://schemas.microsoft.com/office/drawing/2016/5/12/chartex" xmlns:cx7="http://schemas.microsoft.com/office/drawing/2016/5/13/chartex" xmlns:cx8="http://schemas.microsoft.com/office/drawing/2016/5/14/chartex" xmlns:mc="http://schemas.openxmlformats.org/markup-compatibility/2006" xmlns:aink="http://schemas.microsoft.com/office/drawing/2016/ink" xmlns:am3d="http://schemas.microsoft.com/office/drawing/2017/model3d" xmlns:o="urn:schemas-microsoft-com:office:office" xmlns:oel="http://schemas.microsoft.com/office/2019/extlst" xmlns:r="http://schemas.openxmlformats.org/officeDocument/2006/relationships" xmlns:m="http://schemas.openxmlformats.org/officeDocument/2006/math" xmlns:v="urn:schemas-microsoft-com:vml" xmlns:wp14="http://schemas.microsoft.com/office/word/2010/wordprocessingDrawing" xmlns:wp="http://schemas.openxmlformats.org/drawingml/2006/wordprocessingDrawing" xmlns:w10="urn:schemas-microsoft-com:office:word" xmlns:w="http://schemas.openxmlformats.org/wordprocessingml/2006/main" xmlns:w14="http://schemas.microsoft.com/office/word/2010/wordml" xmlns:w15="http://schemas.microsoft.com/office/word/2012/wordml" xmlns:w16cex="http://schemas.microsoft.com/office/word/2018/wordml/cex" xmlns:w16cid="http://schemas.microsoft.com/office/word/2016/wordml/cid" xmlns:w16="http://schemas.microsoft.com/office/word/2018/wordml" xmlns:w16du="http://schemas.microsoft.com/office/word/2023/wordml/word16du" xmlns:w16sdtdh="http://schemas.microsoft.com/office/word/2020/wordml/sdtdatahash" xmlns:w16se="http://schemas.microsoft.com/office/word/2015/wordml/symex" xmlns:wpg="http://schemas.microsoft.com/office/word/2010/wordprocessingGroup" xmlns:wpi="http://schemas.microsoft.com/office/word/2010/wordprocessingInk" xmlns:wne="http://schemas.microsoft.com/office/word/2006/wordml" xmlns:wps="http://schemas.microsoft.com/office/word/2010/wordprocessingShape" mc:Ignorable="w14 w15 w16se w16cid w16 w16cex w16sdtdh w16du wp14">
   <w:body>
     <w:p>
       <w:pPr>
@@ -702,19 +702,53 @@
     <w:p>
       <w:pPr>
         <w:spacing w:after="0" w:line="240" w:lineRule="auto"/>
-        <w:rPr>
-          <w:rFonts w:ascii="Times New Roman" w:eastAsia="Times New Roman" w:hAnsi="Times New Roman" w:cs="Times New Roman"/>
-          <w:sz w:val="24"/>
-          <w:szCs w:val="24"/>
-        </w:rPr>
-      </w:pPr>
-      <w:r>
-        <w:rPr>
-          <w:rFonts w:ascii="Times New Roman" w:eastAsia="Times New Roman" w:hAnsi="Times New Roman" w:cs="Times New Roman"/>
+        <w:jc w:val="center"/>
+        <w:rPr>
+          <w:rFonts w:ascii="Times New Roman" w:eastAsia="Times New Roman" w:hAnsi="Times New Roman" w:cs="Times New Roman"/>
+          <w:b/>
+          <w:bCs/>
+          <w:sz w:val="24"/>
+          <w:szCs w:val="24"/>
+        </w:rPr>
+      </w:pPr>
+      <w:r>
+        <w:rPr>
+          <w:rFonts w:ascii="Times New Roman" w:eastAsia="Times New Roman" w:hAnsi="Times New Roman" w:cs="Times New Roman"/>
+          <w:b/>
+          <w:bCs/>
           <w:sz w:val="24"/>
           <w:szCs w:val="24"/>
         </w:rPr>
         <w:lastRenderedPageBreak/>
+        <w:t>24/July/2024</w:t>
+      </w:r>
+    </w:p>
+    <w:p>
+      <w:pPr>
+        <w:spacing w:after="0" w:line="240" w:lineRule="auto"/>
+        <w:rPr>
+          <w:rFonts w:ascii="Times New Roman" w:eastAsia="Times New Roman" w:hAnsi="Times New Roman" w:cs="Times New Roman"/>
+          <w:sz w:val="24"/>
+          <w:szCs w:val="24"/>
+        </w:rPr>
+      </w:pPr>
+    </w:p>
+    <w:p>
+      <w:pPr>
+        <w:spacing w:after="0" w:line="240" w:lineRule="auto"/>
+        <w:rPr>
+          <w:rFonts w:ascii="Times New Roman" w:eastAsia="Times New Roman" w:hAnsi="Times New Roman" w:cs="Times New Roman"/>
+          <w:sz w:val="24"/>
+          <w:szCs w:val="24"/>
+        </w:rPr>
+      </w:pPr>
+      <w:proofErr w:type="gramStart"/>
+      <w:r>
+        <w:rPr>
+          <w:rFonts w:ascii="Times New Roman" w:eastAsia="Times New Roman" w:hAnsi="Times New Roman" w:cs="Times New Roman"/>
+          <w:sz w:val="24"/>
+          <w:szCs w:val="24"/>
+        </w:rPr>
         <w:t>1 .</w:t>
       </w:r>
       <w:r>
@@ -723,16 +757,7 @@
           <w:sz w:val="24"/>
           <w:szCs w:val="24"/>
         </w:rPr>
-        <w:t xml:space="preserve">We </w:t>
-      </w:r>
-      <w:proofErr w:type="gramStart"/>
-      <w:r>
-        <w:rPr>
-          <w:rFonts w:ascii="Times New Roman" w:eastAsia="Times New Roman" w:hAnsi="Times New Roman" w:cs="Times New Roman"/>
-          <w:sz w:val="24"/>
-          <w:szCs w:val="24"/>
-        </w:rPr>
-        <w:t>are</w:t>
+        <w:t>We</w:t>
       </w:r>
       <w:proofErr w:type="gramEnd"/>
       <w:r>
@@ -741,7 +766,7 @@
           <w:sz w:val="24"/>
           <w:szCs w:val="24"/>
         </w:rPr>
-        <w:t xml:space="preserve"> making n stone piles! The first pile has n stones. If n is even, then all piles have an even number of stones. If n is odd, all piles have an odd number of stones. Each pile must more stones than the previous pile but as few as possible. Write a </w:t>
+        <w:t xml:space="preserve"> are making n stone piles! The first pile has n stones. If n is even, then all piles have an even number of stones. If n is odd, all piles have an odd number of stones. Each pile must more stones than the previous pile but as few as possible. Write a </w:t>
       </w:r>
       <w:hyperlink r:id="rId5" w:tgtFrame="_blank" w:history="1">
         <w:r>
@@ -777,18 +802,8 @@
           <w:szCs w:val="24"/>
         </w:rPr>
         <w:br/>
-        <w:t>Output</w:t>
-      </w:r>
-      <w:proofErr w:type="gramStart"/>
-      <w:r>
-        <w:rPr>
-          <w:rFonts w:ascii="Times New Roman" w:eastAsia="Times New Roman" w:hAnsi="Times New Roman" w:cs="Times New Roman"/>
-          <w:sz w:val="24"/>
-          <w:szCs w:val="24"/>
-        </w:rPr>
-        <w:t>:</w:t>
-      </w:r>
-      <w:proofErr w:type="gramEnd"/>
+        <w:t>Output:</w:t>
+      </w:r>
       <w:r>
         <w:rPr>
           <w:rFonts w:ascii="Times New Roman" w:eastAsia="Times New Roman" w:hAnsi="Times New Roman" w:cs="Times New Roman"/>
@@ -1047,18 +1062,8 @@
           <w:szCs w:val="24"/>
         </w:rPr>
         <w:br/>
-        <w:t>Input</w:t>
-      </w:r>
-      <w:proofErr w:type="gramStart"/>
-      <w:r>
-        <w:rPr>
-          <w:rFonts w:ascii="Times New Roman" w:eastAsia="Times New Roman" w:hAnsi="Times New Roman" w:cs="Times New Roman"/>
-          <w:sz w:val="24"/>
-          <w:szCs w:val="24"/>
-        </w:rPr>
-        <w:t>:</w:t>
-      </w:r>
-      <w:proofErr w:type="gramEnd"/>
+        <w:t>Input:</w:t>
+      </w:r>
       <w:r>
         <w:rPr>
           <w:rFonts w:ascii="Times New Roman" w:eastAsia="Times New Roman" w:hAnsi="Times New Roman" w:cs="Times New Roman"/>
@@ -1084,25 +1089,7 @@
           <w:sz w:val="24"/>
           <w:szCs w:val="24"/>
         </w:rPr>
-        <w:t>', '', '</w:t>
-      </w:r>
-      <w:proofErr w:type="spellStart"/>
-      <w:r>
-        <w:rPr>
-          <w:rFonts w:ascii="Times New Roman" w:eastAsia="Times New Roman" w:hAnsi="Times New Roman" w:cs="Times New Roman"/>
-          <w:sz w:val="24"/>
-          <w:szCs w:val="24"/>
-        </w:rPr>
-        <w:t>foo</w:t>
-      </w:r>
-      <w:proofErr w:type="spellEnd"/>
-      <w:r>
-        <w:rPr>
-          <w:rFonts w:ascii="Times New Roman" w:eastAsia="Times New Roman" w:hAnsi="Times New Roman" w:cs="Times New Roman"/>
-          <w:sz w:val="24"/>
-          <w:szCs w:val="24"/>
-        </w:rPr>
-        <w:t>', 'eyes']</w:t>
+        <w:t>', '', 'foo', 'eyes']</w:t>
       </w:r>
       <w:r>
         <w:rPr>
@@ -1134,8 +1121,8 @@
 </file>
 
 <file path=word/numbering.xml><?xml version="1.0" encoding="utf-8"?>
-<w:numbering xmlns:ve="http://schemas.openxmlformats.org/markup-compatibility/2006" xmlns:o="urn:schemas-microsoft-com:office:office" xmlns:r="http://schemas.openxmlformats.org/officeDocument/2006/relationships" xmlns:m="http://schemas.openxmlformats.org/officeDocument/2006/math" xmlns:v="urn:schemas-microsoft-com:vml" xmlns:wp="http://schemas.openxmlformats.org/drawingml/2006/wordprocessingDrawing" xmlns:w10="urn:schemas-microsoft-com:office:word" xmlns:w="http://schemas.openxmlformats.org/wordprocessingml/2006/main" xmlns:wne="http://schemas.microsoft.com/office/word/2006/wordml">
-  <w:abstractNum w:abstractNumId="0">
+<w:numbering xmlns:wpc="http://schemas.microsoft.com/office/word/2010/wordprocessingCanvas" xmlns:cx="http://schemas.microsoft.com/office/drawing/2014/chartex" xmlns:cx1="http://schemas.microsoft.com/office/drawing/2015/9/8/chartex" xmlns:cx2="http://schemas.microsoft.com/office/drawing/2015/10/21/chartex" xmlns:cx3="http://schemas.microsoft.com/office/drawing/2016/5/9/chartex" xmlns:cx4="http://schemas.microsoft.com/office/drawing/2016/5/10/chartex" xmlns:cx5="http://schemas.microsoft.com/office/drawing/2016/5/11/chartex" xmlns:cx6="http://schemas.microsoft.com/office/drawing/2016/5/12/chartex" xmlns:cx7="http://schemas.microsoft.com/office/drawing/2016/5/13/chartex" xmlns:cx8="http://schemas.microsoft.com/office/drawing/2016/5/14/chartex" xmlns:mc="http://schemas.openxmlformats.org/markup-compatibility/2006" xmlns:aink="http://schemas.microsoft.com/office/drawing/2016/ink" xmlns:am3d="http://schemas.microsoft.com/office/drawing/2017/model3d" xmlns:o="urn:schemas-microsoft-com:office:office" xmlns:oel="http://schemas.microsoft.com/office/2019/extlst" xmlns:r="http://schemas.openxmlformats.org/officeDocument/2006/relationships" xmlns:m="http://schemas.openxmlformats.org/officeDocument/2006/math" xmlns:v="urn:schemas-microsoft-com:vml" xmlns:wp14="http://schemas.microsoft.com/office/word/2010/wordprocessingDrawing" xmlns:wp="http://schemas.openxmlformats.org/drawingml/2006/wordprocessingDrawing" xmlns:w10="urn:schemas-microsoft-com:office:word" xmlns:w="http://schemas.openxmlformats.org/wordprocessingml/2006/main" xmlns:w14="http://schemas.microsoft.com/office/word/2010/wordml" xmlns:w15="http://schemas.microsoft.com/office/word/2012/wordml" xmlns:w16cex="http://schemas.microsoft.com/office/word/2018/wordml/cex" xmlns:w16cid="http://schemas.microsoft.com/office/word/2016/wordml/cid" xmlns:w16="http://schemas.microsoft.com/office/word/2018/wordml" xmlns:w16du="http://schemas.microsoft.com/office/word/2023/wordml/word16du" xmlns:w16sdtdh="http://schemas.microsoft.com/office/word/2020/wordml/sdtdatahash" xmlns:w16se="http://schemas.microsoft.com/office/word/2015/wordml/symex" xmlns:wpg="http://schemas.microsoft.com/office/word/2010/wordprocessingGroup" xmlns:wpi="http://schemas.microsoft.com/office/word/2010/wordprocessingInk" xmlns:wne="http://schemas.microsoft.com/office/word/2006/wordml" xmlns:wps="http://schemas.microsoft.com/office/word/2010/wordprocessingShape" mc:Ignorable="w14 w15 w16se w16cid w16 w16cex w16sdtdh w16du wp14">
+  <w:abstractNum w:abstractNumId="0" w15:restartNumberingAfterBreak="0">
     <w:nsid w:val="0C8032AA"/>
     <w:multiLevelType w:val="hybridMultilevel"/>
     <w:tmpl w:val="D458C008"/>
@@ -1221,7 +1208,7 @@
       </w:pPr>
     </w:lvl>
   </w:abstractNum>
-  <w:abstractNum w:abstractNumId="1">
+  <w:abstractNum w:abstractNumId="1" w15:restartNumberingAfterBreak="0">
     <w:nsid w:val="12A2089A"/>
     <w:multiLevelType w:val="hybridMultilevel"/>
     <w:tmpl w:val="0B065880"/>
@@ -1334,7 +1321,7 @@
       </w:rPr>
     </w:lvl>
   </w:abstractNum>
-  <w:abstractNum w:abstractNumId="2">
+  <w:abstractNum w:abstractNumId="2" w15:restartNumberingAfterBreak="0">
     <w:nsid w:val="2D305661"/>
     <w:multiLevelType w:val="hybridMultilevel"/>
     <w:tmpl w:val="0D76DAA4"/>
@@ -1420,7 +1407,7 @@
       </w:pPr>
     </w:lvl>
   </w:abstractNum>
-  <w:abstractNum w:abstractNumId="3">
+  <w:abstractNum w:abstractNumId="3" w15:restartNumberingAfterBreak="0">
     <w:nsid w:val="30CE00DE"/>
     <w:multiLevelType w:val="hybridMultilevel"/>
     <w:tmpl w:val="08946D54"/>
@@ -1533,7 +1520,7 @@
       </w:rPr>
     </w:lvl>
   </w:abstractNum>
-  <w:abstractNum w:abstractNumId="4">
+  <w:abstractNum w:abstractNumId="4" w15:restartNumberingAfterBreak="0">
     <w:nsid w:val="3C8E53A0"/>
     <w:multiLevelType w:val="hybridMultilevel"/>
     <w:tmpl w:val="8892C576"/>
@@ -1646,7 +1633,7 @@
       </w:rPr>
     </w:lvl>
   </w:abstractNum>
-  <w:abstractNum w:abstractNumId="5">
+  <w:abstractNum w:abstractNumId="5" w15:restartNumberingAfterBreak="0">
     <w:nsid w:val="402224B1"/>
     <w:multiLevelType w:val="hybridMultilevel"/>
     <w:tmpl w:val="0FD601C0"/>
@@ -1759,7 +1746,7 @@
       </w:rPr>
     </w:lvl>
   </w:abstractNum>
-  <w:abstractNum w:abstractNumId="6">
+  <w:abstractNum w:abstractNumId="6" w15:restartNumberingAfterBreak="0">
     <w:nsid w:val="5F883B98"/>
     <w:multiLevelType w:val="hybridMultilevel"/>
     <w:tmpl w:val="E74C07BE"/>
@@ -1872,7 +1859,7 @@
       </w:rPr>
     </w:lvl>
   </w:abstractNum>
-  <w:abstractNum w:abstractNumId="7">
+  <w:abstractNum w:abstractNumId="7" w15:restartNumberingAfterBreak="0">
     <w:nsid w:val="6AEC22FA"/>
     <w:multiLevelType w:val="hybridMultilevel"/>
     <w:tmpl w:val="2DF2E8B6"/>
@@ -1958,35 +1945,35 @@
       </w:pPr>
     </w:lvl>
   </w:abstractNum>
-  <w:num w:numId="1">
+  <w:num w:numId="1" w16cid:durableId="968247159">
     <w:abstractNumId w:val="3"/>
   </w:num>
-  <w:num w:numId="2">
+  <w:num w:numId="2" w16cid:durableId="1146435233">
     <w:abstractNumId w:val="7"/>
   </w:num>
-  <w:num w:numId="3">
+  <w:num w:numId="3" w16cid:durableId="1599631720">
     <w:abstractNumId w:val="6"/>
   </w:num>
-  <w:num w:numId="4">
+  <w:num w:numId="4" w16cid:durableId="1566988069">
     <w:abstractNumId w:val="5"/>
   </w:num>
-  <w:num w:numId="5">
+  <w:num w:numId="5" w16cid:durableId="1875145121">
     <w:abstractNumId w:val="1"/>
   </w:num>
-  <w:num w:numId="6">
+  <w:num w:numId="6" w16cid:durableId="1821997844">
     <w:abstractNumId w:val="4"/>
   </w:num>
-  <w:num w:numId="7">
+  <w:num w:numId="7" w16cid:durableId="745036434">
     <w:abstractNumId w:val="2"/>
   </w:num>
-  <w:num w:numId="8">
+  <w:num w:numId="8" w16cid:durableId="2147157712">
     <w:abstractNumId w:val="0"/>
   </w:num>
 </w:numbering>
 </file>
 
 <file path=word/styles.xml><?xml version="1.0" encoding="utf-8"?>
-<w:styles xmlns:r="http://schemas.openxmlformats.org/officeDocument/2006/relationships" xmlns:w="http://schemas.openxmlformats.org/wordprocessingml/2006/main">
+<w:styles xmlns:mc="http://schemas.openxmlformats.org/markup-compatibility/2006" xmlns:r="http://schemas.openxmlformats.org/officeDocument/2006/relationships" xmlns:w="http://schemas.openxmlformats.org/wordprocessingml/2006/main" xmlns:w14="http://schemas.microsoft.com/office/word/2010/wordml" xmlns:w15="http://schemas.microsoft.com/office/word/2012/wordml" xmlns:w16cex="http://schemas.microsoft.com/office/word/2018/wordml/cex" xmlns:w16cid="http://schemas.microsoft.com/office/word/2016/wordml/cid" xmlns:w16="http://schemas.microsoft.com/office/word/2018/wordml" xmlns:w16du="http://schemas.microsoft.com/office/word/2023/wordml/word16du" xmlns:w16sdtdh="http://schemas.microsoft.com/office/word/2020/wordml/sdtdatahash" xmlns:w16se="http://schemas.microsoft.com/office/word/2015/wordml/symex" mc:Ignorable="w14 w15 w16se w16cid w16 w16cex w16sdtdh w16du">
   <w:docDefaults>
     <w:rPrDefault>
       <w:rPr>
@@ -2002,144 +1989,383 @@
       </w:pPr>
     </w:pPrDefault>
   </w:docDefaults>
-  <w:latentStyles w:defLockedState="0" w:defUIPriority="99" w:defSemiHidden="1" w:defUnhideWhenUsed="1" w:defQFormat="0" w:count="267">
-    <w:lsdException w:name="Normal" w:semiHidden="0" w:uiPriority="0" w:unhideWhenUsed="0" w:qFormat="1"/>
-    <w:lsdException w:name="heading 1" w:semiHidden="0" w:uiPriority="9" w:unhideWhenUsed="0" w:qFormat="1"/>
-    <w:lsdException w:name="heading 2" w:uiPriority="9" w:qFormat="1"/>
-    <w:lsdException w:name="heading 3" w:uiPriority="9" w:qFormat="1"/>
-    <w:lsdException w:name="heading 4" w:uiPriority="9" w:qFormat="1"/>
-    <w:lsdException w:name="heading 5" w:uiPriority="9" w:qFormat="1"/>
-    <w:lsdException w:name="heading 6" w:uiPriority="9" w:qFormat="1"/>
-    <w:lsdException w:name="heading 7" w:uiPriority="9" w:qFormat="1"/>
-    <w:lsdException w:name="heading 8" w:uiPriority="9" w:qFormat="1"/>
-    <w:lsdException w:name="heading 9" w:uiPriority="9" w:qFormat="1"/>
-    <w:lsdException w:name="toc 1" w:uiPriority="39"/>
-    <w:lsdException w:name="toc 2" w:uiPriority="39"/>
-    <w:lsdException w:name="toc 3" w:uiPriority="39"/>
-    <w:lsdException w:name="toc 4" w:uiPriority="39"/>
-    <w:lsdException w:name="toc 5" w:uiPriority="39"/>
-    <w:lsdException w:name="toc 6" w:uiPriority="39"/>
-    <w:lsdException w:name="toc 7" w:uiPriority="39"/>
-    <w:lsdException w:name="toc 8" w:uiPriority="39"/>
-    <w:lsdException w:name="toc 9" w:uiPriority="39"/>
-    <w:lsdException w:name="caption" w:uiPriority="35" w:qFormat="1"/>
-    <w:lsdException w:name="Title" w:semiHidden="0" w:uiPriority="10" w:unhideWhenUsed="0" w:qFormat="1"/>
-    <w:lsdException w:name="Default Paragraph Font" w:uiPriority="1"/>
-    <w:lsdException w:name="Subtitle" w:semiHidden="0" w:uiPriority="11" w:unhideWhenUsed="0" w:qFormat="1"/>
-    <w:lsdException w:name="Strong" w:semiHidden="0" w:uiPriority="22" w:unhideWhenUsed="0" w:qFormat="1"/>
-    <w:lsdException w:name="Emphasis" w:semiHidden="0" w:uiPriority="20" w:unhideWhenUsed="0" w:qFormat="1"/>
-    <w:lsdException w:name="Table Grid" w:semiHidden="0" w:uiPriority="59" w:unhideWhenUsed="0"/>
-    <w:lsdException w:name="Placeholder Text" w:unhideWhenUsed="0"/>
-    <w:lsdException w:name="No Spacing" w:semiHidden="0" w:uiPriority="1" w:unhideWhenUsed="0" w:qFormat="1"/>
-    <w:lsdException w:name="Light Shading" w:semiHidden="0" w:uiPriority="60" w:unhideWhenUsed="0"/>
-    <w:lsdException w:name="Light List" w:semiHidden="0" w:uiPriority="61" w:unhideWhenUsed="0"/>
-    <w:lsdException w:name="Light Grid" w:semiHidden="0" w:uiPriority="62" w:unhideWhenUsed="0"/>
-    <w:lsdException w:name="Medium Shading 1" w:semiHidden="0" w:uiPriority="63" w:unhideWhenUsed="0"/>
-    <w:lsdException w:name="Medium Shading 2" w:semiHidden="0" w:uiPriority="64" w:unhideWhenUsed="0"/>
-    <w:lsdException w:name="Medium List 1" w:semiHidden="0" w:uiPriority="65" w:unhideWhenUsed="0"/>
-    <w:lsdException w:name="Medium List 2" w:semiHidden="0" w:uiPriority="66" w:unhideWhenUsed="0"/>
-    <w:lsdException w:name="Medium Grid 1" w:semiHidden="0" w:uiPriority="67" w:unhideWhenUsed="0"/>
-    <w:lsdException w:name="Medium Grid 2" w:semiHidden="0" w:uiPriority="68" w:unhideWhenUsed="0"/>
-    <w:lsdException w:name="Medium Grid 3" w:semiHidden="0" w:uiPriority="69" w:unhideWhenUsed="0"/>
-    <w:lsdException w:name="Dark List" w:semiHidden="0" w:uiPriority="70" w:unhideWhenUsed="0"/>
-    <w:lsdException w:name="Colorful Shading" w:semiHidden="0" w:uiPriority="71" w:unhideWhenUsed="0"/>
-    <w:lsdException w:name="Colorful List" w:semiHidden="0" w:uiPriority="72" w:unhideWhenUsed="0"/>
-    <w:lsdException w:name="Colorful Grid" w:semiHidden="0" w:uiPriority="73" w:unhideWhenUsed="0"/>
-    <w:lsdException w:name="Light Shading Accent 1" w:semiHidden="0" w:uiPriority="60" w:unhideWhenUsed="0"/>
-    <w:lsdException w:name="Light List Accent 1" w:semiHidden="0" w:uiPriority="61" w:unhideWhenUsed="0"/>
-    <w:lsdException w:name="Light Grid Accent 1" w:semiHidden="0" w:uiPriority="62" w:unhideWhenUsed="0"/>
-    <w:lsdException w:name="Medium Shading 1 Accent 1" w:semiHidden="0" w:uiPriority="63" w:unhideWhenUsed="0"/>
-    <w:lsdException w:name="Medium Shading 2 Accent 1" w:semiHidden="0" w:uiPriority="64" w:unhideWhenUsed="0"/>
-    <w:lsdException w:name="Medium List 1 Accent 1" w:semiHidden="0" w:uiPriority="65" w:unhideWhenUsed="0"/>
-    <w:lsdException w:name="Revision" w:unhideWhenUsed="0"/>
-    <w:lsdException w:name="List Paragraph" w:semiHidden="0" w:uiPriority="34" w:unhideWhenUsed="0" w:qFormat="1"/>
-    <w:lsdException w:name="Quote" w:semiHidden="0" w:uiPriority="29" w:unhideWhenUsed="0" w:qFormat="1"/>
-    <w:lsdException w:name="Intense Quote" w:semiHidden="0" w:uiPriority="30" w:unhideWhenUsed="0" w:qFormat="1"/>
-    <w:lsdException w:name="Medium List 2 Accent 1" w:semiHidden="0" w:uiPriority="66" w:unhideWhenUsed="0"/>
-    <w:lsdException w:name="Medium Grid 1 Accent 1" w:semiHidden="0" w:uiPriority="67" w:unhideWhenUsed="0"/>
-    <w:lsdException w:name="Medium Grid 2 Accent 1" w:semiHidden="0" w:uiPriority="68" w:unhideWhenUsed="0"/>
-    <w:lsdException w:name="Medium Grid 3 Accent 1" w:semiHidden="0" w:uiPriority="69" w:unhideWhenUsed="0"/>
-    <w:lsdException w:name="Dark List Accent 1" w:semiHidden="0" w:uiPriority="70" w:unhideWhenUsed="0"/>
-    <w:lsdException w:name="Colorful Shading Accent 1" w:semiHidden="0" w:uiPriority="71" w:unhideWhenUsed="0"/>
-    <w:lsdException w:name="Colorful List Accent 1" w:semiHidden="0" w:uiPriority="72" w:unhideWhenUsed="0"/>
-    <w:lsdException w:name="Colorful Grid Accent 1" w:semiHidden="0" w:uiPriority="73" w:unhideWhenUsed="0"/>
-    <w:lsdException w:name="Light Shading Accent 2" w:semiHidden="0" w:uiPriority="60" w:unhideWhenUsed="0"/>
-    <w:lsdException w:name="Light List Accent 2" w:semiHidden="0" w:uiPriority="61" w:unhideWhenUsed="0"/>
-    <w:lsdException w:name="Light Grid Accent 2" w:semiHidden="0" w:uiPriority="62" w:unhideWhenUsed="0"/>
-    <w:lsdException w:name="Medium Shading 1 Accent 2" w:semiHidden="0" w:uiPriority="63" w:unhideWhenUsed="0"/>
-    <w:lsdException w:name="Medium Shading 2 Accent 2" w:semiHidden="0" w:uiPriority="64" w:unhideWhenUsed="0"/>
-    <w:lsdException w:name="Medium List 1 Accent 2" w:semiHidden="0" w:uiPriority="65" w:unhideWhenUsed="0"/>
-    <w:lsdException w:name="Medium List 2 Accent 2" w:semiHidden="0" w:uiPriority="66" w:unhideWhenUsed="0"/>
-    <w:lsdException w:name="Medium Grid 1 Accent 2" w:semiHidden="0" w:uiPriority="67" w:unhideWhenUsed="0"/>
-    <w:lsdException w:name="Medium Grid 2 Accent 2" w:semiHidden="0" w:uiPriority="68" w:unhideWhenUsed="0"/>
-    <w:lsdException w:name="Medium Grid 3 Accent 2" w:semiHidden="0" w:uiPriority="69" w:unhideWhenUsed="0"/>
-    <w:lsdException w:name="Dark List Accent 2" w:semiHidden="0" w:uiPriority="70" w:unhideWhenUsed="0"/>
-    <w:lsdException w:name="Colorful Shading Accent 2" w:semiHidden="0" w:uiPriority="71" w:unhideWhenUsed="0"/>
-    <w:lsdException w:name="Colorful List Accent 2" w:semiHidden="0" w:uiPriority="72" w:unhideWhenUsed="0"/>
-    <w:lsdException w:name="Colorful Grid Accent 2" w:semiHidden="0" w:uiPriority="73" w:unhideWhenUsed="0"/>
-    <w:lsdException w:name="Light Shading Accent 3" w:semiHidden="0" w:uiPriority="60" w:unhideWhenUsed="0"/>
-    <w:lsdException w:name="Light List Accent 3" w:semiHidden="0" w:uiPriority="61" w:unhideWhenUsed="0"/>
-    <w:lsdException w:name="Light Grid Accent 3" w:semiHidden="0" w:uiPriority="62" w:unhideWhenUsed="0"/>
-    <w:lsdException w:name="Medium Shading 1 Accent 3" w:semiHidden="0" w:uiPriority="63" w:unhideWhenUsed="0"/>
-    <w:lsdException w:name="Medium Shading 2 Accent 3" w:semiHidden="0" w:uiPriority="64" w:unhideWhenUsed="0"/>
-    <w:lsdException w:name="Medium List 1 Accent 3" w:semiHidden="0" w:uiPriority="65" w:unhideWhenUsed="0"/>
-    <w:lsdException w:name="Medium List 2 Accent 3" w:semiHidden="0" w:uiPriority="66" w:unhideWhenUsed="0"/>
-    <w:lsdException w:name="Medium Grid 1 Accent 3" w:semiHidden="0" w:uiPriority="67" w:unhideWhenUsed="0"/>
-    <w:lsdException w:name="Medium Grid 2 Accent 3" w:semiHidden="0" w:uiPriority="68" w:unhideWhenUsed="0"/>
-    <w:lsdException w:name="Medium Grid 3 Accent 3" w:semiHidden="0" w:uiPriority="69" w:unhideWhenUsed="0"/>
-    <w:lsdException w:name="Dark List Accent 3" w:semiHidden="0" w:uiPriority="70" w:unhideWhenUsed="0"/>
-    <w:lsdException w:name="Colorful Shading Accent 3" w:semiHidden="0" w:uiPriority="71" w:unhideWhenUsed="0"/>
-    <w:lsdException w:name="Colorful List Accent 3" w:semiHidden="0" w:uiPriority="72" w:unhideWhenUsed="0"/>
-    <w:lsdException w:name="Colorful Grid Accent 3" w:semiHidden="0" w:uiPriority="73" w:unhideWhenUsed="0"/>
-    <w:lsdException w:name="Light Shading Accent 4" w:semiHidden="0" w:uiPriority="60" w:unhideWhenUsed="0"/>
-    <w:lsdException w:name="Light List Accent 4" w:semiHidden="0" w:uiPriority="61" w:unhideWhenUsed="0"/>
-    <w:lsdException w:name="Light Grid Accent 4" w:semiHidden="0" w:uiPriority="62" w:unhideWhenUsed="0"/>
-    <w:lsdException w:name="Medium Shading 1 Accent 4" w:semiHidden="0" w:uiPriority="63" w:unhideWhenUsed="0"/>
-    <w:lsdException w:name="Medium Shading 2 Accent 4" w:semiHidden="0" w:uiPriority="64" w:unhideWhenUsed="0"/>
-    <w:lsdException w:name="Medium List 1 Accent 4" w:semiHidden="0" w:uiPriority="65" w:unhideWhenUsed="0"/>
-    <w:lsdException w:name="Medium List 2 Accent 4" w:semiHidden="0" w:uiPriority="66" w:unhideWhenUsed="0"/>
-    <w:lsdException w:name="Medium Grid 1 Accent 4" w:semiHidden="0" w:uiPriority="67" w:unhideWhenUsed="0"/>
-    <w:lsdException w:name="Medium Grid 2 Accent 4" w:semiHidden="0" w:uiPriority="68" w:unhideWhenUsed="0"/>
-    <w:lsdException w:name="Medium Grid 3 Accent 4" w:semiHidden="0" w:uiPriority="69" w:unhideWhenUsed="0"/>
-    <w:lsdException w:name="Dark List Accent 4" w:semiHidden="0" w:uiPriority="70" w:unhideWhenUsed="0"/>
-    <w:lsdException w:name="Colorful Shading Accent 4" w:semiHidden="0" w:uiPriority="71" w:unhideWhenUsed="0"/>
-    <w:lsdException w:name="Colorful List Accent 4" w:semiHidden="0" w:uiPriority="72" w:unhideWhenUsed="0"/>
-    <w:lsdException w:name="Colorful Grid Accent 4" w:semiHidden="0" w:uiPriority="73" w:unhideWhenUsed="0"/>
-    <w:lsdException w:name="Light Shading Accent 5" w:semiHidden="0" w:uiPriority="60" w:unhideWhenUsed="0"/>
-    <w:lsdException w:name="Light List Accent 5" w:semiHidden="0" w:uiPriority="61" w:unhideWhenUsed="0"/>
-    <w:lsdException w:name="Light Grid Accent 5" w:semiHidden="0" w:uiPriority="62" w:unhideWhenUsed="0"/>
-    <w:lsdException w:name="Medium Shading 1 Accent 5" w:semiHidden="0" w:uiPriority="63" w:unhideWhenUsed="0"/>
-    <w:lsdException w:name="Medium Shading 2 Accent 5" w:semiHidden="0" w:uiPriority="64" w:unhideWhenUsed="0"/>
-    <w:lsdException w:name="Medium List 1 Accent 5" w:semiHidden="0" w:uiPriority="65" w:unhideWhenUsed="0"/>
-    <w:lsdException w:name="Medium List 2 Accent 5" w:semiHidden="0" w:uiPriority="66" w:unhideWhenUsed="0"/>
-    <w:lsdException w:name="Medium Grid 1 Accent 5" w:semiHidden="0" w:uiPriority="67" w:unhideWhenUsed="0"/>
-    <w:lsdException w:name="Medium Grid 2 Accent 5" w:semiHidden="0" w:uiPriority="68" w:unhideWhenUsed="0"/>
-    <w:lsdException w:name="Medium Grid 3 Accent 5" w:semiHidden="0" w:uiPriority="69" w:unhideWhenUsed="0"/>
-    <w:lsdException w:name="Dark List Accent 5" w:semiHidden="0" w:uiPriority="70" w:unhideWhenUsed="0"/>
-    <w:lsdException w:name="Colorful Shading Accent 5" w:semiHidden="0" w:uiPriority="71" w:unhideWhenUsed="0"/>
-    <w:lsdException w:name="Colorful List Accent 5" w:semiHidden="0" w:uiPriority="72" w:unhideWhenUsed="0"/>
-    <w:lsdException w:name="Colorful Grid Accent 5" w:semiHidden="0" w:uiPriority="73" w:unhideWhenUsed="0"/>
-    <w:lsdException w:name="Light Shading Accent 6" w:semiHidden="0" w:uiPriority="60" w:unhideWhenUsed="0"/>
-    <w:lsdException w:name="Light List Accent 6" w:semiHidden="0" w:uiPriority="61" w:unhideWhenUsed="0"/>
-    <w:lsdException w:name="Light Grid Accent 6" w:semiHidden="0" w:uiPriority="62" w:unhideWhenUsed="0"/>
-    <w:lsdException w:name="Medium Shading 1 Accent 6" w:semiHidden="0" w:uiPriority="63" w:unhideWhenUsed="0"/>
-    <w:lsdException w:name="Medium Shading 2 Accent 6" w:semiHidden="0" w:uiPriority="64" w:unhideWhenUsed="0"/>
-    <w:lsdException w:name="Medium List 1 Accent 6" w:semiHidden="0" w:uiPriority="65" w:unhideWhenUsed="0"/>
-    <w:lsdException w:name="Medium List 2 Accent 6" w:semiHidden="0" w:uiPriority="66" w:unhideWhenUsed="0"/>
-    <w:lsdException w:name="Medium Grid 1 Accent 6" w:semiHidden="0" w:uiPriority="67" w:unhideWhenUsed="0"/>
-    <w:lsdException w:name="Medium Grid 2 Accent 6" w:semiHidden="0" w:uiPriority="68" w:unhideWhenUsed="0"/>
-    <w:lsdException w:name="Medium Grid 3 Accent 6" w:semiHidden="0" w:uiPriority="69" w:unhideWhenUsed="0"/>
-    <w:lsdException w:name="Dark List Accent 6" w:semiHidden="0" w:uiPriority="70" w:unhideWhenUsed="0"/>
-    <w:lsdException w:name="Colorful Shading Accent 6" w:semiHidden="0" w:uiPriority="71" w:unhideWhenUsed="0"/>
-    <w:lsdException w:name="Colorful List Accent 6" w:semiHidden="0" w:uiPriority="72" w:unhideWhenUsed="0"/>
-    <w:lsdException w:name="Colorful Grid Accent 6" w:semiHidden="0" w:uiPriority="73" w:unhideWhenUsed="0"/>
-    <w:lsdException w:name="Subtle Emphasis" w:semiHidden="0" w:uiPriority="19" w:unhideWhenUsed="0" w:qFormat="1"/>
-    <w:lsdException w:name="Intense Emphasis" w:semiHidden="0" w:uiPriority="21" w:unhideWhenUsed="0" w:qFormat="1"/>
-    <w:lsdException w:name="Subtle Reference" w:semiHidden="0" w:uiPriority="31" w:unhideWhenUsed="0" w:qFormat="1"/>
-    <w:lsdException w:name="Intense Reference" w:semiHidden="0" w:uiPriority="32" w:unhideWhenUsed="0" w:qFormat="1"/>
-    <w:lsdException w:name="Book Title" w:semiHidden="0" w:uiPriority="33" w:unhideWhenUsed="0" w:qFormat="1"/>
-    <w:lsdException w:name="Bibliography" w:uiPriority="37"/>
-    <w:lsdException w:name="TOC Heading" w:uiPriority="39" w:qFormat="1"/>
+  <w:latentStyles w:defLockedState="0" w:defUIPriority="99" w:defSemiHidden="0" w:defUnhideWhenUsed="0" w:defQFormat="0" w:count="376">
+    <w:lsdException w:name="Normal" w:uiPriority="0" w:qFormat="1"/>
+    <w:lsdException w:name="heading 1" w:uiPriority="9" w:qFormat="1"/>
+    <w:lsdException w:name="heading 2" w:semiHidden="1" w:uiPriority="9" w:unhideWhenUsed="1" w:qFormat="1"/>
+    <w:lsdException w:name="heading 3" w:semiHidden="1" w:uiPriority="9" w:unhideWhenUsed="1" w:qFormat="1"/>
+    <w:lsdException w:name="heading 4" w:semiHidden="1" w:uiPriority="9" w:unhideWhenUsed="1" w:qFormat="1"/>
+    <w:lsdException w:name="heading 5" w:semiHidden="1" w:uiPriority="9" w:unhideWhenUsed="1" w:qFormat="1"/>
+    <w:lsdException w:name="heading 6" w:semiHidden="1" w:uiPriority="9" w:unhideWhenUsed="1" w:qFormat="1"/>
+    <w:lsdException w:name="heading 7" w:semiHidden="1" w:uiPriority="9" w:unhideWhenUsed="1" w:qFormat="1"/>
+    <w:lsdException w:name="heading 8" w:semiHidden="1" w:uiPriority="9" w:unhideWhenUsed="1" w:qFormat="1"/>
+    <w:lsdException w:name="heading 9" w:semiHidden="1" w:uiPriority="9" w:unhideWhenUsed="1" w:qFormat="1"/>
+    <w:lsdException w:name="index 1" w:semiHidden="1" w:unhideWhenUsed="1"/>
+    <w:lsdException w:name="index 2" w:semiHidden="1" w:unhideWhenUsed="1"/>
+    <w:lsdException w:name="index 3" w:semiHidden="1" w:unhideWhenUsed="1"/>
+    <w:lsdException w:name="index 4" w:semiHidden="1" w:unhideWhenUsed="1"/>
+    <w:lsdException w:name="index 5" w:semiHidden="1" w:unhideWhenUsed="1"/>
+    <w:lsdException w:name="index 6" w:semiHidden="1" w:unhideWhenUsed="1"/>
+    <w:lsdException w:name="index 7" w:semiHidden="1" w:unhideWhenUsed="1"/>
+    <w:lsdException w:name="index 8" w:semiHidden="1" w:unhideWhenUsed="1"/>
+    <w:lsdException w:name="index 9" w:semiHidden="1" w:unhideWhenUsed="1"/>
+    <w:lsdException w:name="toc 1" w:semiHidden="1" w:uiPriority="39" w:unhideWhenUsed="1"/>
+    <w:lsdException w:name="toc 2" w:semiHidden="1" w:uiPriority="39" w:unhideWhenUsed="1"/>
+    <w:lsdException w:name="toc 3" w:semiHidden="1" w:uiPriority="39" w:unhideWhenUsed="1"/>
+    <w:lsdException w:name="toc 4" w:semiHidden="1" w:uiPriority="39" w:unhideWhenUsed="1"/>
+    <w:lsdException w:name="toc 5" w:semiHidden="1" w:uiPriority="39" w:unhideWhenUsed="1"/>
+    <w:lsdException w:name="toc 6" w:semiHidden="1" w:uiPriority="39" w:unhideWhenUsed="1"/>
+    <w:lsdException w:name="toc 7" w:semiHidden="1" w:uiPriority="39" w:unhideWhenUsed="1"/>
+    <w:lsdException w:name="toc 8" w:semiHidden="1" w:uiPriority="39" w:unhideWhenUsed="1"/>
+    <w:lsdException w:name="toc 9" w:semiHidden="1" w:uiPriority="39" w:unhideWhenUsed="1"/>
+    <w:lsdException w:name="Normal Indent" w:semiHidden="1" w:unhideWhenUsed="1"/>
+    <w:lsdException w:name="footnote text" w:semiHidden="1" w:unhideWhenUsed="1"/>
+    <w:lsdException w:name="annotation text" w:semiHidden="1" w:unhideWhenUsed="1"/>
+    <w:lsdException w:name="header" w:semiHidden="1" w:unhideWhenUsed="1"/>
+    <w:lsdException w:name="footer" w:semiHidden="1" w:unhideWhenUsed="1"/>
+    <w:lsdException w:name="index heading" w:semiHidden="1" w:unhideWhenUsed="1"/>
+    <w:lsdException w:name="caption" w:semiHidden="1" w:uiPriority="35" w:unhideWhenUsed="1" w:qFormat="1"/>
+    <w:lsdException w:name="table of figures" w:semiHidden="1" w:unhideWhenUsed="1"/>
+    <w:lsdException w:name="envelope address" w:semiHidden="1" w:unhideWhenUsed="1"/>
+    <w:lsdException w:name="envelope return" w:semiHidden="1" w:unhideWhenUsed="1"/>
+    <w:lsdException w:name="footnote reference" w:semiHidden="1" w:unhideWhenUsed="1"/>
+    <w:lsdException w:name="annotation reference" w:semiHidden="1" w:unhideWhenUsed="1"/>
+    <w:lsdException w:name="line number" w:semiHidden="1" w:unhideWhenUsed="1"/>
+    <w:lsdException w:name="page number" w:semiHidden="1" w:unhideWhenUsed="1"/>
+    <w:lsdException w:name="endnote reference" w:semiHidden="1" w:unhideWhenUsed="1"/>
+    <w:lsdException w:name="endnote text" w:semiHidden="1" w:unhideWhenUsed="1"/>
+    <w:lsdException w:name="table of authorities" w:semiHidden="1" w:unhideWhenUsed="1"/>
+    <w:lsdException w:name="macro" w:semiHidden="1" w:unhideWhenUsed="1"/>
+    <w:lsdException w:name="toa heading" w:semiHidden="1" w:unhideWhenUsed="1"/>
+    <w:lsdException w:name="List" w:semiHidden="1" w:unhideWhenUsed="1"/>
+    <w:lsdException w:name="List Bullet" w:semiHidden="1" w:unhideWhenUsed="1"/>
+    <w:lsdException w:name="List Number" w:semiHidden="1" w:unhideWhenUsed="1"/>
+    <w:lsdException w:name="List 2" w:semiHidden="1" w:unhideWhenUsed="1"/>
+    <w:lsdException w:name="List 3" w:semiHidden="1" w:unhideWhenUsed="1"/>
+    <w:lsdException w:name="List 4" w:semiHidden="1" w:unhideWhenUsed="1"/>
+    <w:lsdException w:name="List 5" w:semiHidden="1" w:unhideWhenUsed="1"/>
+    <w:lsdException w:name="List Bullet 2" w:semiHidden="1" w:unhideWhenUsed="1"/>
+    <w:lsdException w:name="List Bullet 3" w:semiHidden="1" w:unhideWhenUsed="1"/>
+    <w:lsdException w:name="List Bullet 4" w:semiHidden="1" w:unhideWhenUsed="1"/>
+    <w:lsdException w:name="List Bullet 5" w:semiHidden="1" w:unhideWhenUsed="1"/>
+    <w:lsdException w:name="List Number 2" w:semiHidden="1" w:unhideWhenUsed="1"/>
+    <w:lsdException w:name="List Number 3" w:semiHidden="1" w:unhideWhenUsed="1"/>
+    <w:lsdException w:name="List Number 4" w:semiHidden="1" w:unhideWhenUsed="1"/>
+    <w:lsdException w:name="List Number 5" w:semiHidden="1" w:unhideWhenUsed="1"/>
+    <w:lsdException w:name="Title" w:uiPriority="10" w:qFormat="1"/>
+    <w:lsdException w:name="Closing" w:semiHidden="1" w:unhideWhenUsed="1"/>
+    <w:lsdException w:name="Signature" w:semiHidden="1" w:unhideWhenUsed="1"/>
+    <w:lsdException w:name="Default Paragraph Font" w:semiHidden="1" w:uiPriority="1" w:unhideWhenUsed="1"/>
+    <w:lsdException w:name="Body Text" w:semiHidden="1" w:unhideWhenUsed="1"/>
+    <w:lsdException w:name="Body Text Indent" w:semiHidden="1" w:unhideWhenUsed="1"/>
+    <w:lsdException w:name="List Continue" w:semiHidden="1" w:unhideWhenUsed="1"/>
+    <w:lsdException w:name="List Continue 2" w:semiHidden="1" w:unhideWhenUsed="1"/>
+    <w:lsdException w:name="List Continue 3" w:semiHidden="1" w:unhideWhenUsed="1"/>
+    <w:lsdException w:name="List Continue 4" w:semiHidden="1" w:unhideWhenUsed="1"/>
+    <w:lsdException w:name="List Continue 5" w:semiHidden="1" w:unhideWhenUsed="1"/>
+    <w:lsdException w:name="Message Header" w:semiHidden="1" w:unhideWhenUsed="1"/>
+    <w:lsdException w:name="Subtitle" w:uiPriority="11" w:qFormat="1"/>
+    <w:lsdException w:name="Salutation" w:semiHidden="1" w:unhideWhenUsed="1"/>
+    <w:lsdException w:name="Date" w:semiHidden="1" w:unhideWhenUsed="1"/>
+    <w:lsdException w:name="Body Text First Indent" w:semiHidden="1" w:unhideWhenUsed="1"/>
+    <w:lsdException w:name="Body Text First Indent 2" w:semiHidden="1" w:unhideWhenUsed="1"/>
+    <w:lsdException w:name="Note Heading" w:semiHidden="1" w:unhideWhenUsed="1"/>
+    <w:lsdException w:name="Body Text 2" w:semiHidden="1" w:unhideWhenUsed="1"/>
+    <w:lsdException w:name="Body Text 3" w:semiHidden="1" w:unhideWhenUsed="1"/>
+    <w:lsdException w:name="Body Text Indent 2" w:semiHidden="1" w:unhideWhenUsed="1"/>
+    <w:lsdException w:name="Body Text Indent 3" w:semiHidden="1" w:unhideWhenUsed="1"/>
+    <w:lsdException w:name="Block Text" w:semiHidden="1" w:unhideWhenUsed="1"/>
+    <w:lsdException w:name="Hyperlink" w:semiHidden="1" w:unhideWhenUsed="1"/>
+    <w:lsdException w:name="FollowedHyperlink" w:semiHidden="1" w:unhideWhenUsed="1"/>
+    <w:lsdException w:name="Strong" w:uiPriority="22" w:qFormat="1"/>
+    <w:lsdException w:name="Emphasis" w:uiPriority="20" w:qFormat="1"/>
+    <w:lsdException w:name="Document Map" w:semiHidden="1" w:unhideWhenUsed="1"/>
+    <w:lsdException w:name="Plain Text" w:semiHidden="1" w:unhideWhenUsed="1"/>
+    <w:lsdException w:name="E-mail Signature" w:semiHidden="1" w:unhideWhenUsed="1"/>
+    <w:lsdException w:name="HTML Top of Form" w:semiHidden="1" w:unhideWhenUsed="1"/>
+    <w:lsdException w:name="HTML Bottom of Form" w:semiHidden="1" w:unhideWhenUsed="1"/>
+    <w:lsdException w:name="Normal (Web)" w:semiHidden="1" w:unhideWhenUsed="1"/>
+    <w:lsdException w:name="HTML Acronym" w:semiHidden="1" w:unhideWhenUsed="1"/>
+    <w:lsdException w:name="HTML Address" w:semiHidden="1" w:unhideWhenUsed="1"/>
+    <w:lsdException w:name="HTML Cite" w:semiHidden="1" w:unhideWhenUsed="1"/>
+    <w:lsdException w:name="HTML Code" w:semiHidden="1" w:unhideWhenUsed="1"/>
+    <w:lsdException w:name="HTML Definition" w:semiHidden="1" w:unhideWhenUsed="1"/>
+    <w:lsdException w:name="HTML Keyboard" w:semiHidden="1" w:unhideWhenUsed="1"/>
+    <w:lsdException w:name="HTML Preformatted" w:semiHidden="1" w:unhideWhenUsed="1"/>
+    <w:lsdException w:name="HTML Sample" w:semiHidden="1" w:unhideWhenUsed="1"/>
+    <w:lsdException w:name="HTML Typewriter" w:semiHidden="1" w:unhideWhenUsed="1"/>
+    <w:lsdException w:name="HTML Variable" w:semiHidden="1" w:unhideWhenUsed="1"/>
+    <w:lsdException w:name="Normal Table" w:semiHidden="1" w:unhideWhenUsed="1"/>
+    <w:lsdException w:name="annotation subject" w:semiHidden="1" w:unhideWhenUsed="1"/>
+    <w:lsdException w:name="No List" w:semiHidden="1" w:unhideWhenUsed="1"/>
+    <w:lsdException w:name="Outline List 1" w:semiHidden="1" w:unhideWhenUsed="1"/>
+    <w:lsdException w:name="Outline List 2" w:semiHidden="1" w:unhideWhenUsed="1"/>
+    <w:lsdException w:name="Outline List 3" w:semiHidden="1" w:unhideWhenUsed="1"/>
+    <w:lsdException w:name="Table Simple 1" w:semiHidden="1" w:unhideWhenUsed="1"/>
+    <w:lsdException w:name="Table Simple 2" w:semiHidden="1" w:unhideWhenUsed="1"/>
+    <w:lsdException w:name="Table Simple 3" w:semiHidden="1" w:unhideWhenUsed="1"/>
+    <w:lsdException w:name="Table Classic 1" w:semiHidden="1" w:unhideWhenUsed="1"/>
+    <w:lsdException w:name="Table Classic 2" w:semiHidden="1" w:unhideWhenUsed="1"/>
+    <w:lsdException w:name="Table Classic 3" w:semiHidden="1" w:unhideWhenUsed="1"/>
+    <w:lsdException w:name="Table Classic 4" w:semiHidden="1" w:unhideWhenUsed="1"/>
+    <w:lsdException w:name="Table Colorful 1" w:semiHidden="1" w:unhideWhenUsed="1"/>
+    <w:lsdException w:name="Table Colorful 2" w:semiHidden="1" w:unhideWhenUsed="1"/>
+    <w:lsdException w:name="Table Colorful 3" w:semiHidden="1" w:unhideWhenUsed="1"/>
+    <w:lsdException w:name="Table Columns 1" w:semiHidden="1" w:unhideWhenUsed="1"/>
+    <w:lsdException w:name="Table Columns 2" w:semiHidden="1" w:unhideWhenUsed="1"/>
+    <w:lsdException w:name="Table Columns 3" w:semiHidden="1" w:unhideWhenUsed="1"/>
+    <w:lsdException w:name="Table Columns 4" w:semiHidden="1" w:unhideWhenUsed="1"/>
+    <w:lsdException w:name="Table Columns 5" w:semiHidden="1" w:unhideWhenUsed="1"/>
+    <w:lsdException w:name="Table Grid 1" w:semiHidden="1" w:unhideWhenUsed="1"/>
+    <w:lsdException w:name="Table Grid 2" w:semiHidden="1" w:unhideWhenUsed="1"/>
+    <w:lsdException w:name="Table Grid 3" w:semiHidden="1" w:unhideWhenUsed="1"/>
+    <w:lsdException w:name="Table Grid 4" w:semiHidden="1" w:unhideWhenUsed="1"/>
+    <w:lsdException w:name="Table Grid 5" w:semiHidden="1" w:unhideWhenUsed="1"/>
+    <w:lsdException w:name="Table Grid 6" w:semiHidden="1" w:unhideWhenUsed="1"/>
+    <w:lsdException w:name="Table Grid 7" w:semiHidden="1" w:unhideWhenUsed="1"/>
+    <w:lsdException w:name="Table Grid 8" w:semiHidden="1" w:unhideWhenUsed="1"/>
+    <w:lsdException w:name="Table List 1" w:semiHidden="1" w:unhideWhenUsed="1"/>
+    <w:lsdException w:name="Table List 2" w:semiHidden="1" w:unhideWhenUsed="1"/>
+    <w:lsdException w:name="Table List 3" w:semiHidden="1" w:unhideWhenUsed="1"/>
+    <w:lsdException w:name="Table List 4" w:semiHidden="1" w:unhideWhenUsed="1"/>
+    <w:lsdException w:name="Table List 5" w:semiHidden="1" w:unhideWhenUsed="1"/>
+    <w:lsdException w:name="Table List 6" w:semiHidden="1" w:unhideWhenUsed="1"/>
+    <w:lsdException w:name="Table List 7" w:semiHidden="1" w:unhideWhenUsed="1"/>
+    <w:lsdException w:name="Table List 8" w:semiHidden="1" w:unhideWhenUsed="1"/>
+    <w:lsdException w:name="Table 3D effects 1" w:semiHidden="1" w:unhideWhenUsed="1"/>
+    <w:lsdException w:name="Table 3D effects 2" w:semiHidden="1" w:unhideWhenUsed="1"/>
+    <w:lsdException w:name="Table 3D effects 3" w:semiHidden="1" w:unhideWhenUsed="1"/>
+    <w:lsdException w:name="Table Contemporary" w:semiHidden="1" w:unhideWhenUsed="1"/>
+    <w:lsdException w:name="Table Elegant" w:semiHidden="1" w:unhideWhenUsed="1"/>
+    <w:lsdException w:name="Table Professional" w:semiHidden="1" w:unhideWhenUsed="1"/>
+    <w:lsdException w:name="Table Subtle 1" w:semiHidden="1" w:unhideWhenUsed="1"/>
+    <w:lsdException w:name="Table Subtle 2" w:semiHidden="1" w:unhideWhenUsed="1"/>
+    <w:lsdException w:name="Table Web 1" w:semiHidden="1" w:unhideWhenUsed="1"/>
+    <w:lsdException w:name="Table Web 2" w:semiHidden="1" w:unhideWhenUsed="1"/>
+    <w:lsdException w:name="Table Web 3" w:semiHidden="1" w:unhideWhenUsed="1"/>
+    <w:lsdException w:name="Balloon Text" w:semiHidden="1" w:unhideWhenUsed="1"/>
+    <w:lsdException w:name="Table Grid" w:uiPriority="59"/>
+    <w:lsdException w:name="Table Theme" w:semiHidden="1" w:unhideWhenUsed="1"/>
+    <w:lsdException w:name="Placeholder Text" w:semiHidden="1"/>
+    <w:lsdException w:name="No Spacing" w:uiPriority="1" w:qFormat="1"/>
+    <w:lsdException w:name="Light Shading" w:uiPriority="60"/>
+    <w:lsdException w:name="Light List" w:uiPriority="61"/>
+    <w:lsdException w:name="Light Grid" w:uiPriority="62"/>
+    <w:lsdException w:name="Medium Shading 1" w:uiPriority="63"/>
+    <w:lsdException w:name="Medium Shading 2" w:uiPriority="64"/>
+    <w:lsdException w:name="Medium List 1" w:uiPriority="65"/>
+    <w:lsdException w:name="Medium List 2" w:uiPriority="66"/>
+    <w:lsdException w:name="Medium Grid 1" w:uiPriority="67"/>
+    <w:lsdException w:name="Medium Grid 2" w:uiPriority="68"/>
+    <w:lsdException w:name="Medium Grid 3" w:uiPriority="69"/>
+    <w:lsdException w:name="Dark List" w:uiPriority="70"/>
+    <w:lsdException w:name="Colorful Shading" w:uiPriority="71"/>
+    <w:lsdException w:name="Colorful List" w:uiPriority="72"/>
+    <w:lsdException w:name="Colorful Grid" w:uiPriority="73"/>
+    <w:lsdException w:name="Light Shading Accent 1" w:uiPriority="60"/>
+    <w:lsdException w:name="Light List Accent 1" w:uiPriority="61"/>
+    <w:lsdException w:name="Light Grid Accent 1" w:uiPriority="62"/>
+    <w:lsdException w:name="Medium Shading 1 Accent 1" w:uiPriority="63"/>
+    <w:lsdException w:name="Medium Shading 2 Accent 1" w:uiPriority="64"/>
+    <w:lsdException w:name="Medium List 1 Accent 1" w:uiPriority="65"/>
+    <w:lsdException w:name="Revision" w:semiHidden="1"/>
+    <w:lsdException w:name="List Paragraph" w:uiPriority="34" w:qFormat="1"/>
+    <w:lsdException w:name="Quote" w:uiPriority="29" w:qFormat="1"/>
+    <w:lsdException w:name="Intense Quote" w:uiPriority="30" w:qFormat="1"/>
+    <w:lsdException w:name="Medium List 2 Accent 1" w:uiPriority="66"/>
+    <w:lsdException w:name="Medium Grid 1 Accent 1" w:uiPriority="67"/>
+    <w:lsdException w:name="Medium Grid 2 Accent 1" w:uiPriority="68"/>
+    <w:lsdException w:name="Medium Grid 3 Accent 1" w:uiPriority="69"/>
+    <w:lsdException w:name="Dark List Accent 1" w:uiPriority="70"/>
+    <w:lsdException w:name="Colorful Shading Accent 1" w:uiPriority="71"/>
+    <w:lsdException w:name="Colorful List Accent 1" w:uiPriority="72"/>
+    <w:lsdException w:name="Colorful Grid Accent 1" w:uiPriority="73"/>
+    <w:lsdException w:name="Light Shading Accent 2" w:uiPriority="60"/>
+    <w:lsdException w:name="Light List Accent 2" w:uiPriority="61"/>
+    <w:lsdException w:name="Light Grid Accent 2" w:uiPriority="62"/>
+    <w:lsdException w:name="Medium Shading 1 Accent 2" w:uiPriority="63"/>
+    <w:lsdException w:name="Medium Shading 2 Accent 2" w:uiPriority="64"/>
+    <w:lsdException w:name="Medium List 1 Accent 2" w:uiPriority="65"/>
+    <w:lsdException w:name="Medium List 2 Accent 2" w:uiPriority="66"/>
+    <w:lsdException w:name="Medium Grid 1 Accent 2" w:uiPriority="67"/>
+    <w:lsdException w:name="Medium Grid 2 Accent 2" w:uiPriority="68"/>
+    <w:lsdException w:name="Medium Grid 3 Accent 2" w:uiPriority="69"/>
+    <w:lsdException w:name="Dark List Accent 2" w:uiPriority="70"/>
+    <w:lsdException w:name="Colorful Shading Accent 2" w:uiPriority="71"/>
+    <w:lsdException w:name="Colorful List Accent 2" w:uiPriority="72"/>
+    <w:lsdException w:name="Colorful Grid Accent 2" w:uiPriority="73"/>
+    <w:lsdException w:name="Light Shading Accent 3" w:uiPriority="60"/>
+    <w:lsdException w:name="Light List Accent 3" w:uiPriority="61"/>
+    <w:lsdException w:name="Light Grid Accent 3" w:uiPriority="62"/>
+    <w:lsdException w:name="Medium Shading 1 Accent 3" w:uiPriority="63"/>
+    <w:lsdException w:name="Medium Shading 2 Accent 3" w:uiPriority="64"/>
+    <w:lsdException w:name="Medium List 1 Accent 3" w:uiPriority="65"/>
+    <w:lsdException w:name="Medium List 2 Accent 3" w:uiPriority="66"/>
+    <w:lsdException w:name="Medium Grid 1 Accent 3" w:uiPriority="67"/>
+    <w:lsdException w:name="Medium Grid 2 Accent 3" w:uiPriority="68"/>
+    <w:lsdException w:name="Medium Grid 3 Accent 3" w:uiPriority="69"/>
+    <w:lsdException w:name="Dark List Accent 3" w:uiPriority="70"/>
+    <w:lsdException w:name="Colorful Shading Accent 3" w:uiPriority="71"/>
+    <w:lsdException w:name="Colorful List Accent 3" w:uiPriority="72"/>
+    <w:lsdException w:name="Colorful Grid Accent 3" w:uiPriority="73"/>
+    <w:lsdException w:name="Light Shading Accent 4" w:uiPriority="60"/>
+    <w:lsdException w:name="Light List Accent 4" w:uiPriority="61"/>
+    <w:lsdException w:name="Light Grid Accent 4" w:uiPriority="62"/>
+    <w:lsdException w:name="Medium Shading 1 Accent 4" w:uiPriority="63"/>
+    <w:lsdException w:name="Medium Shading 2 Accent 4" w:uiPriority="64"/>
+    <w:lsdException w:name="Medium List 1 Accent 4" w:uiPriority="65"/>
+    <w:lsdException w:name="Medium List 2 Accent 4" w:uiPriority="66"/>
+    <w:lsdException w:name="Medium Grid 1 Accent 4" w:uiPriority="67"/>
+    <w:lsdException w:name="Medium Grid 2 Accent 4" w:uiPriority="68"/>
+    <w:lsdException w:name="Medium Grid 3 Accent 4" w:uiPriority="69"/>
+    <w:lsdException w:name="Dark List Accent 4" w:uiPriority="70"/>
+    <w:lsdException w:name="Colorful Shading Accent 4" w:uiPriority="71"/>
+    <w:lsdException w:name="Colorful List Accent 4" w:uiPriority="72"/>
+    <w:lsdException w:name="Colorful Grid Accent 4" w:uiPriority="73"/>
+    <w:lsdException w:name="Light Shading Accent 5" w:uiPriority="60"/>
+    <w:lsdException w:name="Light List Accent 5" w:uiPriority="61"/>
+    <w:lsdException w:name="Light Grid Accent 5" w:uiPriority="62"/>
+    <w:lsdException w:name="Medium Shading 1 Accent 5" w:uiPriority="63"/>
+    <w:lsdException w:name="Medium Shading 2 Accent 5" w:uiPriority="64"/>
+    <w:lsdException w:name="Medium List 1 Accent 5" w:uiPriority="65"/>
+    <w:lsdException w:name="Medium List 2 Accent 5" w:uiPriority="66"/>
+    <w:lsdException w:name="Medium Grid 1 Accent 5" w:uiPriority="67"/>
+    <w:lsdException w:name="Medium Grid 2 Accent 5" w:uiPriority="68"/>
+    <w:lsdException w:name="Medium Grid 3 Accent 5" w:uiPriority="69"/>
+    <w:lsdException w:name="Dark List Accent 5" w:uiPriority="70"/>
+    <w:lsdException w:name="Colorful Shading Accent 5" w:uiPriority="71"/>
+    <w:lsdException w:name="Colorful List Accent 5" w:uiPriority="72"/>
+    <w:lsdException w:name="Colorful Grid Accent 5" w:uiPriority="73"/>
+    <w:lsdException w:name="Light Shading Accent 6" w:uiPriority="60"/>
+    <w:lsdException w:name="Light List Accent 6" w:uiPriority="61"/>
+    <w:lsdException w:name="Light Grid Accent 6" w:uiPriority="62"/>
+    <w:lsdException w:name="Medium Shading 1 Accent 6" w:uiPriority="63"/>
+    <w:lsdException w:name="Medium Shading 2 Accent 6" w:uiPriority="64"/>
+    <w:lsdException w:name="Medium List 1 Accent 6" w:uiPriority="65"/>
+    <w:lsdException w:name="Medium List 2 Accent 6" w:uiPriority="66"/>
+    <w:lsdException w:name="Medium Grid 1 Accent 6" w:uiPriority="67"/>
+    <w:lsdException w:name="Medium Grid 2 Accent 6" w:uiPriority="68"/>
+    <w:lsdException w:name="Medium Grid 3 Accent 6" w:uiPriority="69"/>
+    <w:lsdException w:name="Dark List Accent 6" w:uiPriority="70"/>
+    <w:lsdException w:name="Colorful Shading Accent 6" w:uiPriority="71"/>
+    <w:lsdException w:name="Colorful List Accent 6" w:uiPriority="72"/>
+    <w:lsdException w:name="Colorful Grid Accent 6" w:uiPriority="73"/>
+    <w:lsdException w:name="Subtle Emphasis" w:uiPriority="19" w:qFormat="1"/>
+    <w:lsdException w:name="Intense Emphasis" w:uiPriority="21" w:qFormat="1"/>
+    <w:lsdException w:name="Subtle Reference" w:uiPriority="31" w:qFormat="1"/>
+    <w:lsdException w:name="Intense Reference" w:uiPriority="32" w:qFormat="1"/>
+    <w:lsdException w:name="Book Title" w:uiPriority="33" w:qFormat="1"/>
+    <w:lsdException w:name="Bibliography" w:semiHidden="1" w:uiPriority="37" w:unhideWhenUsed="1"/>
+    <w:lsdException w:name="TOC Heading" w:semiHidden="1" w:uiPriority="39" w:unhideWhenUsed="1" w:qFormat="1"/>
+    <w:lsdException w:name="Plain Table 1" w:uiPriority="41"/>
+    <w:lsdException w:name="Plain Table 2" w:uiPriority="42"/>
+    <w:lsdException w:name="Plain Table 3" w:uiPriority="43"/>
+    <w:lsdException w:name="Plain Table 4" w:uiPriority="44"/>
+    <w:lsdException w:name="Plain Table 5" w:uiPriority="45"/>
+    <w:lsdException w:name="Grid Table Light" w:uiPriority="40"/>
+    <w:lsdException w:name="Grid Table 1 Light" w:uiPriority="46"/>
+    <w:lsdException w:name="Grid Table 2" w:uiPriority="47"/>
+    <w:lsdException w:name="Grid Table 3" w:uiPriority="48"/>
+    <w:lsdException w:name="Grid Table 4" w:uiPriority="49"/>
+    <w:lsdException w:name="Grid Table 5 Dark" w:uiPriority="50"/>
+    <w:lsdException w:name="Grid Table 6 Colorful" w:uiPriority="51"/>
+    <w:lsdException w:name="Grid Table 7 Colorful" w:uiPriority="52"/>
+    <w:lsdException w:name="Grid Table 1 Light Accent 1" w:uiPriority="46"/>
+    <w:lsdException w:name="Grid Table 2 Accent 1" w:uiPriority="47"/>
+    <w:lsdException w:name="Grid Table 3 Accent 1" w:uiPriority="48"/>
+    <w:lsdException w:name="Grid Table 4 Accent 1" w:uiPriority="49"/>
+    <w:lsdException w:name="Grid Table 5 Dark Accent 1" w:uiPriority="50"/>
+    <w:lsdException w:name="Grid Table 6 Colorful Accent 1" w:uiPriority="51"/>
+    <w:lsdException w:name="Grid Table 7 Colorful Accent 1" w:uiPriority="52"/>
+    <w:lsdException w:name="Grid Table 1 Light Accent 2" w:uiPriority="46"/>
+    <w:lsdException w:name="Grid Table 2 Accent 2" w:uiPriority="47"/>
+    <w:lsdException w:name="Grid Table 3 Accent 2" w:uiPriority="48"/>
+    <w:lsdException w:name="Grid Table 4 Accent 2" w:uiPriority="49"/>
+    <w:lsdException w:name="Grid Table 5 Dark Accent 2" w:uiPriority="50"/>
+    <w:lsdException w:name="Grid Table 6 Colorful Accent 2" w:uiPriority="51"/>
+    <w:lsdException w:name="Grid Table 7 Colorful Accent 2" w:uiPriority="52"/>
+    <w:lsdException w:name="Grid Table 1 Light Accent 3" w:uiPriority="46"/>
+    <w:lsdException w:name="Grid Table 2 Accent 3" w:uiPriority="47"/>
+    <w:lsdException w:name="Grid Table 3 Accent 3" w:uiPriority="48"/>
+    <w:lsdException w:name="Grid Table 4 Accent 3" w:uiPriority="49"/>
+    <w:lsdException w:name="Grid Table 5 Dark Accent 3" w:uiPriority="50"/>
+    <w:lsdException w:name="Grid Table 6 Colorful Accent 3" w:uiPriority="51"/>
+    <w:lsdException w:name="Grid Table 7 Colorful Accent 3" w:uiPriority="52"/>
+    <w:lsdException w:name="Grid Table 1 Light Accent 4" w:uiPriority="46"/>
+    <w:lsdException w:name="Grid Table 2 Accent 4" w:uiPriority="47"/>
+    <w:lsdException w:name="Grid Table 3 Accent 4" w:uiPriority="48"/>
+    <w:lsdException w:name="Grid Table 4 Accent 4" w:uiPriority="49"/>
+    <w:lsdException w:name="Grid Table 5 Dark Accent 4" w:uiPriority="50"/>
+    <w:lsdException w:name="Grid Table 6 Colorful Accent 4" w:uiPriority="51"/>
+    <w:lsdException w:name="Grid Table 7 Colorful Accent 4" w:uiPriority="52"/>
+    <w:lsdException w:name="Grid Table 1 Light Accent 5" w:uiPriority="46"/>
+    <w:lsdException w:name="Grid Table 2 Accent 5" w:uiPriority="47"/>
+    <w:lsdException w:name="Grid Table 3 Accent 5" w:uiPriority="48"/>
+    <w:lsdException w:name="Grid Table 4 Accent 5" w:uiPriority="49"/>
+    <w:lsdException w:name="Grid Table 5 Dark Accent 5" w:uiPriority="50"/>
+    <w:lsdException w:name="Grid Table 6 Colorful Accent 5" w:uiPriority="51"/>
+    <w:lsdException w:name="Grid Table 7 Colorful Accent 5" w:uiPriority="52"/>
+    <w:lsdException w:name="Grid Table 1 Light Accent 6" w:uiPriority="46"/>
+    <w:lsdException w:name="Grid Table 2 Accent 6" w:uiPriority="47"/>
+    <w:lsdException w:name="Grid Table 3 Accent 6" w:uiPriority="48"/>
+    <w:lsdException w:name="Grid Table 4 Accent 6" w:uiPriority="49"/>
+    <w:lsdException w:name="Grid Table 5 Dark Accent 6" w:uiPriority="50"/>
+    <w:lsdException w:name="Grid Table 6 Colorful Accent 6" w:uiPriority="51"/>
+    <w:lsdException w:name="Grid Table 7 Colorful Accent 6" w:uiPriority="52"/>
+    <w:lsdException w:name="List Table 1 Light" w:uiPriority="46"/>
+    <w:lsdException w:name="List Table 2" w:uiPriority="47"/>
+    <w:lsdException w:name="List Table 3" w:uiPriority="48"/>
+    <w:lsdException w:name="List Table 4" w:uiPriority="49"/>
+    <w:lsdException w:name="List Table 5 Dark" w:uiPriority="50"/>
+    <w:lsdException w:name="List Table 6 Colorful" w:uiPriority="51"/>
+    <w:lsdException w:name="List Table 7 Colorful" w:uiPriority="52"/>
+    <w:lsdException w:name="List Table 1 Light Accent 1" w:uiPriority="46"/>
+    <w:lsdException w:name="List Table 2 Accent 1" w:uiPriority="47"/>
+    <w:lsdException w:name="List Table 3 Accent 1" w:uiPriority="48"/>
+    <w:lsdException w:name="List Table 4 Accent 1" w:uiPriority="49"/>
+    <w:lsdException w:name="List Table 5 Dark Accent 1" w:uiPriority="50"/>
+    <w:lsdException w:name="List Table 6 Colorful Accent 1" w:uiPriority="51"/>
+    <w:lsdException w:name="List Table 7 Colorful Accent 1" w:uiPriority="52"/>
+    <w:lsdException w:name="List Table 1 Light Accent 2" w:uiPriority="46"/>
+    <w:lsdException w:name="List Table 2 Accent 2" w:uiPriority="47"/>
+    <w:lsdException w:name="List Table 3 Accent 2" w:uiPriority="48"/>
+    <w:lsdException w:name="List Table 4 Accent 2" w:uiPriority="49"/>
+    <w:lsdException w:name="List Table 5 Dark Accent 2" w:uiPriority="50"/>
+    <w:lsdException w:name="List Table 6 Colorful Accent 2" w:uiPriority="51"/>
+    <w:lsdException w:name="List Table 7 Colorful Accent 2" w:uiPriority="52"/>
+    <w:lsdException w:name="List Table 1 Light Accent 3" w:uiPriority="46"/>
+    <w:lsdException w:name="List Table 2 Accent 3" w:uiPriority="47"/>
+    <w:lsdException w:name="List Table 3 Accent 3" w:uiPriority="48"/>
+    <w:lsdException w:name="List Table 4 Accent 3" w:uiPriority="49"/>
+    <w:lsdException w:name="List Table 5 Dark Accent 3" w:uiPriority="50"/>
+    <w:lsdException w:name="List Table 6 Colorful Accent 3" w:uiPriority="51"/>
+    <w:lsdException w:name="List Table 7 Colorful Accent 3" w:uiPriority="52"/>
+    <w:lsdException w:name="List Table 1 Light Accent 4" w:uiPriority="46"/>
+    <w:lsdException w:name="List Table 2 Accent 4" w:uiPriority="47"/>
+    <w:lsdException w:name="List Table 3 Accent 4" w:uiPriority="48"/>
+    <w:lsdException w:name="List Table 4 Accent 4" w:uiPriority="49"/>
+    <w:lsdException w:name="List Table 5 Dark Accent 4" w:uiPriority="50"/>
+    <w:lsdException w:name="List Table 6 Colorful Accent 4" w:uiPriority="51"/>
+    <w:lsdException w:name="List Table 7 Colorful Accent 4" w:uiPriority="52"/>
+    <w:lsdException w:name="List Table 1 Light Accent 5" w:uiPriority="46"/>
+    <w:lsdException w:name="List Table 2 Accent 5" w:uiPriority="47"/>
+    <w:lsdException w:name="List Table 3 Accent 5" w:uiPriority="48"/>
+    <w:lsdException w:name="List Table 4 Accent 5" w:uiPriority="49"/>
+    <w:lsdException w:name="List Table 5 Dark Accent 5" w:uiPriority="50"/>
+    <w:lsdException w:name="List Table 6 Colorful Accent 5" w:uiPriority="51"/>
+    <w:lsdException w:name="List Table 7 Colorful Accent 5" w:uiPriority="52"/>
+    <w:lsdException w:name="List Table 1 Light Accent 6" w:uiPriority="46"/>
+    <w:lsdException w:name="List Table 2 Accent 6" w:uiPriority="47"/>
+    <w:lsdException w:name="List Table 3 Accent 6" w:uiPriority="48"/>
+    <w:lsdException w:name="List Table 4 Accent 6" w:uiPriority="49"/>
+    <w:lsdException w:name="List Table 5 Dark Accent 6" w:uiPriority="50"/>
+    <w:lsdException w:name="List Table 6 Colorful Accent 6" w:uiPriority="51"/>
+    <w:lsdException w:name="List Table 7 Colorful Accent 6" w:uiPriority="52"/>
+    <w:lsdException w:name="Mention" w:semiHidden="1" w:unhideWhenUsed="1"/>
+    <w:lsdException w:name="Smart Hyperlink" w:semiHidden="1" w:unhideWhenUsed="1"/>
+    <w:lsdException w:name="Hashtag" w:semiHidden="1" w:unhideWhenUsed="1"/>
+    <w:lsdException w:name="Unresolved Mention" w:semiHidden="1" w:unhideWhenUsed="1"/>
+    <w:lsdException w:name="Smart Link" w:semiHidden="1" w:unhideWhenUsed="1"/>
   </w:latentStyles>
   <w:style w:type="paragraph" w:default="1" w:styleId="Normal">
     <w:name w:val="Normal"/>
@@ -2157,7 +2383,6 @@
     <w:uiPriority w:val="99"/>
     <w:semiHidden/>
     <w:unhideWhenUsed/>
-    <w:qFormat/>
     <w:tblPr>
       <w:tblInd w:w="0" w:type="dxa"/>
       <w:tblCellMar>

--- a/question.docx
+++ b/question.docx
@@ -1,6 +1,6 @@
 
 <file path=word/document.xml><?xml version="1.0" encoding="utf-8"?>
-<w:document xmlns:wpc="http://schemas.microsoft.com/office/word/2010/wordprocessingCanvas" xmlns:cx="http://schemas.microsoft.com/office/drawing/2014/chartex" xmlns:cx1="http://schemas.microsoft.com/office/drawing/2015/9/8/chartex" xmlns:cx2="http://schemas.microsoft.com/office/drawing/2015/10/21/chartex" xmlns:cx3="http://schemas.microsoft.com/office/drawing/2016/5/9/chartex" xmlns:cx4="http://schemas.microsoft.com/office/drawing/2016/5/10/chartex" xmlns:cx5="http://schemas.microsoft.com/office/drawing/2016/5/11/chartex" xmlns:cx6="http://schemas.microsoft.com/office/drawing/2016/5/12/chartex" xmlns:cx7="http://schemas.microsoft.com/office/drawing/2016/5/13/chartex" xmlns:cx8="http://schemas.microsoft.com/office/drawing/2016/5/14/chartex" xmlns:mc="http://schemas.openxmlformats.org/markup-compatibility/2006" xmlns:aink="http://schemas.microsoft.com/office/drawing/2016/ink" xmlns:am3d="http://schemas.microsoft.com/office/drawing/2017/model3d" xmlns:o="urn:schemas-microsoft-com:office:office" xmlns:oel="http://schemas.microsoft.com/office/2019/extlst" xmlns:r="http://schemas.openxmlformats.org/officeDocument/2006/relationships" xmlns:m="http://schemas.openxmlformats.org/officeDocument/2006/math" xmlns:v="urn:schemas-microsoft-com:vml" xmlns:wp14="http://schemas.microsoft.com/office/word/2010/wordprocessingDrawing" xmlns:wp="http://schemas.openxmlformats.org/drawingml/2006/wordprocessingDrawing" xmlns:w10="urn:schemas-microsoft-com:office:word" xmlns:w="http://schemas.openxmlformats.org/wordprocessingml/2006/main" xmlns:w14="http://schemas.microsoft.com/office/word/2010/wordml" xmlns:w15="http://schemas.microsoft.com/office/word/2012/wordml" xmlns:w16cex="http://schemas.microsoft.com/office/word/2018/wordml/cex" xmlns:w16cid="http://schemas.microsoft.com/office/word/2016/wordml/cid" xmlns:w16="http://schemas.microsoft.com/office/word/2018/wordml" xmlns:w16du="http://schemas.microsoft.com/office/word/2023/wordml/word16du" xmlns:w16sdtdh="http://schemas.microsoft.com/office/word/2020/wordml/sdtdatahash" xmlns:w16se="http://schemas.microsoft.com/office/word/2015/wordml/symex" xmlns:wpg="http://schemas.microsoft.com/office/word/2010/wordprocessingGroup" xmlns:wpi="http://schemas.microsoft.com/office/word/2010/wordprocessingInk" xmlns:wne="http://schemas.microsoft.com/office/word/2006/wordml" xmlns:wps="http://schemas.microsoft.com/office/word/2010/wordprocessingShape" mc:Ignorable="w14 w15 w16se w16cid w16 w16cex w16sdtdh w16du wp14">
+<w:document xmlns:ve="http://schemas.openxmlformats.org/markup-compatibility/2006" xmlns:o="urn:schemas-microsoft-com:office:office" xmlns:r="http://schemas.openxmlformats.org/officeDocument/2006/relationships" xmlns:m="http://schemas.openxmlformats.org/officeDocument/2006/math" xmlns:v="urn:schemas-microsoft-com:vml" xmlns:wp="http://schemas.openxmlformats.org/drawingml/2006/wordprocessingDrawing" xmlns:w10="urn:schemas-microsoft-com:office:word" xmlns:w="http://schemas.openxmlformats.org/wordprocessingml/2006/main" xmlns:wne="http://schemas.microsoft.com/office/word/2006/wordml">
   <w:body>
     <w:p>
       <w:pPr>
@@ -157,7 +157,25 @@
           <w:sz w:val="24"/>
           <w:szCs w:val="24"/>
         </w:rPr>
-        <w:t>Write a Python program that accepts a sequence of comma-separated numbers from the user and generates a list and a tuple of those numbers.</w:t>
+        <w:t xml:space="preserve">Write a Python program that accepts a sequence of comma-separated numbers from the user and generates a list and a </w:t>
+      </w:r>
+      <w:proofErr w:type="spellStart"/>
+      <w:r>
+        <w:rPr>
+          <w:rFonts w:ascii="Times New Roman" w:eastAsia="Times New Roman" w:hAnsi="Times New Roman" w:cs="Times New Roman"/>
+          <w:sz w:val="24"/>
+          <w:szCs w:val="24"/>
+        </w:rPr>
+        <w:t>tuple</w:t>
+      </w:r>
+      <w:proofErr w:type="spellEnd"/>
+      <w:r>
+        <w:rPr>
+          <w:rFonts w:ascii="Times New Roman" w:eastAsia="Times New Roman" w:hAnsi="Times New Roman" w:cs="Times New Roman"/>
+          <w:sz w:val="24"/>
+          <w:szCs w:val="24"/>
+        </w:rPr>
+        <w:t xml:space="preserve"> of those numbers.</w:t>
       </w:r>
     </w:p>
     <w:p>
@@ -207,7 +225,24 @@
           <w:szCs w:val="24"/>
         </w:rPr>
         <w:br/>
-        <w:t>Tuple : ('3', ' 5', ' 7', ' 23')</w:t>
+      </w:r>
+      <w:proofErr w:type="spellStart"/>
+      <w:r>
+        <w:rPr>
+          <w:rFonts w:ascii="Times New Roman" w:eastAsia="Times New Roman" w:hAnsi="Times New Roman" w:cs="Times New Roman"/>
+          <w:sz w:val="24"/>
+          <w:szCs w:val="24"/>
+        </w:rPr>
+        <w:t>Tuple</w:t>
+      </w:r>
+      <w:proofErr w:type="spellEnd"/>
+      <w:r>
+        <w:rPr>
+          <w:rFonts w:ascii="Times New Roman" w:eastAsia="Times New Roman" w:hAnsi="Times New Roman" w:cs="Times New Roman"/>
+          <w:sz w:val="24"/>
+          <w:szCs w:val="24"/>
+        </w:rPr>
+        <w:t xml:space="preserve"> : ('3', ' 5', ' 7', ' 23')</w:t>
       </w:r>
       <w:r>
         <w:rPr>
@@ -532,13 +567,23 @@
           <w:szCs w:val="24"/>
         </w:rPr>
       </w:pPr>
-      <w:r>
-        <w:rPr>
-          <w:rFonts w:ascii="Times New Roman" w:eastAsia="Times New Roman" w:hAnsi="Times New Roman" w:cs="Times New Roman"/>
-          <w:sz w:val="24"/>
-          <w:szCs w:val="24"/>
-        </w:rPr>
-        <w:t>write a program to take a list as input, as well as 2 index values. Then swap those two index values with each other, without using a third list</w:t>
+      <w:proofErr w:type="gramStart"/>
+      <w:r>
+        <w:rPr>
+          <w:rFonts w:ascii="Times New Roman" w:eastAsia="Times New Roman" w:hAnsi="Times New Roman" w:cs="Times New Roman"/>
+          <w:sz w:val="24"/>
+          <w:szCs w:val="24"/>
+        </w:rPr>
+        <w:t>write</w:t>
+      </w:r>
+      <w:proofErr w:type="gramEnd"/>
+      <w:r>
+        <w:rPr>
+          <w:rFonts w:ascii="Times New Roman" w:eastAsia="Times New Roman" w:hAnsi="Times New Roman" w:cs="Times New Roman"/>
+          <w:sz w:val="24"/>
+          <w:szCs w:val="24"/>
+        </w:rPr>
+        <w:t xml:space="preserve"> a program to take a list as input, as well as 2 index values. Then swap those two index values with each other, without using a third list</w:t>
       </w:r>
     </w:p>
     <w:p>
@@ -555,13 +600,23 @@
           <w:szCs w:val="24"/>
         </w:rPr>
       </w:pPr>
-      <w:r>
-        <w:rPr>
-          <w:rFonts w:ascii="Times New Roman" w:eastAsia="Times New Roman" w:hAnsi="Times New Roman" w:cs="Times New Roman"/>
-          <w:sz w:val="24"/>
-          <w:szCs w:val="24"/>
-        </w:rPr>
-        <w:t>create a dictionary using two lists inputted by user. </w:t>
+      <w:proofErr w:type="gramStart"/>
+      <w:r>
+        <w:rPr>
+          <w:rFonts w:ascii="Times New Roman" w:eastAsia="Times New Roman" w:hAnsi="Times New Roman" w:cs="Times New Roman"/>
+          <w:sz w:val="24"/>
+          <w:szCs w:val="24"/>
+        </w:rPr>
+        <w:t>create</w:t>
+      </w:r>
+      <w:proofErr w:type="gramEnd"/>
+      <w:r>
+        <w:rPr>
+          <w:rFonts w:ascii="Times New Roman" w:eastAsia="Times New Roman" w:hAnsi="Times New Roman" w:cs="Times New Roman"/>
+          <w:sz w:val="24"/>
+          <w:szCs w:val="24"/>
+        </w:rPr>
+        <w:t xml:space="preserve"> a dictionary using two lists inputted by user. </w:t>
       </w:r>
     </w:p>
     <w:p>
@@ -607,7 +662,25 @@
           <w:sz w:val="24"/>
           <w:szCs w:val="24"/>
         </w:rPr>
-        <w:t xml:space="preserve">Write a program that takes a list from the user as input. then </w:t>
+        <w:t xml:space="preserve">Write a program that takes a list from the user as input. </w:t>
+      </w:r>
+      <w:proofErr w:type="gramStart"/>
+      <w:r>
+        <w:rPr>
+          <w:rFonts w:ascii="Times New Roman" w:eastAsia="Times New Roman" w:hAnsi="Times New Roman" w:cs="Times New Roman"/>
+          <w:sz w:val="24"/>
+          <w:szCs w:val="24"/>
+        </w:rPr>
+        <w:t>then</w:t>
+      </w:r>
+      <w:proofErr w:type="gramEnd"/>
+      <w:r>
+        <w:rPr>
+          <w:rFonts w:ascii="Times New Roman" w:eastAsia="Times New Roman" w:hAnsi="Times New Roman" w:cs="Times New Roman"/>
+          <w:sz w:val="24"/>
+          <w:szCs w:val="24"/>
+        </w:rPr>
+        <w:t xml:space="preserve"> </w:t>
       </w:r>
       <w:proofErr w:type="spellStart"/>
       <w:r>
@@ -742,7 +815,6 @@
           <w:szCs w:val="24"/>
         </w:rPr>
       </w:pPr>
-      <w:proofErr w:type="gramStart"/>
       <w:r>
         <w:rPr>
           <w:rFonts w:ascii="Times New Roman" w:eastAsia="Times New Roman" w:hAnsi="Times New Roman" w:cs="Times New Roman"/>
@@ -757,16 +829,25 @@
           <w:sz w:val="24"/>
           <w:szCs w:val="24"/>
         </w:rPr>
-        <w:t>We</w:t>
-      </w:r>
-      <w:proofErr w:type="gramEnd"/>
-      <w:r>
-        <w:rPr>
-          <w:rFonts w:ascii="Times New Roman" w:eastAsia="Times New Roman" w:hAnsi="Times New Roman" w:cs="Times New Roman"/>
-          <w:sz w:val="24"/>
-          <w:szCs w:val="24"/>
-        </w:rPr>
-        <w:t xml:space="preserve"> are making n stone piles! The first pile has n stones. If n is even, then all piles have an even number of stones. If n is odd, all piles have an odd number of stones. Each pile must more stones than the previous pile but as few as possible. Write a </w:t>
+        <w:t xml:space="preserve">We </w:t>
+      </w:r>
+      <w:proofErr w:type="gramStart"/>
+      <w:r>
+        <w:rPr>
+          <w:rFonts w:ascii="Times New Roman" w:eastAsia="Times New Roman" w:hAnsi="Times New Roman" w:cs="Times New Roman"/>
+          <w:sz w:val="24"/>
+          <w:szCs w:val="24"/>
+        </w:rPr>
+        <w:t>are</w:t>
+      </w:r>
+      <w:proofErr w:type="gramEnd"/>
+      <w:r>
+        <w:rPr>
+          <w:rFonts w:ascii="Times New Roman" w:eastAsia="Times New Roman" w:hAnsi="Times New Roman" w:cs="Times New Roman"/>
+          <w:sz w:val="24"/>
+          <w:szCs w:val="24"/>
+        </w:rPr>
+        <w:t xml:space="preserve"> making n stone piles! The first pile has n stones. If n is even, then all piles have an even number of stones. If n is odd, all piles have an odd number of stones. Each pile must more stones than the previous pile but as few as possible. Write a </w:t>
       </w:r>
       <w:hyperlink r:id="rId5" w:tgtFrame="_blank" w:history="1">
         <w:r>
@@ -802,8 +883,18 @@
           <w:szCs w:val="24"/>
         </w:rPr>
         <w:br/>
-        <w:t>Output:</w:t>
-      </w:r>
+        <w:t>Output</w:t>
+      </w:r>
+      <w:proofErr w:type="gramStart"/>
+      <w:r>
+        <w:rPr>
+          <w:rFonts w:ascii="Times New Roman" w:eastAsia="Times New Roman" w:hAnsi="Times New Roman" w:cs="Times New Roman"/>
+          <w:sz w:val="24"/>
+          <w:szCs w:val="24"/>
+        </w:rPr>
+        <w:t>:</w:t>
+      </w:r>
+      <w:proofErr w:type="gramEnd"/>
       <w:r>
         <w:rPr>
           <w:rFonts w:ascii="Times New Roman" w:eastAsia="Times New Roman" w:hAnsi="Times New Roman" w:cs="Times New Roman"/>
@@ -1062,8 +1153,18 @@
           <w:szCs w:val="24"/>
         </w:rPr>
         <w:br/>
-        <w:t>Input:</w:t>
-      </w:r>
+        <w:t>Input</w:t>
+      </w:r>
+      <w:proofErr w:type="gramStart"/>
+      <w:r>
+        <w:rPr>
+          <w:rFonts w:ascii="Times New Roman" w:eastAsia="Times New Roman" w:hAnsi="Times New Roman" w:cs="Times New Roman"/>
+          <w:sz w:val="24"/>
+          <w:szCs w:val="24"/>
+        </w:rPr>
+        <w:t>:</w:t>
+      </w:r>
+      <w:proofErr w:type="gramEnd"/>
       <w:r>
         <w:rPr>
           <w:rFonts w:ascii="Times New Roman" w:eastAsia="Times New Roman" w:hAnsi="Times New Roman" w:cs="Times New Roman"/>
@@ -1089,7 +1190,25 @@
           <w:sz w:val="24"/>
           <w:szCs w:val="24"/>
         </w:rPr>
-        <w:t>', '', 'foo', 'eyes']</w:t>
+        <w:t>', '', '</w:t>
+      </w:r>
+      <w:proofErr w:type="spellStart"/>
+      <w:r>
+        <w:rPr>
+          <w:rFonts w:ascii="Times New Roman" w:eastAsia="Times New Roman" w:hAnsi="Times New Roman" w:cs="Times New Roman"/>
+          <w:sz w:val="24"/>
+          <w:szCs w:val="24"/>
+        </w:rPr>
+        <w:t>foo</w:t>
+      </w:r>
+      <w:proofErr w:type="spellEnd"/>
+      <w:r>
+        <w:rPr>
+          <w:rFonts w:ascii="Times New Roman" w:eastAsia="Times New Roman" w:hAnsi="Times New Roman" w:cs="Times New Roman"/>
+          <w:sz w:val="24"/>
+          <w:szCs w:val="24"/>
+        </w:rPr>
+        <w:t>', 'eyes']</w:t>
       </w:r>
       <w:r>
         <w:rPr>
@@ -1108,6 +1227,3010 @@
         </w:rPr>
         <w:br/>
         <w:t>[False, True, True, False, False]</w:t>
+      </w:r>
+    </w:p>
+    <w:p>
+      <w:pPr>
+        <w:spacing w:after="0" w:line="240" w:lineRule="auto"/>
+        <w:rPr>
+          <w:rFonts w:ascii="Times New Roman" w:eastAsia="Times New Roman" w:hAnsi="Times New Roman" w:cs="Times New Roman"/>
+          <w:sz w:val="24"/>
+          <w:szCs w:val="24"/>
+        </w:rPr>
+      </w:pPr>
+    </w:p>
+    <w:p>
+      <w:pPr>
+        <w:spacing w:after="0" w:line="240" w:lineRule="auto"/>
+        <w:rPr>
+          <w:rFonts w:ascii="Times New Roman" w:eastAsia="Times New Roman" w:hAnsi="Times New Roman" w:cs="Times New Roman"/>
+          <w:sz w:val="24"/>
+          <w:szCs w:val="24"/>
+        </w:rPr>
+      </w:pPr>
+    </w:p>
+    <w:p>
+      <w:pPr>
+        <w:spacing w:after="0" w:line="240" w:lineRule="auto"/>
+        <w:ind w:left="2160" w:firstLine="720"/>
+        <w:rPr>
+          <w:rFonts w:ascii="Times New Roman" w:eastAsia="Times New Roman" w:hAnsi="Times New Roman" w:cs="Times New Roman"/>
+          <w:b/>
+          <w:bCs/>
+          <w:sz w:val="24"/>
+          <w:szCs w:val="24"/>
+        </w:rPr>
+      </w:pPr>
+      <w:r>
+        <w:rPr>
+          <w:rFonts w:ascii="Times New Roman" w:eastAsia="Times New Roman" w:hAnsi="Times New Roman" w:cs="Times New Roman"/>
+          <w:b/>
+          <w:bCs/>
+          <w:sz w:val="24"/>
+          <w:szCs w:val="24"/>
+        </w:rPr>
+        <w:t>02/August</w:t>
+      </w:r>
+      <w:r>
+        <w:rPr>
+          <w:rFonts w:ascii="Times New Roman" w:eastAsia="Times New Roman" w:hAnsi="Times New Roman" w:cs="Times New Roman"/>
+          <w:b/>
+          <w:bCs/>
+          <w:sz w:val="24"/>
+          <w:szCs w:val="24"/>
+        </w:rPr>
+        <w:t>/2024</w:t>
+      </w:r>
+    </w:p>
+    <w:p>
+      <w:pPr>
+        <w:spacing w:after="0" w:line="240" w:lineRule="auto"/>
+        <w:rPr>
+          <w:rFonts w:ascii="Times New Roman" w:eastAsia="Times New Roman" w:hAnsi="Times New Roman" w:cs="Times New Roman"/>
+          <w:sz w:val="24"/>
+          <w:szCs w:val="24"/>
+        </w:rPr>
+      </w:pPr>
+      <w:r>
+        <w:rPr>
+          <w:rFonts w:ascii="Times New Roman" w:eastAsia="Times New Roman" w:hAnsi="Times New Roman" w:cs="Times New Roman"/>
+          <w:sz w:val="24"/>
+          <w:szCs w:val="24"/>
+        </w:rPr>
+        <w:t xml:space="preserve">Given an </w:t>
+      </w:r>
+      <w:proofErr w:type="spellStart"/>
+      <w:r>
+        <w:rPr>
+          <w:rFonts w:ascii="Times New Roman" w:eastAsia="Times New Roman" w:hAnsi="Times New Roman" w:cs="Times New Roman"/>
+          <w:sz w:val="24"/>
+          <w:szCs w:val="24"/>
+        </w:rPr>
+        <w:t>integr</w:t>
+      </w:r>
+      <w:proofErr w:type="spellEnd"/>
+      <w:r>
+        <w:rPr>
+          <w:rFonts w:ascii="Times New Roman" w:eastAsia="Times New Roman" w:hAnsi="Times New Roman" w:cs="Times New Roman"/>
+          <w:sz w:val="24"/>
+          <w:szCs w:val="24"/>
+        </w:rPr>
+        <w:t xml:space="preserve"> n perform the following conditional actions:</w:t>
+      </w:r>
+    </w:p>
+    <w:p>
+      <w:pPr>
+        <w:spacing w:after="0" w:line="240" w:lineRule="auto"/>
+        <w:rPr>
+          <w:rFonts w:ascii="Times New Roman" w:eastAsia="Times New Roman" w:hAnsi="Times New Roman" w:cs="Times New Roman"/>
+          <w:sz w:val="24"/>
+          <w:szCs w:val="24"/>
+        </w:rPr>
+      </w:pPr>
+      <w:r>
+        <w:rPr>
+          <w:rFonts w:ascii="Times New Roman" w:eastAsia="Times New Roman" w:hAnsi="Times New Roman" w:cs="Times New Roman"/>
+          <w:sz w:val="24"/>
+          <w:szCs w:val="24"/>
+        </w:rPr>
+        <w:t>If n is odd print Weird</w:t>
+      </w:r>
+    </w:p>
+    <w:p>
+      <w:pPr>
+        <w:spacing w:after="0" w:line="240" w:lineRule="auto"/>
+        <w:rPr>
+          <w:rFonts w:ascii="Times New Roman" w:eastAsia="Times New Roman" w:hAnsi="Times New Roman" w:cs="Times New Roman"/>
+          <w:sz w:val="24"/>
+          <w:szCs w:val="24"/>
+        </w:rPr>
+      </w:pPr>
+      <w:r>
+        <w:rPr>
+          <w:rFonts w:ascii="Times New Roman" w:eastAsia="Times New Roman" w:hAnsi="Times New Roman" w:cs="Times New Roman"/>
+          <w:sz w:val="24"/>
+          <w:szCs w:val="24"/>
+        </w:rPr>
+        <w:t>If n is even and in inclusive range of 2 to 5 print Not Weird</w:t>
+      </w:r>
+    </w:p>
+    <w:p>
+      <w:pPr>
+        <w:spacing w:after="0" w:line="240" w:lineRule="auto"/>
+        <w:rPr>
+          <w:rFonts w:ascii="Times New Roman" w:eastAsia="Times New Roman" w:hAnsi="Times New Roman" w:cs="Times New Roman"/>
+          <w:sz w:val="24"/>
+          <w:szCs w:val="24"/>
+        </w:rPr>
+      </w:pPr>
+      <w:r>
+        <w:rPr>
+          <w:rFonts w:ascii="Times New Roman" w:eastAsia="Times New Roman" w:hAnsi="Times New Roman" w:cs="Times New Roman"/>
+          <w:sz w:val="24"/>
+          <w:szCs w:val="24"/>
+        </w:rPr>
+        <w:t>If n is even and in the inclusive range 6 to 20 print Weird</w:t>
+      </w:r>
+    </w:p>
+    <w:p>
+      <w:pPr>
+        <w:spacing w:after="0" w:line="240" w:lineRule="auto"/>
+        <w:rPr>
+          <w:rFonts w:ascii="Times New Roman" w:eastAsia="Times New Roman" w:hAnsi="Times New Roman" w:cs="Times New Roman"/>
+          <w:sz w:val="24"/>
+          <w:szCs w:val="24"/>
+        </w:rPr>
+      </w:pPr>
+      <w:r>
+        <w:rPr>
+          <w:rFonts w:ascii="Times New Roman" w:eastAsia="Times New Roman" w:hAnsi="Times New Roman" w:cs="Times New Roman"/>
+          <w:sz w:val="24"/>
+          <w:szCs w:val="24"/>
+        </w:rPr>
+        <w:lastRenderedPageBreak/>
+        <w:t xml:space="preserve">If n is even and greater than 20 print </w:t>
+      </w:r>
+      <w:proofErr w:type="gramStart"/>
+      <w:r>
+        <w:rPr>
+          <w:rFonts w:ascii="Times New Roman" w:eastAsia="Times New Roman" w:hAnsi="Times New Roman" w:cs="Times New Roman"/>
+          <w:sz w:val="24"/>
+          <w:szCs w:val="24"/>
+        </w:rPr>
+        <w:t>Not</w:t>
+      </w:r>
+      <w:proofErr w:type="gramEnd"/>
+      <w:r>
+        <w:rPr>
+          <w:rFonts w:ascii="Times New Roman" w:eastAsia="Times New Roman" w:hAnsi="Times New Roman" w:cs="Times New Roman"/>
+          <w:sz w:val="24"/>
+          <w:szCs w:val="24"/>
+        </w:rPr>
+        <w:t xml:space="preserve"> weird</w:t>
+      </w:r>
+    </w:p>
+    <w:p>
+      <w:pPr>
+        <w:spacing w:after="0" w:line="240" w:lineRule="auto"/>
+        <w:rPr>
+          <w:rFonts w:ascii="Times New Roman" w:eastAsia="Times New Roman" w:hAnsi="Times New Roman" w:cs="Times New Roman"/>
+          <w:sz w:val="24"/>
+          <w:szCs w:val="24"/>
+        </w:rPr>
+      </w:pPr>
+    </w:p>
+    <w:p>
+      <w:pPr>
+        <w:spacing w:after="0" w:line="240" w:lineRule="auto"/>
+        <w:rPr>
+          <w:rFonts w:ascii="Times New Roman" w:eastAsia="Times New Roman" w:hAnsi="Times New Roman" w:cs="Times New Roman"/>
+          <w:sz w:val="24"/>
+          <w:szCs w:val="24"/>
+        </w:rPr>
+      </w:pPr>
+      <w:r>
+        <w:rPr>
+          <w:rFonts w:ascii="Times New Roman" w:eastAsia="Times New Roman" w:hAnsi="Times New Roman" w:cs="Times New Roman"/>
+          <w:sz w:val="24"/>
+          <w:szCs w:val="24"/>
+        </w:rPr>
+        <w:tab/>
+      </w:r>
+      <w:r>
+        <w:rPr>
+          <w:rFonts w:ascii="Times New Roman" w:eastAsia="Times New Roman" w:hAnsi="Times New Roman" w:cs="Times New Roman"/>
+          <w:sz w:val="24"/>
+          <w:szCs w:val="24"/>
+        </w:rPr>
+        <w:tab/>
+      </w:r>
+      <w:r>
+        <w:rPr>
+          <w:rFonts w:ascii="Times New Roman" w:eastAsia="Times New Roman" w:hAnsi="Times New Roman" w:cs="Times New Roman"/>
+          <w:sz w:val="24"/>
+          <w:szCs w:val="24"/>
+        </w:rPr>
+        <w:tab/>
+        <w:t>03/august/2024</w:t>
+      </w:r>
+    </w:p>
+    <w:p>
+      <w:pPr>
+        <w:spacing w:after="0" w:line="240" w:lineRule="auto"/>
+        <w:rPr>
+          <w:rFonts w:ascii="Times New Roman" w:eastAsia="Times New Roman" w:hAnsi="Times New Roman" w:cs="Times New Roman"/>
+          <w:sz w:val="24"/>
+          <w:szCs w:val="24"/>
+        </w:rPr>
+      </w:pPr>
+      <w:r>
+        <w:rPr>
+          <w:rFonts w:ascii="Times New Roman" w:eastAsia="Times New Roman" w:hAnsi="Times New Roman" w:cs="Times New Roman"/>
+          <w:sz w:val="24"/>
+          <w:szCs w:val="24"/>
+        </w:rPr>
+        <w:t>1.</w:t>
+      </w:r>
+      <w:r>
+        <w:rPr>
+          <w:rFonts w:ascii="Times New Roman" w:eastAsia="Times New Roman" w:hAnsi="Times New Roman" w:cs="Times New Roman"/>
+          <w:sz w:val="24"/>
+          <w:szCs w:val="24"/>
+        </w:rPr>
+        <w:t xml:space="preserve"> input two </w:t>
+      </w:r>
+      <w:proofErr w:type="gramStart"/>
+      <w:r>
+        <w:rPr>
+          <w:rFonts w:ascii="Times New Roman" w:eastAsia="Times New Roman" w:hAnsi="Times New Roman" w:cs="Times New Roman"/>
+          <w:sz w:val="24"/>
+          <w:szCs w:val="24"/>
+        </w:rPr>
+        <w:t>integer</w:t>
+      </w:r>
+      <w:proofErr w:type="gramEnd"/>
+      <w:r>
+        <w:rPr>
+          <w:rFonts w:ascii="Times New Roman" w:eastAsia="Times New Roman" w:hAnsi="Times New Roman" w:cs="Times New Roman"/>
+          <w:sz w:val="24"/>
+          <w:szCs w:val="24"/>
+        </w:rPr>
+        <w:t xml:space="preserve"> and write code to print three lines where:</w:t>
+      </w:r>
+    </w:p>
+    <w:p>
+      <w:pPr>
+        <w:spacing w:after="0" w:line="240" w:lineRule="auto"/>
+        <w:rPr>
+          <w:rFonts w:ascii="Times New Roman" w:eastAsia="Times New Roman" w:hAnsi="Times New Roman" w:cs="Times New Roman"/>
+          <w:sz w:val="24"/>
+          <w:szCs w:val="24"/>
+        </w:rPr>
+      </w:pPr>
+      <w:r>
+        <w:rPr>
+          <w:rFonts w:ascii="Times New Roman" w:eastAsia="Times New Roman" w:hAnsi="Times New Roman" w:cs="Times New Roman"/>
+          <w:sz w:val="24"/>
+          <w:szCs w:val="24"/>
+        </w:rPr>
+        <w:t xml:space="preserve">        1. </w:t>
+      </w:r>
+      <w:proofErr w:type="gramStart"/>
+      <w:r>
+        <w:rPr>
+          <w:rFonts w:ascii="Times New Roman" w:eastAsia="Times New Roman" w:hAnsi="Times New Roman" w:cs="Times New Roman"/>
+          <w:sz w:val="24"/>
+          <w:szCs w:val="24"/>
+        </w:rPr>
+        <w:t>the</w:t>
+      </w:r>
+      <w:proofErr w:type="gramEnd"/>
+      <w:r>
+        <w:rPr>
+          <w:rFonts w:ascii="Times New Roman" w:eastAsia="Times New Roman" w:hAnsi="Times New Roman" w:cs="Times New Roman"/>
+          <w:sz w:val="24"/>
+          <w:szCs w:val="24"/>
+        </w:rPr>
+        <w:t xml:space="preserve"> first line contain contains the sum of two numbers</w:t>
+      </w:r>
+    </w:p>
+    <w:p>
+      <w:pPr>
+        <w:spacing w:after="0" w:line="240" w:lineRule="auto"/>
+        <w:rPr>
+          <w:rFonts w:ascii="Times New Roman" w:eastAsia="Times New Roman" w:hAnsi="Times New Roman" w:cs="Times New Roman"/>
+          <w:sz w:val="24"/>
+          <w:szCs w:val="24"/>
+        </w:rPr>
+      </w:pPr>
+      <w:r>
+        <w:rPr>
+          <w:rFonts w:ascii="Times New Roman" w:eastAsia="Times New Roman" w:hAnsi="Times New Roman" w:cs="Times New Roman"/>
+          <w:sz w:val="24"/>
+          <w:szCs w:val="24"/>
+        </w:rPr>
+        <w:t xml:space="preserve">        2. </w:t>
+      </w:r>
+      <w:proofErr w:type="gramStart"/>
+      <w:r>
+        <w:rPr>
+          <w:rFonts w:ascii="Times New Roman" w:eastAsia="Times New Roman" w:hAnsi="Times New Roman" w:cs="Times New Roman"/>
+          <w:sz w:val="24"/>
+          <w:szCs w:val="24"/>
+        </w:rPr>
+        <w:t>the</w:t>
+      </w:r>
+      <w:proofErr w:type="gramEnd"/>
+      <w:r>
+        <w:rPr>
+          <w:rFonts w:ascii="Times New Roman" w:eastAsia="Times New Roman" w:hAnsi="Times New Roman" w:cs="Times New Roman"/>
+          <w:sz w:val="24"/>
+          <w:szCs w:val="24"/>
+        </w:rPr>
+        <w:t xml:space="preserve"> second line contains the difference of two numbers (first- second)</w:t>
+      </w:r>
+    </w:p>
+    <w:p>
+      <w:pPr>
+        <w:spacing w:after="0" w:line="240" w:lineRule="auto"/>
+        <w:rPr>
+          <w:rFonts w:ascii="Times New Roman" w:eastAsia="Times New Roman" w:hAnsi="Times New Roman" w:cs="Times New Roman"/>
+          <w:sz w:val="24"/>
+          <w:szCs w:val="24"/>
+        </w:rPr>
+      </w:pPr>
+      <w:r>
+        <w:rPr>
+          <w:rFonts w:ascii="Times New Roman" w:eastAsia="Times New Roman" w:hAnsi="Times New Roman" w:cs="Times New Roman"/>
+          <w:sz w:val="24"/>
+          <w:szCs w:val="24"/>
+        </w:rPr>
+        <w:t xml:space="preserve">        3. </w:t>
+      </w:r>
+      <w:proofErr w:type="gramStart"/>
+      <w:r>
+        <w:rPr>
+          <w:rFonts w:ascii="Times New Roman" w:eastAsia="Times New Roman" w:hAnsi="Times New Roman" w:cs="Times New Roman"/>
+          <w:sz w:val="24"/>
+          <w:szCs w:val="24"/>
+        </w:rPr>
+        <w:t>the</w:t>
+      </w:r>
+      <w:proofErr w:type="gramEnd"/>
+      <w:r>
+        <w:rPr>
+          <w:rFonts w:ascii="Times New Roman" w:eastAsia="Times New Roman" w:hAnsi="Times New Roman" w:cs="Times New Roman"/>
+          <w:sz w:val="24"/>
+          <w:szCs w:val="24"/>
+        </w:rPr>
+        <w:t xml:space="preserve"> third line contains the product of two numbers</w:t>
+      </w:r>
+    </w:p>
+    <w:p>
+      <w:pPr>
+        <w:spacing w:after="0" w:line="240" w:lineRule="auto"/>
+        <w:rPr>
+          <w:rFonts w:ascii="Times New Roman" w:eastAsia="Times New Roman" w:hAnsi="Times New Roman" w:cs="Times New Roman"/>
+          <w:sz w:val="24"/>
+          <w:szCs w:val="24"/>
+        </w:rPr>
+      </w:pPr>
+    </w:p>
+    <w:p>
+      <w:pPr>
+        <w:spacing w:after="0" w:line="240" w:lineRule="auto"/>
+        <w:rPr>
+          <w:rFonts w:ascii="Times New Roman" w:eastAsia="Times New Roman" w:hAnsi="Times New Roman" w:cs="Times New Roman"/>
+          <w:sz w:val="24"/>
+          <w:szCs w:val="24"/>
+        </w:rPr>
+      </w:pPr>
+      <w:r>
+        <w:rPr>
+          <w:rFonts w:ascii="Times New Roman" w:eastAsia="Times New Roman" w:hAnsi="Times New Roman" w:cs="Times New Roman"/>
+          <w:sz w:val="24"/>
+          <w:szCs w:val="24"/>
+        </w:rPr>
+        <w:t xml:space="preserve">2. </w:t>
+      </w:r>
+      <w:proofErr w:type="gramStart"/>
+      <w:r>
+        <w:rPr>
+          <w:rFonts w:ascii="Times New Roman" w:eastAsia="Times New Roman" w:hAnsi="Times New Roman" w:cs="Times New Roman"/>
+          <w:sz w:val="24"/>
+          <w:szCs w:val="24"/>
+        </w:rPr>
+        <w:t>input</w:t>
+      </w:r>
+      <w:proofErr w:type="gramEnd"/>
+      <w:r>
+        <w:rPr>
+          <w:rFonts w:ascii="Times New Roman" w:eastAsia="Times New Roman" w:hAnsi="Times New Roman" w:cs="Times New Roman"/>
+          <w:sz w:val="24"/>
+          <w:szCs w:val="24"/>
+        </w:rPr>
+        <w:t xml:space="preserve"> two integer and write code the logic to print two lines:</w:t>
+      </w:r>
+    </w:p>
+    <w:p>
+      <w:pPr>
+        <w:spacing w:after="0" w:line="240" w:lineRule="auto"/>
+        <w:rPr>
+          <w:rFonts w:ascii="Times New Roman" w:eastAsia="Times New Roman" w:hAnsi="Times New Roman" w:cs="Times New Roman"/>
+          <w:sz w:val="24"/>
+          <w:szCs w:val="24"/>
+        </w:rPr>
+      </w:pPr>
+      <w:r>
+        <w:rPr>
+          <w:rFonts w:ascii="Times New Roman" w:eastAsia="Times New Roman" w:hAnsi="Times New Roman" w:cs="Times New Roman"/>
+          <w:sz w:val="24"/>
+          <w:szCs w:val="24"/>
+        </w:rPr>
+        <w:t xml:space="preserve">        1. </w:t>
+      </w:r>
+      <w:proofErr w:type="gramStart"/>
+      <w:r>
+        <w:rPr>
+          <w:rFonts w:ascii="Times New Roman" w:eastAsia="Times New Roman" w:hAnsi="Times New Roman" w:cs="Times New Roman"/>
+          <w:sz w:val="24"/>
+          <w:szCs w:val="24"/>
+        </w:rPr>
+        <w:t>the</w:t>
+      </w:r>
+      <w:proofErr w:type="gramEnd"/>
+      <w:r>
+        <w:rPr>
+          <w:rFonts w:ascii="Times New Roman" w:eastAsia="Times New Roman" w:hAnsi="Times New Roman" w:cs="Times New Roman"/>
+          <w:sz w:val="24"/>
+          <w:szCs w:val="24"/>
+        </w:rPr>
+        <w:t xml:space="preserve"> first line should contain the result of integer division a // b ex- 3//5 = 0</w:t>
+      </w:r>
+    </w:p>
+    <w:p>
+      <w:pPr>
+        <w:spacing w:after="0" w:line="240" w:lineRule="auto"/>
+        <w:rPr>
+          <w:rFonts w:ascii="Times New Roman" w:eastAsia="Times New Roman" w:hAnsi="Times New Roman" w:cs="Times New Roman"/>
+          <w:sz w:val="24"/>
+          <w:szCs w:val="24"/>
+        </w:rPr>
+      </w:pPr>
+      <w:r>
+        <w:rPr>
+          <w:rFonts w:ascii="Times New Roman" w:eastAsia="Times New Roman" w:hAnsi="Times New Roman" w:cs="Times New Roman"/>
+          <w:sz w:val="24"/>
+          <w:szCs w:val="24"/>
+        </w:rPr>
+        <w:t xml:space="preserve">        2. </w:t>
+      </w:r>
+      <w:proofErr w:type="gramStart"/>
+      <w:r>
+        <w:rPr>
+          <w:rFonts w:ascii="Times New Roman" w:eastAsia="Times New Roman" w:hAnsi="Times New Roman" w:cs="Times New Roman"/>
+          <w:sz w:val="24"/>
+          <w:szCs w:val="24"/>
+        </w:rPr>
+        <w:t>the</w:t>
+      </w:r>
+      <w:proofErr w:type="gramEnd"/>
+      <w:r>
+        <w:rPr>
+          <w:rFonts w:ascii="Times New Roman" w:eastAsia="Times New Roman" w:hAnsi="Times New Roman" w:cs="Times New Roman"/>
+          <w:sz w:val="24"/>
+          <w:szCs w:val="24"/>
+        </w:rPr>
+        <w:t xml:space="preserve"> second line contains the result of float division a/ b ex- 3/5 = 0.6</w:t>
+      </w:r>
+    </w:p>
+    <w:p>
+      <w:pPr>
+        <w:spacing w:after="0" w:line="240" w:lineRule="auto"/>
+        <w:rPr>
+          <w:rFonts w:ascii="Times New Roman" w:eastAsia="Times New Roman" w:hAnsi="Times New Roman" w:cs="Times New Roman"/>
+          <w:sz w:val="24"/>
+          <w:szCs w:val="24"/>
+        </w:rPr>
+      </w:pPr>
+    </w:p>
+    <w:p>
+      <w:pPr>
+        <w:spacing w:after="0" w:line="240" w:lineRule="auto"/>
+        <w:rPr>
+          <w:rFonts w:ascii="Times New Roman" w:eastAsia="Times New Roman" w:hAnsi="Times New Roman" w:cs="Times New Roman"/>
+          <w:sz w:val="24"/>
+          <w:szCs w:val="24"/>
+        </w:rPr>
+      </w:pPr>
+      <w:r>
+        <w:rPr>
+          <w:rFonts w:ascii="Times New Roman" w:eastAsia="Times New Roman" w:hAnsi="Times New Roman" w:cs="Times New Roman"/>
+          <w:sz w:val="24"/>
+          <w:szCs w:val="24"/>
+        </w:rPr>
+        <w:t>3.</w:t>
+      </w:r>
+      <w:r>
+        <w:rPr>
+          <w:rFonts w:ascii="Times New Roman" w:eastAsia="Times New Roman" w:hAnsi="Times New Roman" w:cs="Times New Roman"/>
+          <w:sz w:val="24"/>
+          <w:szCs w:val="24"/>
+        </w:rPr>
+        <w:t xml:space="preserve">    </w:t>
+      </w:r>
+      <w:proofErr w:type="gramStart"/>
+      <w:r>
+        <w:rPr>
+          <w:rFonts w:ascii="Times New Roman" w:eastAsia="Times New Roman" w:hAnsi="Times New Roman" w:cs="Times New Roman"/>
+          <w:sz w:val="24"/>
+          <w:szCs w:val="24"/>
+        </w:rPr>
+        <w:t>input</w:t>
+      </w:r>
+      <w:proofErr w:type="gramEnd"/>
+      <w:r>
+        <w:rPr>
+          <w:rFonts w:ascii="Times New Roman" w:eastAsia="Times New Roman" w:hAnsi="Times New Roman" w:cs="Times New Roman"/>
+          <w:sz w:val="24"/>
+          <w:szCs w:val="24"/>
+        </w:rPr>
+        <w:t xml:space="preserve"> four integer </w:t>
+      </w:r>
+      <w:proofErr w:type="spellStart"/>
+      <w:r>
+        <w:rPr>
+          <w:rFonts w:ascii="Times New Roman" w:eastAsia="Times New Roman" w:hAnsi="Times New Roman" w:cs="Times New Roman"/>
+          <w:sz w:val="24"/>
+          <w:szCs w:val="24"/>
+        </w:rPr>
+        <w:t>x,y,z,n</w:t>
+      </w:r>
+      <w:proofErr w:type="spellEnd"/>
+      <w:r>
+        <w:rPr>
+          <w:rFonts w:ascii="Times New Roman" w:eastAsia="Times New Roman" w:hAnsi="Times New Roman" w:cs="Times New Roman"/>
+          <w:sz w:val="24"/>
+          <w:szCs w:val="24"/>
+        </w:rPr>
+        <w:t xml:space="preserve"> where </w:t>
+      </w:r>
+      <w:proofErr w:type="spellStart"/>
+      <w:r>
+        <w:rPr>
+          <w:rFonts w:ascii="Times New Roman" w:eastAsia="Times New Roman" w:hAnsi="Times New Roman" w:cs="Times New Roman"/>
+          <w:sz w:val="24"/>
+          <w:szCs w:val="24"/>
+        </w:rPr>
+        <w:t>x,y,z</w:t>
+      </w:r>
+      <w:proofErr w:type="spellEnd"/>
+      <w:r>
+        <w:rPr>
+          <w:rFonts w:ascii="Times New Roman" w:eastAsia="Times New Roman" w:hAnsi="Times New Roman" w:cs="Times New Roman"/>
+          <w:sz w:val="24"/>
+          <w:szCs w:val="24"/>
+        </w:rPr>
+        <w:t xml:space="preserve"> are 3d coordinates[</w:t>
+      </w:r>
+      <w:proofErr w:type="spellStart"/>
+      <w:r>
+        <w:rPr>
+          <w:rFonts w:ascii="Times New Roman" w:eastAsia="Times New Roman" w:hAnsi="Times New Roman" w:cs="Times New Roman"/>
+          <w:sz w:val="24"/>
+          <w:szCs w:val="24"/>
+        </w:rPr>
+        <w:t>x,y,z</w:t>
+      </w:r>
+      <w:proofErr w:type="spellEnd"/>
+      <w:r>
+        <w:rPr>
+          <w:rFonts w:ascii="Times New Roman" w:eastAsia="Times New Roman" w:hAnsi="Times New Roman" w:cs="Times New Roman"/>
+          <w:sz w:val="24"/>
+          <w:szCs w:val="24"/>
+        </w:rPr>
+        <w:t>] and</w:t>
+      </w:r>
+    </w:p>
+    <w:p>
+      <w:pPr>
+        <w:spacing w:after="0" w:line="240" w:lineRule="auto"/>
+        <w:ind w:left="720"/>
+        <w:rPr>
+          <w:rFonts w:ascii="Times New Roman" w:eastAsia="Times New Roman" w:hAnsi="Times New Roman" w:cs="Times New Roman"/>
+          <w:sz w:val="24"/>
+          <w:szCs w:val="24"/>
+        </w:rPr>
+      </w:pPr>
+      <w:proofErr w:type="spellStart"/>
+      <w:r>
+        <w:rPr>
+          <w:rFonts w:ascii="Times New Roman" w:eastAsia="Times New Roman" w:hAnsi="Times New Roman" w:cs="Times New Roman"/>
+          <w:sz w:val="24"/>
+          <w:szCs w:val="24"/>
+        </w:rPr>
+        <w:t>x+y+</w:t>
+      </w:r>
+      <w:proofErr w:type="gramStart"/>
+      <w:r>
+        <w:rPr>
+          <w:rFonts w:ascii="Times New Roman" w:eastAsia="Times New Roman" w:hAnsi="Times New Roman" w:cs="Times New Roman"/>
+          <w:sz w:val="24"/>
+          <w:szCs w:val="24"/>
+        </w:rPr>
+        <w:t>z</w:t>
+      </w:r>
+      <w:proofErr w:type="spellEnd"/>
+      <w:r>
+        <w:rPr>
+          <w:rFonts w:ascii="Times New Roman" w:eastAsia="Times New Roman" w:hAnsi="Times New Roman" w:cs="Times New Roman"/>
+          <w:sz w:val="24"/>
+          <w:szCs w:val="24"/>
+        </w:rPr>
+        <w:t xml:space="preserve"> !</w:t>
+      </w:r>
+      <w:proofErr w:type="gramEnd"/>
+      <w:r>
+        <w:rPr>
+          <w:rFonts w:ascii="Times New Roman" w:eastAsia="Times New Roman" w:hAnsi="Times New Roman" w:cs="Times New Roman"/>
+          <w:sz w:val="24"/>
+          <w:szCs w:val="24"/>
+        </w:rPr>
+        <w:t>= n</w:t>
+      </w:r>
+    </w:p>
+    <w:p>
+      <w:pPr>
+        <w:spacing w:after="0" w:line="240" w:lineRule="auto"/>
+        <w:ind w:left="720"/>
+        <w:rPr>
+          <w:rFonts w:ascii="Times New Roman" w:eastAsia="Times New Roman" w:hAnsi="Times New Roman" w:cs="Times New Roman"/>
+          <w:sz w:val="24"/>
+          <w:szCs w:val="24"/>
+        </w:rPr>
+      </w:pPr>
+      <w:proofErr w:type="gramStart"/>
+      <w:r>
+        <w:rPr>
+          <w:rFonts w:ascii="Times New Roman" w:eastAsia="Times New Roman" w:hAnsi="Times New Roman" w:cs="Times New Roman"/>
+          <w:sz w:val="24"/>
+          <w:szCs w:val="24"/>
+        </w:rPr>
+        <w:t>for</w:t>
+      </w:r>
+      <w:proofErr w:type="gramEnd"/>
+      <w:r>
+        <w:rPr>
+          <w:rFonts w:ascii="Times New Roman" w:eastAsia="Times New Roman" w:hAnsi="Times New Roman" w:cs="Times New Roman"/>
+          <w:sz w:val="24"/>
+          <w:szCs w:val="24"/>
+        </w:rPr>
+        <w:t xml:space="preserve"> example -</w:t>
+      </w:r>
+    </w:p>
+    <w:p>
+      <w:pPr>
+        <w:spacing w:after="0" w:line="240" w:lineRule="auto"/>
+        <w:ind w:left="720"/>
+        <w:rPr>
+          <w:rFonts w:ascii="Times New Roman" w:eastAsia="Times New Roman" w:hAnsi="Times New Roman" w:cs="Times New Roman"/>
+          <w:sz w:val="24"/>
+          <w:szCs w:val="24"/>
+        </w:rPr>
+      </w:pPr>
+      <w:r>
+        <w:rPr>
+          <w:rFonts w:ascii="Times New Roman" w:eastAsia="Times New Roman" w:hAnsi="Times New Roman" w:cs="Times New Roman"/>
+          <w:sz w:val="24"/>
+          <w:szCs w:val="24"/>
+        </w:rPr>
+        <w:t xml:space="preserve"> x = 2</w:t>
+      </w:r>
+    </w:p>
+    <w:p>
+      <w:pPr>
+        <w:spacing w:after="0" w:line="240" w:lineRule="auto"/>
+        <w:ind w:left="720"/>
+        <w:rPr>
+          <w:rFonts w:ascii="Times New Roman" w:eastAsia="Times New Roman" w:hAnsi="Times New Roman" w:cs="Times New Roman"/>
+          <w:sz w:val="24"/>
+          <w:szCs w:val="24"/>
+        </w:rPr>
+      </w:pPr>
+      <w:r>
+        <w:rPr>
+          <w:rFonts w:ascii="Times New Roman" w:eastAsia="Times New Roman" w:hAnsi="Times New Roman" w:cs="Times New Roman"/>
+          <w:sz w:val="24"/>
+          <w:szCs w:val="24"/>
+        </w:rPr>
+        <w:t xml:space="preserve"> y = 2</w:t>
+      </w:r>
+    </w:p>
+    <w:p>
+      <w:pPr>
+        <w:spacing w:after="0" w:line="240" w:lineRule="auto"/>
+        <w:ind w:left="720"/>
+        <w:rPr>
+          <w:rFonts w:ascii="Times New Roman" w:eastAsia="Times New Roman" w:hAnsi="Times New Roman" w:cs="Times New Roman"/>
+          <w:sz w:val="24"/>
+          <w:szCs w:val="24"/>
+        </w:rPr>
+      </w:pPr>
+      <w:r>
+        <w:rPr>
+          <w:rFonts w:ascii="Times New Roman" w:eastAsia="Times New Roman" w:hAnsi="Times New Roman" w:cs="Times New Roman"/>
+          <w:sz w:val="24"/>
+          <w:szCs w:val="24"/>
+        </w:rPr>
+        <w:t xml:space="preserve"> z = 2</w:t>
+      </w:r>
+    </w:p>
+    <w:p>
+      <w:pPr>
+        <w:spacing w:after="0" w:line="240" w:lineRule="auto"/>
+        <w:ind w:left="720"/>
+        <w:rPr>
+          <w:rFonts w:ascii="Times New Roman" w:eastAsia="Times New Roman" w:hAnsi="Times New Roman" w:cs="Times New Roman"/>
+          <w:sz w:val="24"/>
+          <w:szCs w:val="24"/>
+        </w:rPr>
+      </w:pPr>
+      <w:r>
+        <w:rPr>
+          <w:rFonts w:ascii="Times New Roman" w:eastAsia="Times New Roman" w:hAnsi="Times New Roman" w:cs="Times New Roman"/>
+          <w:sz w:val="24"/>
+          <w:szCs w:val="24"/>
+        </w:rPr>
+        <w:t xml:space="preserve"> n = 2</w:t>
+      </w:r>
+    </w:p>
+    <w:p>
+      <w:pPr>
+        <w:spacing w:after="0" w:line="240" w:lineRule="auto"/>
+        <w:ind w:left="720"/>
+        <w:rPr>
+          <w:rFonts w:ascii="Times New Roman" w:eastAsia="Times New Roman" w:hAnsi="Times New Roman" w:cs="Times New Roman"/>
+          <w:sz w:val="24"/>
+          <w:szCs w:val="24"/>
+        </w:rPr>
+      </w:pPr>
+      <w:r>
+        <w:rPr>
+          <w:rFonts w:ascii="Times New Roman" w:eastAsia="Times New Roman" w:hAnsi="Times New Roman" w:cs="Times New Roman"/>
+          <w:sz w:val="24"/>
+          <w:szCs w:val="24"/>
+        </w:rPr>
+        <w:t xml:space="preserve"> </w:t>
+      </w:r>
+      <w:proofErr w:type="gramStart"/>
+      <w:r>
+        <w:rPr>
+          <w:rFonts w:ascii="Times New Roman" w:eastAsia="Times New Roman" w:hAnsi="Times New Roman" w:cs="Times New Roman"/>
+          <w:sz w:val="24"/>
+          <w:szCs w:val="24"/>
+        </w:rPr>
+        <w:t>then</w:t>
+      </w:r>
+      <w:proofErr w:type="gramEnd"/>
+      <w:r>
+        <w:rPr>
+          <w:rFonts w:ascii="Times New Roman" w:eastAsia="Times New Roman" w:hAnsi="Times New Roman" w:cs="Times New Roman"/>
+          <w:sz w:val="24"/>
+          <w:szCs w:val="24"/>
+        </w:rPr>
+        <w:t xml:space="preserve"> output should be</w:t>
+      </w:r>
+    </w:p>
+    <w:p>
+      <w:pPr>
+        <w:spacing w:after="0" w:line="240" w:lineRule="auto"/>
+        <w:ind w:left="720"/>
+        <w:rPr>
+          <w:rFonts w:ascii="Times New Roman" w:eastAsia="Times New Roman" w:hAnsi="Times New Roman" w:cs="Times New Roman"/>
+          <w:sz w:val="24"/>
+          <w:szCs w:val="24"/>
+        </w:rPr>
+      </w:pPr>
+    </w:p>
+    <w:p>
+      <w:pPr>
+        <w:spacing w:after="0" w:line="240" w:lineRule="auto"/>
+        <w:ind w:left="720"/>
+        <w:rPr>
+          <w:rFonts w:ascii="Times New Roman" w:eastAsia="Times New Roman" w:hAnsi="Times New Roman" w:cs="Times New Roman"/>
+          <w:sz w:val="24"/>
+          <w:szCs w:val="24"/>
+        </w:rPr>
+      </w:pPr>
+      <w:r>
+        <w:rPr>
+          <w:rFonts w:ascii="Times New Roman" w:eastAsia="Times New Roman" w:hAnsi="Times New Roman" w:cs="Times New Roman"/>
+          <w:sz w:val="24"/>
+          <w:szCs w:val="24"/>
+        </w:rPr>
+        <w:t>[[0, 0, 0], [0, 0, 1], [0, 1, 0], [0, 1, 2], [0, 2, 1], [0, 2, 2]</w:t>
+      </w:r>
+    </w:p>
+    <w:p>
+      <w:pPr>
+        <w:spacing w:after="0" w:line="240" w:lineRule="auto"/>
+        <w:ind w:left="720"/>
+        <w:rPr>
+          <w:rFonts w:ascii="Times New Roman" w:eastAsia="Times New Roman" w:hAnsi="Times New Roman" w:cs="Times New Roman"/>
+          <w:sz w:val="24"/>
+          <w:szCs w:val="24"/>
+        </w:rPr>
+      </w:pPr>
+      <w:r>
+        <w:rPr>
+          <w:rFonts w:ascii="Times New Roman" w:eastAsia="Times New Roman" w:hAnsi="Times New Roman" w:cs="Times New Roman"/>
+          <w:sz w:val="24"/>
+          <w:szCs w:val="24"/>
+        </w:rPr>
+        <w:t>, [1, 0, 0], [1, 0, 2], [1, 1, 1], [1, 1, 2], [1, 2, 0], [1, 2, 1],</w:t>
+      </w:r>
+    </w:p>
+    <w:p>
+      <w:pPr>
+        <w:spacing w:after="0" w:line="240" w:lineRule="auto"/>
+        <w:ind w:left="720"/>
+        <w:rPr>
+          <w:rFonts w:ascii="Times New Roman" w:eastAsia="Times New Roman" w:hAnsi="Times New Roman" w:cs="Times New Roman"/>
+          <w:sz w:val="24"/>
+          <w:szCs w:val="24"/>
+        </w:rPr>
+      </w:pPr>
+      <w:r>
+        <w:rPr>
+          <w:rFonts w:ascii="Times New Roman" w:eastAsia="Times New Roman" w:hAnsi="Times New Roman" w:cs="Times New Roman"/>
+          <w:sz w:val="24"/>
+          <w:szCs w:val="24"/>
+        </w:rPr>
+        <w:t>[1, 2, 2], [2, 0, 1], [2, 0, 2], [2, 1, 0], [2, 1, 1], [2, 1, 2],</w:t>
+      </w:r>
+    </w:p>
+    <w:p>
+      <w:pPr>
+        <w:spacing w:after="0" w:line="240" w:lineRule="auto"/>
+        <w:ind w:left="720"/>
+        <w:rPr>
+          <w:rFonts w:ascii="Times New Roman" w:eastAsia="Times New Roman" w:hAnsi="Times New Roman" w:cs="Times New Roman"/>
+          <w:sz w:val="24"/>
+          <w:szCs w:val="24"/>
+        </w:rPr>
+      </w:pPr>
+      <w:r>
+        <w:rPr>
+          <w:rFonts w:ascii="Times New Roman" w:eastAsia="Times New Roman" w:hAnsi="Times New Roman" w:cs="Times New Roman"/>
+          <w:sz w:val="24"/>
+          <w:szCs w:val="24"/>
+        </w:rPr>
+        <w:t xml:space="preserve"> [2, 2, </w:t>
+      </w:r>
+      <w:proofErr w:type="gramStart"/>
+      <w:r>
+        <w:rPr>
+          <w:rFonts w:ascii="Times New Roman" w:eastAsia="Times New Roman" w:hAnsi="Times New Roman" w:cs="Times New Roman"/>
+          <w:sz w:val="24"/>
+          <w:szCs w:val="24"/>
+        </w:rPr>
+        <w:t>0</w:t>
+      </w:r>
+      <w:proofErr w:type="gramEnd"/>
+      <w:r>
+        <w:rPr>
+          <w:rFonts w:ascii="Times New Roman" w:eastAsia="Times New Roman" w:hAnsi="Times New Roman" w:cs="Times New Roman"/>
+          <w:sz w:val="24"/>
+          <w:szCs w:val="24"/>
+        </w:rPr>
+        <w:t>], [2, 2, 1], [2, 2, 2]]</w:t>
+      </w:r>
+    </w:p>
+    <w:p>
+      <w:pPr>
+        <w:spacing w:after="0" w:line="240" w:lineRule="auto"/>
+        <w:ind w:left="720"/>
+        <w:rPr>
+          <w:rFonts w:ascii="Times New Roman" w:eastAsia="Times New Roman" w:hAnsi="Times New Roman" w:cs="Times New Roman"/>
+          <w:sz w:val="24"/>
+          <w:szCs w:val="24"/>
+        </w:rPr>
+      </w:pPr>
+    </w:p>
+    <w:p>
+      <w:pPr>
+        <w:spacing w:after="0" w:line="240" w:lineRule="auto"/>
+        <w:rPr>
+          <w:rFonts w:ascii="Times New Roman" w:eastAsia="Times New Roman" w:hAnsi="Times New Roman" w:cs="Times New Roman"/>
+          <w:sz w:val="24"/>
+          <w:szCs w:val="24"/>
+        </w:rPr>
+      </w:pPr>
+      <w:r>
+        <w:rPr>
+          <w:rFonts w:ascii="Times New Roman" w:eastAsia="Times New Roman" w:hAnsi="Times New Roman" w:cs="Times New Roman"/>
+          <w:sz w:val="24"/>
+          <w:szCs w:val="24"/>
+        </w:rPr>
+        <w:t xml:space="preserve">4. </w:t>
+      </w:r>
+      <w:proofErr w:type="gramStart"/>
+      <w:r>
+        <w:rPr>
+          <w:rFonts w:ascii="Times New Roman" w:eastAsia="Times New Roman" w:hAnsi="Times New Roman" w:cs="Times New Roman"/>
+          <w:sz w:val="24"/>
+          <w:szCs w:val="24"/>
+        </w:rPr>
+        <w:t>consider</w:t>
+      </w:r>
+      <w:proofErr w:type="gramEnd"/>
+      <w:r>
+        <w:rPr>
+          <w:rFonts w:ascii="Times New Roman" w:eastAsia="Times New Roman" w:hAnsi="Times New Roman" w:cs="Times New Roman"/>
+          <w:sz w:val="24"/>
+          <w:szCs w:val="24"/>
+        </w:rPr>
+        <w:t xml:space="preserve"> a list = [] and perform the following operation</w:t>
+      </w:r>
+    </w:p>
+    <w:p>
+      <w:pPr>
+        <w:spacing w:after="0" w:line="240" w:lineRule="auto"/>
+        <w:rPr>
+          <w:rFonts w:ascii="Times New Roman" w:eastAsia="Times New Roman" w:hAnsi="Times New Roman" w:cs="Times New Roman"/>
+          <w:sz w:val="24"/>
+          <w:szCs w:val="24"/>
+        </w:rPr>
+      </w:pPr>
+      <w:r>
+        <w:rPr>
+          <w:rFonts w:ascii="Times New Roman" w:eastAsia="Times New Roman" w:hAnsi="Times New Roman" w:cs="Times New Roman"/>
+          <w:sz w:val="24"/>
+          <w:szCs w:val="24"/>
+        </w:rPr>
+        <w:t xml:space="preserve">    1.    </w:t>
+      </w:r>
+      <w:proofErr w:type="gramStart"/>
+      <w:r>
+        <w:rPr>
+          <w:rFonts w:ascii="Times New Roman" w:eastAsia="Times New Roman" w:hAnsi="Times New Roman" w:cs="Times New Roman"/>
+          <w:sz w:val="24"/>
+          <w:szCs w:val="24"/>
+        </w:rPr>
+        <w:t>insert</w:t>
+      </w:r>
+      <w:proofErr w:type="gramEnd"/>
+      <w:r>
+        <w:rPr>
+          <w:rFonts w:ascii="Times New Roman" w:eastAsia="Times New Roman" w:hAnsi="Times New Roman" w:cs="Times New Roman"/>
+          <w:sz w:val="24"/>
+          <w:szCs w:val="24"/>
+        </w:rPr>
+        <w:t xml:space="preserve"> </w:t>
+      </w:r>
+      <w:proofErr w:type="spellStart"/>
+      <w:r>
+        <w:rPr>
+          <w:rFonts w:ascii="Times New Roman" w:eastAsia="Times New Roman" w:hAnsi="Times New Roman" w:cs="Times New Roman"/>
+          <w:sz w:val="24"/>
+          <w:szCs w:val="24"/>
+        </w:rPr>
+        <w:t>i</w:t>
+      </w:r>
+      <w:proofErr w:type="spellEnd"/>
+      <w:r>
+        <w:rPr>
+          <w:rFonts w:ascii="Times New Roman" w:eastAsia="Times New Roman" w:hAnsi="Times New Roman" w:cs="Times New Roman"/>
+          <w:sz w:val="24"/>
+          <w:szCs w:val="24"/>
+        </w:rPr>
+        <w:t xml:space="preserve"> e: Insert integer e at position </w:t>
+      </w:r>
+      <w:proofErr w:type="spellStart"/>
+      <w:r>
+        <w:rPr>
+          <w:rFonts w:ascii="Times New Roman" w:eastAsia="Times New Roman" w:hAnsi="Times New Roman" w:cs="Times New Roman"/>
+          <w:sz w:val="24"/>
+          <w:szCs w:val="24"/>
+        </w:rPr>
+        <w:t>i</w:t>
+      </w:r>
+      <w:proofErr w:type="spellEnd"/>
+      <w:r>
+        <w:rPr>
+          <w:rFonts w:ascii="Times New Roman" w:eastAsia="Times New Roman" w:hAnsi="Times New Roman" w:cs="Times New Roman"/>
+          <w:sz w:val="24"/>
+          <w:szCs w:val="24"/>
+        </w:rPr>
+        <w:t xml:space="preserve"> .</w:t>
+      </w:r>
+    </w:p>
+    <w:p>
+      <w:pPr>
+        <w:spacing w:after="0" w:line="240" w:lineRule="auto"/>
+        <w:rPr>
+          <w:rFonts w:ascii="Times New Roman" w:eastAsia="Times New Roman" w:hAnsi="Times New Roman" w:cs="Times New Roman"/>
+          <w:sz w:val="24"/>
+          <w:szCs w:val="24"/>
+        </w:rPr>
+      </w:pPr>
+      <w:r>
+        <w:rPr>
+          <w:rFonts w:ascii="Times New Roman" w:eastAsia="Times New Roman" w:hAnsi="Times New Roman" w:cs="Times New Roman"/>
+          <w:sz w:val="24"/>
+          <w:szCs w:val="24"/>
+        </w:rPr>
+        <w:t xml:space="preserve">    2. </w:t>
+      </w:r>
+      <w:proofErr w:type="gramStart"/>
+      <w:r>
+        <w:rPr>
+          <w:rFonts w:ascii="Times New Roman" w:eastAsia="Times New Roman" w:hAnsi="Times New Roman" w:cs="Times New Roman"/>
+          <w:sz w:val="24"/>
+          <w:szCs w:val="24"/>
+        </w:rPr>
+        <w:t>print :</w:t>
+      </w:r>
+      <w:proofErr w:type="gramEnd"/>
+      <w:r>
+        <w:rPr>
+          <w:rFonts w:ascii="Times New Roman" w:eastAsia="Times New Roman" w:hAnsi="Times New Roman" w:cs="Times New Roman"/>
+          <w:sz w:val="24"/>
+          <w:szCs w:val="24"/>
+        </w:rPr>
+        <w:t xml:space="preserve"> print the list</w:t>
+      </w:r>
+    </w:p>
+    <w:p>
+      <w:pPr>
+        <w:spacing w:after="0" w:line="240" w:lineRule="auto"/>
+        <w:rPr>
+          <w:rFonts w:ascii="Times New Roman" w:eastAsia="Times New Roman" w:hAnsi="Times New Roman" w:cs="Times New Roman"/>
+          <w:sz w:val="24"/>
+          <w:szCs w:val="24"/>
+        </w:rPr>
+      </w:pPr>
+      <w:r>
+        <w:rPr>
+          <w:rFonts w:ascii="Times New Roman" w:eastAsia="Times New Roman" w:hAnsi="Times New Roman" w:cs="Times New Roman"/>
+          <w:sz w:val="24"/>
+          <w:szCs w:val="24"/>
+        </w:rPr>
+        <w:t xml:space="preserve">    3. </w:t>
+      </w:r>
+      <w:proofErr w:type="gramStart"/>
+      <w:r>
+        <w:rPr>
+          <w:rFonts w:ascii="Times New Roman" w:eastAsia="Times New Roman" w:hAnsi="Times New Roman" w:cs="Times New Roman"/>
+          <w:sz w:val="24"/>
+          <w:szCs w:val="24"/>
+        </w:rPr>
+        <w:t>remove</w:t>
+      </w:r>
+      <w:proofErr w:type="gramEnd"/>
+      <w:r>
+        <w:rPr>
+          <w:rFonts w:ascii="Times New Roman" w:eastAsia="Times New Roman" w:hAnsi="Times New Roman" w:cs="Times New Roman"/>
+          <w:sz w:val="24"/>
+          <w:szCs w:val="24"/>
+        </w:rPr>
+        <w:t xml:space="preserve"> e: delete the </w:t>
+      </w:r>
+      <w:proofErr w:type="spellStart"/>
+      <w:r>
+        <w:rPr>
+          <w:rFonts w:ascii="Times New Roman" w:eastAsia="Times New Roman" w:hAnsi="Times New Roman" w:cs="Times New Roman"/>
+          <w:sz w:val="24"/>
+          <w:szCs w:val="24"/>
+        </w:rPr>
+        <w:t>frst</w:t>
+      </w:r>
+      <w:proofErr w:type="spellEnd"/>
+      <w:r>
+        <w:rPr>
+          <w:rFonts w:ascii="Times New Roman" w:eastAsia="Times New Roman" w:hAnsi="Times New Roman" w:cs="Times New Roman"/>
+          <w:sz w:val="24"/>
+          <w:szCs w:val="24"/>
+        </w:rPr>
+        <w:t xml:space="preserve"> </w:t>
+      </w:r>
+      <w:proofErr w:type="spellStart"/>
+      <w:r>
+        <w:rPr>
+          <w:rFonts w:ascii="Times New Roman" w:eastAsia="Times New Roman" w:hAnsi="Times New Roman" w:cs="Times New Roman"/>
+          <w:sz w:val="24"/>
+          <w:szCs w:val="24"/>
+        </w:rPr>
+        <w:t>occurence</w:t>
+      </w:r>
+      <w:proofErr w:type="spellEnd"/>
+      <w:r>
+        <w:rPr>
+          <w:rFonts w:ascii="Times New Roman" w:eastAsia="Times New Roman" w:hAnsi="Times New Roman" w:cs="Times New Roman"/>
+          <w:sz w:val="24"/>
+          <w:szCs w:val="24"/>
+        </w:rPr>
+        <w:t xml:space="preserve"> of </w:t>
+      </w:r>
+      <w:proofErr w:type="spellStart"/>
+      <w:r>
+        <w:rPr>
+          <w:rFonts w:ascii="Times New Roman" w:eastAsia="Times New Roman" w:hAnsi="Times New Roman" w:cs="Times New Roman"/>
+          <w:sz w:val="24"/>
+          <w:szCs w:val="24"/>
+        </w:rPr>
+        <w:t>intger</w:t>
+      </w:r>
+      <w:proofErr w:type="spellEnd"/>
+      <w:r>
+        <w:rPr>
+          <w:rFonts w:ascii="Times New Roman" w:eastAsia="Times New Roman" w:hAnsi="Times New Roman" w:cs="Times New Roman"/>
+          <w:sz w:val="24"/>
+          <w:szCs w:val="24"/>
+        </w:rPr>
+        <w:t xml:space="preserve"> e</w:t>
+      </w:r>
+    </w:p>
+    <w:p>
+      <w:pPr>
+        <w:spacing w:after="0" w:line="240" w:lineRule="auto"/>
+        <w:rPr>
+          <w:rFonts w:ascii="Times New Roman" w:eastAsia="Times New Roman" w:hAnsi="Times New Roman" w:cs="Times New Roman"/>
+          <w:sz w:val="24"/>
+          <w:szCs w:val="24"/>
+        </w:rPr>
+      </w:pPr>
+      <w:r>
+        <w:rPr>
+          <w:rFonts w:ascii="Times New Roman" w:eastAsia="Times New Roman" w:hAnsi="Times New Roman" w:cs="Times New Roman"/>
+          <w:sz w:val="24"/>
+          <w:szCs w:val="24"/>
+        </w:rPr>
+        <w:t xml:space="preserve">    4. </w:t>
+      </w:r>
+      <w:proofErr w:type="gramStart"/>
+      <w:r>
+        <w:rPr>
+          <w:rFonts w:ascii="Times New Roman" w:eastAsia="Times New Roman" w:hAnsi="Times New Roman" w:cs="Times New Roman"/>
+          <w:sz w:val="24"/>
+          <w:szCs w:val="24"/>
+        </w:rPr>
+        <w:t>append</w:t>
+      </w:r>
+      <w:proofErr w:type="gramEnd"/>
+      <w:r>
+        <w:rPr>
+          <w:rFonts w:ascii="Times New Roman" w:eastAsia="Times New Roman" w:hAnsi="Times New Roman" w:cs="Times New Roman"/>
+          <w:sz w:val="24"/>
+          <w:szCs w:val="24"/>
+        </w:rPr>
+        <w:t xml:space="preserve"> e : insert </w:t>
+      </w:r>
+      <w:proofErr w:type="spellStart"/>
+      <w:r>
+        <w:rPr>
+          <w:rFonts w:ascii="Times New Roman" w:eastAsia="Times New Roman" w:hAnsi="Times New Roman" w:cs="Times New Roman"/>
+          <w:sz w:val="24"/>
+          <w:szCs w:val="24"/>
+        </w:rPr>
+        <w:t>integre</w:t>
+      </w:r>
+      <w:proofErr w:type="spellEnd"/>
+      <w:r>
+        <w:rPr>
+          <w:rFonts w:ascii="Times New Roman" w:eastAsia="Times New Roman" w:hAnsi="Times New Roman" w:cs="Times New Roman"/>
+          <w:sz w:val="24"/>
+          <w:szCs w:val="24"/>
+        </w:rPr>
+        <w:t xml:space="preserve"> e at the end of the list</w:t>
+      </w:r>
+    </w:p>
+    <w:p>
+      <w:pPr>
+        <w:spacing w:after="0" w:line="240" w:lineRule="auto"/>
+        <w:rPr>
+          <w:rFonts w:ascii="Times New Roman" w:eastAsia="Times New Roman" w:hAnsi="Times New Roman" w:cs="Times New Roman"/>
+          <w:sz w:val="24"/>
+          <w:szCs w:val="24"/>
+        </w:rPr>
+      </w:pPr>
+      <w:r>
+        <w:rPr>
+          <w:rFonts w:ascii="Times New Roman" w:eastAsia="Times New Roman" w:hAnsi="Times New Roman" w:cs="Times New Roman"/>
+          <w:sz w:val="24"/>
+          <w:szCs w:val="24"/>
+        </w:rPr>
+        <w:t xml:space="preserve">    </w:t>
+      </w:r>
+      <w:proofErr w:type="gramStart"/>
+      <w:r>
+        <w:rPr>
+          <w:rFonts w:ascii="Times New Roman" w:eastAsia="Times New Roman" w:hAnsi="Times New Roman" w:cs="Times New Roman"/>
+          <w:sz w:val="24"/>
+          <w:szCs w:val="24"/>
+        </w:rPr>
+        <w:t>5.sort</w:t>
+      </w:r>
+      <w:proofErr w:type="gramEnd"/>
+      <w:r>
+        <w:rPr>
+          <w:rFonts w:ascii="Times New Roman" w:eastAsia="Times New Roman" w:hAnsi="Times New Roman" w:cs="Times New Roman"/>
+          <w:sz w:val="24"/>
+          <w:szCs w:val="24"/>
+        </w:rPr>
+        <w:t xml:space="preserve"> : sort the list</w:t>
+      </w:r>
+    </w:p>
+    <w:p>
+      <w:pPr>
+        <w:spacing w:after="0" w:line="240" w:lineRule="auto"/>
+        <w:rPr>
+          <w:rFonts w:ascii="Times New Roman" w:eastAsia="Times New Roman" w:hAnsi="Times New Roman" w:cs="Times New Roman"/>
+          <w:sz w:val="24"/>
+          <w:szCs w:val="24"/>
+        </w:rPr>
+      </w:pPr>
+      <w:r>
+        <w:rPr>
+          <w:rFonts w:ascii="Times New Roman" w:eastAsia="Times New Roman" w:hAnsi="Times New Roman" w:cs="Times New Roman"/>
+          <w:sz w:val="24"/>
+          <w:szCs w:val="24"/>
+        </w:rPr>
+        <w:t xml:space="preserve">    6. </w:t>
+      </w:r>
+      <w:proofErr w:type="gramStart"/>
+      <w:r>
+        <w:rPr>
+          <w:rFonts w:ascii="Times New Roman" w:eastAsia="Times New Roman" w:hAnsi="Times New Roman" w:cs="Times New Roman"/>
+          <w:sz w:val="24"/>
+          <w:szCs w:val="24"/>
+        </w:rPr>
+        <w:t>pop :</w:t>
+      </w:r>
+      <w:proofErr w:type="gramEnd"/>
+      <w:r>
+        <w:rPr>
+          <w:rFonts w:ascii="Times New Roman" w:eastAsia="Times New Roman" w:hAnsi="Times New Roman" w:cs="Times New Roman"/>
+          <w:sz w:val="24"/>
+          <w:szCs w:val="24"/>
+        </w:rPr>
+        <w:t xml:space="preserve"> pop the last element from the list</w:t>
+      </w:r>
+    </w:p>
+    <w:p>
+      <w:pPr>
+        <w:spacing w:after="0" w:line="240" w:lineRule="auto"/>
+        <w:rPr>
+          <w:rFonts w:ascii="Times New Roman" w:eastAsia="Times New Roman" w:hAnsi="Times New Roman" w:cs="Times New Roman"/>
+          <w:sz w:val="24"/>
+          <w:szCs w:val="24"/>
+        </w:rPr>
+      </w:pPr>
+      <w:r>
+        <w:rPr>
+          <w:rFonts w:ascii="Times New Roman" w:eastAsia="Times New Roman" w:hAnsi="Times New Roman" w:cs="Times New Roman"/>
+          <w:sz w:val="24"/>
+          <w:szCs w:val="24"/>
+        </w:rPr>
+        <w:t xml:space="preserve">    </w:t>
+      </w:r>
+      <w:proofErr w:type="gramStart"/>
+      <w:r>
+        <w:rPr>
+          <w:rFonts w:ascii="Times New Roman" w:eastAsia="Times New Roman" w:hAnsi="Times New Roman" w:cs="Times New Roman"/>
+          <w:sz w:val="24"/>
+          <w:szCs w:val="24"/>
+        </w:rPr>
+        <w:t>7.reverse</w:t>
+      </w:r>
+      <w:proofErr w:type="gramEnd"/>
+      <w:r>
+        <w:rPr>
+          <w:rFonts w:ascii="Times New Roman" w:eastAsia="Times New Roman" w:hAnsi="Times New Roman" w:cs="Times New Roman"/>
+          <w:sz w:val="24"/>
+          <w:szCs w:val="24"/>
+        </w:rPr>
+        <w:t xml:space="preserve"> :reverse the list</w:t>
+      </w:r>
+    </w:p>
+    <w:p>
+      <w:pPr>
+        <w:spacing w:after="0" w:line="240" w:lineRule="auto"/>
+        <w:rPr>
+          <w:rFonts w:ascii="Times New Roman" w:eastAsia="Times New Roman" w:hAnsi="Times New Roman" w:cs="Times New Roman"/>
+          <w:sz w:val="24"/>
+          <w:szCs w:val="24"/>
+        </w:rPr>
+      </w:pPr>
+    </w:p>
+    <w:p>
+      <w:pPr>
+        <w:spacing w:after="0" w:line="240" w:lineRule="auto"/>
+        <w:rPr>
+          <w:rFonts w:ascii="Times New Roman" w:eastAsia="Times New Roman" w:hAnsi="Times New Roman" w:cs="Times New Roman"/>
+          <w:sz w:val="24"/>
+          <w:szCs w:val="24"/>
+        </w:rPr>
+      </w:pPr>
+      <w:r>
+        <w:rPr>
+          <w:rFonts w:ascii="Times New Roman" w:eastAsia="Times New Roman" w:hAnsi="Times New Roman" w:cs="Times New Roman"/>
+          <w:sz w:val="24"/>
+          <w:szCs w:val="24"/>
+        </w:rPr>
+        <w:t>Initialize your list and read in the value of followed by lines</w:t>
+      </w:r>
+    </w:p>
+    <w:p>
+      <w:pPr>
+        <w:spacing w:after="0" w:line="240" w:lineRule="auto"/>
+        <w:rPr>
+          <w:rFonts w:ascii="Times New Roman" w:eastAsia="Times New Roman" w:hAnsi="Times New Roman" w:cs="Times New Roman"/>
+          <w:sz w:val="24"/>
+          <w:szCs w:val="24"/>
+        </w:rPr>
+      </w:pPr>
+      <w:proofErr w:type="gramStart"/>
+      <w:r>
+        <w:rPr>
+          <w:rFonts w:ascii="Times New Roman" w:eastAsia="Times New Roman" w:hAnsi="Times New Roman" w:cs="Times New Roman"/>
+          <w:sz w:val="24"/>
+          <w:szCs w:val="24"/>
+        </w:rPr>
+        <w:t>of</w:t>
+      </w:r>
+      <w:proofErr w:type="gramEnd"/>
+      <w:r>
+        <w:rPr>
+          <w:rFonts w:ascii="Times New Roman" w:eastAsia="Times New Roman" w:hAnsi="Times New Roman" w:cs="Times New Roman"/>
+          <w:sz w:val="24"/>
+          <w:szCs w:val="24"/>
+        </w:rPr>
+        <w:t xml:space="preserve"> commands where each command will be of the types listed above</w:t>
+      </w:r>
+    </w:p>
+    <w:p>
+      <w:pPr>
+        <w:spacing w:after="0" w:line="240" w:lineRule="auto"/>
+        <w:rPr>
+          <w:rFonts w:ascii="Times New Roman" w:eastAsia="Times New Roman" w:hAnsi="Times New Roman" w:cs="Times New Roman"/>
+          <w:sz w:val="24"/>
+          <w:szCs w:val="24"/>
+        </w:rPr>
+      </w:pPr>
+      <w:r>
+        <w:rPr>
+          <w:rFonts w:ascii="Times New Roman" w:eastAsia="Times New Roman" w:hAnsi="Times New Roman" w:cs="Times New Roman"/>
+          <w:sz w:val="24"/>
+          <w:szCs w:val="24"/>
+        </w:rPr>
+        <w:t>.Iterate through each command in order and</w:t>
+      </w:r>
+    </w:p>
+    <w:p>
+      <w:pPr>
+        <w:spacing w:after="0" w:line="240" w:lineRule="auto"/>
+        <w:rPr>
+          <w:rFonts w:ascii="Times New Roman" w:eastAsia="Times New Roman" w:hAnsi="Times New Roman" w:cs="Times New Roman"/>
+          <w:sz w:val="24"/>
+          <w:szCs w:val="24"/>
+        </w:rPr>
+      </w:pPr>
+      <w:proofErr w:type="gramStart"/>
+      <w:r>
+        <w:rPr>
+          <w:rFonts w:ascii="Times New Roman" w:eastAsia="Times New Roman" w:hAnsi="Times New Roman" w:cs="Times New Roman"/>
+          <w:sz w:val="24"/>
+          <w:szCs w:val="24"/>
+        </w:rPr>
+        <w:t>perform</w:t>
+      </w:r>
+      <w:proofErr w:type="gramEnd"/>
+      <w:r>
+        <w:rPr>
+          <w:rFonts w:ascii="Times New Roman" w:eastAsia="Times New Roman" w:hAnsi="Times New Roman" w:cs="Times New Roman"/>
+          <w:sz w:val="24"/>
+          <w:szCs w:val="24"/>
+        </w:rPr>
+        <w:t xml:space="preserve"> the corresponding operation on your list</w:t>
+      </w:r>
+    </w:p>
+    <w:p>
+      <w:pPr>
+        <w:spacing w:after="0" w:line="240" w:lineRule="auto"/>
+        <w:rPr>
+          <w:rFonts w:ascii="Times New Roman" w:eastAsia="Times New Roman" w:hAnsi="Times New Roman" w:cs="Times New Roman"/>
+          <w:sz w:val="24"/>
+          <w:szCs w:val="24"/>
+        </w:rPr>
+      </w:pPr>
+    </w:p>
+    <w:p>
+      <w:pPr>
+        <w:spacing w:after="0" w:line="240" w:lineRule="auto"/>
+        <w:rPr>
+          <w:rFonts w:ascii="Times New Roman" w:eastAsia="Times New Roman" w:hAnsi="Times New Roman" w:cs="Times New Roman"/>
+          <w:sz w:val="24"/>
+          <w:szCs w:val="24"/>
+        </w:rPr>
+      </w:pPr>
+    </w:p>
+    <w:p>
+      <w:pPr>
+        <w:spacing w:after="0" w:line="240" w:lineRule="auto"/>
+        <w:rPr>
+          <w:rFonts w:ascii="Times New Roman" w:eastAsia="Times New Roman" w:hAnsi="Times New Roman" w:cs="Times New Roman"/>
+          <w:sz w:val="24"/>
+          <w:szCs w:val="24"/>
+        </w:rPr>
+      </w:pPr>
+      <w:proofErr w:type="gramStart"/>
+      <w:r>
+        <w:rPr>
+          <w:rFonts w:ascii="Times New Roman" w:eastAsia="Times New Roman" w:hAnsi="Times New Roman" w:cs="Times New Roman"/>
+          <w:sz w:val="24"/>
+          <w:szCs w:val="24"/>
+        </w:rPr>
+        <w:t>example</w:t>
+      </w:r>
+      <w:proofErr w:type="gramEnd"/>
+      <w:r>
+        <w:rPr>
+          <w:rFonts w:ascii="Times New Roman" w:eastAsia="Times New Roman" w:hAnsi="Times New Roman" w:cs="Times New Roman"/>
+          <w:sz w:val="24"/>
+          <w:szCs w:val="24"/>
+        </w:rPr>
+        <w:t xml:space="preserve"> -</w:t>
+      </w:r>
+    </w:p>
+    <w:p>
+      <w:pPr>
+        <w:spacing w:after="0" w:line="240" w:lineRule="auto"/>
+        <w:rPr>
+          <w:rFonts w:ascii="Times New Roman" w:eastAsia="Times New Roman" w:hAnsi="Times New Roman" w:cs="Times New Roman"/>
+          <w:sz w:val="24"/>
+          <w:szCs w:val="24"/>
+        </w:rPr>
+      </w:pPr>
+      <w:proofErr w:type="gramStart"/>
+      <w:r>
+        <w:rPr>
+          <w:rFonts w:ascii="Times New Roman" w:eastAsia="Times New Roman" w:hAnsi="Times New Roman" w:cs="Times New Roman"/>
+          <w:sz w:val="24"/>
+          <w:szCs w:val="24"/>
+        </w:rPr>
+        <w:t>input</w:t>
+      </w:r>
+      <w:proofErr w:type="gramEnd"/>
+      <w:r>
+        <w:rPr>
+          <w:rFonts w:ascii="Times New Roman" w:eastAsia="Times New Roman" w:hAnsi="Times New Roman" w:cs="Times New Roman"/>
+          <w:sz w:val="24"/>
+          <w:szCs w:val="24"/>
+        </w:rPr>
+        <w:t xml:space="preserve"> = n = 4</w:t>
+      </w:r>
+    </w:p>
+    <w:p>
+      <w:pPr>
+        <w:spacing w:after="0" w:line="240" w:lineRule="auto"/>
+        <w:rPr>
+          <w:rFonts w:ascii="Times New Roman" w:eastAsia="Times New Roman" w:hAnsi="Times New Roman" w:cs="Times New Roman"/>
+          <w:sz w:val="24"/>
+          <w:szCs w:val="24"/>
+        </w:rPr>
+      </w:pPr>
+      <w:r>
+        <w:rPr>
+          <w:rFonts w:ascii="Times New Roman" w:eastAsia="Times New Roman" w:hAnsi="Times New Roman" w:cs="Times New Roman"/>
+          <w:sz w:val="24"/>
+          <w:szCs w:val="24"/>
+        </w:rPr>
+        <w:t xml:space="preserve">        </w:t>
+      </w:r>
+      <w:proofErr w:type="gramStart"/>
+      <w:r>
+        <w:rPr>
+          <w:rFonts w:ascii="Times New Roman" w:eastAsia="Times New Roman" w:hAnsi="Times New Roman" w:cs="Times New Roman"/>
+          <w:sz w:val="24"/>
+          <w:szCs w:val="24"/>
+        </w:rPr>
+        <w:t>append</w:t>
+      </w:r>
+      <w:proofErr w:type="gramEnd"/>
+      <w:r>
+        <w:rPr>
+          <w:rFonts w:ascii="Times New Roman" w:eastAsia="Times New Roman" w:hAnsi="Times New Roman" w:cs="Times New Roman"/>
+          <w:sz w:val="24"/>
+          <w:szCs w:val="24"/>
+        </w:rPr>
+        <w:t xml:space="preserve"> 1</w:t>
+      </w:r>
+    </w:p>
+    <w:p>
+      <w:pPr>
+        <w:spacing w:after="0" w:line="240" w:lineRule="auto"/>
+        <w:rPr>
+          <w:rFonts w:ascii="Times New Roman" w:eastAsia="Times New Roman" w:hAnsi="Times New Roman" w:cs="Times New Roman"/>
+          <w:sz w:val="24"/>
+          <w:szCs w:val="24"/>
+        </w:rPr>
+      </w:pPr>
+      <w:r>
+        <w:rPr>
+          <w:rFonts w:ascii="Times New Roman" w:eastAsia="Times New Roman" w:hAnsi="Times New Roman" w:cs="Times New Roman"/>
+          <w:sz w:val="24"/>
+          <w:szCs w:val="24"/>
+        </w:rPr>
+        <w:t xml:space="preserve">        </w:t>
+      </w:r>
+      <w:proofErr w:type="gramStart"/>
+      <w:r>
+        <w:rPr>
+          <w:rFonts w:ascii="Times New Roman" w:eastAsia="Times New Roman" w:hAnsi="Times New Roman" w:cs="Times New Roman"/>
+          <w:sz w:val="24"/>
+          <w:szCs w:val="24"/>
+        </w:rPr>
+        <w:t>append</w:t>
+      </w:r>
+      <w:proofErr w:type="gramEnd"/>
+      <w:r>
+        <w:rPr>
+          <w:rFonts w:ascii="Times New Roman" w:eastAsia="Times New Roman" w:hAnsi="Times New Roman" w:cs="Times New Roman"/>
+          <w:sz w:val="24"/>
+          <w:szCs w:val="24"/>
+        </w:rPr>
+        <w:t xml:space="preserve"> 2</w:t>
+      </w:r>
+    </w:p>
+    <w:p>
+      <w:pPr>
+        <w:spacing w:after="0" w:line="240" w:lineRule="auto"/>
+        <w:rPr>
+          <w:rFonts w:ascii="Times New Roman" w:eastAsia="Times New Roman" w:hAnsi="Times New Roman" w:cs="Times New Roman"/>
+          <w:sz w:val="24"/>
+          <w:szCs w:val="24"/>
+        </w:rPr>
+      </w:pPr>
+      <w:r>
+        <w:rPr>
+          <w:rFonts w:ascii="Times New Roman" w:eastAsia="Times New Roman" w:hAnsi="Times New Roman" w:cs="Times New Roman"/>
+          <w:sz w:val="24"/>
+          <w:szCs w:val="24"/>
+        </w:rPr>
+        <w:t xml:space="preserve">        </w:t>
+      </w:r>
+      <w:proofErr w:type="gramStart"/>
+      <w:r>
+        <w:rPr>
+          <w:rFonts w:ascii="Times New Roman" w:eastAsia="Times New Roman" w:hAnsi="Times New Roman" w:cs="Times New Roman"/>
+          <w:sz w:val="24"/>
+          <w:szCs w:val="24"/>
+        </w:rPr>
+        <w:t>insert</w:t>
+      </w:r>
+      <w:proofErr w:type="gramEnd"/>
+      <w:r>
+        <w:rPr>
+          <w:rFonts w:ascii="Times New Roman" w:eastAsia="Times New Roman" w:hAnsi="Times New Roman" w:cs="Times New Roman"/>
+          <w:sz w:val="24"/>
+          <w:szCs w:val="24"/>
+        </w:rPr>
+        <w:t xml:space="preserve"> 3 1</w:t>
+      </w:r>
+    </w:p>
+    <w:p>
+      <w:pPr>
+        <w:spacing w:after="0" w:line="240" w:lineRule="auto"/>
+        <w:rPr>
+          <w:rFonts w:ascii="Times New Roman" w:eastAsia="Times New Roman" w:hAnsi="Times New Roman" w:cs="Times New Roman"/>
+          <w:sz w:val="24"/>
+          <w:szCs w:val="24"/>
+        </w:rPr>
+      </w:pPr>
+      <w:r>
+        <w:rPr>
+          <w:rFonts w:ascii="Times New Roman" w:eastAsia="Times New Roman" w:hAnsi="Times New Roman" w:cs="Times New Roman"/>
+          <w:sz w:val="24"/>
+          <w:szCs w:val="24"/>
+        </w:rPr>
+        <w:lastRenderedPageBreak/>
+        <w:t xml:space="preserve">        </w:t>
+      </w:r>
+      <w:proofErr w:type="gramStart"/>
+      <w:r>
+        <w:rPr>
+          <w:rFonts w:ascii="Times New Roman" w:eastAsia="Times New Roman" w:hAnsi="Times New Roman" w:cs="Times New Roman"/>
+          <w:sz w:val="24"/>
+          <w:szCs w:val="24"/>
+        </w:rPr>
+        <w:t>print</w:t>
+      </w:r>
+      <w:proofErr w:type="gramEnd"/>
+    </w:p>
+    <w:p>
+      <w:pPr>
+        <w:spacing w:after="0" w:line="240" w:lineRule="auto"/>
+        <w:rPr>
+          <w:rFonts w:ascii="Times New Roman" w:eastAsia="Times New Roman" w:hAnsi="Times New Roman" w:cs="Times New Roman"/>
+          <w:sz w:val="24"/>
+          <w:szCs w:val="24"/>
+        </w:rPr>
+      </w:pPr>
+    </w:p>
+    <w:p>
+      <w:pPr>
+        <w:spacing w:after="0" w:line="240" w:lineRule="auto"/>
+        <w:rPr>
+          <w:rFonts w:ascii="Times New Roman" w:eastAsia="Times New Roman" w:hAnsi="Times New Roman" w:cs="Times New Roman"/>
+          <w:sz w:val="24"/>
+          <w:szCs w:val="24"/>
+        </w:rPr>
+      </w:pPr>
+      <w:proofErr w:type="gramStart"/>
+      <w:r>
+        <w:rPr>
+          <w:rFonts w:ascii="Times New Roman" w:eastAsia="Times New Roman" w:hAnsi="Times New Roman" w:cs="Times New Roman"/>
+          <w:sz w:val="24"/>
+          <w:szCs w:val="24"/>
+        </w:rPr>
+        <w:t>output  =</w:t>
+      </w:r>
+      <w:proofErr w:type="gramEnd"/>
+      <w:r>
+        <w:rPr>
+          <w:rFonts w:ascii="Times New Roman" w:eastAsia="Times New Roman" w:hAnsi="Times New Roman" w:cs="Times New Roman"/>
+          <w:sz w:val="24"/>
+          <w:szCs w:val="24"/>
+        </w:rPr>
+        <w:t xml:space="preserve"> [1,3,2]</w:t>
+      </w:r>
+    </w:p>
+    <w:p>
+      <w:pPr>
+        <w:spacing w:after="0" w:line="240" w:lineRule="auto"/>
+        <w:rPr>
+          <w:rFonts w:ascii="Times New Roman" w:eastAsia="Times New Roman" w:hAnsi="Times New Roman" w:cs="Times New Roman"/>
+          <w:sz w:val="24"/>
+          <w:szCs w:val="24"/>
+        </w:rPr>
+      </w:pPr>
+      <w:proofErr w:type="gramStart"/>
+      <w:r>
+        <w:rPr>
+          <w:rFonts w:ascii="Times New Roman" w:eastAsia="Times New Roman" w:hAnsi="Times New Roman" w:cs="Times New Roman"/>
+          <w:sz w:val="24"/>
+          <w:szCs w:val="24"/>
+        </w:rPr>
+        <w:t>explanation</w:t>
+      </w:r>
+      <w:proofErr w:type="gramEnd"/>
+      <w:r>
+        <w:rPr>
+          <w:rFonts w:ascii="Times New Roman" w:eastAsia="Times New Roman" w:hAnsi="Times New Roman" w:cs="Times New Roman"/>
+          <w:sz w:val="24"/>
+          <w:szCs w:val="24"/>
+        </w:rPr>
+        <w:t xml:space="preserve"> =</w:t>
+      </w:r>
+    </w:p>
+    <w:p>
+      <w:pPr>
+        <w:spacing w:after="0" w:line="240" w:lineRule="auto"/>
+        <w:rPr>
+          <w:rFonts w:ascii="Times New Roman" w:eastAsia="Times New Roman" w:hAnsi="Times New Roman" w:cs="Times New Roman"/>
+          <w:sz w:val="24"/>
+          <w:szCs w:val="24"/>
+        </w:rPr>
+      </w:pPr>
+      <w:r>
+        <w:rPr>
+          <w:rFonts w:ascii="Times New Roman" w:eastAsia="Times New Roman" w:hAnsi="Times New Roman" w:cs="Times New Roman"/>
+          <w:sz w:val="24"/>
+          <w:szCs w:val="24"/>
+        </w:rPr>
+        <w:t>- n= 4 four lines to do operation</w:t>
+      </w:r>
+    </w:p>
+    <w:p>
+      <w:pPr>
+        <w:spacing w:after="0" w:line="240" w:lineRule="auto"/>
+        <w:rPr>
+          <w:rFonts w:ascii="Times New Roman" w:eastAsia="Times New Roman" w:hAnsi="Times New Roman" w:cs="Times New Roman"/>
+          <w:sz w:val="24"/>
+          <w:szCs w:val="24"/>
+        </w:rPr>
+      </w:pPr>
+      <w:r>
+        <w:rPr>
+          <w:rFonts w:ascii="Times New Roman" w:eastAsia="Times New Roman" w:hAnsi="Times New Roman" w:cs="Times New Roman"/>
+          <w:sz w:val="24"/>
+          <w:szCs w:val="24"/>
+        </w:rPr>
+        <w:t>- append 1 = append 1 to the list</w:t>
+      </w:r>
+    </w:p>
+    <w:p>
+      <w:pPr>
+        <w:spacing w:after="0" w:line="240" w:lineRule="auto"/>
+        <w:rPr>
+          <w:rFonts w:ascii="Times New Roman" w:eastAsia="Times New Roman" w:hAnsi="Times New Roman" w:cs="Times New Roman"/>
+          <w:sz w:val="24"/>
+          <w:szCs w:val="24"/>
+        </w:rPr>
+      </w:pPr>
+      <w:r>
+        <w:rPr>
+          <w:rFonts w:ascii="Times New Roman" w:eastAsia="Times New Roman" w:hAnsi="Times New Roman" w:cs="Times New Roman"/>
+          <w:sz w:val="24"/>
+          <w:szCs w:val="24"/>
+        </w:rPr>
+        <w:t>- append 2 = append 2 to the list</w:t>
+      </w:r>
+    </w:p>
+    <w:p>
+      <w:pPr>
+        <w:spacing w:after="0" w:line="240" w:lineRule="auto"/>
+        <w:rPr>
+          <w:rFonts w:ascii="Times New Roman" w:eastAsia="Times New Roman" w:hAnsi="Times New Roman" w:cs="Times New Roman"/>
+          <w:sz w:val="24"/>
+          <w:szCs w:val="24"/>
+        </w:rPr>
+      </w:pPr>
+      <w:r>
+        <w:rPr>
+          <w:rFonts w:ascii="Times New Roman" w:eastAsia="Times New Roman" w:hAnsi="Times New Roman" w:cs="Times New Roman"/>
+          <w:sz w:val="24"/>
+          <w:szCs w:val="24"/>
+        </w:rPr>
+        <w:t>-insert 3 1 = insert 3 at index 1</w:t>
+      </w:r>
+    </w:p>
+    <w:p>
+      <w:pPr>
+        <w:spacing w:after="0" w:line="240" w:lineRule="auto"/>
+        <w:rPr>
+          <w:rFonts w:ascii="Times New Roman" w:eastAsia="Times New Roman" w:hAnsi="Times New Roman" w:cs="Times New Roman"/>
+          <w:sz w:val="24"/>
+          <w:szCs w:val="24"/>
+        </w:rPr>
+      </w:pPr>
+      <w:r>
+        <w:rPr>
+          <w:rFonts w:ascii="Times New Roman" w:eastAsia="Times New Roman" w:hAnsi="Times New Roman" w:cs="Times New Roman"/>
+          <w:sz w:val="24"/>
+          <w:szCs w:val="24"/>
+        </w:rPr>
+        <w:t>- print = print the list</w:t>
+      </w:r>
+    </w:p>
+    <w:p>
+      <w:pPr>
+        <w:spacing w:after="0" w:line="240" w:lineRule="auto"/>
+        <w:rPr>
+          <w:rFonts w:ascii="Times New Roman" w:eastAsia="Times New Roman" w:hAnsi="Times New Roman" w:cs="Times New Roman"/>
+          <w:sz w:val="24"/>
+          <w:szCs w:val="24"/>
+        </w:rPr>
+      </w:pPr>
+    </w:p>
+    <w:p>
+      <w:pPr>
+        <w:spacing w:after="0" w:line="240" w:lineRule="auto"/>
+        <w:rPr>
+          <w:rFonts w:ascii="Times New Roman" w:eastAsia="Times New Roman" w:hAnsi="Times New Roman" w:cs="Times New Roman"/>
+          <w:sz w:val="24"/>
+          <w:szCs w:val="24"/>
+        </w:rPr>
+      </w:pPr>
+      <w:r>
+        <w:rPr>
+          <w:rFonts w:ascii="Times New Roman" w:eastAsia="Times New Roman" w:hAnsi="Times New Roman" w:cs="Times New Roman"/>
+          <w:sz w:val="24"/>
+          <w:szCs w:val="24"/>
+        </w:rPr>
+        <w:t xml:space="preserve">5. </w:t>
+      </w:r>
+      <w:proofErr w:type="gramStart"/>
+      <w:r>
+        <w:rPr>
+          <w:rFonts w:ascii="Times New Roman" w:eastAsia="Times New Roman" w:hAnsi="Times New Roman" w:cs="Times New Roman"/>
+          <w:sz w:val="24"/>
+          <w:szCs w:val="24"/>
+        </w:rPr>
+        <w:t>write</w:t>
+      </w:r>
+      <w:proofErr w:type="gramEnd"/>
+      <w:r>
+        <w:rPr>
+          <w:rFonts w:ascii="Times New Roman" w:eastAsia="Times New Roman" w:hAnsi="Times New Roman" w:cs="Times New Roman"/>
+          <w:sz w:val="24"/>
+          <w:szCs w:val="24"/>
+        </w:rPr>
+        <w:t xml:space="preserve"> code in which take an input n and print the square of that number excluding the number</w:t>
+      </w:r>
+    </w:p>
+    <w:p>
+      <w:pPr>
+        <w:spacing w:after="0" w:line="240" w:lineRule="auto"/>
+        <w:rPr>
+          <w:rFonts w:ascii="Times New Roman" w:eastAsia="Times New Roman" w:hAnsi="Times New Roman" w:cs="Times New Roman"/>
+          <w:sz w:val="24"/>
+          <w:szCs w:val="24"/>
+        </w:rPr>
+      </w:pPr>
+      <w:r>
+        <w:rPr>
+          <w:rFonts w:ascii="Times New Roman" w:eastAsia="Times New Roman" w:hAnsi="Times New Roman" w:cs="Times New Roman"/>
+          <w:sz w:val="24"/>
+          <w:szCs w:val="24"/>
+        </w:rPr>
+        <w:t xml:space="preserve">    </w:t>
+      </w:r>
+      <w:proofErr w:type="spellStart"/>
+      <w:r>
+        <w:rPr>
+          <w:rFonts w:ascii="Times New Roman" w:eastAsia="Times New Roman" w:hAnsi="Times New Roman" w:cs="Times New Roman"/>
+          <w:sz w:val="24"/>
+          <w:szCs w:val="24"/>
+        </w:rPr>
+        <w:t>i</w:t>
+      </w:r>
+      <w:proofErr w:type="spellEnd"/>
+      <w:r>
+        <w:rPr>
+          <w:rFonts w:ascii="Times New Roman" w:eastAsia="Times New Roman" w:hAnsi="Times New Roman" w:cs="Times New Roman"/>
+          <w:sz w:val="24"/>
+          <w:szCs w:val="24"/>
+        </w:rPr>
+        <w:t xml:space="preserve"> &lt; n and </w:t>
+      </w:r>
+      <w:proofErr w:type="spellStart"/>
+      <w:r>
+        <w:rPr>
+          <w:rFonts w:ascii="Times New Roman" w:eastAsia="Times New Roman" w:hAnsi="Times New Roman" w:cs="Times New Roman"/>
+          <w:sz w:val="24"/>
+          <w:szCs w:val="24"/>
+        </w:rPr>
+        <w:t>i</w:t>
+      </w:r>
+      <w:proofErr w:type="spellEnd"/>
+      <w:r>
+        <w:rPr>
+          <w:rFonts w:ascii="Times New Roman" w:eastAsia="Times New Roman" w:hAnsi="Times New Roman" w:cs="Times New Roman"/>
+          <w:sz w:val="24"/>
+          <w:szCs w:val="24"/>
+        </w:rPr>
+        <w:t xml:space="preserve"> ** 2</w:t>
+      </w:r>
+    </w:p>
+    <w:p>
+      <w:pPr>
+        <w:spacing w:after="0" w:line="240" w:lineRule="auto"/>
+        <w:rPr>
+          <w:rFonts w:ascii="Times New Roman" w:eastAsia="Times New Roman" w:hAnsi="Times New Roman" w:cs="Times New Roman"/>
+          <w:sz w:val="24"/>
+          <w:szCs w:val="24"/>
+        </w:rPr>
+      </w:pPr>
+      <w:r>
+        <w:rPr>
+          <w:rFonts w:ascii="Times New Roman" w:eastAsia="Times New Roman" w:hAnsi="Times New Roman" w:cs="Times New Roman"/>
+          <w:sz w:val="24"/>
+          <w:szCs w:val="24"/>
+        </w:rPr>
+        <w:t xml:space="preserve">    </w:t>
+      </w:r>
+      <w:proofErr w:type="gramStart"/>
+      <w:r>
+        <w:rPr>
+          <w:rFonts w:ascii="Times New Roman" w:eastAsia="Times New Roman" w:hAnsi="Times New Roman" w:cs="Times New Roman"/>
+          <w:sz w:val="24"/>
+          <w:szCs w:val="24"/>
+        </w:rPr>
+        <w:t>example</w:t>
+      </w:r>
+      <w:proofErr w:type="gramEnd"/>
+      <w:r>
+        <w:rPr>
+          <w:rFonts w:ascii="Times New Roman" w:eastAsia="Times New Roman" w:hAnsi="Times New Roman" w:cs="Times New Roman"/>
+          <w:sz w:val="24"/>
+          <w:szCs w:val="24"/>
+        </w:rPr>
+        <w:t xml:space="preserve"> - n = 3 </w:t>
+      </w:r>
+      <w:proofErr w:type="spellStart"/>
+      <w:r>
+        <w:rPr>
+          <w:rFonts w:ascii="Times New Roman" w:eastAsia="Times New Roman" w:hAnsi="Times New Roman" w:cs="Times New Roman"/>
+          <w:sz w:val="24"/>
+          <w:szCs w:val="24"/>
+        </w:rPr>
+        <w:t>i</w:t>
+      </w:r>
+      <w:proofErr w:type="spellEnd"/>
+    </w:p>
+    <w:p>
+      <w:pPr>
+        <w:spacing w:after="0" w:line="240" w:lineRule="auto"/>
+        <w:rPr>
+          <w:rFonts w:ascii="Times New Roman" w:eastAsia="Times New Roman" w:hAnsi="Times New Roman" w:cs="Times New Roman"/>
+          <w:sz w:val="24"/>
+          <w:szCs w:val="24"/>
+        </w:rPr>
+      </w:pPr>
+      <w:r>
+        <w:rPr>
+          <w:rFonts w:ascii="Times New Roman" w:eastAsia="Times New Roman" w:hAnsi="Times New Roman" w:cs="Times New Roman"/>
+          <w:sz w:val="24"/>
+          <w:szCs w:val="24"/>
+        </w:rPr>
+        <w:t xml:space="preserve">    [0</w:t>
+      </w:r>
+      <w:proofErr w:type="gramStart"/>
+      <w:r>
+        <w:rPr>
+          <w:rFonts w:ascii="Times New Roman" w:eastAsia="Times New Roman" w:hAnsi="Times New Roman" w:cs="Times New Roman"/>
+          <w:sz w:val="24"/>
+          <w:szCs w:val="24"/>
+        </w:rPr>
+        <w:t>,1,4</w:t>
+      </w:r>
+      <w:proofErr w:type="gramEnd"/>
+      <w:r>
+        <w:rPr>
+          <w:rFonts w:ascii="Times New Roman" w:eastAsia="Times New Roman" w:hAnsi="Times New Roman" w:cs="Times New Roman"/>
+          <w:sz w:val="24"/>
+          <w:szCs w:val="24"/>
+        </w:rPr>
+        <w:t>]</w:t>
+      </w:r>
+    </w:p>
+    <w:p>
+      <w:pPr>
+        <w:spacing w:after="0" w:line="240" w:lineRule="auto"/>
+        <w:rPr>
+          <w:rFonts w:ascii="Times New Roman" w:eastAsia="Times New Roman" w:hAnsi="Times New Roman" w:cs="Times New Roman"/>
+          <w:sz w:val="24"/>
+          <w:szCs w:val="24"/>
+        </w:rPr>
+      </w:pPr>
+    </w:p>
+    <w:p>
+      <w:pPr>
+        <w:spacing w:after="0" w:line="240" w:lineRule="auto"/>
+        <w:rPr>
+          <w:rFonts w:ascii="Times New Roman" w:eastAsia="Times New Roman" w:hAnsi="Times New Roman" w:cs="Times New Roman"/>
+          <w:sz w:val="24"/>
+          <w:szCs w:val="24"/>
+        </w:rPr>
+      </w:pPr>
+      <w:r>
+        <w:rPr>
+          <w:rFonts w:ascii="Times New Roman" w:eastAsia="Times New Roman" w:hAnsi="Times New Roman" w:cs="Times New Roman"/>
+          <w:sz w:val="24"/>
+          <w:szCs w:val="24"/>
+        </w:rPr>
+        <w:t>6. Given the names and grades for each student in a class of students,</w:t>
+      </w:r>
+    </w:p>
+    <w:p>
+      <w:pPr>
+        <w:spacing w:after="0" w:line="240" w:lineRule="auto"/>
+        <w:rPr>
+          <w:rFonts w:ascii="Times New Roman" w:eastAsia="Times New Roman" w:hAnsi="Times New Roman" w:cs="Times New Roman"/>
+          <w:sz w:val="24"/>
+          <w:szCs w:val="24"/>
+        </w:rPr>
+      </w:pPr>
+      <w:proofErr w:type="gramStart"/>
+      <w:r>
+        <w:rPr>
+          <w:rFonts w:ascii="Times New Roman" w:eastAsia="Times New Roman" w:hAnsi="Times New Roman" w:cs="Times New Roman"/>
+          <w:sz w:val="24"/>
+          <w:szCs w:val="24"/>
+        </w:rPr>
+        <w:t>store</w:t>
+      </w:r>
+      <w:proofErr w:type="gramEnd"/>
+      <w:r>
+        <w:rPr>
+          <w:rFonts w:ascii="Times New Roman" w:eastAsia="Times New Roman" w:hAnsi="Times New Roman" w:cs="Times New Roman"/>
+          <w:sz w:val="24"/>
+          <w:szCs w:val="24"/>
+        </w:rPr>
+        <w:t xml:space="preserve"> them in a nested list and print the name(s) of any student(s) having the second lowest grade.</w:t>
+      </w:r>
+    </w:p>
+    <w:p>
+      <w:pPr>
+        <w:spacing w:after="0" w:line="240" w:lineRule="auto"/>
+        <w:rPr>
+          <w:rFonts w:ascii="Times New Roman" w:eastAsia="Times New Roman" w:hAnsi="Times New Roman" w:cs="Times New Roman"/>
+          <w:sz w:val="24"/>
+          <w:szCs w:val="24"/>
+        </w:rPr>
+      </w:pPr>
+    </w:p>
+    <w:p>
+      <w:pPr>
+        <w:spacing w:after="0" w:line="240" w:lineRule="auto"/>
+        <w:rPr>
+          <w:rFonts w:ascii="Times New Roman" w:eastAsia="Times New Roman" w:hAnsi="Times New Roman" w:cs="Times New Roman"/>
+          <w:sz w:val="24"/>
+          <w:szCs w:val="24"/>
+        </w:rPr>
+      </w:pPr>
+      <w:r>
+        <w:rPr>
+          <w:rFonts w:ascii="Times New Roman" w:eastAsia="Times New Roman" w:hAnsi="Times New Roman" w:cs="Times New Roman"/>
+          <w:sz w:val="24"/>
+          <w:szCs w:val="24"/>
+        </w:rPr>
+        <w:t>Note: If there are multiple students with the second lowest grade,</w:t>
+      </w:r>
+    </w:p>
+    <w:p>
+      <w:pPr>
+        <w:spacing w:after="0" w:line="240" w:lineRule="auto"/>
+        <w:rPr>
+          <w:rFonts w:ascii="Times New Roman" w:eastAsia="Times New Roman" w:hAnsi="Times New Roman" w:cs="Times New Roman"/>
+          <w:sz w:val="24"/>
+          <w:szCs w:val="24"/>
+        </w:rPr>
+      </w:pPr>
+      <w:proofErr w:type="gramStart"/>
+      <w:r>
+        <w:rPr>
+          <w:rFonts w:ascii="Times New Roman" w:eastAsia="Times New Roman" w:hAnsi="Times New Roman" w:cs="Times New Roman"/>
+          <w:sz w:val="24"/>
+          <w:szCs w:val="24"/>
+        </w:rPr>
+        <w:t>order</w:t>
+      </w:r>
+      <w:proofErr w:type="gramEnd"/>
+      <w:r>
+        <w:rPr>
+          <w:rFonts w:ascii="Times New Roman" w:eastAsia="Times New Roman" w:hAnsi="Times New Roman" w:cs="Times New Roman"/>
+          <w:sz w:val="24"/>
+          <w:szCs w:val="24"/>
+        </w:rPr>
+        <w:t xml:space="preserve"> their names alphabetically and print each name on a new line.</w:t>
+      </w:r>
+    </w:p>
+    <w:p>
+      <w:pPr>
+        <w:spacing w:after="0" w:line="240" w:lineRule="auto"/>
+        <w:rPr>
+          <w:rFonts w:ascii="Times New Roman" w:eastAsia="Times New Roman" w:hAnsi="Times New Roman" w:cs="Times New Roman"/>
+          <w:sz w:val="24"/>
+          <w:szCs w:val="24"/>
+        </w:rPr>
+      </w:pPr>
+    </w:p>
+    <w:p>
+      <w:pPr>
+        <w:spacing w:after="0" w:line="240" w:lineRule="auto"/>
+        <w:rPr>
+          <w:rFonts w:ascii="Times New Roman" w:eastAsia="Times New Roman" w:hAnsi="Times New Roman" w:cs="Times New Roman"/>
+          <w:sz w:val="24"/>
+          <w:szCs w:val="24"/>
+        </w:rPr>
+      </w:pPr>
+      <w:proofErr w:type="gramStart"/>
+      <w:r>
+        <w:rPr>
+          <w:rFonts w:ascii="Times New Roman" w:eastAsia="Times New Roman" w:hAnsi="Times New Roman" w:cs="Times New Roman"/>
+          <w:sz w:val="24"/>
+          <w:szCs w:val="24"/>
+        </w:rPr>
+        <w:t>input</w:t>
+      </w:r>
+      <w:proofErr w:type="gramEnd"/>
+      <w:r>
+        <w:rPr>
+          <w:rFonts w:ascii="Times New Roman" w:eastAsia="Times New Roman" w:hAnsi="Times New Roman" w:cs="Times New Roman"/>
+          <w:sz w:val="24"/>
+          <w:szCs w:val="24"/>
+        </w:rPr>
+        <w:t xml:space="preserve"> -[["chi",20.0],["beta",50.0],["aplha",50.0]]</w:t>
+      </w:r>
+    </w:p>
+    <w:p>
+      <w:pPr>
+        <w:spacing w:after="0" w:line="240" w:lineRule="auto"/>
+        <w:rPr>
+          <w:rFonts w:ascii="Times New Roman" w:eastAsia="Times New Roman" w:hAnsi="Times New Roman" w:cs="Times New Roman"/>
+          <w:sz w:val="24"/>
+          <w:szCs w:val="24"/>
+        </w:rPr>
+      </w:pPr>
+      <w:proofErr w:type="gramStart"/>
+      <w:r>
+        <w:rPr>
+          <w:rFonts w:ascii="Times New Roman" w:eastAsia="Times New Roman" w:hAnsi="Times New Roman" w:cs="Times New Roman"/>
+          <w:sz w:val="24"/>
+          <w:szCs w:val="24"/>
+        </w:rPr>
+        <w:t>output</w:t>
+      </w:r>
+      <w:proofErr w:type="gramEnd"/>
+      <w:r>
+        <w:rPr>
+          <w:rFonts w:ascii="Times New Roman" w:eastAsia="Times New Roman" w:hAnsi="Times New Roman" w:cs="Times New Roman"/>
+          <w:sz w:val="24"/>
+          <w:szCs w:val="24"/>
+        </w:rPr>
+        <w:t xml:space="preserve"> - </w:t>
+      </w:r>
+      <w:proofErr w:type="spellStart"/>
+      <w:r>
+        <w:rPr>
+          <w:rFonts w:ascii="Times New Roman" w:eastAsia="Times New Roman" w:hAnsi="Times New Roman" w:cs="Times New Roman"/>
+          <w:sz w:val="24"/>
+          <w:szCs w:val="24"/>
+        </w:rPr>
+        <w:t>aplha</w:t>
+      </w:r>
+      <w:proofErr w:type="spellEnd"/>
+    </w:p>
+    <w:p>
+      <w:pPr>
+        <w:spacing w:after="0" w:line="240" w:lineRule="auto"/>
+        <w:rPr>
+          <w:rFonts w:ascii="Times New Roman" w:eastAsia="Times New Roman" w:hAnsi="Times New Roman" w:cs="Times New Roman"/>
+          <w:sz w:val="24"/>
+          <w:szCs w:val="24"/>
+        </w:rPr>
+      </w:pPr>
+      <w:r>
+        <w:rPr>
+          <w:rFonts w:ascii="Times New Roman" w:eastAsia="Times New Roman" w:hAnsi="Times New Roman" w:cs="Times New Roman"/>
+          <w:sz w:val="24"/>
+          <w:szCs w:val="24"/>
+        </w:rPr>
+        <w:t xml:space="preserve">        </w:t>
+      </w:r>
+      <w:proofErr w:type="gramStart"/>
+      <w:r>
+        <w:rPr>
+          <w:rFonts w:ascii="Times New Roman" w:eastAsia="Times New Roman" w:hAnsi="Times New Roman" w:cs="Times New Roman"/>
+          <w:sz w:val="24"/>
+          <w:szCs w:val="24"/>
+        </w:rPr>
+        <w:t>beta</w:t>
+      </w:r>
+      <w:proofErr w:type="gramEnd"/>
+    </w:p>
+    <w:p>
+      <w:pPr>
+        <w:spacing w:after="0" w:line="240" w:lineRule="auto"/>
+        <w:rPr>
+          <w:rFonts w:ascii="Times New Roman" w:eastAsia="Times New Roman" w:hAnsi="Times New Roman" w:cs="Times New Roman"/>
+          <w:sz w:val="24"/>
+          <w:szCs w:val="24"/>
+        </w:rPr>
+      </w:pPr>
+    </w:p>
+    <w:p>
+      <w:pPr>
+        <w:spacing w:after="0" w:line="240" w:lineRule="auto"/>
+        <w:rPr>
+          <w:rFonts w:ascii="Times New Roman" w:eastAsia="Times New Roman" w:hAnsi="Times New Roman" w:cs="Times New Roman"/>
+          <w:sz w:val="24"/>
+          <w:szCs w:val="24"/>
+        </w:rPr>
+      </w:pPr>
+      <w:r>
+        <w:rPr>
+          <w:rFonts w:ascii="Times New Roman" w:eastAsia="Times New Roman" w:hAnsi="Times New Roman" w:cs="Times New Roman"/>
+          <w:sz w:val="24"/>
+          <w:szCs w:val="24"/>
+        </w:rPr>
+        <w:t>Note - take input in each line first name and then in different line marks</w:t>
+      </w:r>
+    </w:p>
+    <w:p>
+      <w:pPr>
+        <w:spacing w:after="0" w:line="240" w:lineRule="auto"/>
+        <w:rPr>
+          <w:rFonts w:ascii="Times New Roman" w:eastAsia="Times New Roman" w:hAnsi="Times New Roman" w:cs="Times New Roman"/>
+          <w:sz w:val="24"/>
+          <w:szCs w:val="24"/>
+        </w:rPr>
+      </w:pPr>
+      <w:proofErr w:type="gramStart"/>
+      <w:r>
+        <w:rPr>
+          <w:rFonts w:ascii="Times New Roman" w:eastAsia="Times New Roman" w:hAnsi="Times New Roman" w:cs="Times New Roman"/>
+          <w:sz w:val="24"/>
+          <w:szCs w:val="24"/>
+        </w:rPr>
+        <w:t>for</w:t>
+      </w:r>
+      <w:proofErr w:type="gramEnd"/>
+      <w:r>
+        <w:rPr>
+          <w:rFonts w:ascii="Times New Roman" w:eastAsia="Times New Roman" w:hAnsi="Times New Roman" w:cs="Times New Roman"/>
+          <w:sz w:val="24"/>
+          <w:szCs w:val="24"/>
+        </w:rPr>
+        <w:t xml:space="preserve"> example - harry</w:t>
+      </w:r>
+    </w:p>
+    <w:p>
+      <w:pPr>
+        <w:spacing w:after="0" w:line="240" w:lineRule="auto"/>
+        <w:rPr>
+          <w:rFonts w:ascii="Times New Roman" w:eastAsia="Times New Roman" w:hAnsi="Times New Roman" w:cs="Times New Roman"/>
+          <w:sz w:val="24"/>
+          <w:szCs w:val="24"/>
+        </w:rPr>
+      </w:pPr>
+      <w:r>
+        <w:rPr>
+          <w:rFonts w:ascii="Times New Roman" w:eastAsia="Times New Roman" w:hAnsi="Times New Roman" w:cs="Times New Roman"/>
+          <w:sz w:val="24"/>
+          <w:szCs w:val="24"/>
+        </w:rPr>
+        <w:t xml:space="preserve">            23.56</w:t>
+      </w:r>
+    </w:p>
+    <w:p>
+      <w:pPr>
+        <w:spacing w:after="0" w:line="240" w:lineRule="auto"/>
+        <w:rPr>
+          <w:rFonts w:ascii="Times New Roman" w:eastAsia="Times New Roman" w:hAnsi="Times New Roman" w:cs="Times New Roman"/>
+          <w:sz w:val="24"/>
+          <w:szCs w:val="24"/>
+        </w:rPr>
+      </w:pPr>
+      <w:r>
+        <w:rPr>
+          <w:rFonts w:ascii="Times New Roman" w:eastAsia="Times New Roman" w:hAnsi="Times New Roman" w:cs="Times New Roman"/>
+          <w:sz w:val="24"/>
+          <w:szCs w:val="24"/>
+        </w:rPr>
+        <w:t xml:space="preserve">            </w:t>
+      </w:r>
+      <w:proofErr w:type="spellStart"/>
+      <w:proofErr w:type="gramStart"/>
+      <w:r>
+        <w:rPr>
+          <w:rFonts w:ascii="Times New Roman" w:eastAsia="Times New Roman" w:hAnsi="Times New Roman" w:cs="Times New Roman"/>
+          <w:sz w:val="24"/>
+          <w:szCs w:val="24"/>
+        </w:rPr>
+        <w:t>jojo</w:t>
+      </w:r>
+      <w:proofErr w:type="spellEnd"/>
+      <w:proofErr w:type="gramEnd"/>
+    </w:p>
+    <w:p>
+      <w:pPr>
+        <w:spacing w:after="0" w:line="240" w:lineRule="auto"/>
+        <w:rPr>
+          <w:rFonts w:ascii="Times New Roman" w:eastAsia="Times New Roman" w:hAnsi="Times New Roman" w:cs="Times New Roman"/>
+          <w:sz w:val="24"/>
+          <w:szCs w:val="24"/>
+        </w:rPr>
+      </w:pPr>
+      <w:r>
+        <w:rPr>
+          <w:rFonts w:ascii="Times New Roman" w:eastAsia="Times New Roman" w:hAnsi="Times New Roman" w:cs="Times New Roman"/>
+          <w:sz w:val="24"/>
+          <w:szCs w:val="24"/>
+        </w:rPr>
+        <w:t xml:space="preserve">            43.5</w:t>
+      </w:r>
+    </w:p>
+    <w:p>
+      <w:pPr>
+        <w:spacing w:after="0" w:line="240" w:lineRule="auto"/>
+        <w:rPr>
+          <w:rFonts w:ascii="Times New Roman" w:eastAsia="Times New Roman" w:hAnsi="Times New Roman" w:cs="Times New Roman"/>
+          <w:sz w:val="24"/>
+          <w:szCs w:val="24"/>
+        </w:rPr>
+      </w:pPr>
+    </w:p>
+    <w:p>
+      <w:pPr>
+        <w:spacing w:after="0" w:line="240" w:lineRule="auto"/>
+        <w:rPr>
+          <w:rFonts w:ascii="Times New Roman" w:eastAsia="Times New Roman" w:hAnsi="Times New Roman" w:cs="Times New Roman"/>
+          <w:sz w:val="24"/>
+          <w:szCs w:val="24"/>
+        </w:rPr>
+      </w:pPr>
+      <w:r>
+        <w:rPr>
+          <w:rFonts w:ascii="Times New Roman" w:eastAsia="Times New Roman" w:hAnsi="Times New Roman" w:cs="Times New Roman"/>
+          <w:sz w:val="24"/>
+          <w:szCs w:val="24"/>
+        </w:rPr>
+        <w:t xml:space="preserve">7. </w:t>
+      </w:r>
+      <w:proofErr w:type="gramStart"/>
+      <w:r>
+        <w:rPr>
+          <w:rFonts w:ascii="Times New Roman" w:eastAsia="Times New Roman" w:hAnsi="Times New Roman" w:cs="Times New Roman"/>
+          <w:sz w:val="24"/>
+          <w:szCs w:val="24"/>
+        </w:rPr>
+        <w:t>write</w:t>
+      </w:r>
+      <w:proofErr w:type="gramEnd"/>
+      <w:r>
+        <w:rPr>
+          <w:rFonts w:ascii="Times New Roman" w:eastAsia="Times New Roman" w:hAnsi="Times New Roman" w:cs="Times New Roman"/>
+          <w:sz w:val="24"/>
+          <w:szCs w:val="24"/>
+        </w:rPr>
+        <w:t xml:space="preserve"> code that  will read in a dictionary containing key/value</w:t>
+      </w:r>
+    </w:p>
+    <w:p>
+      <w:pPr>
+        <w:spacing w:after="0" w:line="240" w:lineRule="auto"/>
+        <w:rPr>
+          <w:rFonts w:ascii="Times New Roman" w:eastAsia="Times New Roman" w:hAnsi="Times New Roman" w:cs="Times New Roman"/>
+          <w:sz w:val="24"/>
+          <w:szCs w:val="24"/>
+        </w:rPr>
+      </w:pPr>
+      <w:r>
+        <w:rPr>
+          <w:rFonts w:ascii="Times New Roman" w:eastAsia="Times New Roman" w:hAnsi="Times New Roman" w:cs="Times New Roman"/>
+          <w:sz w:val="24"/>
+          <w:szCs w:val="24"/>
+        </w:rPr>
+        <w:t xml:space="preserve"> </w:t>
+      </w:r>
+      <w:proofErr w:type="gramStart"/>
+      <w:r>
+        <w:rPr>
+          <w:rFonts w:ascii="Times New Roman" w:eastAsia="Times New Roman" w:hAnsi="Times New Roman" w:cs="Times New Roman"/>
+          <w:sz w:val="24"/>
+          <w:szCs w:val="24"/>
+        </w:rPr>
+        <w:t>pairs</w:t>
+      </w:r>
+      <w:proofErr w:type="gramEnd"/>
+      <w:r>
+        <w:rPr>
+          <w:rFonts w:ascii="Times New Roman" w:eastAsia="Times New Roman" w:hAnsi="Times New Roman" w:cs="Times New Roman"/>
+          <w:sz w:val="24"/>
+          <w:szCs w:val="24"/>
+        </w:rPr>
+        <w:t xml:space="preserve"> of name:[marks] for a list of students. Print the average</w:t>
+      </w:r>
+    </w:p>
+    <w:p>
+      <w:pPr>
+        <w:spacing w:after="0" w:line="240" w:lineRule="auto"/>
+        <w:rPr>
+          <w:rFonts w:ascii="Times New Roman" w:eastAsia="Times New Roman" w:hAnsi="Times New Roman" w:cs="Times New Roman"/>
+          <w:sz w:val="24"/>
+          <w:szCs w:val="24"/>
+        </w:rPr>
+      </w:pPr>
+      <w:r>
+        <w:rPr>
+          <w:rFonts w:ascii="Times New Roman" w:eastAsia="Times New Roman" w:hAnsi="Times New Roman" w:cs="Times New Roman"/>
+          <w:sz w:val="24"/>
+          <w:szCs w:val="24"/>
+        </w:rPr>
+        <w:t xml:space="preserve"> </w:t>
+      </w:r>
+      <w:proofErr w:type="gramStart"/>
+      <w:r>
+        <w:rPr>
+          <w:rFonts w:ascii="Times New Roman" w:eastAsia="Times New Roman" w:hAnsi="Times New Roman" w:cs="Times New Roman"/>
+          <w:sz w:val="24"/>
+          <w:szCs w:val="24"/>
+        </w:rPr>
+        <w:t>of</w:t>
+      </w:r>
+      <w:proofErr w:type="gramEnd"/>
+      <w:r>
+        <w:rPr>
+          <w:rFonts w:ascii="Times New Roman" w:eastAsia="Times New Roman" w:hAnsi="Times New Roman" w:cs="Times New Roman"/>
+          <w:sz w:val="24"/>
+          <w:szCs w:val="24"/>
+        </w:rPr>
+        <w:t xml:space="preserve"> the marks </w:t>
+      </w:r>
+      <w:proofErr w:type="spellStart"/>
+      <w:r>
+        <w:rPr>
+          <w:rFonts w:ascii="Times New Roman" w:eastAsia="Times New Roman" w:hAnsi="Times New Roman" w:cs="Times New Roman"/>
+          <w:sz w:val="24"/>
+          <w:szCs w:val="24"/>
+        </w:rPr>
+        <w:t>arrayfor</w:t>
+      </w:r>
+      <w:proofErr w:type="spellEnd"/>
+      <w:r>
+        <w:rPr>
+          <w:rFonts w:ascii="Times New Roman" w:eastAsia="Times New Roman" w:hAnsi="Times New Roman" w:cs="Times New Roman"/>
+          <w:sz w:val="24"/>
+          <w:szCs w:val="24"/>
+        </w:rPr>
+        <w:t xml:space="preserve"> the student name provide,</w:t>
+      </w:r>
+    </w:p>
+    <w:p>
+      <w:pPr>
+        <w:spacing w:after="0" w:line="240" w:lineRule="auto"/>
+        <w:rPr>
+          <w:rFonts w:ascii="Times New Roman" w:eastAsia="Times New Roman" w:hAnsi="Times New Roman" w:cs="Times New Roman"/>
+          <w:sz w:val="24"/>
+          <w:szCs w:val="24"/>
+        </w:rPr>
+      </w:pPr>
+      <w:r>
+        <w:rPr>
+          <w:rFonts w:ascii="Times New Roman" w:eastAsia="Times New Roman" w:hAnsi="Times New Roman" w:cs="Times New Roman"/>
+          <w:sz w:val="24"/>
+          <w:szCs w:val="24"/>
+        </w:rPr>
+        <w:t xml:space="preserve">  </w:t>
+      </w:r>
+      <w:proofErr w:type="gramStart"/>
+      <w:r>
+        <w:rPr>
+          <w:rFonts w:ascii="Times New Roman" w:eastAsia="Times New Roman" w:hAnsi="Times New Roman" w:cs="Times New Roman"/>
+          <w:sz w:val="24"/>
+          <w:szCs w:val="24"/>
+        </w:rPr>
+        <w:t>showing</w:t>
+      </w:r>
+      <w:proofErr w:type="gramEnd"/>
+      <w:r>
+        <w:rPr>
+          <w:rFonts w:ascii="Times New Roman" w:eastAsia="Times New Roman" w:hAnsi="Times New Roman" w:cs="Times New Roman"/>
+          <w:sz w:val="24"/>
+          <w:szCs w:val="24"/>
+        </w:rPr>
+        <w:t xml:space="preserve"> 2 places after the decimal.</w:t>
+      </w:r>
+    </w:p>
+    <w:p>
+      <w:pPr>
+        <w:spacing w:after="0" w:line="240" w:lineRule="auto"/>
+        <w:rPr>
+          <w:rFonts w:ascii="Times New Roman" w:eastAsia="Times New Roman" w:hAnsi="Times New Roman" w:cs="Times New Roman"/>
+          <w:sz w:val="24"/>
+          <w:szCs w:val="24"/>
+        </w:rPr>
+      </w:pPr>
+    </w:p>
+    <w:p>
+      <w:pPr>
+        <w:spacing w:after="0" w:line="240" w:lineRule="auto"/>
+        <w:rPr>
+          <w:rFonts w:ascii="Times New Roman" w:eastAsia="Times New Roman" w:hAnsi="Times New Roman" w:cs="Times New Roman"/>
+          <w:sz w:val="24"/>
+          <w:szCs w:val="24"/>
+        </w:rPr>
+      </w:pPr>
+      <w:proofErr w:type="gramStart"/>
+      <w:r>
+        <w:rPr>
+          <w:rFonts w:ascii="Times New Roman" w:eastAsia="Times New Roman" w:hAnsi="Times New Roman" w:cs="Times New Roman"/>
+          <w:sz w:val="24"/>
+          <w:szCs w:val="24"/>
+        </w:rPr>
+        <w:t>input</w:t>
+      </w:r>
+      <w:proofErr w:type="gramEnd"/>
+      <w:r>
+        <w:rPr>
+          <w:rFonts w:ascii="Times New Roman" w:eastAsia="Times New Roman" w:hAnsi="Times New Roman" w:cs="Times New Roman"/>
+          <w:sz w:val="24"/>
+          <w:szCs w:val="24"/>
+        </w:rPr>
+        <w:t xml:space="preserve"> -</w:t>
+      </w:r>
+    </w:p>
+    <w:p>
+      <w:pPr>
+        <w:spacing w:after="0" w:line="240" w:lineRule="auto"/>
+        <w:rPr>
+          <w:rFonts w:ascii="Times New Roman" w:eastAsia="Times New Roman" w:hAnsi="Times New Roman" w:cs="Times New Roman"/>
+          <w:sz w:val="24"/>
+          <w:szCs w:val="24"/>
+        </w:rPr>
+      </w:pPr>
+      <w:proofErr w:type="gramStart"/>
+      <w:r>
+        <w:rPr>
+          <w:rFonts w:ascii="Times New Roman" w:eastAsia="Times New Roman" w:hAnsi="Times New Roman" w:cs="Times New Roman"/>
+          <w:sz w:val="24"/>
+          <w:szCs w:val="24"/>
+        </w:rPr>
+        <w:t>no</w:t>
+      </w:r>
+      <w:proofErr w:type="gramEnd"/>
+      <w:r>
+        <w:rPr>
+          <w:rFonts w:ascii="Times New Roman" w:eastAsia="Times New Roman" w:hAnsi="Times New Roman" w:cs="Times New Roman"/>
+          <w:sz w:val="24"/>
+          <w:szCs w:val="24"/>
+        </w:rPr>
+        <w:t>. of students</w:t>
+      </w:r>
+    </w:p>
+    <w:p>
+      <w:pPr>
+        <w:spacing w:after="0" w:line="240" w:lineRule="auto"/>
+        <w:rPr>
+          <w:rFonts w:ascii="Times New Roman" w:eastAsia="Times New Roman" w:hAnsi="Times New Roman" w:cs="Times New Roman"/>
+          <w:sz w:val="24"/>
+          <w:szCs w:val="24"/>
+        </w:rPr>
+      </w:pPr>
+      <w:proofErr w:type="gramStart"/>
+      <w:r>
+        <w:rPr>
+          <w:rFonts w:ascii="Times New Roman" w:eastAsia="Times New Roman" w:hAnsi="Times New Roman" w:cs="Times New Roman"/>
+          <w:sz w:val="24"/>
+          <w:szCs w:val="24"/>
+        </w:rPr>
+        <w:t>data</w:t>
+      </w:r>
+      <w:proofErr w:type="gramEnd"/>
+      <w:r>
+        <w:rPr>
+          <w:rFonts w:ascii="Times New Roman" w:eastAsia="Times New Roman" w:hAnsi="Times New Roman" w:cs="Times New Roman"/>
+          <w:sz w:val="24"/>
+          <w:szCs w:val="24"/>
+        </w:rPr>
+        <w:t>---name mark1 mark2</w:t>
+      </w:r>
+    </w:p>
+    <w:p>
+      <w:pPr>
+        <w:spacing w:after="0" w:line="240" w:lineRule="auto"/>
+        <w:rPr>
+          <w:rFonts w:ascii="Times New Roman" w:eastAsia="Times New Roman" w:hAnsi="Times New Roman" w:cs="Times New Roman"/>
+          <w:sz w:val="24"/>
+          <w:szCs w:val="24"/>
+        </w:rPr>
+      </w:pPr>
+      <w:proofErr w:type="spellStart"/>
+      <w:r>
+        <w:rPr>
+          <w:rFonts w:ascii="Times New Roman" w:eastAsia="Times New Roman" w:hAnsi="Times New Roman" w:cs="Times New Roman"/>
+          <w:sz w:val="24"/>
+          <w:szCs w:val="24"/>
+        </w:rPr>
+        <w:t>query_name</w:t>
+      </w:r>
+      <w:proofErr w:type="spellEnd"/>
+    </w:p>
+    <w:p>
+      <w:pPr>
+        <w:spacing w:after="0" w:line="240" w:lineRule="auto"/>
+        <w:rPr>
+          <w:rFonts w:ascii="Times New Roman" w:eastAsia="Times New Roman" w:hAnsi="Times New Roman" w:cs="Times New Roman"/>
+          <w:sz w:val="24"/>
+          <w:szCs w:val="24"/>
+        </w:rPr>
+      </w:pPr>
+    </w:p>
+    <w:p>
+      <w:pPr>
+        <w:spacing w:after="0" w:line="240" w:lineRule="auto"/>
+        <w:rPr>
+          <w:rFonts w:ascii="Times New Roman" w:eastAsia="Times New Roman" w:hAnsi="Times New Roman" w:cs="Times New Roman"/>
+          <w:sz w:val="24"/>
+          <w:szCs w:val="24"/>
+        </w:rPr>
+      </w:pPr>
+      <w:proofErr w:type="gramStart"/>
+      <w:r>
+        <w:rPr>
+          <w:rFonts w:ascii="Times New Roman" w:eastAsia="Times New Roman" w:hAnsi="Times New Roman" w:cs="Times New Roman"/>
+          <w:sz w:val="24"/>
+          <w:szCs w:val="24"/>
+        </w:rPr>
+        <w:t>the</w:t>
+      </w:r>
+      <w:proofErr w:type="gramEnd"/>
+      <w:r>
+        <w:rPr>
+          <w:rFonts w:ascii="Times New Roman" w:eastAsia="Times New Roman" w:hAnsi="Times New Roman" w:cs="Times New Roman"/>
+          <w:sz w:val="24"/>
+          <w:szCs w:val="24"/>
+        </w:rPr>
+        <w:t xml:space="preserve"> final data form </w:t>
+      </w:r>
+      <w:proofErr w:type="spellStart"/>
+      <w:r>
+        <w:rPr>
+          <w:rFonts w:ascii="Times New Roman" w:eastAsia="Times New Roman" w:hAnsi="Times New Roman" w:cs="Times New Roman"/>
+          <w:sz w:val="24"/>
+          <w:szCs w:val="24"/>
+        </w:rPr>
+        <w:t>shouls</w:t>
+      </w:r>
+      <w:proofErr w:type="spellEnd"/>
+      <w:r>
+        <w:rPr>
+          <w:rFonts w:ascii="Times New Roman" w:eastAsia="Times New Roman" w:hAnsi="Times New Roman" w:cs="Times New Roman"/>
+          <w:sz w:val="24"/>
+          <w:szCs w:val="24"/>
+        </w:rPr>
+        <w:t xml:space="preserve"> be {"a":[10,20],"b":[40,90]}</w:t>
+      </w:r>
+    </w:p>
+    <w:p>
+      <w:pPr>
+        <w:spacing w:after="0" w:line="240" w:lineRule="auto"/>
+        <w:rPr>
+          <w:rFonts w:ascii="Times New Roman" w:eastAsia="Times New Roman" w:hAnsi="Times New Roman" w:cs="Times New Roman"/>
+          <w:sz w:val="24"/>
+          <w:szCs w:val="24"/>
+        </w:rPr>
+      </w:pPr>
+    </w:p>
+    <w:p>
+      <w:pPr>
+        <w:spacing w:after="0" w:line="240" w:lineRule="auto"/>
+        <w:rPr>
+          <w:rFonts w:ascii="Times New Roman" w:eastAsia="Times New Roman" w:hAnsi="Times New Roman" w:cs="Times New Roman"/>
+          <w:sz w:val="24"/>
+          <w:szCs w:val="24"/>
+        </w:rPr>
+      </w:pPr>
+      <w:r>
+        <w:rPr>
+          <w:rFonts w:ascii="Times New Roman" w:eastAsia="Times New Roman" w:hAnsi="Times New Roman" w:cs="Times New Roman"/>
+          <w:sz w:val="24"/>
+          <w:szCs w:val="24"/>
+        </w:rPr>
+        <w:t>8. Given the participants' score sheet for your University Sports Day,</w:t>
+      </w:r>
+    </w:p>
+    <w:p>
+      <w:pPr>
+        <w:spacing w:after="0" w:line="240" w:lineRule="auto"/>
+        <w:rPr>
+          <w:rFonts w:ascii="Times New Roman" w:eastAsia="Times New Roman" w:hAnsi="Times New Roman" w:cs="Times New Roman"/>
+          <w:sz w:val="24"/>
+          <w:szCs w:val="24"/>
+        </w:rPr>
+      </w:pPr>
+      <w:proofErr w:type="gramStart"/>
+      <w:r>
+        <w:rPr>
+          <w:rFonts w:ascii="Times New Roman" w:eastAsia="Times New Roman" w:hAnsi="Times New Roman" w:cs="Times New Roman"/>
+          <w:sz w:val="24"/>
+          <w:szCs w:val="24"/>
+        </w:rPr>
+        <w:t>you</w:t>
+      </w:r>
+      <w:proofErr w:type="gramEnd"/>
+      <w:r>
+        <w:rPr>
+          <w:rFonts w:ascii="Times New Roman" w:eastAsia="Times New Roman" w:hAnsi="Times New Roman" w:cs="Times New Roman"/>
+          <w:sz w:val="24"/>
+          <w:szCs w:val="24"/>
+        </w:rPr>
+        <w:t xml:space="preserve"> are required to find the runner-up score.</w:t>
+      </w:r>
+    </w:p>
+    <w:p>
+      <w:pPr>
+        <w:spacing w:after="0" w:line="240" w:lineRule="auto"/>
+        <w:rPr>
+          <w:rFonts w:ascii="Times New Roman" w:eastAsia="Times New Roman" w:hAnsi="Times New Roman" w:cs="Times New Roman"/>
+          <w:sz w:val="24"/>
+          <w:szCs w:val="24"/>
+        </w:rPr>
+      </w:pPr>
+      <w:r>
+        <w:rPr>
+          <w:rFonts w:ascii="Times New Roman" w:eastAsia="Times New Roman" w:hAnsi="Times New Roman" w:cs="Times New Roman"/>
+          <w:sz w:val="24"/>
+          <w:szCs w:val="24"/>
+        </w:rPr>
+        <w:t>You are given n scores.</w:t>
+      </w:r>
+    </w:p>
+    <w:p>
+      <w:pPr>
+        <w:spacing w:after="0" w:line="240" w:lineRule="auto"/>
+        <w:rPr>
+          <w:rFonts w:ascii="Times New Roman" w:eastAsia="Times New Roman" w:hAnsi="Times New Roman" w:cs="Times New Roman"/>
+          <w:sz w:val="24"/>
+          <w:szCs w:val="24"/>
+        </w:rPr>
+      </w:pPr>
+      <w:r>
+        <w:rPr>
+          <w:rFonts w:ascii="Times New Roman" w:eastAsia="Times New Roman" w:hAnsi="Times New Roman" w:cs="Times New Roman"/>
+          <w:sz w:val="24"/>
+          <w:szCs w:val="24"/>
+        </w:rPr>
+        <w:lastRenderedPageBreak/>
+        <w:t>Store them in a list and find the score of the runner-up.</w:t>
+      </w:r>
+    </w:p>
+    <w:p>
+      <w:pPr>
+        <w:spacing w:after="0" w:line="240" w:lineRule="auto"/>
+        <w:rPr>
+          <w:rFonts w:ascii="Times New Roman" w:eastAsia="Times New Roman" w:hAnsi="Times New Roman" w:cs="Times New Roman"/>
+          <w:sz w:val="24"/>
+          <w:szCs w:val="24"/>
+        </w:rPr>
+      </w:pPr>
+    </w:p>
+    <w:p>
+      <w:pPr>
+        <w:spacing w:after="0" w:line="240" w:lineRule="auto"/>
+        <w:rPr>
+          <w:rFonts w:ascii="Times New Roman" w:eastAsia="Times New Roman" w:hAnsi="Times New Roman" w:cs="Times New Roman"/>
+          <w:sz w:val="24"/>
+          <w:szCs w:val="24"/>
+        </w:rPr>
+      </w:pPr>
+      <w:r>
+        <w:rPr>
+          <w:rFonts w:ascii="Times New Roman" w:eastAsia="Times New Roman" w:hAnsi="Times New Roman" w:cs="Times New Roman"/>
+          <w:sz w:val="24"/>
+          <w:szCs w:val="24"/>
+        </w:rPr>
+        <w:t xml:space="preserve">9. </w:t>
+      </w:r>
+      <w:proofErr w:type="gramStart"/>
+      <w:r>
+        <w:rPr>
+          <w:rFonts w:ascii="Times New Roman" w:eastAsia="Times New Roman" w:hAnsi="Times New Roman" w:cs="Times New Roman"/>
+          <w:sz w:val="24"/>
+          <w:szCs w:val="24"/>
+        </w:rPr>
+        <w:t>you</w:t>
+      </w:r>
+      <w:proofErr w:type="gramEnd"/>
+      <w:r>
+        <w:rPr>
+          <w:rFonts w:ascii="Times New Roman" w:eastAsia="Times New Roman" w:hAnsi="Times New Roman" w:cs="Times New Roman"/>
+          <w:sz w:val="24"/>
+          <w:szCs w:val="24"/>
+        </w:rPr>
+        <w:t xml:space="preserve"> are given a string and your task is to swap cases. </w:t>
+      </w:r>
+      <w:proofErr w:type="gramStart"/>
+      <w:r>
+        <w:rPr>
+          <w:rFonts w:ascii="Times New Roman" w:eastAsia="Times New Roman" w:hAnsi="Times New Roman" w:cs="Times New Roman"/>
+          <w:sz w:val="24"/>
+          <w:szCs w:val="24"/>
+        </w:rPr>
+        <w:t>in</w:t>
+      </w:r>
+      <w:proofErr w:type="gramEnd"/>
+      <w:r>
+        <w:rPr>
+          <w:rFonts w:ascii="Times New Roman" w:eastAsia="Times New Roman" w:hAnsi="Times New Roman" w:cs="Times New Roman"/>
+          <w:sz w:val="24"/>
+          <w:szCs w:val="24"/>
+        </w:rPr>
+        <w:t xml:space="preserve"> other </w:t>
+      </w:r>
+      <w:proofErr w:type="spellStart"/>
+      <w:r>
+        <w:rPr>
+          <w:rFonts w:ascii="Times New Roman" w:eastAsia="Times New Roman" w:hAnsi="Times New Roman" w:cs="Times New Roman"/>
+          <w:sz w:val="24"/>
+          <w:szCs w:val="24"/>
+        </w:rPr>
+        <w:t>words,convert</w:t>
+      </w:r>
+      <w:proofErr w:type="spellEnd"/>
+      <w:r>
+        <w:rPr>
+          <w:rFonts w:ascii="Times New Roman" w:eastAsia="Times New Roman" w:hAnsi="Times New Roman" w:cs="Times New Roman"/>
+          <w:sz w:val="24"/>
+          <w:szCs w:val="24"/>
+        </w:rPr>
+        <w:t xml:space="preserve"> all lowercase</w:t>
+      </w:r>
+    </w:p>
+    <w:p>
+      <w:pPr>
+        <w:spacing w:after="0" w:line="240" w:lineRule="auto"/>
+        <w:rPr>
+          <w:rFonts w:ascii="Times New Roman" w:eastAsia="Times New Roman" w:hAnsi="Times New Roman" w:cs="Times New Roman"/>
+          <w:sz w:val="24"/>
+          <w:szCs w:val="24"/>
+        </w:rPr>
+      </w:pPr>
+      <w:r>
+        <w:rPr>
+          <w:rFonts w:ascii="Times New Roman" w:eastAsia="Times New Roman" w:hAnsi="Times New Roman" w:cs="Times New Roman"/>
+          <w:sz w:val="24"/>
+          <w:szCs w:val="24"/>
+        </w:rPr>
+        <w:t xml:space="preserve">        </w:t>
+      </w:r>
+      <w:proofErr w:type="gramStart"/>
+      <w:r>
+        <w:rPr>
+          <w:rFonts w:ascii="Times New Roman" w:eastAsia="Times New Roman" w:hAnsi="Times New Roman" w:cs="Times New Roman"/>
+          <w:sz w:val="24"/>
+          <w:szCs w:val="24"/>
+        </w:rPr>
+        <w:t>letters</w:t>
+      </w:r>
+      <w:proofErr w:type="gramEnd"/>
+      <w:r>
+        <w:rPr>
+          <w:rFonts w:ascii="Times New Roman" w:eastAsia="Times New Roman" w:hAnsi="Times New Roman" w:cs="Times New Roman"/>
+          <w:sz w:val="24"/>
+          <w:szCs w:val="24"/>
+        </w:rPr>
+        <w:t xml:space="preserve"> to uppercase </w:t>
+      </w:r>
+      <w:proofErr w:type="spellStart"/>
+      <w:r>
+        <w:rPr>
+          <w:rFonts w:ascii="Times New Roman" w:eastAsia="Times New Roman" w:hAnsi="Times New Roman" w:cs="Times New Roman"/>
+          <w:sz w:val="24"/>
+          <w:szCs w:val="24"/>
+        </w:rPr>
+        <w:t>leters</w:t>
+      </w:r>
+      <w:proofErr w:type="spellEnd"/>
+      <w:r>
+        <w:rPr>
+          <w:rFonts w:ascii="Times New Roman" w:eastAsia="Times New Roman" w:hAnsi="Times New Roman" w:cs="Times New Roman"/>
+          <w:sz w:val="24"/>
+          <w:szCs w:val="24"/>
+        </w:rPr>
+        <w:t xml:space="preserve"> and vice versa</w:t>
+      </w:r>
+    </w:p>
+    <w:p>
+      <w:pPr>
+        <w:spacing w:after="0" w:line="240" w:lineRule="auto"/>
+        <w:rPr>
+          <w:rFonts w:ascii="Times New Roman" w:eastAsia="Times New Roman" w:hAnsi="Times New Roman" w:cs="Times New Roman"/>
+          <w:sz w:val="24"/>
+          <w:szCs w:val="24"/>
+        </w:rPr>
+      </w:pPr>
+    </w:p>
+    <w:p>
+      <w:pPr>
+        <w:spacing w:after="0" w:line="240" w:lineRule="auto"/>
+        <w:rPr>
+          <w:rFonts w:ascii="Times New Roman" w:eastAsia="Times New Roman" w:hAnsi="Times New Roman" w:cs="Times New Roman"/>
+          <w:sz w:val="24"/>
+          <w:szCs w:val="24"/>
+        </w:rPr>
+      </w:pPr>
+      <w:r>
+        <w:rPr>
+          <w:rFonts w:ascii="Times New Roman" w:eastAsia="Times New Roman" w:hAnsi="Times New Roman" w:cs="Times New Roman"/>
+          <w:sz w:val="24"/>
+          <w:szCs w:val="24"/>
+        </w:rPr>
+        <w:t xml:space="preserve">10. </w:t>
+      </w:r>
+      <w:proofErr w:type="gramStart"/>
+      <w:r>
+        <w:rPr>
+          <w:rFonts w:ascii="Times New Roman" w:eastAsia="Times New Roman" w:hAnsi="Times New Roman" w:cs="Times New Roman"/>
+          <w:sz w:val="24"/>
+          <w:szCs w:val="24"/>
+        </w:rPr>
+        <w:t>given</w:t>
+      </w:r>
+      <w:proofErr w:type="gramEnd"/>
+      <w:r>
+        <w:rPr>
+          <w:rFonts w:ascii="Times New Roman" w:eastAsia="Times New Roman" w:hAnsi="Times New Roman" w:cs="Times New Roman"/>
+          <w:sz w:val="24"/>
+          <w:szCs w:val="24"/>
+        </w:rPr>
+        <w:t xml:space="preserve"> an integer n, and n space-separated </w:t>
+      </w:r>
+      <w:proofErr w:type="spellStart"/>
+      <w:r>
+        <w:rPr>
+          <w:rFonts w:ascii="Times New Roman" w:eastAsia="Times New Roman" w:hAnsi="Times New Roman" w:cs="Times New Roman"/>
+          <w:sz w:val="24"/>
+          <w:szCs w:val="24"/>
+        </w:rPr>
+        <w:t>integres</w:t>
+      </w:r>
+      <w:proofErr w:type="spellEnd"/>
+      <w:r>
+        <w:rPr>
+          <w:rFonts w:ascii="Times New Roman" w:eastAsia="Times New Roman" w:hAnsi="Times New Roman" w:cs="Times New Roman"/>
+          <w:sz w:val="24"/>
+          <w:szCs w:val="24"/>
+        </w:rPr>
+        <w:t xml:space="preserve"> as input ,</w:t>
+      </w:r>
+    </w:p>
+    <w:p>
+      <w:pPr>
+        <w:spacing w:after="0" w:line="240" w:lineRule="auto"/>
+        <w:rPr>
+          <w:rFonts w:ascii="Times New Roman" w:eastAsia="Times New Roman" w:hAnsi="Times New Roman" w:cs="Times New Roman"/>
+          <w:sz w:val="24"/>
+          <w:szCs w:val="24"/>
+        </w:rPr>
+      </w:pPr>
+      <w:r>
+        <w:rPr>
+          <w:rFonts w:ascii="Times New Roman" w:eastAsia="Times New Roman" w:hAnsi="Times New Roman" w:cs="Times New Roman"/>
+          <w:sz w:val="24"/>
+          <w:szCs w:val="24"/>
+        </w:rPr>
+        <w:t xml:space="preserve">         </w:t>
+      </w:r>
+      <w:proofErr w:type="spellStart"/>
+      <w:proofErr w:type="gramStart"/>
+      <w:r>
+        <w:rPr>
+          <w:rFonts w:ascii="Times New Roman" w:eastAsia="Times New Roman" w:hAnsi="Times New Roman" w:cs="Times New Roman"/>
+          <w:sz w:val="24"/>
+          <w:szCs w:val="24"/>
+        </w:rPr>
+        <w:t>cretae</w:t>
+      </w:r>
+      <w:proofErr w:type="spellEnd"/>
+      <w:proofErr w:type="gramEnd"/>
+      <w:r>
+        <w:rPr>
+          <w:rFonts w:ascii="Times New Roman" w:eastAsia="Times New Roman" w:hAnsi="Times New Roman" w:cs="Times New Roman"/>
+          <w:sz w:val="24"/>
+          <w:szCs w:val="24"/>
+        </w:rPr>
+        <w:t xml:space="preserve"> a </w:t>
+      </w:r>
+      <w:proofErr w:type="spellStart"/>
+      <w:r>
+        <w:rPr>
+          <w:rFonts w:ascii="Times New Roman" w:eastAsia="Times New Roman" w:hAnsi="Times New Roman" w:cs="Times New Roman"/>
+          <w:sz w:val="24"/>
+          <w:szCs w:val="24"/>
+        </w:rPr>
+        <w:t>tuple</w:t>
+      </w:r>
+      <w:proofErr w:type="spellEnd"/>
+      <w:r>
+        <w:rPr>
+          <w:rFonts w:ascii="Times New Roman" w:eastAsia="Times New Roman" w:hAnsi="Times New Roman" w:cs="Times New Roman"/>
+          <w:sz w:val="24"/>
+          <w:szCs w:val="24"/>
+        </w:rPr>
+        <w:t xml:space="preserve"> t, of those n </w:t>
+      </w:r>
+      <w:proofErr w:type="spellStart"/>
+      <w:r>
+        <w:rPr>
+          <w:rFonts w:ascii="Times New Roman" w:eastAsia="Times New Roman" w:hAnsi="Times New Roman" w:cs="Times New Roman"/>
+          <w:sz w:val="24"/>
+          <w:szCs w:val="24"/>
+        </w:rPr>
+        <w:t>integers.then</w:t>
+      </w:r>
+      <w:proofErr w:type="spellEnd"/>
+      <w:r>
+        <w:rPr>
+          <w:rFonts w:ascii="Times New Roman" w:eastAsia="Times New Roman" w:hAnsi="Times New Roman" w:cs="Times New Roman"/>
+          <w:sz w:val="24"/>
+          <w:szCs w:val="24"/>
+        </w:rPr>
+        <w:t xml:space="preserve">  compute and print the result of hash(t).</w:t>
       </w:r>
     </w:p>
     <w:sectPr>
@@ -1121,8 +4244,157 @@
 </file>
 
 <file path=word/numbering.xml><?xml version="1.0" encoding="utf-8"?>
-<w:numbering xmlns:wpc="http://schemas.microsoft.com/office/word/2010/wordprocessingCanvas" xmlns:cx="http://schemas.microsoft.com/office/drawing/2014/chartex" xmlns:cx1="http://schemas.microsoft.com/office/drawing/2015/9/8/chartex" xmlns:cx2="http://schemas.microsoft.com/office/drawing/2015/10/21/chartex" xmlns:cx3="http://schemas.microsoft.com/office/drawing/2016/5/9/chartex" xmlns:cx4="http://schemas.microsoft.com/office/drawing/2016/5/10/chartex" xmlns:cx5="http://schemas.microsoft.com/office/drawing/2016/5/11/chartex" xmlns:cx6="http://schemas.microsoft.com/office/drawing/2016/5/12/chartex" xmlns:cx7="http://schemas.microsoft.com/office/drawing/2016/5/13/chartex" xmlns:cx8="http://schemas.microsoft.com/office/drawing/2016/5/14/chartex" xmlns:mc="http://schemas.openxmlformats.org/markup-compatibility/2006" xmlns:aink="http://schemas.microsoft.com/office/drawing/2016/ink" xmlns:am3d="http://schemas.microsoft.com/office/drawing/2017/model3d" xmlns:o="urn:schemas-microsoft-com:office:office" xmlns:oel="http://schemas.microsoft.com/office/2019/extlst" xmlns:r="http://schemas.openxmlformats.org/officeDocument/2006/relationships" xmlns:m="http://schemas.openxmlformats.org/officeDocument/2006/math" xmlns:v="urn:schemas-microsoft-com:vml" xmlns:wp14="http://schemas.microsoft.com/office/word/2010/wordprocessingDrawing" xmlns:wp="http://schemas.openxmlformats.org/drawingml/2006/wordprocessingDrawing" xmlns:w10="urn:schemas-microsoft-com:office:word" xmlns:w="http://schemas.openxmlformats.org/wordprocessingml/2006/main" xmlns:w14="http://schemas.microsoft.com/office/word/2010/wordml" xmlns:w15="http://schemas.microsoft.com/office/word/2012/wordml" xmlns:w16cex="http://schemas.microsoft.com/office/word/2018/wordml/cex" xmlns:w16cid="http://schemas.microsoft.com/office/word/2016/wordml/cid" xmlns:w16="http://schemas.microsoft.com/office/word/2018/wordml" xmlns:w16du="http://schemas.microsoft.com/office/word/2023/wordml/word16du" xmlns:w16sdtdh="http://schemas.microsoft.com/office/word/2020/wordml/sdtdatahash" xmlns:w16se="http://schemas.microsoft.com/office/word/2015/wordml/symex" xmlns:wpg="http://schemas.microsoft.com/office/word/2010/wordprocessingGroup" xmlns:wpi="http://schemas.microsoft.com/office/word/2010/wordprocessingInk" xmlns:wne="http://schemas.microsoft.com/office/word/2006/wordml" xmlns:wps="http://schemas.microsoft.com/office/word/2010/wordprocessingShape" mc:Ignorable="w14 w15 w16se w16cid w16 w16cex w16sdtdh w16du wp14">
-  <w:abstractNum w:abstractNumId="0" w15:restartNumberingAfterBreak="0">
+<w:numbering xmlns:ve="http://schemas.openxmlformats.org/markup-compatibility/2006" xmlns:o="urn:schemas-microsoft-com:office:office" xmlns:r="http://schemas.openxmlformats.org/officeDocument/2006/relationships" xmlns:m="http://schemas.openxmlformats.org/officeDocument/2006/math" xmlns:v="urn:schemas-microsoft-com:vml" xmlns:wp="http://schemas.openxmlformats.org/drawingml/2006/wordprocessingDrawing" xmlns:w10="urn:schemas-microsoft-com:office:word" xmlns:w="http://schemas.openxmlformats.org/wordprocessingml/2006/main" xmlns:wne="http://schemas.microsoft.com/office/word/2006/wordml">
+  <w:abstractNum w:abstractNumId="0">
+    <w:nsid w:val="078471A2"/>
+    <w:multiLevelType w:val="multilevel"/>
+    <w:tmpl w:val="3572D4C0"/>
+    <w:lvl w:ilvl="0">
+      <w:start w:val="1"/>
+      <w:numFmt w:val="bullet"/>
+      <w:lvlText w:val=""/>
+      <w:lvlJc w:val="left"/>
+      <w:pPr>
+        <w:tabs>
+          <w:tab w:val="num" w:pos="720"/>
+        </w:tabs>
+        <w:ind w:left="720" w:hanging="360"/>
+      </w:pPr>
+      <w:rPr>
+        <w:rFonts w:ascii="Symbol" w:hAnsi="Symbol" w:hint="default"/>
+        <w:sz w:val="20"/>
+      </w:rPr>
+    </w:lvl>
+    <w:lvl w:ilvl="1" w:tentative="1">
+      <w:start w:val="1"/>
+      <w:numFmt w:val="bullet"/>
+      <w:lvlText w:val="o"/>
+      <w:lvlJc w:val="left"/>
+      <w:pPr>
+        <w:tabs>
+          <w:tab w:val="num" w:pos="1440"/>
+        </w:tabs>
+        <w:ind w:left="1440" w:hanging="360"/>
+      </w:pPr>
+      <w:rPr>
+        <w:rFonts w:ascii="Courier New" w:hAnsi="Courier New" w:hint="default"/>
+        <w:sz w:val="20"/>
+      </w:rPr>
+    </w:lvl>
+    <w:lvl w:ilvl="2" w:tentative="1">
+      <w:start w:val="1"/>
+      <w:numFmt w:val="bullet"/>
+      <w:lvlText w:val=""/>
+      <w:lvlJc w:val="left"/>
+      <w:pPr>
+        <w:tabs>
+          <w:tab w:val="num" w:pos="2160"/>
+        </w:tabs>
+        <w:ind w:left="2160" w:hanging="360"/>
+      </w:pPr>
+      <w:rPr>
+        <w:rFonts w:ascii="Wingdings" w:hAnsi="Wingdings" w:hint="default"/>
+        <w:sz w:val="20"/>
+      </w:rPr>
+    </w:lvl>
+    <w:lvl w:ilvl="3" w:tentative="1">
+      <w:start w:val="1"/>
+      <w:numFmt w:val="bullet"/>
+      <w:lvlText w:val=""/>
+      <w:lvlJc w:val="left"/>
+      <w:pPr>
+        <w:tabs>
+          <w:tab w:val="num" w:pos="2880"/>
+        </w:tabs>
+        <w:ind w:left="2880" w:hanging="360"/>
+      </w:pPr>
+      <w:rPr>
+        <w:rFonts w:ascii="Wingdings" w:hAnsi="Wingdings" w:hint="default"/>
+        <w:sz w:val="20"/>
+      </w:rPr>
+    </w:lvl>
+    <w:lvl w:ilvl="4" w:tentative="1">
+      <w:start w:val="1"/>
+      <w:numFmt w:val="bullet"/>
+      <w:lvlText w:val=""/>
+      <w:lvlJc w:val="left"/>
+      <w:pPr>
+        <w:tabs>
+          <w:tab w:val="num" w:pos="3600"/>
+        </w:tabs>
+        <w:ind w:left="3600" w:hanging="360"/>
+      </w:pPr>
+      <w:rPr>
+        <w:rFonts w:ascii="Wingdings" w:hAnsi="Wingdings" w:hint="default"/>
+        <w:sz w:val="20"/>
+      </w:rPr>
+    </w:lvl>
+    <w:lvl w:ilvl="5" w:tentative="1">
+      <w:start w:val="1"/>
+      <w:numFmt w:val="bullet"/>
+      <w:lvlText w:val=""/>
+      <w:lvlJc w:val="left"/>
+      <w:pPr>
+        <w:tabs>
+          <w:tab w:val="num" w:pos="4320"/>
+        </w:tabs>
+        <w:ind w:left="4320" w:hanging="360"/>
+      </w:pPr>
+      <w:rPr>
+        <w:rFonts w:ascii="Wingdings" w:hAnsi="Wingdings" w:hint="default"/>
+        <w:sz w:val="20"/>
+      </w:rPr>
+    </w:lvl>
+    <w:lvl w:ilvl="6" w:tentative="1">
+      <w:start w:val="1"/>
+      <w:numFmt w:val="bullet"/>
+      <w:lvlText w:val=""/>
+      <w:lvlJc w:val="left"/>
+      <w:pPr>
+        <w:tabs>
+          <w:tab w:val="num" w:pos="5040"/>
+        </w:tabs>
+        <w:ind w:left="5040" w:hanging="360"/>
+      </w:pPr>
+      <w:rPr>
+        <w:rFonts w:ascii="Wingdings" w:hAnsi="Wingdings" w:hint="default"/>
+        <w:sz w:val="20"/>
+      </w:rPr>
+    </w:lvl>
+    <w:lvl w:ilvl="7" w:tentative="1">
+      <w:start w:val="1"/>
+      <w:numFmt w:val="bullet"/>
+      <w:lvlText w:val=""/>
+      <w:lvlJc w:val="left"/>
+      <w:pPr>
+        <w:tabs>
+          <w:tab w:val="num" w:pos="5760"/>
+        </w:tabs>
+        <w:ind w:left="5760" w:hanging="360"/>
+      </w:pPr>
+      <w:rPr>
+        <w:rFonts w:ascii="Wingdings" w:hAnsi="Wingdings" w:hint="default"/>
+        <w:sz w:val="20"/>
+      </w:rPr>
+    </w:lvl>
+    <w:lvl w:ilvl="8" w:tentative="1">
+      <w:start w:val="1"/>
+      <w:numFmt w:val="bullet"/>
+      <w:lvlText w:val=""/>
+      <w:lvlJc w:val="left"/>
+      <w:pPr>
+        <w:tabs>
+          <w:tab w:val="num" w:pos="6480"/>
+        </w:tabs>
+        <w:ind w:left="6480" w:hanging="360"/>
+      </w:pPr>
+      <w:rPr>
+        <w:rFonts w:ascii="Wingdings" w:hAnsi="Wingdings" w:hint="default"/>
+        <w:sz w:val="20"/>
+      </w:rPr>
+    </w:lvl>
+  </w:abstractNum>
+  <w:abstractNum w:abstractNumId="1">
     <w:nsid w:val="0C8032AA"/>
     <w:multiLevelType w:val="hybridMultilevel"/>
     <w:tmpl w:val="D458C008"/>
@@ -1208,7 +4480,7 @@
       </w:pPr>
     </w:lvl>
   </w:abstractNum>
-  <w:abstractNum w:abstractNumId="1" w15:restartNumberingAfterBreak="0">
+  <w:abstractNum w:abstractNumId="2">
     <w:nsid w:val="12A2089A"/>
     <w:multiLevelType w:val="hybridMultilevel"/>
     <w:tmpl w:val="0B065880"/>
@@ -1321,7 +4593,7 @@
       </w:rPr>
     </w:lvl>
   </w:abstractNum>
-  <w:abstractNum w:abstractNumId="2" w15:restartNumberingAfterBreak="0">
+  <w:abstractNum w:abstractNumId="3">
     <w:nsid w:val="2D305661"/>
     <w:multiLevelType w:val="hybridMultilevel"/>
     <w:tmpl w:val="0D76DAA4"/>
@@ -1407,7 +4679,7 @@
       </w:pPr>
     </w:lvl>
   </w:abstractNum>
-  <w:abstractNum w:abstractNumId="3" w15:restartNumberingAfterBreak="0">
+  <w:abstractNum w:abstractNumId="4">
     <w:nsid w:val="30CE00DE"/>
     <w:multiLevelType w:val="hybridMultilevel"/>
     <w:tmpl w:val="08946D54"/>
@@ -1520,7 +4792,7 @@
       </w:rPr>
     </w:lvl>
   </w:abstractNum>
-  <w:abstractNum w:abstractNumId="4" w15:restartNumberingAfterBreak="0">
+  <w:abstractNum w:abstractNumId="5">
     <w:nsid w:val="3C8E53A0"/>
     <w:multiLevelType w:val="hybridMultilevel"/>
     <w:tmpl w:val="8892C576"/>
@@ -1633,7 +4905,7 @@
       </w:rPr>
     </w:lvl>
   </w:abstractNum>
-  <w:abstractNum w:abstractNumId="5" w15:restartNumberingAfterBreak="0">
+  <w:abstractNum w:abstractNumId="6">
     <w:nsid w:val="402224B1"/>
     <w:multiLevelType w:val="hybridMultilevel"/>
     <w:tmpl w:val="0FD601C0"/>
@@ -1746,7 +5018,7 @@
       </w:rPr>
     </w:lvl>
   </w:abstractNum>
-  <w:abstractNum w:abstractNumId="6" w15:restartNumberingAfterBreak="0">
+  <w:abstractNum w:abstractNumId="7">
     <w:nsid w:val="5F883B98"/>
     <w:multiLevelType w:val="hybridMultilevel"/>
     <w:tmpl w:val="E74C07BE"/>
@@ -1859,7 +5131,7 @@
       </w:rPr>
     </w:lvl>
   </w:abstractNum>
-  <w:abstractNum w:abstractNumId="7" w15:restartNumberingAfterBreak="0">
+  <w:abstractNum w:abstractNumId="8">
     <w:nsid w:val="6AEC22FA"/>
     <w:multiLevelType w:val="hybridMultilevel"/>
     <w:tmpl w:val="2DF2E8B6"/>
@@ -1945,35 +5217,38 @@
       </w:pPr>
     </w:lvl>
   </w:abstractNum>
-  <w:num w:numId="1" w16cid:durableId="968247159">
+  <w:num w:numId="1">
+    <w:abstractNumId w:val="4"/>
+  </w:num>
+  <w:num w:numId="2">
+    <w:abstractNumId w:val="8"/>
+  </w:num>
+  <w:num w:numId="3">
+    <w:abstractNumId w:val="7"/>
+  </w:num>
+  <w:num w:numId="4">
+    <w:abstractNumId w:val="6"/>
+  </w:num>
+  <w:num w:numId="5">
+    <w:abstractNumId w:val="2"/>
+  </w:num>
+  <w:num w:numId="6">
+    <w:abstractNumId w:val="5"/>
+  </w:num>
+  <w:num w:numId="7">
     <w:abstractNumId w:val="3"/>
   </w:num>
-  <w:num w:numId="2" w16cid:durableId="1146435233">
-    <w:abstractNumId w:val="7"/>
-  </w:num>
-  <w:num w:numId="3" w16cid:durableId="1599631720">
-    <w:abstractNumId w:val="6"/>
-  </w:num>
-  <w:num w:numId="4" w16cid:durableId="1566988069">
-    <w:abstractNumId w:val="5"/>
-  </w:num>
-  <w:num w:numId="5" w16cid:durableId="1875145121">
+  <w:num w:numId="8">
     <w:abstractNumId w:val="1"/>
   </w:num>
-  <w:num w:numId="6" w16cid:durableId="1821997844">
-    <w:abstractNumId w:val="4"/>
-  </w:num>
-  <w:num w:numId="7" w16cid:durableId="745036434">
-    <w:abstractNumId w:val="2"/>
-  </w:num>
-  <w:num w:numId="8" w16cid:durableId="2147157712">
+  <w:num w:numId="9">
     <w:abstractNumId w:val="0"/>
   </w:num>
 </w:numbering>
 </file>
 
 <file path=word/styles.xml><?xml version="1.0" encoding="utf-8"?>
-<w:styles xmlns:mc="http://schemas.openxmlformats.org/markup-compatibility/2006" xmlns:r="http://schemas.openxmlformats.org/officeDocument/2006/relationships" xmlns:w="http://schemas.openxmlformats.org/wordprocessingml/2006/main" xmlns:w14="http://schemas.microsoft.com/office/word/2010/wordml" xmlns:w15="http://schemas.microsoft.com/office/word/2012/wordml" xmlns:w16cex="http://schemas.microsoft.com/office/word/2018/wordml/cex" xmlns:w16cid="http://schemas.microsoft.com/office/word/2016/wordml/cid" xmlns:w16="http://schemas.microsoft.com/office/word/2018/wordml" xmlns:w16du="http://schemas.microsoft.com/office/word/2023/wordml/word16du" xmlns:w16sdtdh="http://schemas.microsoft.com/office/word/2020/wordml/sdtdatahash" xmlns:w16se="http://schemas.microsoft.com/office/word/2015/wordml/symex" mc:Ignorable="w14 w15 w16se w16cid w16 w16cex w16sdtdh w16du">
+<w:styles xmlns:r="http://schemas.openxmlformats.org/officeDocument/2006/relationships" xmlns:w="http://schemas.openxmlformats.org/wordprocessingml/2006/main">
   <w:docDefaults>
     <w:rPrDefault>
       <w:rPr>
@@ -1989,383 +5264,144 @@
       </w:pPr>
     </w:pPrDefault>
   </w:docDefaults>
-  <w:latentStyles w:defLockedState="0" w:defUIPriority="99" w:defSemiHidden="0" w:defUnhideWhenUsed="0" w:defQFormat="0" w:count="376">
-    <w:lsdException w:name="Normal" w:uiPriority="0" w:qFormat="1"/>
-    <w:lsdException w:name="heading 1" w:uiPriority="9" w:qFormat="1"/>
-    <w:lsdException w:name="heading 2" w:semiHidden="1" w:uiPriority="9" w:unhideWhenUsed="1" w:qFormat="1"/>
-    <w:lsdException w:name="heading 3" w:semiHidden="1" w:uiPriority="9" w:unhideWhenUsed="1" w:qFormat="1"/>
-    <w:lsdException w:name="heading 4" w:semiHidden="1" w:uiPriority="9" w:unhideWhenUsed="1" w:qFormat="1"/>
-    <w:lsdException w:name="heading 5" w:semiHidden="1" w:uiPriority="9" w:unhideWhenUsed="1" w:qFormat="1"/>
-    <w:lsdException w:name="heading 6" w:semiHidden="1" w:uiPriority="9" w:unhideWhenUsed="1" w:qFormat="1"/>
-    <w:lsdException w:name="heading 7" w:semiHidden="1" w:uiPriority="9" w:unhideWhenUsed="1" w:qFormat="1"/>
-    <w:lsdException w:name="heading 8" w:semiHidden="1" w:uiPriority="9" w:unhideWhenUsed="1" w:qFormat="1"/>
-    <w:lsdException w:name="heading 9" w:semiHidden="1" w:uiPriority="9" w:unhideWhenUsed="1" w:qFormat="1"/>
-    <w:lsdException w:name="index 1" w:semiHidden="1" w:unhideWhenUsed="1"/>
-    <w:lsdException w:name="index 2" w:semiHidden="1" w:unhideWhenUsed="1"/>
-    <w:lsdException w:name="index 3" w:semiHidden="1" w:unhideWhenUsed="1"/>
-    <w:lsdException w:name="index 4" w:semiHidden="1" w:unhideWhenUsed="1"/>
-    <w:lsdException w:name="index 5" w:semiHidden="1" w:unhideWhenUsed="1"/>
-    <w:lsdException w:name="index 6" w:semiHidden="1" w:unhideWhenUsed="1"/>
-    <w:lsdException w:name="index 7" w:semiHidden="1" w:unhideWhenUsed="1"/>
-    <w:lsdException w:name="index 8" w:semiHidden="1" w:unhideWhenUsed="1"/>
-    <w:lsdException w:name="index 9" w:semiHidden="1" w:unhideWhenUsed="1"/>
-    <w:lsdException w:name="toc 1" w:semiHidden="1" w:uiPriority="39" w:unhideWhenUsed="1"/>
-    <w:lsdException w:name="toc 2" w:semiHidden="1" w:uiPriority="39" w:unhideWhenUsed="1"/>
-    <w:lsdException w:name="toc 3" w:semiHidden="1" w:uiPriority="39" w:unhideWhenUsed="1"/>
-    <w:lsdException w:name="toc 4" w:semiHidden="1" w:uiPriority="39" w:unhideWhenUsed="1"/>
-    <w:lsdException w:name="toc 5" w:semiHidden="1" w:uiPriority="39" w:unhideWhenUsed="1"/>
-    <w:lsdException w:name="toc 6" w:semiHidden="1" w:uiPriority="39" w:unhideWhenUsed="1"/>
-    <w:lsdException w:name="toc 7" w:semiHidden="1" w:uiPriority="39" w:unhideWhenUsed="1"/>
-    <w:lsdException w:name="toc 8" w:semiHidden="1" w:uiPriority="39" w:unhideWhenUsed="1"/>
-    <w:lsdException w:name="toc 9" w:semiHidden="1" w:uiPriority="39" w:unhideWhenUsed="1"/>
-    <w:lsdException w:name="Normal Indent" w:semiHidden="1" w:unhideWhenUsed="1"/>
-    <w:lsdException w:name="footnote text" w:semiHidden="1" w:unhideWhenUsed="1"/>
-    <w:lsdException w:name="annotation text" w:semiHidden="1" w:unhideWhenUsed="1"/>
-    <w:lsdException w:name="header" w:semiHidden="1" w:unhideWhenUsed="1"/>
-    <w:lsdException w:name="footer" w:semiHidden="1" w:unhideWhenUsed="1"/>
-    <w:lsdException w:name="index heading" w:semiHidden="1" w:unhideWhenUsed="1"/>
-    <w:lsdException w:name="caption" w:semiHidden="1" w:uiPriority="35" w:unhideWhenUsed="1" w:qFormat="1"/>
-    <w:lsdException w:name="table of figures" w:semiHidden="1" w:unhideWhenUsed="1"/>
-    <w:lsdException w:name="envelope address" w:semiHidden="1" w:unhideWhenUsed="1"/>
-    <w:lsdException w:name="envelope return" w:semiHidden="1" w:unhideWhenUsed="1"/>
-    <w:lsdException w:name="footnote reference" w:semiHidden="1" w:unhideWhenUsed="1"/>
-    <w:lsdException w:name="annotation reference" w:semiHidden="1" w:unhideWhenUsed="1"/>
-    <w:lsdException w:name="line number" w:semiHidden="1" w:unhideWhenUsed="1"/>
-    <w:lsdException w:name="page number" w:semiHidden="1" w:unhideWhenUsed="1"/>
-    <w:lsdException w:name="endnote reference" w:semiHidden="1" w:unhideWhenUsed="1"/>
-    <w:lsdException w:name="endnote text" w:semiHidden="1" w:unhideWhenUsed="1"/>
-    <w:lsdException w:name="table of authorities" w:semiHidden="1" w:unhideWhenUsed="1"/>
-    <w:lsdException w:name="macro" w:semiHidden="1" w:unhideWhenUsed="1"/>
-    <w:lsdException w:name="toa heading" w:semiHidden="1" w:unhideWhenUsed="1"/>
-    <w:lsdException w:name="List" w:semiHidden="1" w:unhideWhenUsed="1"/>
-    <w:lsdException w:name="List Bullet" w:semiHidden="1" w:unhideWhenUsed="1"/>
-    <w:lsdException w:name="List Number" w:semiHidden="1" w:unhideWhenUsed="1"/>
-    <w:lsdException w:name="List 2" w:semiHidden="1" w:unhideWhenUsed="1"/>
-    <w:lsdException w:name="List 3" w:semiHidden="1" w:unhideWhenUsed="1"/>
-    <w:lsdException w:name="List 4" w:semiHidden="1" w:unhideWhenUsed="1"/>
-    <w:lsdException w:name="List 5" w:semiHidden="1" w:unhideWhenUsed="1"/>
-    <w:lsdException w:name="List Bullet 2" w:semiHidden="1" w:unhideWhenUsed="1"/>
-    <w:lsdException w:name="List Bullet 3" w:semiHidden="1" w:unhideWhenUsed="1"/>
-    <w:lsdException w:name="List Bullet 4" w:semiHidden="1" w:unhideWhenUsed="1"/>
-    <w:lsdException w:name="List Bullet 5" w:semiHidden="1" w:unhideWhenUsed="1"/>
-    <w:lsdException w:name="List Number 2" w:semiHidden="1" w:unhideWhenUsed="1"/>
-    <w:lsdException w:name="List Number 3" w:semiHidden="1" w:unhideWhenUsed="1"/>
-    <w:lsdException w:name="List Number 4" w:semiHidden="1" w:unhideWhenUsed="1"/>
-    <w:lsdException w:name="List Number 5" w:semiHidden="1" w:unhideWhenUsed="1"/>
-    <w:lsdException w:name="Title" w:uiPriority="10" w:qFormat="1"/>
-    <w:lsdException w:name="Closing" w:semiHidden="1" w:unhideWhenUsed="1"/>
-    <w:lsdException w:name="Signature" w:semiHidden="1" w:unhideWhenUsed="1"/>
-    <w:lsdException w:name="Default Paragraph Font" w:semiHidden="1" w:uiPriority="1" w:unhideWhenUsed="1"/>
-    <w:lsdException w:name="Body Text" w:semiHidden="1" w:unhideWhenUsed="1"/>
-    <w:lsdException w:name="Body Text Indent" w:semiHidden="1" w:unhideWhenUsed="1"/>
-    <w:lsdException w:name="List Continue" w:semiHidden="1" w:unhideWhenUsed="1"/>
-    <w:lsdException w:name="List Continue 2" w:semiHidden="1" w:unhideWhenUsed="1"/>
-    <w:lsdException w:name="List Continue 3" w:semiHidden="1" w:unhideWhenUsed="1"/>
-    <w:lsdException w:name="List Continue 4" w:semiHidden="1" w:unhideWhenUsed="1"/>
-    <w:lsdException w:name="List Continue 5" w:semiHidden="1" w:unhideWhenUsed="1"/>
-    <w:lsdException w:name="Message Header" w:semiHidden="1" w:unhideWhenUsed="1"/>
-    <w:lsdException w:name="Subtitle" w:uiPriority="11" w:qFormat="1"/>
-    <w:lsdException w:name="Salutation" w:semiHidden="1" w:unhideWhenUsed="1"/>
-    <w:lsdException w:name="Date" w:semiHidden="1" w:unhideWhenUsed="1"/>
-    <w:lsdException w:name="Body Text First Indent" w:semiHidden="1" w:unhideWhenUsed="1"/>
-    <w:lsdException w:name="Body Text First Indent 2" w:semiHidden="1" w:unhideWhenUsed="1"/>
-    <w:lsdException w:name="Note Heading" w:semiHidden="1" w:unhideWhenUsed="1"/>
-    <w:lsdException w:name="Body Text 2" w:semiHidden="1" w:unhideWhenUsed="1"/>
-    <w:lsdException w:name="Body Text 3" w:semiHidden="1" w:unhideWhenUsed="1"/>
-    <w:lsdException w:name="Body Text Indent 2" w:semiHidden="1" w:unhideWhenUsed="1"/>
-    <w:lsdException w:name="Body Text Indent 3" w:semiHidden="1" w:unhideWhenUsed="1"/>
-    <w:lsdException w:name="Block Text" w:semiHidden="1" w:unhideWhenUsed="1"/>
-    <w:lsdException w:name="Hyperlink" w:semiHidden="1" w:unhideWhenUsed="1"/>
-    <w:lsdException w:name="FollowedHyperlink" w:semiHidden="1" w:unhideWhenUsed="1"/>
-    <w:lsdException w:name="Strong" w:uiPriority="22" w:qFormat="1"/>
-    <w:lsdException w:name="Emphasis" w:uiPriority="20" w:qFormat="1"/>
-    <w:lsdException w:name="Document Map" w:semiHidden="1" w:unhideWhenUsed="1"/>
-    <w:lsdException w:name="Plain Text" w:semiHidden="1" w:unhideWhenUsed="1"/>
-    <w:lsdException w:name="E-mail Signature" w:semiHidden="1" w:unhideWhenUsed="1"/>
-    <w:lsdException w:name="HTML Top of Form" w:semiHidden="1" w:unhideWhenUsed="1"/>
-    <w:lsdException w:name="HTML Bottom of Form" w:semiHidden="1" w:unhideWhenUsed="1"/>
-    <w:lsdException w:name="Normal (Web)" w:semiHidden="1" w:unhideWhenUsed="1"/>
-    <w:lsdException w:name="HTML Acronym" w:semiHidden="1" w:unhideWhenUsed="1"/>
-    <w:lsdException w:name="HTML Address" w:semiHidden="1" w:unhideWhenUsed="1"/>
-    <w:lsdException w:name="HTML Cite" w:semiHidden="1" w:unhideWhenUsed="1"/>
-    <w:lsdException w:name="HTML Code" w:semiHidden="1" w:unhideWhenUsed="1"/>
-    <w:lsdException w:name="HTML Definition" w:semiHidden="1" w:unhideWhenUsed="1"/>
-    <w:lsdException w:name="HTML Keyboard" w:semiHidden="1" w:unhideWhenUsed="1"/>
-    <w:lsdException w:name="HTML Preformatted" w:semiHidden="1" w:unhideWhenUsed="1"/>
-    <w:lsdException w:name="HTML Sample" w:semiHidden="1" w:unhideWhenUsed="1"/>
-    <w:lsdException w:name="HTML Typewriter" w:semiHidden="1" w:unhideWhenUsed="1"/>
-    <w:lsdException w:name="HTML Variable" w:semiHidden="1" w:unhideWhenUsed="1"/>
-    <w:lsdException w:name="Normal Table" w:semiHidden="1" w:unhideWhenUsed="1"/>
-    <w:lsdException w:name="annotation subject" w:semiHidden="1" w:unhideWhenUsed="1"/>
-    <w:lsdException w:name="No List" w:semiHidden="1" w:unhideWhenUsed="1"/>
-    <w:lsdException w:name="Outline List 1" w:semiHidden="1" w:unhideWhenUsed="1"/>
-    <w:lsdException w:name="Outline List 2" w:semiHidden="1" w:unhideWhenUsed="1"/>
-    <w:lsdException w:name="Outline List 3" w:semiHidden="1" w:unhideWhenUsed="1"/>
-    <w:lsdException w:name="Table Simple 1" w:semiHidden="1" w:unhideWhenUsed="1"/>
-    <w:lsdException w:name="Table Simple 2" w:semiHidden="1" w:unhideWhenUsed="1"/>
-    <w:lsdException w:name="Table Simple 3" w:semiHidden="1" w:unhideWhenUsed="1"/>
-    <w:lsdException w:name="Table Classic 1" w:semiHidden="1" w:unhideWhenUsed="1"/>
-    <w:lsdException w:name="Table Classic 2" w:semiHidden="1" w:unhideWhenUsed="1"/>
-    <w:lsdException w:name="Table Classic 3" w:semiHidden="1" w:unhideWhenUsed="1"/>
-    <w:lsdException w:name="Table Classic 4" w:semiHidden="1" w:unhideWhenUsed="1"/>
-    <w:lsdException w:name="Table Colorful 1" w:semiHidden="1" w:unhideWhenUsed="1"/>
-    <w:lsdException w:name="Table Colorful 2" w:semiHidden="1" w:unhideWhenUsed="1"/>
-    <w:lsdException w:name="Table Colorful 3" w:semiHidden="1" w:unhideWhenUsed="1"/>
-    <w:lsdException w:name="Table Columns 1" w:semiHidden="1" w:unhideWhenUsed="1"/>
-    <w:lsdException w:name="Table Columns 2" w:semiHidden="1" w:unhideWhenUsed="1"/>
-    <w:lsdException w:name="Table Columns 3" w:semiHidden="1" w:unhideWhenUsed="1"/>
-    <w:lsdException w:name="Table Columns 4" w:semiHidden="1" w:unhideWhenUsed="1"/>
-    <w:lsdException w:name="Table Columns 5" w:semiHidden="1" w:unhideWhenUsed="1"/>
-    <w:lsdException w:name="Table Grid 1" w:semiHidden="1" w:unhideWhenUsed="1"/>
-    <w:lsdException w:name="Table Grid 2" w:semiHidden="1" w:unhideWhenUsed="1"/>
-    <w:lsdException w:name="Table Grid 3" w:semiHidden="1" w:unhideWhenUsed="1"/>
-    <w:lsdException w:name="Table Grid 4" w:semiHidden="1" w:unhideWhenUsed="1"/>
-    <w:lsdException w:name="Table Grid 5" w:semiHidden="1" w:unhideWhenUsed="1"/>
-    <w:lsdException w:name="Table Grid 6" w:semiHidden="1" w:unhideWhenUsed="1"/>
-    <w:lsdException w:name="Table Grid 7" w:semiHidden="1" w:unhideWhenUsed="1"/>
-    <w:lsdException w:name="Table Grid 8" w:semiHidden="1" w:unhideWhenUsed="1"/>
-    <w:lsdException w:name="Table List 1" w:semiHidden="1" w:unhideWhenUsed="1"/>
-    <w:lsdException w:name="Table List 2" w:semiHidden="1" w:unhideWhenUsed="1"/>
-    <w:lsdException w:name="Table List 3" w:semiHidden="1" w:unhideWhenUsed="1"/>
-    <w:lsdException w:name="Table List 4" w:semiHidden="1" w:unhideWhenUsed="1"/>
-    <w:lsdException w:name="Table List 5" w:semiHidden="1" w:unhideWhenUsed="1"/>
-    <w:lsdException w:name="Table List 6" w:semiHidden="1" w:unhideWhenUsed="1"/>
-    <w:lsdException w:name="Table List 7" w:semiHidden="1" w:unhideWhenUsed="1"/>
-    <w:lsdException w:name="Table List 8" w:semiHidden="1" w:unhideWhenUsed="1"/>
-    <w:lsdException w:name="Table 3D effects 1" w:semiHidden="1" w:unhideWhenUsed="1"/>
-    <w:lsdException w:name="Table 3D effects 2" w:semiHidden="1" w:unhideWhenUsed="1"/>
-    <w:lsdException w:name="Table 3D effects 3" w:semiHidden="1" w:unhideWhenUsed="1"/>
-    <w:lsdException w:name="Table Contemporary" w:semiHidden="1" w:unhideWhenUsed="1"/>
-    <w:lsdException w:name="Table Elegant" w:semiHidden="1" w:unhideWhenUsed="1"/>
-    <w:lsdException w:name="Table Professional" w:semiHidden="1" w:unhideWhenUsed="1"/>
-    <w:lsdException w:name="Table Subtle 1" w:semiHidden="1" w:unhideWhenUsed="1"/>
-    <w:lsdException w:name="Table Subtle 2" w:semiHidden="1" w:unhideWhenUsed="1"/>
-    <w:lsdException w:name="Table Web 1" w:semiHidden="1" w:unhideWhenUsed="1"/>
-    <w:lsdException w:name="Table Web 2" w:semiHidden="1" w:unhideWhenUsed="1"/>
-    <w:lsdException w:name="Table Web 3" w:semiHidden="1" w:unhideWhenUsed="1"/>
-    <w:lsdException w:name="Balloon Text" w:semiHidden="1" w:unhideWhenUsed="1"/>
-    <w:lsdException w:name="Table Grid" w:uiPriority="59"/>
-    <w:lsdException w:name="Table Theme" w:semiHidden="1" w:unhideWhenUsed="1"/>
-    <w:lsdException w:name="Placeholder Text" w:semiHidden="1"/>
-    <w:lsdException w:name="No Spacing" w:uiPriority="1" w:qFormat="1"/>
-    <w:lsdException w:name="Light Shading" w:uiPriority="60"/>
-    <w:lsdException w:name="Light List" w:uiPriority="61"/>
-    <w:lsdException w:name="Light Grid" w:uiPriority="62"/>
-    <w:lsdException w:name="Medium Shading 1" w:uiPriority="63"/>
-    <w:lsdException w:name="Medium Shading 2" w:uiPriority="64"/>
-    <w:lsdException w:name="Medium List 1" w:uiPriority="65"/>
-    <w:lsdException w:name="Medium List 2" w:uiPriority="66"/>
-    <w:lsdException w:name="Medium Grid 1" w:uiPriority="67"/>
-    <w:lsdException w:name="Medium Grid 2" w:uiPriority="68"/>
-    <w:lsdException w:name="Medium Grid 3" w:uiPriority="69"/>
-    <w:lsdException w:name="Dark List" w:uiPriority="70"/>
-    <w:lsdException w:name="Colorful Shading" w:uiPriority="71"/>
-    <w:lsdException w:name="Colorful List" w:uiPriority="72"/>
-    <w:lsdException w:name="Colorful Grid" w:uiPriority="73"/>
-    <w:lsdException w:name="Light Shading Accent 1" w:uiPriority="60"/>
-    <w:lsdException w:name="Light List Accent 1" w:uiPriority="61"/>
-    <w:lsdException w:name="Light Grid Accent 1" w:uiPriority="62"/>
-    <w:lsdException w:name="Medium Shading 1 Accent 1" w:uiPriority="63"/>
-    <w:lsdException w:name="Medium Shading 2 Accent 1" w:uiPriority="64"/>
-    <w:lsdException w:name="Medium List 1 Accent 1" w:uiPriority="65"/>
-    <w:lsdException w:name="Revision" w:semiHidden="1"/>
-    <w:lsdException w:name="List Paragraph" w:uiPriority="34" w:qFormat="1"/>
-    <w:lsdException w:name="Quote" w:uiPriority="29" w:qFormat="1"/>
-    <w:lsdException w:name="Intense Quote" w:uiPriority="30" w:qFormat="1"/>
-    <w:lsdException w:name="Medium List 2 Accent 1" w:uiPriority="66"/>
-    <w:lsdException w:name="Medium Grid 1 Accent 1" w:uiPriority="67"/>
-    <w:lsdException w:name="Medium Grid 2 Accent 1" w:uiPriority="68"/>
-    <w:lsdException w:name="Medium Grid 3 Accent 1" w:uiPriority="69"/>
-    <w:lsdException w:name="Dark List Accent 1" w:uiPriority="70"/>
-    <w:lsdException w:name="Colorful Shading Accent 1" w:uiPriority="71"/>
-    <w:lsdException w:name="Colorful List Accent 1" w:uiPriority="72"/>
-    <w:lsdException w:name="Colorful Grid Accent 1" w:uiPriority="73"/>
-    <w:lsdException w:name="Light Shading Accent 2" w:uiPriority="60"/>
-    <w:lsdException w:name="Light List Accent 2" w:uiPriority="61"/>
-    <w:lsdException w:name="Light Grid Accent 2" w:uiPriority="62"/>
-    <w:lsdException w:name="Medium Shading 1 Accent 2" w:uiPriority="63"/>
-    <w:lsdException w:name="Medium Shading 2 Accent 2" w:uiPriority="64"/>
-    <w:lsdException w:name="Medium List 1 Accent 2" w:uiPriority="65"/>
-    <w:lsdException w:name="Medium List 2 Accent 2" w:uiPriority="66"/>
-    <w:lsdException w:name="Medium Grid 1 Accent 2" w:uiPriority="67"/>
-    <w:lsdException w:name="Medium Grid 2 Accent 2" w:uiPriority="68"/>
-    <w:lsdException w:name="Medium Grid 3 Accent 2" w:uiPriority="69"/>
-    <w:lsdException w:name="Dark List Accent 2" w:uiPriority="70"/>
-    <w:lsdException w:name="Colorful Shading Accent 2" w:uiPriority="71"/>
-    <w:lsdException w:name="Colorful List Accent 2" w:uiPriority="72"/>
-    <w:lsdException w:name="Colorful Grid Accent 2" w:uiPriority="73"/>
-    <w:lsdException w:name="Light Shading Accent 3" w:uiPriority="60"/>
-    <w:lsdException w:name="Light List Accent 3" w:uiPriority="61"/>
-    <w:lsdException w:name="Light Grid Accent 3" w:uiPriority="62"/>
-    <w:lsdException w:name="Medium Shading 1 Accent 3" w:uiPriority="63"/>
-    <w:lsdException w:name="Medium Shading 2 Accent 3" w:uiPriority="64"/>
-    <w:lsdException w:name="Medium List 1 Accent 3" w:uiPriority="65"/>
-    <w:lsdException w:name="Medium List 2 Accent 3" w:uiPriority="66"/>
-    <w:lsdException w:name="Medium Grid 1 Accent 3" w:uiPriority="67"/>
-    <w:lsdException w:name="Medium Grid 2 Accent 3" w:uiPriority="68"/>
-    <w:lsdException w:name="Medium Grid 3 Accent 3" w:uiPriority="69"/>
-    <w:lsdException w:name="Dark List Accent 3" w:uiPriority="70"/>
-    <w:lsdException w:name="Colorful Shading Accent 3" w:uiPriority="71"/>
-    <w:lsdException w:name="Colorful List Accent 3" w:uiPriority="72"/>
-    <w:lsdException w:name="Colorful Grid Accent 3" w:uiPriority="73"/>
-    <w:lsdException w:name="Light Shading Accent 4" w:uiPriority="60"/>
-    <w:lsdException w:name="Light List Accent 4" w:uiPriority="61"/>
-    <w:lsdException w:name="Light Grid Accent 4" w:uiPriority="62"/>
-    <w:lsdException w:name="Medium Shading 1 Accent 4" w:uiPriority="63"/>
-    <w:lsdException w:name="Medium Shading 2 Accent 4" w:uiPriority="64"/>
-    <w:lsdException w:name="Medium List 1 Accent 4" w:uiPriority="65"/>
-    <w:lsdException w:name="Medium List 2 Accent 4" w:uiPriority="66"/>
-    <w:lsdException w:name="Medium Grid 1 Accent 4" w:uiPriority="67"/>
-    <w:lsdException w:name="Medium Grid 2 Accent 4" w:uiPriority="68"/>
-    <w:lsdException w:name="Medium Grid 3 Accent 4" w:uiPriority="69"/>
-    <w:lsdException w:name="Dark List Accent 4" w:uiPriority="70"/>
-    <w:lsdException w:name="Colorful Shading Accent 4" w:uiPriority="71"/>
-    <w:lsdException w:name="Colorful List Accent 4" w:uiPriority="72"/>
-    <w:lsdException w:name="Colorful Grid Accent 4" w:uiPriority="73"/>
-    <w:lsdException w:name="Light Shading Accent 5" w:uiPriority="60"/>
-    <w:lsdException w:name="Light List Accent 5" w:uiPriority="61"/>
-    <w:lsdException w:name="Light Grid Accent 5" w:uiPriority="62"/>
-    <w:lsdException w:name="Medium Shading 1 Accent 5" w:uiPriority="63"/>
-    <w:lsdException w:name="Medium Shading 2 Accent 5" w:uiPriority="64"/>
-    <w:lsdException w:name="Medium List 1 Accent 5" w:uiPriority="65"/>
-    <w:lsdException w:name="Medium List 2 Accent 5" w:uiPriority="66"/>
-    <w:lsdException w:name="Medium Grid 1 Accent 5" w:uiPriority="67"/>
-    <w:lsdException w:name="Medium Grid 2 Accent 5" w:uiPriority="68"/>
-    <w:lsdException w:name="Medium Grid 3 Accent 5" w:uiPriority="69"/>
-    <w:lsdException w:name="Dark List Accent 5" w:uiPriority="70"/>
-    <w:lsdException w:name="Colorful Shading Accent 5" w:uiPriority="71"/>
-    <w:lsdException w:name="Colorful List Accent 5" w:uiPriority="72"/>
-    <w:lsdException w:name="Colorful Grid Accent 5" w:uiPriority="73"/>
-    <w:lsdException w:name="Light Shading Accent 6" w:uiPriority="60"/>
-    <w:lsdException w:name="Light List Accent 6" w:uiPriority="61"/>
-    <w:lsdException w:name="Light Grid Accent 6" w:uiPriority="62"/>
-    <w:lsdException w:name="Medium Shading 1 Accent 6" w:uiPriority="63"/>
-    <w:lsdException w:name="Medium Shading 2 Accent 6" w:uiPriority="64"/>
-    <w:lsdException w:name="Medium List 1 Accent 6" w:uiPriority="65"/>
-    <w:lsdException w:name="Medium List 2 Accent 6" w:uiPriority="66"/>
-    <w:lsdException w:name="Medium Grid 1 Accent 6" w:uiPriority="67"/>
-    <w:lsdException w:name="Medium Grid 2 Accent 6" w:uiPriority="68"/>
-    <w:lsdException w:name="Medium Grid 3 Accent 6" w:uiPriority="69"/>
-    <w:lsdException w:name="Dark List Accent 6" w:uiPriority="70"/>
-    <w:lsdException w:name="Colorful Shading Accent 6" w:uiPriority="71"/>
-    <w:lsdException w:name="Colorful List Accent 6" w:uiPriority="72"/>
-    <w:lsdException w:name="Colorful Grid Accent 6" w:uiPriority="73"/>
-    <w:lsdException w:name="Subtle Emphasis" w:uiPriority="19" w:qFormat="1"/>
-    <w:lsdException w:name="Intense Emphasis" w:uiPriority="21" w:qFormat="1"/>
-    <w:lsdException w:name="Subtle Reference" w:uiPriority="31" w:qFormat="1"/>
-    <w:lsdException w:name="Intense Reference" w:uiPriority="32" w:qFormat="1"/>
-    <w:lsdException w:name="Book Title" w:uiPriority="33" w:qFormat="1"/>
-    <w:lsdException w:name="Bibliography" w:semiHidden="1" w:uiPriority="37" w:unhideWhenUsed="1"/>
-    <w:lsdException w:name="TOC Heading" w:semiHidden="1" w:uiPriority="39" w:unhideWhenUsed="1" w:qFormat="1"/>
-    <w:lsdException w:name="Plain Table 1" w:uiPriority="41"/>
-    <w:lsdException w:name="Plain Table 2" w:uiPriority="42"/>
-    <w:lsdException w:name="Plain Table 3" w:uiPriority="43"/>
-    <w:lsdException w:name="Plain Table 4" w:uiPriority="44"/>
-    <w:lsdException w:name="Plain Table 5" w:uiPriority="45"/>
-    <w:lsdException w:name="Grid Table Light" w:uiPriority="40"/>
-    <w:lsdException w:name="Grid Table 1 Light" w:uiPriority="46"/>
-    <w:lsdException w:name="Grid Table 2" w:uiPriority="47"/>
-    <w:lsdException w:name="Grid Table 3" w:uiPriority="48"/>
-    <w:lsdException w:name="Grid Table 4" w:uiPriority="49"/>
-    <w:lsdException w:name="Grid Table 5 Dark" w:uiPriority="50"/>
-    <w:lsdException w:name="Grid Table 6 Colorful" w:uiPriority="51"/>
-    <w:lsdException w:name="Grid Table 7 Colorful" w:uiPriority="52"/>
-    <w:lsdException w:name="Grid Table 1 Light Accent 1" w:uiPriority="46"/>
-    <w:lsdException w:name="Grid Table 2 Accent 1" w:uiPriority="47"/>
-    <w:lsdException w:name="Grid Table 3 Accent 1" w:uiPriority="48"/>
-    <w:lsdException w:name="Grid Table 4 Accent 1" w:uiPriority="49"/>
-    <w:lsdException w:name="Grid Table 5 Dark Accent 1" w:uiPriority="50"/>
-    <w:lsdException w:name="Grid Table 6 Colorful Accent 1" w:uiPriority="51"/>
-    <w:lsdException w:name="Grid Table 7 Colorful Accent 1" w:uiPriority="52"/>
-    <w:lsdException w:name="Grid Table 1 Light Accent 2" w:uiPriority="46"/>
-    <w:lsdException w:name="Grid Table 2 Accent 2" w:uiPriority="47"/>
-    <w:lsdException w:name="Grid Table 3 Accent 2" w:uiPriority="48"/>
-    <w:lsdException w:name="Grid Table 4 Accent 2" w:uiPriority="49"/>
-    <w:lsdException w:name="Grid Table 5 Dark Accent 2" w:uiPriority="50"/>
-    <w:lsdException w:name="Grid Table 6 Colorful Accent 2" w:uiPriority="51"/>
-    <w:lsdException w:name="Grid Table 7 Colorful Accent 2" w:uiPriority="52"/>
-    <w:lsdException w:name="Grid Table 1 Light Accent 3" w:uiPriority="46"/>
-    <w:lsdException w:name="Grid Table 2 Accent 3" w:uiPriority="47"/>
-    <w:lsdException w:name="Grid Table 3 Accent 3" w:uiPriority="48"/>
-    <w:lsdException w:name="Grid Table 4 Accent 3" w:uiPriority="49"/>
-    <w:lsdException w:name="Grid Table 5 Dark Accent 3" w:uiPriority="50"/>
-    <w:lsdException w:name="Grid Table 6 Colorful Accent 3" w:uiPriority="51"/>
-    <w:lsdException w:name="Grid Table 7 Colorful Accent 3" w:uiPriority="52"/>
-    <w:lsdException w:name="Grid Table 1 Light Accent 4" w:uiPriority="46"/>
-    <w:lsdException w:name="Grid Table 2 Accent 4" w:uiPriority="47"/>
-    <w:lsdException w:name="Grid Table 3 Accent 4" w:uiPriority="48"/>
-    <w:lsdException w:name="Grid Table 4 Accent 4" w:uiPriority="49"/>
-    <w:lsdException w:name="Grid Table 5 Dark Accent 4" w:uiPriority="50"/>
-    <w:lsdException w:name="Grid Table 6 Colorful Accent 4" w:uiPriority="51"/>
-    <w:lsdException w:name="Grid Table 7 Colorful Accent 4" w:uiPriority="52"/>
-    <w:lsdException w:name="Grid Table 1 Light Accent 5" w:uiPriority="46"/>
-    <w:lsdException w:name="Grid Table 2 Accent 5" w:uiPriority="47"/>
-    <w:lsdException w:name="Grid Table 3 Accent 5" w:uiPriority="48"/>
-    <w:lsdException w:name="Grid Table 4 Accent 5" w:uiPriority="49"/>
-    <w:lsdException w:name="Grid Table 5 Dark Accent 5" w:uiPriority="50"/>
-    <w:lsdException w:name="Grid Table 6 Colorful Accent 5" w:uiPriority="51"/>
-    <w:lsdException w:name="Grid Table 7 Colorful Accent 5" w:uiPriority="52"/>
-    <w:lsdException w:name="Grid Table 1 Light Accent 6" w:uiPriority="46"/>
-    <w:lsdException w:name="Grid Table 2 Accent 6" w:uiPriority="47"/>
-    <w:lsdException w:name="Grid Table 3 Accent 6" w:uiPriority="48"/>
-    <w:lsdException w:name="Grid Table 4 Accent 6" w:uiPriority="49"/>
-    <w:lsdException w:name="Grid Table 5 Dark Accent 6" w:uiPriority="50"/>
-    <w:lsdException w:name="Grid Table 6 Colorful Accent 6" w:uiPriority="51"/>
-    <w:lsdException w:name="Grid Table 7 Colorful Accent 6" w:uiPriority="52"/>
-    <w:lsdException w:name="List Table 1 Light" w:uiPriority="46"/>
-    <w:lsdException w:name="List Table 2" w:uiPriority="47"/>
-    <w:lsdException w:name="List Table 3" w:uiPriority="48"/>
-    <w:lsdException w:name="List Table 4" w:uiPriority="49"/>
-    <w:lsdException w:name="List Table 5 Dark" w:uiPriority="50"/>
-    <w:lsdException w:name="List Table 6 Colorful" w:uiPriority="51"/>
-    <w:lsdException w:name="List Table 7 Colorful" w:uiPriority="52"/>
-    <w:lsdException w:name="List Table 1 Light Accent 1" w:uiPriority="46"/>
-    <w:lsdException w:name="List Table 2 Accent 1" w:uiPriority="47"/>
-    <w:lsdException w:name="List Table 3 Accent 1" w:uiPriority="48"/>
-    <w:lsdException w:name="List Table 4 Accent 1" w:uiPriority="49"/>
-    <w:lsdException w:name="List Table 5 Dark Accent 1" w:uiPriority="50"/>
-    <w:lsdException w:name="List Table 6 Colorful Accent 1" w:uiPriority="51"/>
-    <w:lsdException w:name="List Table 7 Colorful Accent 1" w:uiPriority="52"/>
-    <w:lsdException w:name="List Table 1 Light Accent 2" w:uiPriority="46"/>
-    <w:lsdException w:name="List Table 2 Accent 2" w:uiPriority="47"/>
-    <w:lsdException w:name="List Table 3 Accent 2" w:uiPriority="48"/>
-    <w:lsdException w:name="List Table 4 Accent 2" w:uiPriority="49"/>
-    <w:lsdException w:name="List Table 5 Dark Accent 2" w:uiPriority="50"/>
-    <w:lsdException w:name="List Table 6 Colorful Accent 2" w:uiPriority="51"/>
-    <w:lsdException w:name="List Table 7 Colorful Accent 2" w:uiPriority="52"/>
-    <w:lsdException w:name="List Table 1 Light Accent 3" w:uiPriority="46"/>
-    <w:lsdException w:name="List Table 2 Accent 3" w:uiPriority="47"/>
-    <w:lsdException w:name="List Table 3 Accent 3" w:uiPriority="48"/>
-    <w:lsdException w:name="List Table 4 Accent 3" w:uiPriority="49"/>
-    <w:lsdException w:name="List Table 5 Dark Accent 3" w:uiPriority="50"/>
-    <w:lsdException w:name="List Table 6 Colorful Accent 3" w:uiPriority="51"/>
-    <w:lsdException w:name="List Table 7 Colorful Accent 3" w:uiPriority="52"/>
-    <w:lsdException w:name="List Table 1 Light Accent 4" w:uiPriority="46"/>
-    <w:lsdException w:name="List Table 2 Accent 4" w:uiPriority="47"/>
-    <w:lsdException w:name="List Table 3 Accent 4" w:uiPriority="48"/>
-    <w:lsdException w:name="List Table 4 Accent 4" w:uiPriority="49"/>
-    <w:lsdException w:name="List Table 5 Dark Accent 4" w:uiPriority="50"/>
-    <w:lsdException w:name="List Table 6 Colorful Accent 4" w:uiPriority="51"/>
-    <w:lsdException w:name="List Table 7 Colorful Accent 4" w:uiPriority="52"/>
-    <w:lsdException w:name="List Table 1 Light Accent 5" w:uiPriority="46"/>
-    <w:lsdException w:name="List Table 2 Accent 5" w:uiPriority="47"/>
-    <w:lsdException w:name="List Table 3 Accent 5" w:uiPriority="48"/>
-    <w:lsdException w:name="List Table 4 Accent 5" w:uiPriority="49"/>
-    <w:lsdException w:name="List Table 5 Dark Accent 5" w:uiPriority="50"/>
-    <w:lsdException w:name="List Table 6 Colorful Accent 5" w:uiPriority="51"/>
-    <w:lsdException w:name="List Table 7 Colorful Accent 5" w:uiPriority="52"/>
-    <w:lsdException w:name="List Table 1 Light Accent 6" w:uiPriority="46"/>
-    <w:lsdException w:name="List Table 2 Accent 6" w:uiPriority="47"/>
-    <w:lsdException w:name="List Table 3 Accent 6" w:uiPriority="48"/>
-    <w:lsdException w:name="List Table 4 Accent 6" w:uiPriority="49"/>
-    <w:lsdException w:name="List Table 5 Dark Accent 6" w:uiPriority="50"/>
-    <w:lsdException w:name="List Table 6 Colorful Accent 6" w:uiPriority="51"/>
-    <w:lsdException w:name="List Table 7 Colorful Accent 6" w:uiPriority="52"/>
-    <w:lsdException w:name="Mention" w:semiHidden="1" w:unhideWhenUsed="1"/>
-    <w:lsdException w:name="Smart Hyperlink" w:semiHidden="1" w:unhideWhenUsed="1"/>
-    <w:lsdException w:name="Hashtag" w:semiHidden="1" w:unhideWhenUsed="1"/>
-    <w:lsdException w:name="Unresolved Mention" w:semiHidden="1" w:unhideWhenUsed="1"/>
-    <w:lsdException w:name="Smart Link" w:semiHidden="1" w:unhideWhenUsed="1"/>
+  <w:latentStyles w:defLockedState="0" w:defUIPriority="99" w:defSemiHidden="1" w:defUnhideWhenUsed="1" w:defQFormat="0" w:count="267">
+    <w:lsdException w:name="Normal" w:semiHidden="0" w:uiPriority="0" w:unhideWhenUsed="0" w:qFormat="1"/>
+    <w:lsdException w:name="heading 1" w:semiHidden="0" w:uiPriority="9" w:unhideWhenUsed="0" w:qFormat="1"/>
+    <w:lsdException w:name="heading 2" w:uiPriority="9" w:qFormat="1"/>
+    <w:lsdException w:name="heading 3" w:uiPriority="9" w:qFormat="1"/>
+    <w:lsdException w:name="heading 4" w:uiPriority="9" w:qFormat="1"/>
+    <w:lsdException w:name="heading 5" w:uiPriority="9" w:qFormat="1"/>
+    <w:lsdException w:name="heading 6" w:uiPriority="9" w:qFormat="1"/>
+    <w:lsdException w:name="heading 7" w:uiPriority="9" w:qFormat="1"/>
+    <w:lsdException w:name="heading 8" w:uiPriority="9" w:qFormat="1"/>
+    <w:lsdException w:name="heading 9" w:uiPriority="9" w:qFormat="1"/>
+    <w:lsdException w:name="toc 1" w:uiPriority="39"/>
+    <w:lsdException w:name="toc 2" w:uiPriority="39"/>
+    <w:lsdException w:name="toc 3" w:uiPriority="39"/>
+    <w:lsdException w:name="toc 4" w:uiPriority="39"/>
+    <w:lsdException w:name="toc 5" w:uiPriority="39"/>
+    <w:lsdException w:name="toc 6" w:uiPriority="39"/>
+    <w:lsdException w:name="toc 7" w:uiPriority="39"/>
+    <w:lsdException w:name="toc 8" w:uiPriority="39"/>
+    <w:lsdException w:name="toc 9" w:uiPriority="39"/>
+    <w:lsdException w:name="caption" w:uiPriority="35" w:qFormat="1"/>
+    <w:lsdException w:name="Title" w:semiHidden="0" w:uiPriority="10" w:unhideWhenUsed="0" w:qFormat="1"/>
+    <w:lsdException w:name="Default Paragraph Font" w:uiPriority="1"/>
+    <w:lsdException w:name="Subtitle" w:semiHidden="0" w:uiPriority="11" w:unhideWhenUsed="0" w:qFormat="1"/>
+    <w:lsdException w:name="Strong" w:semiHidden="0" w:uiPriority="22" w:unhideWhenUsed="0" w:qFormat="1"/>
+    <w:lsdException w:name="Emphasis" w:semiHidden="0" w:uiPriority="20" w:unhideWhenUsed="0" w:qFormat="1"/>
+    <w:lsdException w:name="Table Grid" w:semiHidden="0" w:uiPriority="59" w:unhideWhenUsed="0"/>
+    <w:lsdException w:name="Placeholder Text" w:unhideWhenUsed="0"/>
+    <w:lsdException w:name="No Spacing" w:semiHidden="0" w:uiPriority="1" w:unhideWhenUsed="0" w:qFormat="1"/>
+    <w:lsdException w:name="Light Shading" w:semiHidden="0" w:uiPriority="60" w:unhideWhenUsed="0"/>
+    <w:lsdException w:name="Light List" w:semiHidden="0" w:uiPriority="61" w:unhideWhenUsed="0"/>
+    <w:lsdException w:name="Light Grid" w:semiHidden="0" w:uiPriority="62" w:unhideWhenUsed="0"/>
+    <w:lsdException w:name="Medium Shading 1" w:semiHidden="0" w:uiPriority="63" w:unhideWhenUsed="0"/>
+    <w:lsdException w:name="Medium Shading 2" w:semiHidden="0" w:uiPriority="64" w:unhideWhenUsed="0"/>
+    <w:lsdException w:name="Medium List 1" w:semiHidden="0" w:uiPriority="65" w:unhideWhenUsed="0"/>
+    <w:lsdException w:name="Medium List 2" w:semiHidden="0" w:uiPriority="66" w:unhideWhenUsed="0"/>
+    <w:lsdException w:name="Medium Grid 1" w:semiHidden="0" w:uiPriority="67" w:unhideWhenUsed="0"/>
+    <w:lsdException w:name="Medium Grid 2" w:semiHidden="0" w:uiPriority="68" w:unhideWhenUsed="0"/>
+    <w:lsdException w:name="Medium Grid 3" w:semiHidden="0" w:uiPriority="69" w:unhideWhenUsed="0"/>
+    <w:lsdException w:name="Dark List" w:semiHidden="0" w:uiPriority="70" w:unhideWhenUsed="0"/>
+    <w:lsdException w:name="Colorful Shading" w:semiHidden="0" w:uiPriority="71" w:unhideWhenUsed="0"/>
+    <w:lsdException w:name="Colorful List" w:semiHidden="0" w:uiPriority="72" w:unhideWhenUsed="0"/>
+    <w:lsdException w:name="Colorful Grid" w:semiHidden="0" w:uiPriority="73" w:unhideWhenUsed="0"/>
+    <w:lsdException w:name="Light Shading Accent 1" w:semiHidden="0" w:uiPriority="60" w:unhideWhenUsed="0"/>
+    <w:lsdException w:name="Light List Accent 1" w:semiHidden="0" w:uiPriority="61" w:unhideWhenUsed="0"/>
+    <w:lsdException w:name="Light Grid Accent 1" w:semiHidden="0" w:uiPriority="62" w:unhideWhenUsed="0"/>
+    <w:lsdException w:name="Medium Shading 1 Accent 1" w:semiHidden="0" w:uiPriority="63" w:unhideWhenUsed="0"/>
+    <w:lsdException w:name="Medium Shading 2 Accent 1" w:semiHidden="0" w:uiPriority="64" w:unhideWhenUsed="0"/>
+    <w:lsdException w:name="Medium List 1 Accent 1" w:semiHidden="0" w:uiPriority="65" w:unhideWhenUsed="0"/>
+    <w:lsdException w:name="Revision" w:unhideWhenUsed="0"/>
+    <w:lsdException w:name="List Paragraph" w:semiHidden="0" w:uiPriority="34" w:unhideWhenUsed="0" w:qFormat="1"/>
+    <w:lsdException w:name="Quote" w:semiHidden="0" w:uiPriority="29" w:unhideWhenUsed="0" w:qFormat="1"/>
+    <w:lsdException w:name="Intense Quote" w:semiHidden="0" w:uiPriority="30" w:unhideWhenUsed="0" w:qFormat="1"/>
+    <w:lsdException w:name="Medium List 2 Accent 1" w:semiHidden="0" w:uiPriority="66" w:unhideWhenUsed="0"/>
+    <w:lsdException w:name="Medium Grid 1 Accent 1" w:semiHidden="0" w:uiPriority="67" w:unhideWhenUsed="0"/>
+    <w:lsdException w:name="Medium Grid 2 Accent 1" w:semiHidden="0" w:uiPriority="68" w:unhideWhenUsed="0"/>
+    <w:lsdException w:name="Medium Grid 3 Accent 1" w:semiHidden="0" w:uiPriority="69" w:unhideWhenUsed="0"/>
+    <w:lsdException w:name="Dark List Accent 1" w:semiHidden="0" w:uiPriority="70" w:unhideWhenUsed="0"/>
+    <w:lsdException w:name="Colorful Shading Accent 1" w:semiHidden="0" w:uiPriority="71" w:unhideWhenUsed="0"/>
+    <w:lsdException w:name="Colorful List Accent 1" w:semiHidden="0" w:uiPriority="72" w:unhideWhenUsed="0"/>
+    <w:lsdException w:name="Colorful Grid Accent 1" w:semiHidden="0" w:uiPriority="73" w:unhideWhenUsed="0"/>
+    <w:lsdException w:name="Light Shading Accent 2" w:semiHidden="0" w:uiPriority="60" w:unhideWhenUsed="0"/>
+    <w:lsdException w:name="Light List Accent 2" w:semiHidden="0" w:uiPriority="61" w:unhideWhenUsed="0"/>
+    <w:lsdException w:name="Light Grid Accent 2" w:semiHidden="0" w:uiPriority="62" w:unhideWhenUsed="0"/>
+    <w:lsdException w:name="Medium Shading 1 Accent 2" w:semiHidden="0" w:uiPriority="63" w:unhideWhenUsed="0"/>
+    <w:lsdException w:name="Medium Shading 2 Accent 2" w:semiHidden="0" w:uiPriority="64" w:unhideWhenUsed="0"/>
+    <w:lsdException w:name="Medium List 1 Accent 2" w:semiHidden="0" w:uiPriority="65" w:unhideWhenUsed="0"/>
+    <w:lsdException w:name="Medium List 2 Accent 2" w:semiHidden="0" w:uiPriority="66" w:unhideWhenUsed="0"/>
+    <w:lsdException w:name="Medium Grid 1 Accent 2" w:semiHidden="0" w:uiPriority="67" w:unhideWhenUsed="0"/>
+    <w:lsdException w:name="Medium Grid 2 Accent 2" w:semiHidden="0" w:uiPriority="68" w:unhideWhenUsed="0"/>
+    <w:lsdException w:name="Medium Grid 3 Accent 2" w:semiHidden="0" w:uiPriority="69" w:unhideWhenUsed="0"/>
+    <w:lsdException w:name="Dark List Accent 2" w:semiHidden="0" w:uiPriority="70" w:unhideWhenUsed="0"/>
+    <w:lsdException w:name="Colorful Shading Accent 2" w:semiHidden="0" w:uiPriority="71" w:unhideWhenUsed="0"/>
+    <w:lsdException w:name="Colorful List Accent 2" w:semiHidden="0" w:uiPriority="72" w:unhideWhenUsed="0"/>
+    <w:lsdException w:name="Colorful Grid Accent 2" w:semiHidden="0" w:uiPriority="73" w:unhideWhenUsed="0"/>
+    <w:lsdException w:name="Light Shading Accent 3" w:semiHidden="0" w:uiPriority="60" w:unhideWhenUsed="0"/>
+    <w:lsdException w:name="Light List Accent 3" w:semiHidden="0" w:uiPriority="61" w:unhideWhenUsed="0"/>
+    <w:lsdException w:name="Light Grid Accent 3" w:semiHidden="0" w:uiPriority="62" w:unhideWhenUsed="0"/>
+    <w:lsdException w:name="Medium Shading 1 Accent 3" w:semiHidden="0" w:uiPriority="63" w:unhideWhenUsed="0"/>
+    <w:lsdException w:name="Medium Shading 2 Accent 3" w:semiHidden="0" w:uiPriority="64" w:unhideWhenUsed="0"/>
+    <w:lsdException w:name="Medium List 1 Accent 3" w:semiHidden="0" w:uiPriority="65" w:unhideWhenUsed="0"/>
+    <w:lsdException w:name="Medium List 2 Accent 3" w:semiHidden="0" w:uiPriority="66" w:unhideWhenUsed="0"/>
+    <w:lsdException w:name="Medium Grid 1 Accent 3" w:semiHidden="0" w:uiPriority="67" w:unhideWhenUsed="0"/>
+    <w:lsdException w:name="Medium Grid 2 Accent 3" w:semiHidden="0" w:uiPriority="68" w:unhideWhenUsed="0"/>
+    <w:lsdException w:name="Medium Grid 3 Accent 3" w:semiHidden="0" w:uiPriority="69" w:unhideWhenUsed="0"/>
+    <w:lsdException w:name="Dark List Accent 3" w:semiHidden="0" w:uiPriority="70" w:unhideWhenUsed="0"/>
+    <w:lsdException w:name="Colorful Shading Accent 3" w:semiHidden="0" w:uiPriority="71" w:unhideWhenUsed="0"/>
+    <w:lsdException w:name="Colorful List Accent 3" w:semiHidden="0" w:uiPriority="72" w:unhideWhenUsed="0"/>
+    <w:lsdException w:name="Colorful Grid Accent 3" w:semiHidden="0" w:uiPriority="73" w:unhideWhenUsed="0"/>
+    <w:lsdException w:name="Light Shading Accent 4" w:semiHidden="0" w:uiPriority="60" w:unhideWhenUsed="0"/>
+    <w:lsdException w:name="Light List Accent 4" w:semiHidden="0" w:uiPriority="61" w:unhideWhenUsed="0"/>
+    <w:lsdException w:name="Light Grid Accent 4" w:semiHidden="0" w:uiPriority="62" w:unhideWhenUsed="0"/>
+    <w:lsdException w:name="Medium Shading 1 Accent 4" w:semiHidden="0" w:uiPriority="63" w:unhideWhenUsed="0"/>
+    <w:lsdException w:name="Medium Shading 2 Accent 4" w:semiHidden="0" w:uiPriority="64" w:unhideWhenUsed="0"/>
+    <w:lsdException w:name="Medium List 1 Accent 4" w:semiHidden="0" w:uiPriority="65" w:unhideWhenUsed="0"/>
+    <w:lsdException w:name="Medium List 2 Accent 4" w:semiHidden="0" w:uiPriority="66" w:unhideWhenUsed="0"/>
+    <w:lsdException w:name="Medium Grid 1 Accent 4" w:semiHidden="0" w:uiPriority="67" w:unhideWhenUsed="0"/>
+    <w:lsdException w:name="Medium Grid 2 Accent 4" w:semiHidden="0" w:uiPriority="68" w:unhideWhenUsed="0"/>
+    <w:lsdException w:name="Medium Grid 3 Accent 4" w:semiHidden="0" w:uiPriority="69" w:unhideWhenUsed="0"/>
+    <w:lsdException w:name="Dark List Accent 4" w:semiHidden="0" w:uiPriority="70" w:unhideWhenUsed="0"/>
+    <w:lsdException w:name="Colorful Shading Accent 4" w:semiHidden="0" w:uiPriority="71" w:unhideWhenUsed="0"/>
+    <w:lsdException w:name="Colorful List Accent 4" w:semiHidden="0" w:uiPriority="72" w:unhideWhenUsed="0"/>
+    <w:lsdException w:name="Colorful Grid Accent 4" w:semiHidden="0" w:uiPriority="73" w:unhideWhenUsed="0"/>
+    <w:lsdException w:name="Light Shading Accent 5" w:semiHidden="0" w:uiPriority="60" w:unhideWhenUsed="0"/>
+    <w:lsdException w:name="Light List Accent 5" w:semiHidden="0" w:uiPriority="61" w:unhideWhenUsed="0"/>
+    <w:lsdException w:name="Light Grid Accent 5" w:semiHidden="0" w:uiPriority="62" w:unhideWhenUsed="0"/>
+    <w:lsdException w:name="Medium Shading 1 Accent 5" w:semiHidden="0" w:uiPriority="63" w:unhideWhenUsed="0"/>
+    <w:lsdException w:name="Medium Shading 2 Accent 5" w:semiHidden="0" w:uiPriority="64" w:unhideWhenUsed="0"/>
+    <w:lsdException w:name="Medium List 1 Accent 5" w:semiHidden="0" w:uiPriority="65" w:unhideWhenUsed="0"/>
+    <w:lsdException w:name="Medium List 2 Accent 5" w:semiHidden="0" w:uiPriority="66" w:unhideWhenUsed="0"/>
+    <w:lsdException w:name="Medium Grid 1 Accent 5" w:semiHidden="0" w:uiPriority="67" w:unhideWhenUsed="0"/>
+    <w:lsdException w:name="Medium Grid 2 Accent 5" w:semiHidden="0" w:uiPriority="68" w:unhideWhenUsed="0"/>
+    <w:lsdException w:name="Medium Grid 3 Accent 5" w:semiHidden="0" w:uiPriority="69" w:unhideWhenUsed="0"/>
+    <w:lsdException w:name="Dark List Accent 5" w:semiHidden="0" w:uiPriority="70" w:unhideWhenUsed="0"/>
+    <w:lsdException w:name="Colorful Shading Accent 5" w:semiHidden="0" w:uiPriority="71" w:unhideWhenUsed="0"/>
+    <w:lsdException w:name="Colorful List Accent 5" w:semiHidden="0" w:uiPriority="72" w:unhideWhenUsed="0"/>
+    <w:lsdException w:name="Colorful Grid Accent 5" w:semiHidden="0" w:uiPriority="73" w:unhideWhenUsed="0"/>
+    <w:lsdException w:name="Light Shading Accent 6" w:semiHidden="0" w:uiPriority="60" w:unhideWhenUsed="0"/>
+    <w:lsdException w:name="Light List Accent 6" w:semiHidden="0" w:uiPriority="61" w:unhideWhenUsed="0"/>
+    <w:lsdException w:name="Light Grid Accent 6" w:semiHidden="0" w:uiPriority="62" w:unhideWhenUsed="0"/>
+    <w:lsdException w:name="Medium Shading 1 Accent 6" w:semiHidden="0" w:uiPriority="63" w:unhideWhenUsed="0"/>
+    <w:lsdException w:name="Medium Shading 2 Accent 6" w:semiHidden="0" w:uiPriority="64" w:unhideWhenUsed="0"/>
+    <w:lsdException w:name="Medium List 1 Accent 6" w:semiHidden="0" w:uiPriority="65" w:unhideWhenUsed="0"/>
+    <w:lsdException w:name="Medium List 2 Accent 6" w:semiHidden="0" w:uiPriority="66" w:unhideWhenUsed="0"/>
+    <w:lsdException w:name="Medium Grid 1 Accent 6" w:semiHidden="0" w:uiPriority="67" w:unhideWhenUsed="0"/>
+    <w:lsdException w:name="Medium Grid 2 Accent 6" w:semiHidden="0" w:uiPriority="68" w:unhideWhenUsed="0"/>
+    <w:lsdException w:name="Medium Grid 3 Accent 6" w:semiHidden="0" w:uiPriority="69" w:unhideWhenUsed="0"/>
+    <w:lsdException w:name="Dark List Accent 6" w:semiHidden="0" w:uiPriority="70" w:unhideWhenUsed="0"/>
+    <w:lsdException w:name="Colorful Shading Accent 6" w:semiHidden="0" w:uiPriority="71" w:unhideWhenUsed="0"/>
+    <w:lsdException w:name="Colorful List Accent 6" w:semiHidden="0" w:uiPriority="72" w:unhideWhenUsed="0"/>
+    <w:lsdException w:name="Colorful Grid Accent 6" w:semiHidden="0" w:uiPriority="73" w:unhideWhenUsed="0"/>
+    <w:lsdException w:name="Subtle Emphasis" w:semiHidden="0" w:uiPriority="19" w:unhideWhenUsed="0" w:qFormat="1"/>
+    <w:lsdException w:name="Intense Emphasis" w:semiHidden="0" w:uiPriority="21" w:unhideWhenUsed="0" w:qFormat="1"/>
+    <w:lsdException w:name="Subtle Reference" w:semiHidden="0" w:uiPriority="31" w:unhideWhenUsed="0" w:qFormat="1"/>
+    <w:lsdException w:name="Intense Reference" w:semiHidden="0" w:uiPriority="32" w:unhideWhenUsed="0" w:qFormat="1"/>
+    <w:lsdException w:name="Book Title" w:semiHidden="0" w:uiPriority="33" w:unhideWhenUsed="0" w:qFormat="1"/>
+    <w:lsdException w:name="Bibliography" w:uiPriority="37"/>
+    <w:lsdException w:name="TOC Heading" w:uiPriority="39" w:qFormat="1"/>
   </w:latentStyles>
   <w:style w:type="paragraph" w:default="1" w:styleId="Normal">
     <w:name w:val="Normal"/>
@@ -2383,6 +5419,7 @@
     <w:uiPriority w:val="99"/>
     <w:semiHidden/>
     <w:unhideWhenUsed/>
+    <w:qFormat/>
     <w:tblPr>
       <w:tblInd w:w="0" w:type="dxa"/>
       <w:tblCellMar>
@@ -2431,6 +5468,35 @@
     <w:rPr>
       <w:color w:val="0000FF"/>
       <w:u w:val="single"/>
+    </w:rPr>
+  </w:style>
+  <w:style w:type="paragraph" w:styleId="NormalWeb">
+    <w:name w:val="Normal (Web)"/>
+    <w:basedOn w:val="Normal"/>
+    <w:uiPriority w:val="99"/>
+    <w:semiHidden/>
+    <w:unhideWhenUsed/>
+    <w:rsid w:val="00884915"/>
+    <w:pPr>
+      <w:spacing w:before="100" w:beforeAutospacing="1" w:after="100" w:afterAutospacing="1" w:line="240" w:lineRule="auto"/>
+    </w:pPr>
+    <w:rPr>
+      <w:rFonts w:ascii="Times New Roman" w:eastAsia="Times New Roman" w:hAnsi="Times New Roman" w:cs="Times New Roman"/>
+      <w:sz w:val="24"/>
+      <w:szCs w:val="24"/>
+    </w:rPr>
+  </w:style>
+  <w:style w:type="character" w:styleId="HTMLCode">
+    <w:name w:val="HTML Code"/>
+    <w:basedOn w:val="DefaultParagraphFont"/>
+    <w:uiPriority w:val="99"/>
+    <w:semiHidden/>
+    <w:unhideWhenUsed/>
+    <w:rsid w:val="00884915"/>
+    <w:rPr>
+      <w:rFonts w:ascii="Courier New" w:eastAsia="Times New Roman" w:hAnsi="Courier New" w:cs="Courier New"/>
+      <w:sz w:val="20"/>
+      <w:szCs w:val="20"/>
     </w:rPr>
   </w:style>
 </w:styles>

--- a/question.docx
+++ b/question.docx
@@ -4232,6 +4232,590 @@
         </w:rPr>
         <w:t xml:space="preserve">  compute and print the result of hash(t).</w:t>
       </w:r>
+    </w:p>
+    <w:p>
+      <w:pPr>
+        <w:spacing w:after="0" w:line="240" w:lineRule="auto"/>
+        <w:rPr>
+          <w:rFonts w:ascii="Times New Roman" w:eastAsia="Times New Roman" w:hAnsi="Times New Roman" w:cs="Times New Roman"/>
+          <w:sz w:val="24"/>
+          <w:szCs w:val="24"/>
+        </w:rPr>
+      </w:pPr>
+    </w:p>
+    <w:p>
+      <w:pPr>
+        <w:spacing w:after="0" w:line="240" w:lineRule="auto"/>
+        <w:rPr>
+          <w:rFonts w:ascii="Times New Roman" w:eastAsia="Times New Roman" w:hAnsi="Times New Roman" w:cs="Times New Roman"/>
+          <w:sz w:val="24"/>
+          <w:szCs w:val="24"/>
+        </w:rPr>
+      </w:pPr>
+      <w:r>
+        <w:rPr>
+          <w:rFonts w:ascii="Times New Roman" w:eastAsia="Times New Roman" w:hAnsi="Times New Roman" w:cs="Times New Roman"/>
+          <w:sz w:val="24"/>
+          <w:szCs w:val="24"/>
+        </w:rPr>
+        <w:t>11.</w:t>
+      </w:r>
+      <w:r>
+        <w:t xml:space="preserve"> </w:t>
+      </w:r>
+      <w:r>
+        <w:rPr>
+          <w:rFonts w:ascii="Times New Roman" w:eastAsia="Times New Roman" w:hAnsi="Times New Roman" w:cs="Times New Roman"/>
+          <w:sz w:val="24"/>
+          <w:szCs w:val="24"/>
+        </w:rPr>
+        <w:t>You are given a string. Split the string on a " " (space) delimiter</w:t>
+      </w:r>
+    </w:p>
+    <w:p>
+      <w:pPr>
+        <w:spacing w:after="0" w:line="240" w:lineRule="auto"/>
+        <w:rPr>
+          <w:rFonts w:ascii="Times New Roman" w:eastAsia="Times New Roman" w:hAnsi="Times New Roman" w:cs="Times New Roman"/>
+          <w:sz w:val="24"/>
+          <w:szCs w:val="24"/>
+        </w:rPr>
+      </w:pPr>
+      <w:r>
+        <w:rPr>
+          <w:rFonts w:ascii="Times New Roman" w:eastAsia="Times New Roman" w:hAnsi="Times New Roman" w:cs="Times New Roman"/>
+          <w:sz w:val="24"/>
+          <w:szCs w:val="24"/>
+        </w:rPr>
+        <w:t xml:space="preserve">        </w:t>
+      </w:r>
+      <w:proofErr w:type="gramStart"/>
+      <w:r>
+        <w:rPr>
+          <w:rFonts w:ascii="Times New Roman" w:eastAsia="Times New Roman" w:hAnsi="Times New Roman" w:cs="Times New Roman"/>
+          <w:sz w:val="24"/>
+          <w:szCs w:val="24"/>
+        </w:rPr>
+        <w:t>and</w:t>
+      </w:r>
+      <w:proofErr w:type="gramEnd"/>
+      <w:r>
+        <w:rPr>
+          <w:rFonts w:ascii="Times New Roman" w:eastAsia="Times New Roman" w:hAnsi="Times New Roman" w:cs="Times New Roman"/>
+          <w:sz w:val="24"/>
+          <w:szCs w:val="24"/>
+        </w:rPr>
+        <w:t xml:space="preserve"> join using a - hyphen.</w:t>
+      </w:r>
+    </w:p>
+    <w:p>
+      <w:pPr>
+        <w:spacing w:after="0" w:line="240" w:lineRule="auto"/>
+        <w:rPr>
+          <w:rFonts w:ascii="Times New Roman" w:eastAsia="Times New Roman" w:hAnsi="Times New Roman" w:cs="Times New Roman"/>
+          <w:sz w:val="24"/>
+          <w:szCs w:val="24"/>
+        </w:rPr>
+      </w:pPr>
+    </w:p>
+    <w:p>
+      <w:pPr>
+        <w:spacing w:after="0" w:line="240" w:lineRule="auto"/>
+        <w:rPr>
+          <w:rFonts w:ascii="Times New Roman" w:eastAsia="Times New Roman" w:hAnsi="Times New Roman" w:cs="Times New Roman"/>
+          <w:sz w:val="24"/>
+          <w:szCs w:val="24"/>
+        </w:rPr>
+      </w:pPr>
+      <w:r>
+        <w:rPr>
+          <w:rFonts w:ascii="Times New Roman" w:eastAsia="Times New Roman" w:hAnsi="Times New Roman" w:cs="Times New Roman"/>
+          <w:sz w:val="24"/>
+          <w:szCs w:val="24"/>
+        </w:rPr>
+        <w:t>12.</w:t>
+      </w:r>
+      <w:r>
+        <w:t xml:space="preserve"> </w:t>
+      </w:r>
+      <w:r>
+        <w:rPr>
+          <w:rFonts w:ascii="Times New Roman" w:eastAsia="Times New Roman" w:hAnsi="Times New Roman" w:cs="Times New Roman"/>
+          <w:sz w:val="24"/>
+          <w:szCs w:val="24"/>
+        </w:rPr>
+        <w:t xml:space="preserve">You are given the </w:t>
+      </w:r>
+      <w:proofErr w:type="spellStart"/>
+      <w:r>
+        <w:rPr>
+          <w:rFonts w:ascii="Times New Roman" w:eastAsia="Times New Roman" w:hAnsi="Times New Roman" w:cs="Times New Roman"/>
+          <w:sz w:val="24"/>
+          <w:szCs w:val="24"/>
+        </w:rPr>
+        <w:t>firstname</w:t>
+      </w:r>
+      <w:proofErr w:type="spellEnd"/>
+      <w:r>
+        <w:rPr>
+          <w:rFonts w:ascii="Times New Roman" w:eastAsia="Times New Roman" w:hAnsi="Times New Roman" w:cs="Times New Roman"/>
+          <w:sz w:val="24"/>
+          <w:szCs w:val="24"/>
+        </w:rPr>
+        <w:t xml:space="preserve"> and </w:t>
+      </w:r>
+      <w:proofErr w:type="spellStart"/>
+      <w:r>
+        <w:rPr>
+          <w:rFonts w:ascii="Times New Roman" w:eastAsia="Times New Roman" w:hAnsi="Times New Roman" w:cs="Times New Roman"/>
+          <w:sz w:val="24"/>
+          <w:szCs w:val="24"/>
+        </w:rPr>
+        <w:t>lastname</w:t>
+      </w:r>
+      <w:proofErr w:type="spellEnd"/>
+      <w:r>
+        <w:rPr>
+          <w:rFonts w:ascii="Times New Roman" w:eastAsia="Times New Roman" w:hAnsi="Times New Roman" w:cs="Times New Roman"/>
+          <w:sz w:val="24"/>
+          <w:szCs w:val="24"/>
+        </w:rPr>
+        <w:t xml:space="preserve"> of a person on two different lines.</w:t>
+      </w:r>
+    </w:p>
+    <w:p>
+      <w:pPr>
+        <w:spacing w:after="0" w:line="240" w:lineRule="auto"/>
+        <w:rPr>
+          <w:rFonts w:ascii="Times New Roman" w:eastAsia="Times New Roman" w:hAnsi="Times New Roman" w:cs="Times New Roman"/>
+          <w:sz w:val="24"/>
+          <w:szCs w:val="24"/>
+        </w:rPr>
+      </w:pPr>
+      <w:r>
+        <w:rPr>
+          <w:rFonts w:ascii="Times New Roman" w:eastAsia="Times New Roman" w:hAnsi="Times New Roman" w:cs="Times New Roman"/>
+          <w:sz w:val="24"/>
+          <w:szCs w:val="24"/>
+        </w:rPr>
+        <w:t xml:space="preserve">        Your task is to read them and print the following:</w:t>
+      </w:r>
+    </w:p>
+    <w:p>
+      <w:pPr>
+        <w:spacing w:after="0" w:line="240" w:lineRule="auto"/>
+        <w:rPr>
+          <w:rFonts w:ascii="Times New Roman" w:eastAsia="Times New Roman" w:hAnsi="Times New Roman" w:cs="Times New Roman"/>
+          <w:sz w:val="24"/>
+          <w:szCs w:val="24"/>
+        </w:rPr>
+      </w:pPr>
+    </w:p>
+    <w:p>
+      <w:pPr>
+        <w:spacing w:after="0" w:line="240" w:lineRule="auto"/>
+        <w:rPr>
+          <w:rFonts w:ascii="Times New Roman" w:eastAsia="Times New Roman" w:hAnsi="Times New Roman" w:cs="Times New Roman"/>
+          <w:sz w:val="24"/>
+          <w:szCs w:val="24"/>
+        </w:rPr>
+      </w:pPr>
+      <w:r>
+        <w:rPr>
+          <w:rFonts w:ascii="Times New Roman" w:eastAsia="Times New Roman" w:hAnsi="Times New Roman" w:cs="Times New Roman"/>
+          <w:sz w:val="24"/>
+          <w:szCs w:val="24"/>
+        </w:rPr>
+        <w:t xml:space="preserve">    "</w:t>
+      </w:r>
+      <w:proofErr w:type="gramStart"/>
+      <w:r>
+        <w:rPr>
+          <w:rFonts w:ascii="Times New Roman" w:eastAsia="Times New Roman" w:hAnsi="Times New Roman" w:cs="Times New Roman"/>
+          <w:sz w:val="24"/>
+          <w:szCs w:val="24"/>
+        </w:rPr>
+        <w:t>hello</w:t>
+      </w:r>
+      <w:proofErr w:type="gramEnd"/>
+      <w:r>
+        <w:rPr>
+          <w:rFonts w:ascii="Times New Roman" w:eastAsia="Times New Roman" w:hAnsi="Times New Roman" w:cs="Times New Roman"/>
+          <w:sz w:val="24"/>
+          <w:szCs w:val="24"/>
+        </w:rPr>
+        <w:t xml:space="preserve"> </w:t>
+      </w:r>
+      <w:proofErr w:type="spellStart"/>
+      <w:r>
+        <w:rPr>
+          <w:rFonts w:ascii="Times New Roman" w:eastAsia="Times New Roman" w:hAnsi="Times New Roman" w:cs="Times New Roman"/>
+          <w:sz w:val="24"/>
+          <w:szCs w:val="24"/>
+        </w:rPr>
+        <w:t>firstname</w:t>
+      </w:r>
+      <w:proofErr w:type="spellEnd"/>
+      <w:r>
+        <w:rPr>
+          <w:rFonts w:ascii="Times New Roman" w:eastAsia="Times New Roman" w:hAnsi="Times New Roman" w:cs="Times New Roman"/>
+          <w:sz w:val="24"/>
+          <w:szCs w:val="24"/>
+        </w:rPr>
+        <w:t xml:space="preserve"> </w:t>
+      </w:r>
+      <w:proofErr w:type="spellStart"/>
+      <w:r>
+        <w:rPr>
+          <w:rFonts w:ascii="Times New Roman" w:eastAsia="Times New Roman" w:hAnsi="Times New Roman" w:cs="Times New Roman"/>
+          <w:sz w:val="24"/>
+          <w:szCs w:val="24"/>
+        </w:rPr>
+        <w:t>lastname</w:t>
+      </w:r>
+      <w:proofErr w:type="spellEnd"/>
+      <w:r>
+        <w:rPr>
+          <w:rFonts w:ascii="Times New Roman" w:eastAsia="Times New Roman" w:hAnsi="Times New Roman" w:cs="Times New Roman"/>
+          <w:sz w:val="24"/>
+          <w:szCs w:val="24"/>
+        </w:rPr>
+        <w:t xml:space="preserve">. </w:t>
+      </w:r>
+      <w:proofErr w:type="gramStart"/>
+      <w:r>
+        <w:rPr>
+          <w:rFonts w:ascii="Times New Roman" w:eastAsia="Times New Roman" w:hAnsi="Times New Roman" w:cs="Times New Roman"/>
+          <w:sz w:val="24"/>
+          <w:szCs w:val="24"/>
+        </w:rPr>
+        <w:t>you</w:t>
+      </w:r>
+      <w:proofErr w:type="gramEnd"/>
+      <w:r>
+        <w:rPr>
+          <w:rFonts w:ascii="Times New Roman" w:eastAsia="Times New Roman" w:hAnsi="Times New Roman" w:cs="Times New Roman"/>
+          <w:sz w:val="24"/>
+          <w:szCs w:val="24"/>
+        </w:rPr>
+        <w:t xml:space="preserve"> just delved into python."</w:t>
+      </w:r>
+    </w:p>
+    <w:p>
+      <w:pPr>
+        <w:spacing w:after="0" w:line="240" w:lineRule="auto"/>
+        <w:rPr>
+          <w:rFonts w:ascii="Times New Roman" w:eastAsia="Times New Roman" w:hAnsi="Times New Roman" w:cs="Times New Roman"/>
+          <w:sz w:val="24"/>
+          <w:szCs w:val="24"/>
+        </w:rPr>
+      </w:pPr>
+    </w:p>
+    <w:p>
+      <w:pPr>
+        <w:spacing w:after="0" w:line="240" w:lineRule="auto"/>
+        <w:rPr>
+          <w:rFonts w:ascii="Times New Roman" w:eastAsia="Times New Roman" w:hAnsi="Times New Roman" w:cs="Times New Roman"/>
+          <w:sz w:val="24"/>
+          <w:szCs w:val="24"/>
+        </w:rPr>
+      </w:pPr>
+      <w:r>
+        <w:rPr>
+          <w:rFonts w:ascii="Times New Roman" w:eastAsia="Times New Roman" w:hAnsi="Times New Roman" w:cs="Times New Roman"/>
+          <w:sz w:val="24"/>
+          <w:szCs w:val="24"/>
+        </w:rPr>
+        <w:t>Note - the length of first and last names are each &lt;= 10</w:t>
+      </w:r>
+    </w:p>
+    <w:p>
+      <w:pPr>
+        <w:spacing w:after="0" w:line="240" w:lineRule="auto"/>
+        <w:rPr>
+          <w:rFonts w:ascii="Times New Roman" w:eastAsia="Times New Roman" w:hAnsi="Times New Roman" w:cs="Times New Roman"/>
+          <w:sz w:val="24"/>
+          <w:szCs w:val="24"/>
+        </w:rPr>
+      </w:pPr>
+    </w:p>
+    <w:p>
+      <w:pPr>
+        <w:spacing w:after="0" w:line="240" w:lineRule="auto"/>
+        <w:rPr>
+          <w:rFonts w:ascii="Times New Roman" w:eastAsia="Times New Roman" w:hAnsi="Times New Roman" w:cs="Times New Roman"/>
+          <w:sz w:val="24"/>
+          <w:szCs w:val="24"/>
+        </w:rPr>
+      </w:pPr>
+      <w:r>
+        <w:rPr>
+          <w:rFonts w:ascii="Times New Roman" w:eastAsia="Times New Roman" w:hAnsi="Times New Roman" w:cs="Times New Roman"/>
+          <w:sz w:val="24"/>
+          <w:szCs w:val="24"/>
+        </w:rPr>
+        <w:t xml:space="preserve">13. </w:t>
+      </w:r>
+      <w:proofErr w:type="gramStart"/>
+      <w:r>
+        <w:rPr>
+          <w:rFonts w:ascii="Times New Roman" w:eastAsia="Times New Roman" w:hAnsi="Times New Roman" w:cs="Times New Roman"/>
+          <w:sz w:val="24"/>
+          <w:szCs w:val="24"/>
+        </w:rPr>
+        <w:t>given</w:t>
+      </w:r>
+      <w:proofErr w:type="gramEnd"/>
+      <w:r>
+        <w:rPr>
+          <w:rFonts w:ascii="Times New Roman" w:eastAsia="Times New Roman" w:hAnsi="Times New Roman" w:cs="Times New Roman"/>
+          <w:sz w:val="24"/>
+          <w:szCs w:val="24"/>
+        </w:rPr>
+        <w:t xml:space="preserve"> an string ,position, character .</w:t>
+      </w:r>
+    </w:p>
+    <w:p>
+      <w:pPr>
+        <w:spacing w:after="0" w:line="240" w:lineRule="auto"/>
+        <w:rPr>
+          <w:rFonts w:ascii="Times New Roman" w:eastAsia="Times New Roman" w:hAnsi="Times New Roman" w:cs="Times New Roman"/>
+          <w:sz w:val="24"/>
+          <w:szCs w:val="24"/>
+        </w:rPr>
+      </w:pPr>
+      <w:r>
+        <w:rPr>
+          <w:rFonts w:ascii="Times New Roman" w:eastAsia="Times New Roman" w:hAnsi="Times New Roman" w:cs="Times New Roman"/>
+          <w:sz w:val="24"/>
+          <w:szCs w:val="24"/>
+        </w:rPr>
+        <w:t xml:space="preserve">    </w:t>
+      </w:r>
+      <w:proofErr w:type="gramStart"/>
+      <w:r>
+        <w:rPr>
+          <w:rFonts w:ascii="Times New Roman" w:eastAsia="Times New Roman" w:hAnsi="Times New Roman" w:cs="Times New Roman"/>
+          <w:sz w:val="24"/>
+          <w:szCs w:val="24"/>
+        </w:rPr>
+        <w:t>change</w:t>
+      </w:r>
+      <w:proofErr w:type="gramEnd"/>
+      <w:r>
+        <w:rPr>
+          <w:rFonts w:ascii="Times New Roman" w:eastAsia="Times New Roman" w:hAnsi="Times New Roman" w:cs="Times New Roman"/>
+          <w:sz w:val="24"/>
+          <w:szCs w:val="24"/>
+        </w:rPr>
+        <w:t xml:space="preserve"> the original character of string </w:t>
+      </w:r>
+    </w:p>
+    <w:p>
+      <w:pPr>
+        <w:spacing w:after="0" w:line="240" w:lineRule="auto"/>
+        <w:rPr>
+          <w:rFonts w:ascii="Times New Roman" w:eastAsia="Times New Roman" w:hAnsi="Times New Roman" w:cs="Times New Roman"/>
+          <w:sz w:val="24"/>
+          <w:szCs w:val="24"/>
+        </w:rPr>
+      </w:pPr>
+      <w:r>
+        <w:rPr>
+          <w:rFonts w:ascii="Times New Roman" w:eastAsia="Times New Roman" w:hAnsi="Times New Roman" w:cs="Times New Roman"/>
+          <w:sz w:val="24"/>
+          <w:szCs w:val="24"/>
+        </w:rPr>
+        <w:t xml:space="preserve">    </w:t>
+      </w:r>
+      <w:proofErr w:type="gramStart"/>
+      <w:r>
+        <w:rPr>
+          <w:rFonts w:ascii="Times New Roman" w:eastAsia="Times New Roman" w:hAnsi="Times New Roman" w:cs="Times New Roman"/>
+          <w:sz w:val="24"/>
+          <w:szCs w:val="24"/>
+        </w:rPr>
+        <w:t>at</w:t>
+      </w:r>
+      <w:proofErr w:type="gramEnd"/>
+      <w:r>
+        <w:rPr>
+          <w:rFonts w:ascii="Times New Roman" w:eastAsia="Times New Roman" w:hAnsi="Times New Roman" w:cs="Times New Roman"/>
+          <w:sz w:val="24"/>
+          <w:szCs w:val="24"/>
+        </w:rPr>
+        <w:t xml:space="preserve"> the given position with the given char</w:t>
+      </w:r>
+      <w:r>
+        <w:rPr>
+          <w:rFonts w:ascii="Times New Roman" w:eastAsia="Times New Roman" w:hAnsi="Times New Roman" w:cs="Times New Roman"/>
+          <w:sz w:val="24"/>
+          <w:szCs w:val="24"/>
+        </w:rPr>
+        <w:t>a</w:t>
+      </w:r>
+      <w:r>
+        <w:rPr>
+          <w:rFonts w:ascii="Times New Roman" w:eastAsia="Times New Roman" w:hAnsi="Times New Roman" w:cs="Times New Roman"/>
+          <w:sz w:val="24"/>
+          <w:szCs w:val="24"/>
+        </w:rPr>
+        <w:t>cter</w:t>
+      </w:r>
+    </w:p>
+    <w:p>
+      <w:pPr>
+        <w:spacing w:after="0" w:line="240" w:lineRule="auto"/>
+        <w:rPr>
+          <w:rFonts w:ascii="Times New Roman" w:eastAsia="Times New Roman" w:hAnsi="Times New Roman" w:cs="Times New Roman"/>
+          <w:sz w:val="24"/>
+          <w:szCs w:val="24"/>
+        </w:rPr>
+      </w:pPr>
+    </w:p>
+    <w:p>
+      <w:pPr>
+        <w:spacing w:after="0" w:line="240" w:lineRule="auto"/>
+        <w:rPr>
+          <w:rFonts w:ascii="Times New Roman" w:eastAsia="Times New Roman" w:hAnsi="Times New Roman" w:cs="Times New Roman"/>
+          <w:sz w:val="24"/>
+          <w:szCs w:val="24"/>
+        </w:rPr>
+      </w:pPr>
+    </w:p>
+    <w:p>
+      <w:pPr>
+        <w:spacing w:after="0" w:line="240" w:lineRule="auto"/>
+        <w:rPr>
+          <w:rFonts w:ascii="Times New Roman" w:eastAsia="Times New Roman" w:hAnsi="Times New Roman" w:cs="Times New Roman"/>
+          <w:sz w:val="24"/>
+          <w:szCs w:val="24"/>
+        </w:rPr>
+      </w:pPr>
+      <w:r>
+        <w:rPr>
+          <w:rFonts w:ascii="Times New Roman" w:eastAsia="Times New Roman" w:hAnsi="Times New Roman" w:cs="Times New Roman"/>
+          <w:sz w:val="24"/>
+          <w:szCs w:val="24"/>
+        </w:rPr>
+        <w:t>14.</w:t>
+      </w:r>
+      <w:r>
+        <w:t xml:space="preserve"> </w:t>
+      </w:r>
+      <w:proofErr w:type="gramStart"/>
+      <w:r>
+        <w:rPr>
+          <w:rFonts w:ascii="Times New Roman" w:eastAsia="Times New Roman" w:hAnsi="Times New Roman" w:cs="Times New Roman"/>
+          <w:sz w:val="24"/>
+          <w:szCs w:val="24"/>
+        </w:rPr>
+        <w:t>a</w:t>
+      </w:r>
+      <w:proofErr w:type="gramEnd"/>
+      <w:r>
+        <w:rPr>
+          <w:rFonts w:ascii="Times New Roman" w:eastAsia="Times New Roman" w:hAnsi="Times New Roman" w:cs="Times New Roman"/>
+          <w:sz w:val="24"/>
+          <w:szCs w:val="24"/>
+        </w:rPr>
+        <w:t xml:space="preserve"> string is given and a substring is given define a function to count and print</w:t>
+      </w:r>
+    </w:p>
+    <w:p>
+      <w:pPr>
+        <w:spacing w:after="0" w:line="240" w:lineRule="auto"/>
+        <w:rPr>
+          <w:rFonts w:ascii="Times New Roman" w:eastAsia="Times New Roman" w:hAnsi="Times New Roman" w:cs="Times New Roman"/>
+          <w:sz w:val="24"/>
+          <w:szCs w:val="24"/>
+        </w:rPr>
+      </w:pPr>
+      <w:r>
+        <w:rPr>
+          <w:rFonts w:ascii="Times New Roman" w:eastAsia="Times New Roman" w:hAnsi="Times New Roman" w:cs="Times New Roman"/>
+          <w:sz w:val="24"/>
+          <w:szCs w:val="24"/>
+        </w:rPr>
+        <w:t xml:space="preserve">    </w:t>
+      </w:r>
+      <w:proofErr w:type="gramStart"/>
+      <w:r>
+        <w:rPr>
+          <w:rFonts w:ascii="Times New Roman" w:eastAsia="Times New Roman" w:hAnsi="Times New Roman" w:cs="Times New Roman"/>
+          <w:sz w:val="24"/>
+          <w:szCs w:val="24"/>
+        </w:rPr>
+        <w:t>how</w:t>
+      </w:r>
+      <w:proofErr w:type="gramEnd"/>
+      <w:r>
+        <w:rPr>
+          <w:rFonts w:ascii="Times New Roman" w:eastAsia="Times New Roman" w:hAnsi="Times New Roman" w:cs="Times New Roman"/>
+          <w:sz w:val="24"/>
+          <w:szCs w:val="24"/>
+        </w:rPr>
+        <w:t xml:space="preserve"> many times has the substring appears in the main string</w:t>
+      </w:r>
+    </w:p>
+    <w:p>
+      <w:pPr>
+        <w:spacing w:after="0" w:line="240" w:lineRule="auto"/>
+        <w:rPr>
+          <w:rFonts w:ascii="Times New Roman" w:eastAsia="Times New Roman" w:hAnsi="Times New Roman" w:cs="Times New Roman"/>
+          <w:sz w:val="24"/>
+          <w:szCs w:val="24"/>
+        </w:rPr>
+      </w:pPr>
+    </w:p>
+    <w:p>
+      <w:pPr>
+        <w:spacing w:after="0" w:line="240" w:lineRule="auto"/>
+        <w:rPr>
+          <w:rFonts w:ascii="Times New Roman" w:eastAsia="Times New Roman" w:hAnsi="Times New Roman" w:cs="Times New Roman"/>
+          <w:sz w:val="24"/>
+          <w:szCs w:val="24"/>
+        </w:rPr>
+      </w:pPr>
+      <w:r>
+        <w:rPr>
+          <w:rFonts w:ascii="Times New Roman" w:eastAsia="Times New Roman" w:hAnsi="Times New Roman" w:cs="Times New Roman"/>
+          <w:sz w:val="24"/>
+          <w:szCs w:val="24"/>
+        </w:rPr>
+        <w:t>15.</w:t>
+      </w:r>
+      <w:r>
+        <w:t xml:space="preserve"> </w:t>
+      </w:r>
+      <w:proofErr w:type="gramStart"/>
+      <w:r>
+        <w:rPr>
+          <w:rFonts w:ascii="Times New Roman" w:eastAsia="Times New Roman" w:hAnsi="Times New Roman" w:cs="Times New Roman"/>
+          <w:sz w:val="24"/>
+          <w:szCs w:val="24"/>
+        </w:rPr>
+        <w:t>given</w:t>
+      </w:r>
+      <w:proofErr w:type="gramEnd"/>
+      <w:r>
+        <w:rPr>
+          <w:rFonts w:ascii="Times New Roman" w:eastAsia="Times New Roman" w:hAnsi="Times New Roman" w:cs="Times New Roman"/>
+          <w:sz w:val="24"/>
+          <w:szCs w:val="24"/>
+        </w:rPr>
+        <w:t xml:space="preserve"> a string check if it is </w:t>
+      </w:r>
+      <w:proofErr w:type="spellStart"/>
+      <w:r>
+        <w:rPr>
+          <w:rFonts w:ascii="Times New Roman" w:eastAsia="Times New Roman" w:hAnsi="Times New Roman" w:cs="Times New Roman"/>
+          <w:sz w:val="24"/>
+          <w:szCs w:val="24"/>
+        </w:rPr>
+        <w:t>alphanumeric,alphabet,digits,uppercase,lowercase</w:t>
+      </w:r>
+      <w:proofErr w:type="spellEnd"/>
     </w:p>
     <w:sectPr>
       <w:pgSz w:w="12240" w:h="15840"/>
